--- a/Graduation Project.docx
+++ b/Graduation Project.docx
@@ -7,70 +7,12 @@
         <w:shd w:val="clear" w:color="auto" w:fill="FFFFFF"/>
         <w:spacing w:after="160" w:line="240" w:lineRule="auto"/>
         <w:jc w:val="center"/>
-        <w:rPr>
-          <w:rFonts w:ascii="Calibri" w:eastAsia="Calibri" w:hAnsi="Calibri" w:cs="Calibri"/>
-          <w:kern w:val="0"/>
-          <w14:ligatures w14:val="none"/>
-        </w:rPr>
-      </w:pPr>
-      <w:bookmarkStart w:id="0" w:name="_gjdgxs" w:colFirst="0" w:colLast="0"/>
-      <w:bookmarkEnd w:id="0"/>
-      <w:r>
         <w:rPr>
           <w:rFonts w:ascii="Calibri" w:eastAsia="Calibri" w:hAnsi="Calibri" w:cs="Calibri"/>
           <w:b/>
           <w:kern w:val="0"/>
           <w:sz w:val="50"/>
           <w:szCs w:val="50"/>
-          <w14:ligatures w14:val="none"/>
-        </w:rPr>
-        <w:t>Palestine Polytechnic University</w:t>
-      </w:r>
-    </w:p>
-    <w:p>
-      <w:pPr>
-        <w:shd w:val="clear" w:color="auto" w:fill="FFFFFF"/>
-        <w:spacing w:after="160" w:line="240" w:lineRule="auto"/>
-        <w:jc w:val="center"/>
-        <w:rPr>
-          <w:rFonts w:ascii="Calibri" w:eastAsia="Calibri" w:hAnsi="Calibri" w:cs="Calibri"/>
-          <w:kern w:val="0"/>
-          <w14:ligatures w14:val="none"/>
-        </w:rPr>
-      </w:pPr>
-    </w:p>
-    <w:p>
-      <w:pPr>
-        <w:shd w:val="clear" w:color="auto" w:fill="FFFFFF"/>
-        <w:spacing w:after="160" w:line="240" w:lineRule="auto"/>
-        <w:jc w:val="center"/>
-        <w:rPr>
-          <w:rFonts w:ascii="Calibri" w:eastAsia="Calibri" w:hAnsi="Calibri" w:cs="Calibri"/>
-          <w:kern w:val="0"/>
-          <w14:ligatures w14:val="none"/>
-        </w:rPr>
-      </w:pPr>
-    </w:p>
-    <w:p>
-      <w:pPr>
-        <w:shd w:val="clear" w:color="auto" w:fill="FFFFFF"/>
-        <w:spacing w:after="160" w:line="240" w:lineRule="auto"/>
-        <w:jc w:val="center"/>
-        <w:rPr>
-          <w:rFonts w:ascii="Calibri" w:eastAsia="Calibri" w:hAnsi="Calibri" w:cs="Calibri"/>
-          <w:kern w:val="0"/>
-          <w14:ligatures w14:val="none"/>
-        </w:rPr>
-      </w:pPr>
-    </w:p>
-    <w:p>
-      <w:pPr>
-        <w:shd w:val="clear" w:color="auto" w:fill="FFFFFF"/>
-        <w:spacing w:after="160" w:line="240" w:lineRule="auto"/>
-        <w:jc w:val="center"/>
-        <w:rPr>
-          <w:rFonts w:ascii="Calibri" w:eastAsia="Calibri" w:hAnsi="Calibri" w:cs="Calibri"/>
-          <w:kern w:val="0"/>
           <w14:ligatures w14:val="none"/>
         </w:rPr>
       </w:pPr>
@@ -85,7 +27,7 @@
           <w14:ligatures w14:val="none"/>
         </w:rPr>
         <w:drawing>
-          <wp:inline distT="0" distB="0" distL="0" distR="0" wp14:anchorId="16B949EA" wp14:editId="5D554A15">
+          <wp:inline distT="0" distB="0" distL="0" distR="0" wp14:anchorId="5DD28213" wp14:editId="6FD4F56E">
             <wp:extent cx="2188845" cy="2087880"/>
             <wp:effectExtent l="0" t="0" r="0" b="0"/>
             <wp:docPr id="7" name="image1.png"/>
@@ -120,6 +62,8 @@
           </wp:inline>
         </w:drawing>
       </w:r>
+      <w:bookmarkStart w:id="0" w:name="_gjdgxs" w:colFirst="0" w:colLast="0"/>
+      <w:bookmarkEnd w:id="0"/>
     </w:p>
     <w:p>
       <w:pPr>
@@ -128,7 +72,10 @@
         <w:jc w:val="center"/>
         <w:rPr>
           <w:rFonts w:ascii="Calibri" w:eastAsia="Calibri" w:hAnsi="Calibri" w:cs="Calibri"/>
+          <w:b/>
           <w:kern w:val="0"/>
+          <w:sz w:val="20"/>
+          <w:szCs w:val="20"/>
           <w14:ligatures w14:val="none"/>
         </w:rPr>
       </w:pPr>
@@ -139,11 +86,23 @@
         <w:spacing w:after="160" w:line="240" w:lineRule="auto"/>
         <w:jc w:val="center"/>
         <w:rPr>
-          <w:rFonts w:ascii="Calibri" w:eastAsia="Calibri" w:hAnsi="Calibri" w:cs="Calibri"/>
-          <w:kern w:val="0"/>
-          <w14:ligatures w14:val="none"/>
-        </w:rPr>
-      </w:pPr>
+          <w:rFonts w:asciiTheme="majorBidi" w:hAnsiTheme="majorBidi" w:cstheme="majorBidi"/>
+          <w:b/>
+          <w:bCs/>
+          <w:sz w:val="28"/>
+          <w:szCs w:val="28"/>
+        </w:rPr>
+      </w:pPr>
+      <w:r>
+        <w:rPr>
+          <w:rFonts w:asciiTheme="majorBidi" w:hAnsiTheme="majorBidi" w:cstheme="majorBidi"/>
+          <w:b/>
+          <w:bCs/>
+          <w:sz w:val="28"/>
+          <w:szCs w:val="28"/>
+        </w:rPr>
+        <w:t>Palestine Polytechnic University</w:t>
+      </w:r>
     </w:p>
     <w:p>
       <w:pPr>
@@ -151,11 +110,23 @@
         <w:spacing w:after="160" w:line="240" w:lineRule="auto"/>
         <w:jc w:val="center"/>
         <w:rPr>
-          <w:rFonts w:ascii="Calibri" w:eastAsia="Calibri" w:hAnsi="Calibri" w:cs="Calibri"/>
-          <w:kern w:val="0"/>
-          <w14:ligatures w14:val="none"/>
-        </w:rPr>
-      </w:pPr>
+          <w:rFonts w:asciiTheme="majorBidi" w:hAnsiTheme="majorBidi" w:cstheme="majorBidi"/>
+          <w:b/>
+          <w:bCs/>
+          <w:sz w:val="28"/>
+          <w:szCs w:val="28"/>
+        </w:rPr>
+      </w:pPr>
+      <w:r>
+        <w:rPr>
+          <w:rFonts w:asciiTheme="majorBidi" w:hAnsiTheme="majorBidi" w:cstheme="majorBidi"/>
+          <w:b/>
+          <w:bCs/>
+          <w:sz w:val="28"/>
+          <w:szCs w:val="28"/>
+        </w:rPr>
+        <w:t xml:space="preserve"> College of IT and Computer Engineering</w:t>
+      </w:r>
     </w:p>
     <w:p>
       <w:pPr>
@@ -163,7 +134,70 @@
         <w:spacing w:after="160" w:line="240" w:lineRule="auto"/>
         <w:jc w:val="center"/>
         <w:rPr>
+          <w:rFonts w:asciiTheme="majorBidi" w:eastAsia="Calibri" w:hAnsiTheme="majorBidi" w:cstheme="majorBidi"/>
+          <w:b/>
+          <w:bCs/>
+          <w:kern w:val="0"/>
+          <w:sz w:val="28"/>
+          <w:szCs w:val="28"/>
+          <w14:ligatures w14:val="none"/>
+        </w:rPr>
+      </w:pPr>
+      <w:r>
+        <w:rPr>
+          <w:rFonts w:asciiTheme="majorBidi" w:hAnsiTheme="majorBidi" w:cstheme="majorBidi"/>
+          <w:b/>
+          <w:bCs/>
+          <w:sz w:val="28"/>
+          <w:szCs w:val="28"/>
+        </w:rPr>
+        <w:t xml:space="preserve"> Department of Computer Engineering</w:t>
+      </w:r>
+    </w:p>
+    <w:p>
+      <w:pPr>
+        <w:shd w:val="clear" w:color="auto" w:fill="FFFFFF"/>
+        <w:spacing w:after="160" w:line="240" w:lineRule="auto"/>
+        <w:rPr>
           <w:rFonts w:ascii="Calibri" w:eastAsia="Calibri" w:hAnsi="Calibri" w:cs="Calibri"/>
+          <w:kern w:val="0"/>
+          <w:sz w:val="6"/>
+          <w:szCs w:val="6"/>
+          <w14:ligatures w14:val="none"/>
+        </w:rPr>
+      </w:pPr>
+    </w:p>
+    <w:p>
+      <w:pPr>
+        <w:shd w:val="clear" w:color="auto" w:fill="FFFFFF"/>
+        <w:spacing w:after="160" w:line="240" w:lineRule="auto"/>
+        <w:rPr>
+          <w:rFonts w:ascii="Calibri" w:eastAsia="Calibri" w:hAnsi="Calibri" w:cs="Calibri"/>
+          <w:kern w:val="0"/>
+          <w:sz w:val="2"/>
+          <w:szCs w:val="2"/>
+          <w14:ligatures w14:val="none"/>
+        </w:rPr>
+      </w:pPr>
+    </w:p>
+    <w:p>
+      <w:pPr>
+        <w:shd w:val="clear" w:color="auto" w:fill="FFFFFF"/>
+        <w:spacing w:after="160" w:line="240" w:lineRule="auto"/>
+        <w:jc w:val="center"/>
+        <w:rPr>
+          <w:rFonts w:asciiTheme="majorBidi" w:eastAsia="Calibri" w:hAnsiTheme="majorBidi" w:cstheme="majorBidi"/>
+          <w:b/>
+          <w:color w:val="auto"/>
+          <w:kern w:val="0"/>
+          <w:sz w:val="48"/>
+          <w:szCs w:val="48"/>
+          <w14:ligatures w14:val="none"/>
+        </w:rPr>
+      </w:pPr>
+      <w:r>
+        <w:rPr>
+          <w:rFonts w:asciiTheme="majorBidi" w:eastAsia="Calibri" w:hAnsiTheme="majorBidi" w:cstheme="majorBidi"/>
           <w:b/>
           <w:color w:val="auto"/>
           <w:kern w:val="0"/>
@@ -171,19 +205,32 @@
           <w:szCs w:val="40"/>
           <w14:ligatures w14:val="none"/>
         </w:rPr>
-      </w:pPr>
-      <w:r>
+        <w:t>Kinect based teleoperation of a humanoid robot</w:t>
+      </w:r>
+    </w:p>
+    <w:p>
+      <w:pPr>
+        <w:shd w:val="clear" w:color="auto" w:fill="FFFFFF"/>
+        <w:spacing w:after="160" w:line="240" w:lineRule="auto"/>
         <w:rPr>
           <w:rFonts w:ascii="Calibri" w:eastAsia="Calibri" w:hAnsi="Calibri" w:cs="Calibri"/>
-          <w:b/>
-          <w:color w:val="auto"/>
           <w:kern w:val="0"/>
-          <w:sz w:val="32"/>
-          <w:szCs w:val="32"/>
           <w14:ligatures w14:val="none"/>
         </w:rPr>
-        <w:t>Kinect based teleoperation of a humanoid robot</w:t>
-      </w:r>
+      </w:pPr>
+    </w:p>
+    <w:p>
+      <w:pPr>
+        <w:shd w:val="clear" w:color="auto" w:fill="FFFFFF"/>
+        <w:spacing w:after="160" w:line="240" w:lineRule="auto"/>
+        <w:rPr>
+          <w:rFonts w:ascii="Calibri" w:eastAsia="Calibri" w:hAnsi="Calibri" w:cs="Calibri"/>
+          <w:kern w:val="0"/>
+          <w:sz w:val="2"/>
+          <w:szCs w:val="2"/>
+          <w14:ligatures w14:val="none"/>
+        </w:rPr>
+      </w:pPr>
     </w:p>
     <w:p>
       <w:pPr>
@@ -191,14 +238,23 @@
         <w:spacing w:after="160" w:line="240" w:lineRule="auto"/>
         <w:jc w:val="center"/>
         <w:rPr>
-          <w:rFonts w:ascii="Calibri" w:eastAsia="Calibri" w:hAnsi="Calibri" w:cs="Calibri"/>
+          <w:rFonts w:asciiTheme="minorHAnsi" w:eastAsia="Calibri" w:hAnsiTheme="minorHAnsi" w:cstheme="minorHAnsi"/>
           <w:b/>
+          <w:bCs/>
           <w:kern w:val="0"/>
-          <w:sz w:val="32"/>
-          <w:szCs w:val="32"/>
           <w14:ligatures w14:val="none"/>
         </w:rPr>
       </w:pPr>
+      <w:r>
+        <w:rPr>
+          <w:rFonts w:asciiTheme="minorHAnsi" w:eastAsia="Calibri" w:hAnsiTheme="minorHAnsi" w:cstheme="minorHAnsi"/>
+          <w:b/>
+          <w:bCs/>
+          <w:kern w:val="0"/>
+          <w14:ligatures w14:val="none"/>
+        </w:rPr>
+        <w:t>Supervisor</w:t>
+      </w:r>
     </w:p>
     <w:p>
       <w:pPr>
@@ -206,11 +262,28 @@
         <w:spacing w:after="160" w:line="240" w:lineRule="auto"/>
         <w:jc w:val="center"/>
         <w:rPr>
-          <w:rFonts w:ascii="Calibri" w:eastAsia="Calibri" w:hAnsi="Calibri" w:cs="Calibri"/>
-          <w:b/>
+          <w:rFonts w:asciiTheme="minorHAnsi" w:eastAsia="Calibri" w:hAnsiTheme="minorHAnsi" w:cstheme="minorHAnsi"/>
           <w:kern w:val="0"/>
-          <w:sz w:val="32"/>
-          <w:szCs w:val="32"/>
+          <w14:ligatures w14:val="none"/>
+        </w:rPr>
+      </w:pPr>
+      <w:r>
+        <w:rPr>
+          <w:rFonts w:asciiTheme="minorHAnsi" w:eastAsia="Calibri" w:hAnsiTheme="minorHAnsi" w:cstheme="minorHAnsi"/>
+          <w:kern w:val="0"/>
+          <w14:ligatures w14:val="none"/>
+        </w:rPr>
+        <w:t xml:space="preserve"> Dr. Hashem Tamimi</w:t>
+      </w:r>
+    </w:p>
+    <w:p>
+      <w:pPr>
+        <w:shd w:val="clear" w:color="auto" w:fill="FFFFFF"/>
+        <w:spacing w:after="160" w:line="276" w:lineRule="auto"/>
+        <w:jc w:val="left"/>
+        <w:rPr>
+          <w:rFonts w:asciiTheme="minorHAnsi" w:eastAsia="Calibri" w:hAnsiTheme="minorHAnsi" w:cstheme="minorHAnsi"/>
+          <w:kern w:val="0"/>
           <w14:ligatures w14:val="none"/>
         </w:rPr>
       </w:pPr>
@@ -221,11 +294,29 @@
         <w:spacing w:after="160" w:line="240" w:lineRule="auto"/>
         <w:jc w:val="center"/>
         <w:rPr>
-          <w:rFonts w:ascii="Calibri" w:eastAsia="Calibri" w:hAnsi="Calibri" w:cs="Calibri"/>
+          <w:rFonts w:asciiTheme="minorHAnsi" w:hAnsiTheme="minorHAnsi" w:cstheme="minorHAnsi"/>
+          <w:b/>
+          <w:bCs/>
+        </w:rPr>
+      </w:pPr>
+      <w:r>
+        <w:rPr>
+          <w:rFonts w:asciiTheme="minorHAnsi" w:eastAsia="Calibri" w:hAnsiTheme="minorHAnsi" w:cstheme="minorHAnsi"/>
+          <w:b/>
+          <w:bCs/>
           <w:kern w:val="0"/>
           <w14:ligatures w14:val="none"/>
         </w:rPr>
-      </w:pPr>
+        <w:t xml:space="preserve"> </w:t>
+      </w:r>
+      <w:r>
+        <w:rPr>
+          <w:rFonts w:asciiTheme="minorHAnsi" w:hAnsiTheme="minorHAnsi" w:cstheme="minorHAnsi"/>
+          <w:b/>
+          <w:bCs/>
+        </w:rPr>
+        <w:t>Team Members</w:t>
+      </w:r>
     </w:p>
     <w:p>
       <w:pPr>
@@ -233,63 +324,7 @@
         <w:spacing w:after="160" w:line="240" w:lineRule="auto"/>
         <w:jc w:val="center"/>
         <w:rPr>
-          <w:rFonts w:ascii="Calibri" w:eastAsia="Calibri" w:hAnsi="Calibri" w:cs="Calibri"/>
-          <w:kern w:val="0"/>
-          <w14:ligatures w14:val="none"/>
-        </w:rPr>
-      </w:pPr>
-    </w:p>
-    <w:p>
-      <w:pPr>
-        <w:shd w:val="clear" w:color="auto" w:fill="FFFFFF"/>
-        <w:spacing w:after="160" w:line="240" w:lineRule="auto"/>
-        <w:jc w:val="center"/>
-        <w:rPr>
-          <w:rFonts w:ascii="Calibri" w:eastAsia="Calibri" w:hAnsi="Calibri" w:cs="Calibri"/>
-          <w:kern w:val="0"/>
-          <w14:ligatures w14:val="none"/>
-        </w:rPr>
-      </w:pPr>
-      <w:r>
-        <w:rPr>
-          <w:rFonts w:ascii="Calibri" w:eastAsia="Calibri" w:hAnsi="Calibri" w:cs="Calibri"/>
-          <w:kern w:val="0"/>
-          <w14:ligatures w14:val="none"/>
-        </w:rPr>
-        <w:t>Supervisor: Dr. Hashem Tamimi</w:t>
-      </w:r>
-    </w:p>
-    <w:p>
-      <w:pPr>
-        <w:shd w:val="clear" w:color="auto" w:fill="FFFFFF"/>
-        <w:spacing w:after="160" w:line="240" w:lineRule="auto"/>
-        <w:jc w:val="left"/>
-        <w:rPr>
-          <w:rFonts w:ascii="Calibri" w:eastAsia="Calibri" w:hAnsi="Calibri" w:cs="Calibri"/>
-          <w:kern w:val="0"/>
-          <w14:ligatures w14:val="none"/>
-        </w:rPr>
-      </w:pPr>
-    </w:p>
-    <w:p>
-      <w:pPr>
-        <w:shd w:val="clear" w:color="auto" w:fill="FFFFFF"/>
-        <w:spacing w:after="160" w:line="240" w:lineRule="auto"/>
-        <w:jc w:val="left"/>
-        <w:rPr>
-          <w:rFonts w:ascii="Calibri" w:eastAsia="Calibri" w:hAnsi="Calibri" w:cs="Calibri"/>
-          <w:kern w:val="0"/>
-          <w14:ligatures w14:val="none"/>
-        </w:rPr>
-      </w:pPr>
-    </w:p>
-    <w:p>
-      <w:pPr>
-        <w:shd w:val="clear" w:color="auto" w:fill="FFFFFF"/>
-        <w:spacing w:after="160" w:line="240" w:lineRule="auto"/>
-        <w:jc w:val="center"/>
-        <w:rPr>
-          <w:rFonts w:ascii="Calibri" w:eastAsia="Calibri" w:hAnsi="Calibri" w:cs="Calibri"/>
+          <w:rFonts w:asciiTheme="minorHAnsi" w:eastAsia="Calibri" w:hAnsiTheme="minorHAnsi" w:cstheme="minorHAnsi"/>
           <w:kern w:val="0"/>
           <w:sz w:val="20"/>
           <w:szCs w:val="20"/>
@@ -298,37 +333,11 @@
       </w:pPr>
       <w:r>
         <w:rPr>
-          <w:rFonts w:ascii="Calibri" w:eastAsia="Calibri" w:hAnsi="Calibri" w:cs="Calibri"/>
+          <w:rFonts w:asciiTheme="minorHAnsi" w:eastAsia="Calibri" w:hAnsiTheme="minorHAnsi" w:cstheme="minorHAnsi"/>
           <w:kern w:val="0"/>
           <w14:ligatures w14:val="none"/>
         </w:rPr>
-        <w:t xml:space="preserve"> </w:t>
-      </w:r>
-      <w:r>
-        <w:rPr>
-          <w:rFonts w:ascii="Calibri" w:eastAsia="Calibri" w:hAnsi="Calibri" w:cs="Calibri"/>
-          <w:kern w:val="0"/>
-          <w14:ligatures w14:val="none"/>
-        </w:rPr>
-        <w:t xml:space="preserve">Mohannad </w:t>
-      </w:r>
-      <w:proofErr w:type="spellStart"/>
-      <w:r>
-        <w:rPr>
-          <w:rFonts w:ascii="Calibri" w:eastAsia="Calibri" w:hAnsi="Calibri" w:cs="Calibri"/>
-          <w:kern w:val="0"/>
-          <w14:ligatures w14:val="none"/>
-        </w:rPr>
-        <w:t>Albustanji</w:t>
-      </w:r>
-      <w:proofErr w:type="spellEnd"/>
-      <w:r>
-        <w:rPr>
-          <w:rFonts w:ascii="Calibri" w:eastAsia="Calibri" w:hAnsi="Calibri" w:cs="Calibri"/>
-          <w:kern w:val="0"/>
-          <w14:ligatures w14:val="none"/>
-        </w:rPr>
-        <w:t>    181026</w:t>
+        <w:t>Mohannad Albustanji    181026</w:t>
       </w:r>
     </w:p>
     <w:p>
@@ -336,7 +345,7 @@
         <w:shd w:val="clear" w:color="auto" w:fill="FFFFFF"/>
         <w:spacing w:after="160" w:line="240" w:lineRule="auto"/>
         <w:rPr>
-          <w:rFonts w:ascii="Calibri" w:eastAsia="Calibri" w:hAnsi="Calibri" w:cs="Calibri"/>
+          <w:rFonts w:asciiTheme="minorHAnsi" w:eastAsia="Calibri" w:hAnsiTheme="minorHAnsi" w:cstheme="minorHAnsi"/>
           <w:kern w:val="0"/>
           <w:sz w:val="20"/>
           <w:szCs w:val="20"/>
@@ -345,54 +354,105 @@
       </w:pPr>
       <w:r>
         <w:rPr>
+          <w:rFonts w:asciiTheme="minorHAnsi" w:eastAsia="Calibri" w:hAnsiTheme="minorHAnsi" w:cstheme="minorHAnsi"/>
+          <w:kern w:val="0"/>
+          <w14:ligatures w14:val="none"/>
+        </w:rPr>
+        <w:t xml:space="preserve">                                                           Eid </w:t>
+      </w:r>
+      <w:proofErr w:type="spellStart"/>
+      <w:r>
+        <w:rPr>
+          <w:rFonts w:asciiTheme="minorHAnsi" w:eastAsia="Calibri" w:hAnsiTheme="minorHAnsi" w:cstheme="minorHAnsi"/>
+          <w:kern w:val="0"/>
+          <w14:ligatures w14:val="none"/>
+        </w:rPr>
+        <w:t>Sonkrot</w:t>
+      </w:r>
+      <w:proofErr w:type="spellEnd"/>
+      <w:r>
+        <w:rPr>
+          <w:rFonts w:asciiTheme="minorHAnsi" w:eastAsia="Calibri" w:hAnsiTheme="minorHAnsi" w:cstheme="minorHAnsi"/>
+          <w:kern w:val="0"/>
+          <w14:ligatures w14:val="none"/>
+        </w:rPr>
+        <w:t>                      217126</w:t>
+      </w:r>
+    </w:p>
+    <w:p>
+      <w:pPr>
+        <w:shd w:val="clear" w:color="auto" w:fill="FFFFFF"/>
+        <w:spacing w:after="160" w:line="240" w:lineRule="auto"/>
+        <w:jc w:val="center"/>
+        <w:rPr>
           <w:rFonts w:ascii="Calibri" w:eastAsia="Calibri" w:hAnsi="Calibri" w:cs="Calibri"/>
           <w:kern w:val="0"/>
           <w14:ligatures w14:val="none"/>
         </w:rPr>
-        <w:t xml:space="preserve">                                                           </w:t>
-      </w:r>
-      <w:r>
+      </w:pPr>
+      <w:r>
+        <w:rPr>
+          <w:rFonts w:asciiTheme="minorHAnsi" w:eastAsia="Calibri" w:hAnsiTheme="minorHAnsi" w:cstheme="minorHAnsi"/>
+          <w:kern w:val="0"/>
+          <w14:ligatures w14:val="none"/>
+        </w:rPr>
+        <w:t xml:space="preserve">  Huthaifa Rabae               237195</w:t>
+      </w:r>
+    </w:p>
+    <w:p>
+      <w:pPr>
+        <w:shd w:val="clear" w:color="auto" w:fill="FFFFFF"/>
+        <w:spacing w:after="160" w:line="240" w:lineRule="auto"/>
         <w:rPr>
           <w:rFonts w:ascii="Calibri" w:eastAsia="Calibri" w:hAnsi="Calibri" w:cs="Calibri"/>
           <w:kern w:val="0"/>
           <w14:ligatures w14:val="none"/>
         </w:rPr>
-        <w:t xml:space="preserve">Eid </w:t>
-      </w:r>
-      <w:proofErr w:type="spellStart"/>
-      <w:r>
+      </w:pPr>
+    </w:p>
+    <w:p>
+      <w:pPr>
+        <w:shd w:val="clear" w:color="auto" w:fill="FFFFFF"/>
+        <w:spacing w:after="160" w:line="240" w:lineRule="auto"/>
         <w:rPr>
           <w:rFonts w:ascii="Calibri" w:eastAsia="Calibri" w:hAnsi="Calibri" w:cs="Calibri"/>
           <w:kern w:val="0"/>
           <w14:ligatures w14:val="none"/>
         </w:rPr>
-        <w:t>Sonkrot</w:t>
-      </w:r>
-      <w:proofErr w:type="spellEnd"/>
-      <w:r>
+      </w:pPr>
+    </w:p>
+    <w:p>
+      <w:pPr>
+        <w:shd w:val="clear" w:color="auto" w:fill="FFFFFF"/>
+        <w:spacing w:after="160" w:line="240" w:lineRule="auto"/>
         <w:rPr>
           <w:rFonts w:ascii="Calibri" w:eastAsia="Calibri" w:hAnsi="Calibri" w:cs="Calibri"/>
           <w:kern w:val="0"/>
           <w14:ligatures w14:val="none"/>
         </w:rPr>
-        <w:t>                   </w:t>
-      </w:r>
-      <w:r>
+      </w:pPr>
+    </w:p>
+    <w:p>
+      <w:pPr>
+        <w:shd w:val="clear" w:color="auto" w:fill="FFFFFF"/>
+        <w:spacing w:after="160" w:line="240" w:lineRule="auto"/>
         <w:rPr>
           <w:rFonts w:ascii="Calibri" w:eastAsia="Calibri" w:hAnsi="Calibri" w:cs="Calibri"/>
           <w:kern w:val="0"/>
           <w14:ligatures w14:val="none"/>
         </w:rPr>
-        <w:t xml:space="preserve">  </w:t>
-      </w:r>
-      <w:r>
+      </w:pPr>
+    </w:p>
+    <w:p>
+      <w:pPr>
+        <w:shd w:val="clear" w:color="auto" w:fill="FFFFFF"/>
+        <w:spacing w:after="160" w:line="240" w:lineRule="auto"/>
         <w:rPr>
           <w:rFonts w:ascii="Calibri" w:eastAsia="Calibri" w:hAnsi="Calibri" w:cs="Calibri"/>
           <w:kern w:val="0"/>
           <w14:ligatures w14:val="none"/>
         </w:rPr>
-        <w:t xml:space="preserve"> 217126</w:t>
-      </w:r>
+      </w:pPr>
     </w:p>
     <w:p>
       <w:pPr>
@@ -411,55 +471,17 @@
           <w:kern w:val="0"/>
           <w14:ligatures w14:val="none"/>
         </w:rPr>
-        <w:t xml:space="preserve">  </w:t>
-      </w:r>
-      <w:r>
+        <w:t>2023-2024</w:t>
+      </w:r>
+    </w:p>
+    <w:p>
+      <w:pPr>
+        <w:shd w:val="clear" w:color="auto" w:fill="FFFFFF"/>
+        <w:spacing w:after="160" w:line="240" w:lineRule="auto"/>
+        <w:jc w:val="left"/>
         <w:rPr>
           <w:rFonts w:ascii="Calibri" w:eastAsia="Calibri" w:hAnsi="Calibri" w:cs="Calibri"/>
           <w:kern w:val="0"/>
-          <w14:ligatures w14:val="none"/>
-        </w:rPr>
-        <w:t xml:space="preserve">Huthaifa Rabae             </w:t>
-      </w:r>
-      <w:r>
-        <w:rPr>
-          <w:rFonts w:ascii="Calibri" w:eastAsia="Calibri" w:hAnsi="Calibri" w:cs="Calibri"/>
-          <w:kern w:val="0"/>
-          <w14:ligatures w14:val="none"/>
-        </w:rPr>
-        <w:t xml:space="preserve">  237195</w:t>
-      </w:r>
-    </w:p>
-    <w:p>
-      <w:pPr>
-        <w:shd w:val="clear" w:color="auto" w:fill="FFFFFF"/>
-        <w:spacing w:after="160" w:line="240" w:lineRule="auto"/>
-        <w:rPr>
-          <w:rFonts w:ascii="Calibri" w:eastAsia="Calibri" w:hAnsi="Calibri" w:cs="Calibri"/>
-          <w:kern w:val="0"/>
-          <w14:ligatures w14:val="none"/>
-        </w:rPr>
-      </w:pPr>
-    </w:p>
-    <w:p>
-      <w:pPr>
-        <w:shd w:val="clear" w:color="auto" w:fill="FFFFFF"/>
-        <w:spacing w:after="160" w:line="240" w:lineRule="auto"/>
-        <w:rPr>
-          <w:rFonts w:ascii="Calibri" w:eastAsia="Calibri" w:hAnsi="Calibri" w:cs="Calibri"/>
-          <w:kern w:val="0"/>
-          <w14:ligatures w14:val="none"/>
-        </w:rPr>
-      </w:pPr>
-    </w:p>
-    <w:p>
-      <w:pPr>
-        <w:spacing w:before="240" w:after="240" w:line="240" w:lineRule="auto"/>
-        <w:rPr>
-          <w:b/>
-          <w:kern w:val="0"/>
-          <w:sz w:val="28"/>
-          <w:szCs w:val="28"/>
           <w14:ligatures w14:val="none"/>
         </w:rPr>
       </w:pPr>
@@ -1528,17 +1550,8 @@
             <w:r>
               <w:t>Webots</w:t>
             </w:r>
-            <w:commentRangeStart w:id="1"/>
             <w:r>
               <w:t xml:space="preserve"> </w:t>
-            </w:r>
-            <w:commentRangeEnd w:id="1"/>
-            <w:r>
-              <w:rPr>
-                <w:rStyle w:val="CommentReference"/>
-                <w:rFonts w:eastAsia="Times New Roman"/>
-              </w:rPr>
-              <w:commentReference w:id="1"/>
             </w:r>
             <w:r>
               <w:rPr>
@@ -2512,7 +2525,21 @@
                 <w:rStyle w:val="Hyperlink"/>
                 <w:noProof/>
               </w:rPr>
-              <w:t>2.6 Conclusion</w:t>
+              <w:t>2.6 Co</w:t>
+            </w:r>
+            <w:r>
+              <w:rPr>
+                <w:rStyle w:val="Hyperlink"/>
+                <w:noProof/>
+              </w:rPr>
+              <w:t>n</w:t>
+            </w:r>
+            <w:r>
+              <w:rPr>
+                <w:rStyle w:val="Hyperlink"/>
+                <w:noProof/>
+              </w:rPr>
+              <w:t>clusion</w:t>
             </w:r>
             <w:r>
               <w:rPr>
@@ -3667,13 +3694,13 @@
               <w:rPr>
                 <w:noProof/>
               </w:rPr>
-              <w:t xml:space="preserve"> . . . . . . . . . . . . . . . . . . . . . . . . . . . . . . . . . . . . . . . . </w:t>
-            </w:r>
-            <w:r>
-              <w:rPr>
-                <w:noProof/>
-              </w:rPr>
-              <w:t xml:space="preserve"> </w:t>
+              <w:t xml:space="preserve"> . . . . . . . . . . . . . . . . . . . . . . . . . . . . . . . . . . . . . . . .</w:t>
+            </w:r>
+            <w:r>
+              <w:rPr>
+                <w:noProof/>
+              </w:rPr>
+              <w:t xml:space="preserve">  </w:t>
             </w:r>
             <w:r>
               <w:rPr>
@@ -3805,12 +3832,7 @@
               <w:tab w:val="right" w:leader="dot" w:pos="9350"/>
             </w:tabs>
             <w:rPr>
-              <w:rFonts w:asciiTheme="minorHAnsi" w:hAnsiTheme="minorHAnsi" w:cstheme="minorBidi"/>
               <w:noProof/>
-              <w:color w:val="auto"/>
-              <w:kern w:val="2"/>
-              <w:sz w:val="22"/>
-              <w:szCs w:val="22"/>
             </w:rPr>
           </w:pPr>
           <w:hyperlink w:anchor="_Toc153453154" w:history="1">
@@ -3819,7 +3841,35 @@
                 <w:rStyle w:val="Hyperlink"/>
                 <w:noProof/>
               </w:rPr>
-              <w:t>3.4.9 Advantages of utilization RNNs in the project</w:t>
+              <w:t>3.4.9 Advan</w:t>
+            </w:r>
+            <w:r>
+              <w:rPr>
+                <w:rStyle w:val="Hyperlink"/>
+                <w:noProof/>
+              </w:rPr>
+              <w:t>t</w:t>
+            </w:r>
+            <w:r>
+              <w:rPr>
+                <w:rStyle w:val="Hyperlink"/>
+                <w:noProof/>
+              </w:rPr>
+              <w:t>ag</w:t>
+            </w:r>
+            <w:r>
+              <w:rPr>
+                <w:rStyle w:val="Hyperlink"/>
+                <w:noProof/>
+              </w:rPr>
+              <w:t>e</w:t>
+            </w:r>
+            <w:r>
+              <w:rPr>
+                <w:rStyle w:val="Hyperlink"/>
+                <w:noProof/>
+              </w:rPr>
+              <w:t>s of utilization RNNs in the project</w:t>
             </w:r>
             <w:r>
               <w:rPr>
@@ -3875,6 +3925,25 @@
               <w:fldChar w:fldCharType="end"/>
             </w:r>
           </w:hyperlink>
+        </w:p>
+        <w:p>
+          <w:r>
+            <w:t xml:space="preserve">    3.5 </w:t>
+          </w:r>
+          <w:r>
+            <w:t>Summary</w:t>
+          </w:r>
+          <w:r>
+            <w:t xml:space="preserve"> . . . . . . . . . . . . . . . . . . . . . . . . . . . . . . . . . . . . . . . . . . . . . . . . . . . . . . . . . </w:t>
+          </w:r>
+          <w:proofErr w:type="gramStart"/>
+          <w:r>
+            <w:t>. . . .</w:t>
+          </w:r>
+          <w:proofErr w:type="gramEnd"/>
+          <w:r>
+            <w:t xml:space="preserve">  38</w:t>
+          </w:r>
         </w:p>
         <w:p>
           <w:pPr>
@@ -4204,7 +4273,7 @@
           <w:szCs w:val="22"/>
         </w:rPr>
       </w:pPr>
-      <w:hyperlink r:id="rId13" w:anchor="_Toc135664509" w:history="1">
+      <w:hyperlink r:id="rId9" w:anchor="_Toc135664509" w:history="1">
         <w:r>
           <w:rPr>
             <w:rStyle w:val="Hyperlink"/>
@@ -4290,7 +4359,7 @@
           <w:szCs w:val="22"/>
         </w:rPr>
       </w:pPr>
-      <w:hyperlink r:id="rId14" w:anchor="_Toc135664510" w:history="1">
+      <w:hyperlink r:id="rId10" w:anchor="_Toc135664510" w:history="1">
         <w:r>
           <w:rPr>
             <w:rStyle w:val="Hyperlink"/>
@@ -5075,7 +5144,7 @@
       <w:pPr>
         <w:pStyle w:val="Heading1"/>
       </w:pPr>
-      <w:bookmarkStart w:id="2" w:name="_Toc153453113"/>
+      <w:bookmarkStart w:id="1" w:name="_Toc153453113"/>
     </w:p>
     <w:p>
       <w:pPr>
@@ -5087,63 +5156,63 @@
       <w:r>
         <w:t>: Introduction</w:t>
       </w:r>
+      <w:bookmarkEnd w:id="1"/>
+    </w:p>
+    <w:p/>
+    <w:p>
+      <w:pPr>
+        <w:pStyle w:val="Heading2"/>
+        <w:rPr>
+          <w:rFonts w:eastAsia="Times New Roman"/>
+        </w:rPr>
+      </w:pPr>
+      <w:bookmarkStart w:id="2" w:name="_Toc153453114"/>
+      <w:r>
+        <w:rPr>
+          <w:rFonts w:eastAsia="Times New Roman"/>
+        </w:rPr>
+        <w:t>1.1 Motivation and importance</w:t>
+      </w:r>
       <w:bookmarkEnd w:id="2"/>
     </w:p>
     <w:p/>
     <w:p>
+      <w:r>
+        <w:t xml:space="preserve">      The </w:t>
+      </w:r>
+      <w:r>
+        <w:t>development</w:t>
+      </w:r>
+      <w:r>
+        <w:t xml:space="preserve"> of motion detection mechanisms enhances the development of new applications for human motion analysis and reproduction. Kinect sensor and humanoid robot are two different technologies with various trends and applications.</w:t>
+      </w:r>
+      <w:r>
+        <w:t xml:space="preserve"> We plan to create a new trend with this combination, developing an interface whose applications will have future implications</w:t>
+      </w:r>
+      <w:r>
+        <w:t>.</w:t>
+      </w:r>
+    </w:p>
+    <w:p/>
+    <w:p>
       <w:pPr>
         <w:pStyle w:val="Heading2"/>
         <w:rPr>
           <w:rFonts w:eastAsia="Times New Roman"/>
         </w:rPr>
       </w:pPr>
-      <w:bookmarkStart w:id="3" w:name="_Toc153453114"/>
+      <w:bookmarkStart w:id="3" w:name="_Toc153453115"/>
       <w:r>
         <w:rPr>
           <w:rFonts w:eastAsia="Times New Roman"/>
         </w:rPr>
-        <w:t>1.1 Motivation and importance</w:t>
+        <w:t>1.2 Problem statement</w:t>
       </w:r>
       <w:bookmarkEnd w:id="3"/>
     </w:p>
     <w:p/>
     <w:p>
       <w:r>
-        <w:t xml:space="preserve">      The </w:t>
-      </w:r>
-      <w:r>
-        <w:t>development</w:t>
-      </w:r>
-      <w:r>
-        <w:t xml:space="preserve"> of motion detection mechanisms enhances the development of new applications for human motion analysis and reproduction. Kinect sensor and humanoid robot are two different technologies with various trends and applications.</w:t>
-      </w:r>
-      <w:r>
-        <w:t xml:space="preserve"> We plan to create a new trend with this combination, developing an interface whose applications will have future implications</w:t>
-      </w:r>
-      <w:r>
-        <w:t>.</w:t>
-      </w:r>
-    </w:p>
-    <w:p/>
-    <w:p>
-      <w:pPr>
-        <w:pStyle w:val="Heading2"/>
-        <w:rPr>
-          <w:rFonts w:eastAsia="Times New Roman"/>
-        </w:rPr>
-      </w:pPr>
-      <w:bookmarkStart w:id="4" w:name="_Toc153453115"/>
-      <w:r>
-        <w:rPr>
-          <w:rFonts w:eastAsia="Times New Roman"/>
-        </w:rPr>
-        <w:t>1.2 Problem statement</w:t>
-      </w:r>
-      <w:bookmarkEnd w:id="4"/>
-    </w:p>
-    <w:p/>
-    <w:p>
-      <w:r>
         <w:t xml:space="preserve">      Teleoperation of robots has become increasingly important in a wide range of industries and applications, from manufacturing and logistics to medicine and disaster response. The ability to remotely control robots to perform complex tasks can significantly improve efficiency and safety, particularly in hazardous or hard-to-reach environments.</w:t>
       </w:r>
     </w:p>
@@ -5154,21 +5223,7 @@
     </w:p>
     <w:p>
       <w:r>
-        <w:t xml:space="preserve">        The goal of this project is to develop a teleoperation system that can accurately replicate complex human movements using a Kinect sensor and a Nao robot. The system will use machine learning techniques, including deep learning and </w:t>
-      </w:r>
-      <w:commentRangeStart w:id="5"/>
-      <w:r>
-        <w:t>reinforcement learning</w:t>
-      </w:r>
-      <w:commentRangeEnd w:id="5"/>
-      <w:r>
-        <w:rPr>
-          <w:rStyle w:val="CommentReference"/>
-        </w:rPr>
-        <w:commentReference w:id="5"/>
-      </w:r>
-      <w:r>
-        <w:t>, to enable the robot to learn and replicate movements in real time.</w:t>
+        <w:t xml:space="preserve">        The goal of this project is to develop a teleoperation system that can accurately replicate complex human movements using a Kinect sensor and a Nao robot. The system will use machine learning techniques, including deep learning and reinforcement learning, to enable the robot to learn and replicate movements in real time.</w:t>
       </w:r>
     </w:p>
     <w:p>
@@ -5201,14 +5256,14 @@
           <w:rFonts w:eastAsia="Times New Roman"/>
         </w:rPr>
       </w:pPr>
-      <w:bookmarkStart w:id="6" w:name="_Toc153453116"/>
+      <w:bookmarkStart w:id="4" w:name="_Toc153453116"/>
       <w:r>
         <w:rPr>
           <w:rFonts w:eastAsia="Times New Roman"/>
         </w:rPr>
         <w:t>1.3 Project Description</w:t>
       </w:r>
-      <w:bookmarkEnd w:id="6"/>
+      <w:bookmarkEnd w:id="4"/>
     </w:p>
     <w:p/>
     <w:p>
@@ -5281,22 +5336,11 @@
       <w:pPr>
         <w:pStyle w:val="Heading2"/>
       </w:pPr>
-      <w:bookmarkStart w:id="7" w:name="_Toc153453117"/>
-      <w:commentRangeStart w:id="8"/>
+      <w:bookmarkStart w:id="5" w:name="_Toc153453117"/>
       <w:r>
         <w:t>1.4 Aims and objectives</w:t>
       </w:r>
-      <w:commentRangeEnd w:id="8"/>
-      <w:r>
-        <w:rPr>
-          <w:rStyle w:val="CommentReference"/>
-          <w:rFonts w:ascii="Times New Roman" w:eastAsia="Times New Roman" w:hAnsi="Times New Roman" w:cs="Times New Roman"/>
-          <w:b w:val="0"/>
-          <w:color w:val="000000"/>
-        </w:rPr>
-        <w:commentReference w:id="8"/>
-      </w:r>
-      <w:bookmarkEnd w:id="7"/>
+      <w:bookmarkEnd w:id="5"/>
     </w:p>
     <w:p/>
     <w:p>
@@ -5401,14 +5445,14 @@
       <w:pPr>
         <w:pStyle w:val="Heading2"/>
       </w:pPr>
-      <w:bookmarkStart w:id="9" w:name="_9z7igmv3k8em" w:colFirst="0" w:colLast="0"/>
-      <w:bookmarkStart w:id="10" w:name="_Toc153453118"/>
-      <w:bookmarkEnd w:id="9"/>
+      <w:bookmarkStart w:id="6" w:name="_9z7igmv3k8em" w:colFirst="0" w:colLast="0"/>
+      <w:bookmarkStart w:id="7" w:name="_Toc153453118"/>
+      <w:bookmarkEnd w:id="6"/>
       <w:r>
         <w:lastRenderedPageBreak/>
         <w:t>1.5 Report outline</w:t>
       </w:r>
-      <w:bookmarkEnd w:id="10"/>
+      <w:bookmarkEnd w:id="7"/>
     </w:p>
     <w:p/>
     <w:p>
@@ -6079,55 +6123,26 @@
           <w:sz w:val="18"/>
         </w:rPr>
       </w:pPr>
-      <w:bookmarkStart w:id="11" w:name="_Toc135658061"/>
-      <w:bookmarkStart w:id="12" w:name="_Toc135661087"/>
-      <w:bookmarkStart w:id="13" w:name="_Toc135664516"/>
+      <w:bookmarkStart w:id="8" w:name="_Toc135658061"/>
+      <w:bookmarkStart w:id="9" w:name="_Toc135661087"/>
+      <w:bookmarkStart w:id="10" w:name="_Toc135664516"/>
       <w:r>
         <w:t>Table 1.</w:t>
       </w:r>
-      <w:r>
-        <w:fldChar w:fldCharType="begin"/>
-      </w:r>
-      <w:r>
-        <w:instrText xml:space="preserve"> SEQ Table_1. \* ARABIC </w:instrText>
-      </w:r>
-      <w:r>
-        <w:fldChar w:fldCharType="separate"/>
-      </w:r>
-      <w:r>
-        <w:rPr>
-          <w:noProof/>
-        </w:rPr>
-        <w:t>1</w:t>
-      </w:r>
-      <w:r>
-        <w:rPr>
-          <w:noProof/>
-        </w:rPr>
-        <w:fldChar w:fldCharType="end"/>
-      </w:r>
+      <w:fldSimple w:instr=" SEQ Table_1. \* ARABIC ">
+        <w:r>
+          <w:rPr>
+            <w:noProof/>
+          </w:rPr>
+          <w:t>1</w:t>
+        </w:r>
+      </w:fldSimple>
       <w:r>
         <w:t xml:space="preserve"> Project Schedule</w:t>
       </w:r>
-      <w:bookmarkEnd w:id="11"/>
-      <w:bookmarkEnd w:id="12"/>
-      <w:bookmarkEnd w:id="13"/>
-    </w:p>
-    <w:p/>
-    <w:p/>
-    <w:p/>
-    <w:p>
-      <w:commentRangeStart w:id="14"/>
-      <w:r>
-        <w:t>.</w:t>
-      </w:r>
-      <w:commentRangeEnd w:id="14"/>
-      <w:r>
-        <w:rPr>
-          <w:rStyle w:val="CommentReference"/>
-        </w:rPr>
-        <w:commentReference w:id="14"/>
-      </w:r>
+      <w:bookmarkEnd w:id="8"/>
+      <w:bookmarkEnd w:id="9"/>
+      <w:bookmarkEnd w:id="10"/>
     </w:p>
     <w:p/>
     <w:p/>
@@ -6137,6 +6152,10 @@
     <w:p/>
     <w:p/>
     <w:p/>
+    <w:p/>
+    <w:p/>
+    <w:p/>
+    <w:p/>
     <w:p>
       <w:pPr>
         <w:pStyle w:val="Heading1"/>
@@ -6144,7 +6163,7 @@
           <w:rFonts w:eastAsia="Times New Roman"/>
         </w:rPr>
       </w:pPr>
-      <w:bookmarkStart w:id="15" w:name="_Toc153453119"/>
+      <w:bookmarkStart w:id="11" w:name="_Toc153453119"/>
       <w:r>
         <w:rPr>
           <w:rFonts w:eastAsia="Times New Roman"/>
@@ -6152,7 +6171,7 @@
         <w:lastRenderedPageBreak/>
         <w:t>Chapter 2: Background</w:t>
       </w:r>
-      <w:bookmarkEnd w:id="15"/>
+      <w:bookmarkEnd w:id="11"/>
     </w:p>
     <w:p/>
     <w:p>
@@ -6162,14 +6181,14 @@
           <w:rFonts w:eastAsia="Times New Roman"/>
         </w:rPr>
       </w:pPr>
-      <w:bookmarkStart w:id="16" w:name="_Toc153453120"/>
+      <w:bookmarkStart w:id="12" w:name="_Toc153453120"/>
       <w:r>
         <w:rPr>
           <w:rFonts w:eastAsia="Times New Roman"/>
         </w:rPr>
         <w:t>2.1 Overview</w:t>
       </w:r>
-      <w:bookmarkEnd w:id="16"/>
+      <w:bookmarkEnd w:id="12"/>
       <w:r>
         <w:rPr>
           <w:rFonts w:eastAsia="Times New Roman"/>
@@ -6190,19 +6209,19 @@
         </w:rPr>
         <w:t xml:space="preserve">      This chapter serves as an introductory overview of the key components and theoretical underpinnings that form the basis of our project. We will begin by discussing the theoretical background, with a particular focus on the latest developments in deep </w:t>
       </w:r>
-      <w:commentRangeStart w:id="17"/>
+      <w:commentRangeStart w:id="13"/>
       <w:r>
         <w:rPr>
           <w:rFonts w:eastAsia="Arial"/>
         </w:rPr>
         <w:t>learning, machine learning, and traditional robotics</w:t>
       </w:r>
-      <w:commentRangeEnd w:id="17"/>
+      <w:commentRangeEnd w:id="13"/>
       <w:r>
         <w:rPr>
           <w:rStyle w:val="CommentReference"/>
         </w:rPr>
-        <w:commentReference w:id="17"/>
+        <w:commentReference w:id="13"/>
       </w:r>
       <w:r>
         <w:rPr>
@@ -6241,14 +6260,14 @@
           <w:rFonts w:eastAsia="Times New Roman"/>
         </w:rPr>
       </w:pPr>
-      <w:bookmarkStart w:id="18" w:name="_Toc153453121"/>
+      <w:bookmarkStart w:id="14" w:name="_Toc153453121"/>
       <w:r>
         <w:rPr>
           <w:rFonts w:eastAsia="Times New Roman"/>
         </w:rPr>
         <w:t>2.2 Software Background</w:t>
       </w:r>
-      <w:bookmarkEnd w:id="18"/>
+      <w:bookmarkEnd w:id="14"/>
     </w:p>
     <w:p>
       <w:pPr>
@@ -6279,11 +6298,11 @@
       <w:pPr>
         <w:pStyle w:val="Heading3"/>
       </w:pPr>
-      <w:bookmarkStart w:id="19" w:name="_Toc153453122"/>
+      <w:bookmarkStart w:id="15" w:name="_Toc153453122"/>
       <w:r>
         <w:t>2.2.1 Programming Languages</w:t>
       </w:r>
-      <w:bookmarkEnd w:id="19"/>
+      <w:bookmarkEnd w:id="15"/>
     </w:p>
     <w:p>
       <w:pPr>
@@ -6314,11 +6333,11 @@
       <w:pPr>
         <w:pStyle w:val="Heading3"/>
       </w:pPr>
-      <w:bookmarkStart w:id="20" w:name="_Toc153453123"/>
+      <w:bookmarkStart w:id="16" w:name="_Toc153453123"/>
       <w:r>
         <w:t>2.2.2 TensorFlow</w:t>
       </w:r>
-      <w:bookmarkEnd w:id="20"/>
+      <w:bookmarkEnd w:id="16"/>
     </w:p>
     <w:p>
       <w:pPr>
@@ -6442,7 +6461,8 @@
     <w:p>
       <w:pPr>
         <w:rPr>
-          <w:rFonts w:eastAsia="Arial MT"/>
+          <w:rFonts w:eastAsia="Arial MT" w:hint="cs"/>
+          <w:rtl/>
         </w:rPr>
       </w:pPr>
     </w:p>
@@ -6450,33 +6470,20 @@
       <w:pPr>
         <w:pStyle w:val="Heading3"/>
       </w:pPr>
-      <w:bookmarkStart w:id="21" w:name="_Toc153453124"/>
-      <w:bookmarkStart w:id="22" w:name="_Hlk135596727"/>
+      <w:bookmarkStart w:id="17" w:name="_Toc153453124"/>
+      <w:bookmarkStart w:id="18" w:name="_Hlk135596727"/>
       <w:r>
         <w:t xml:space="preserve">2.2.3 </w:t>
       </w:r>
-      <w:proofErr w:type="spellStart"/>
       <w:r>
         <w:t>Webots</w:t>
       </w:r>
-      <w:commentRangeStart w:id="23"/>
-      <w:proofErr w:type="spellEnd"/>
       <w:r>
         <w:t xml:space="preserve"> </w:t>
       </w:r>
-      <w:commentRangeEnd w:id="23"/>
-      <w:r>
-        <w:rPr>
-          <w:rStyle w:val="CommentReference"/>
-          <w:rFonts w:ascii="Times New Roman" w:eastAsia="Times New Roman" w:hAnsi="Times New Roman" w:cs="Times New Roman"/>
-          <w:b w:val="0"/>
-          <w:color w:val="000000"/>
-        </w:rPr>
-        <w:commentReference w:id="23"/>
-      </w:r>
-      <w:bookmarkEnd w:id="21"/>
-    </w:p>
-    <w:bookmarkEnd w:id="22"/>
+      <w:bookmarkEnd w:id="17"/>
+    </w:p>
+    <w:bookmarkEnd w:id="18"/>
     <w:p>
       <w:pPr>
         <w:rPr>
@@ -6496,19 +6503,11 @@
         </w:rPr>
         <w:t xml:space="preserve">      </w:t>
       </w:r>
-      <w:proofErr w:type="spellStart"/>
-      <w:r>
-        <w:rPr>
-          <w:rFonts w:eastAsia="Arial MT"/>
-        </w:rPr>
-        <w:t>Webots</w:t>
-      </w:r>
-      <w:proofErr w:type="spellEnd"/>
-      <w:r>
-        <w:rPr>
-          <w:rFonts w:eastAsia="Arial MT"/>
-        </w:rPr>
-        <w:t xml:space="preserve"> is a robotics simulation software widely used in both academia and industry for robotics and machine learning applications. It offers a virtual environment where developers can design, program, and test their robot models before implementing them in real life.</w:t>
+      <w:r>
+        <w:rPr>
+          <w:rFonts w:eastAsia="Arial MT"/>
+        </w:rPr>
+        <w:t>Webots is a robotics simulation software widely used in both academia and industry for robotics and machine learning applications. It offers a virtual environment where developers can design, program, and test their robot models before implementing them in real life.</w:t>
       </w:r>
     </w:p>
     <w:p>
@@ -6534,21 +6533,7 @@
         <w:rPr>
           <w:rFonts w:eastAsia="Arial MT"/>
         </w:rPr>
-        <w:t xml:space="preserve"> Key features of </w:t>
-      </w:r>
-      <w:proofErr w:type="spellStart"/>
-      <w:r>
-        <w:rPr>
-          <w:rFonts w:eastAsia="Arial MT"/>
-        </w:rPr>
-        <w:t>Webots</w:t>
-      </w:r>
-      <w:proofErr w:type="spellEnd"/>
-      <w:r>
-        <w:rPr>
-          <w:rFonts w:eastAsia="Arial MT"/>
-        </w:rPr>
-        <w:t xml:space="preserve"> include:</w:t>
+        <w:t xml:space="preserve"> Key features of Webots include:</w:t>
       </w:r>
     </w:p>
     <w:p>
@@ -6573,21 +6558,7 @@
         <w:rPr>
           <w:rFonts w:eastAsia="Arial MT"/>
         </w:rPr>
-        <w:t xml:space="preserve">Realistic Physics Simulation: </w:t>
-      </w:r>
-      <w:proofErr w:type="spellStart"/>
-      <w:r>
-        <w:rPr>
-          <w:rFonts w:eastAsia="Arial MT"/>
-        </w:rPr>
-        <w:t>Webots</w:t>
-      </w:r>
-      <w:proofErr w:type="spellEnd"/>
-      <w:r>
-        <w:rPr>
-          <w:rFonts w:eastAsia="Arial MT"/>
-        </w:rPr>
-        <w:t xml:space="preserve"> provides a realistic simulation of robot mechanics and environmental interactions, essential for accurate testing of control algorithms.</w:t>
+        <w:t>Realistic Physics Simulation: Webots provides a realistic simulation of robot mechanics and environmental interactions, essential for accurate testing of control algorithms.</w:t>
       </w:r>
     </w:p>
     <w:p>
@@ -6607,21 +6578,7 @@
           <w:rFonts w:eastAsia="Arial MT"/>
         </w:rPr>
         <w:lastRenderedPageBreak/>
-        <w:t xml:space="preserve"> Versatile Environment Customization: Users can design a variety of custom environments in </w:t>
-      </w:r>
-      <w:proofErr w:type="spellStart"/>
-      <w:r>
-        <w:rPr>
-          <w:rFonts w:eastAsia="Arial MT"/>
-        </w:rPr>
-        <w:t>Webots</w:t>
-      </w:r>
-      <w:proofErr w:type="spellEnd"/>
-      <w:r>
-        <w:rPr>
-          <w:rFonts w:eastAsia="Arial MT"/>
-        </w:rPr>
-        <w:t>, allowing for extensive testing of robot performance under different conditions.</w:t>
+        <w:t xml:space="preserve"> Versatile Environment Customization: Users can design a variety of custom environments in Webots, allowing for extensive testing of robot performance under different conditions.</w:t>
       </w:r>
     </w:p>
     <w:p>
@@ -6648,19 +6605,11 @@
         </w:rPr>
         <w:t xml:space="preserve"> </w:t>
       </w:r>
-      <w:proofErr w:type="spellStart"/>
-      <w:r>
-        <w:rPr>
-          <w:rFonts w:eastAsia="Arial MT"/>
-        </w:rPr>
-        <w:t>Webots</w:t>
-      </w:r>
-      <w:proofErr w:type="spellEnd"/>
-      <w:r>
-        <w:rPr>
-          <w:rFonts w:eastAsia="Arial MT"/>
-        </w:rPr>
-        <w:t xml:space="preserve"> supports integration with popular machine learning platforms like TensorFlow, enabling the development and testing of advanced robot control algorithms.</w:t>
+      <w:r>
+        <w:rPr>
+          <w:rFonts w:eastAsia="Arial MT"/>
+        </w:rPr>
+        <w:t>Webots supports integration with popular machine learning platforms like TensorFlow, enabling the development and testing of advanced robot control algorithms.</w:t>
       </w:r>
     </w:p>
     <w:p>
@@ -6679,21 +6628,7 @@
         <w:rPr>
           <w:rFonts w:eastAsia="Arial MT"/>
         </w:rPr>
-        <w:t xml:space="preserve"> Open-Source Availability: As an open-source platform, </w:t>
-      </w:r>
-      <w:proofErr w:type="spellStart"/>
-      <w:r>
-        <w:rPr>
-          <w:rFonts w:eastAsia="Arial MT"/>
-        </w:rPr>
-        <w:t>Webots</w:t>
-      </w:r>
-      <w:proofErr w:type="spellEnd"/>
-      <w:r>
-        <w:rPr>
-          <w:rFonts w:eastAsia="Arial MT"/>
-        </w:rPr>
-        <w:t xml:space="preserve"> allows for code modifications and adaptations to fit specific project needs.</w:t>
+        <w:t xml:space="preserve"> Open-Source Availability: As an open-source platform, Webots allows for code modifications and adaptations to fit specific project needs.</w:t>
       </w:r>
     </w:p>
     <w:p>
@@ -6711,14 +6646,14 @@
           <w:rFonts w:eastAsia="Arial MT"/>
         </w:rPr>
       </w:pPr>
-      <w:bookmarkStart w:id="24" w:name="_Toc153453125"/>
+      <w:bookmarkStart w:id="19" w:name="_Toc153453125"/>
       <w:r>
         <w:rPr>
           <w:rFonts w:eastAsia="Arial MT"/>
         </w:rPr>
         <w:t>2.3 Algorithm and theoretical background</w:t>
       </w:r>
-      <w:bookmarkEnd w:id="24"/>
+      <w:bookmarkEnd w:id="19"/>
     </w:p>
     <w:p>
       <w:pPr>
@@ -6731,12 +6666,12 @@
       <w:pPr>
         <w:pStyle w:val="Heading3"/>
       </w:pPr>
-      <w:bookmarkStart w:id="25" w:name="_Toc153453126"/>
-      <w:commentRangeStart w:id="26"/>
+      <w:bookmarkStart w:id="20" w:name="_Toc153453126"/>
+      <w:commentRangeStart w:id="21"/>
       <w:r>
         <w:t xml:space="preserve">2.3.1 machine learning </w:t>
       </w:r>
-      <w:commentRangeEnd w:id="26"/>
+      <w:commentRangeEnd w:id="21"/>
       <w:r>
         <w:rPr>
           <w:rStyle w:val="CommentReference"/>
@@ -6744,9 +6679,9 @@
           <w:b w:val="0"/>
           <w:color w:val="000000"/>
         </w:rPr>
-        <w:commentReference w:id="26"/>
-      </w:r>
-      <w:bookmarkEnd w:id="25"/>
+        <w:commentReference w:id="21"/>
+      </w:r>
+      <w:bookmarkEnd w:id="20"/>
     </w:p>
     <w:p>
       <w:pPr>
@@ -6803,11 +6738,11 @@
       <w:pPr>
         <w:pStyle w:val="Heading3"/>
       </w:pPr>
-      <w:bookmarkStart w:id="27" w:name="_Toc153453127"/>
+      <w:bookmarkStart w:id="22" w:name="_Toc153453127"/>
       <w:r>
         <w:t>2.3.2 Deep Reinforcement learning</w:t>
       </w:r>
-      <w:bookmarkEnd w:id="27"/>
+      <w:bookmarkEnd w:id="22"/>
       <w:r>
         <w:t xml:space="preserve"> </w:t>
       </w:r>
@@ -6922,43 +6857,30 @@
       <w:pPr>
         <w:pStyle w:val="Caption"/>
       </w:pPr>
-      <w:bookmarkStart w:id="28" w:name="_Toc135647298"/>
-      <w:bookmarkStart w:id="29" w:name="_Toc135648636"/>
-      <w:bookmarkStart w:id="30" w:name="_Toc135661076"/>
-      <w:bookmarkStart w:id="31" w:name="_Toc135664507"/>
-      <w:commentRangeStart w:id="32"/>
+      <w:bookmarkStart w:id="23" w:name="_Toc135647298"/>
+      <w:bookmarkStart w:id="24" w:name="_Toc135648636"/>
+      <w:bookmarkStart w:id="25" w:name="_Toc135661076"/>
+      <w:bookmarkStart w:id="26" w:name="_Toc135664507"/>
+      <w:commentRangeStart w:id="27"/>
       <w:r>
         <w:t>Figure 2.</w:t>
       </w:r>
-      <w:r>
-        <w:fldChar w:fldCharType="begin"/>
-      </w:r>
-      <w:r>
-        <w:instrText xml:space="preserve"> SEQ Figure_2. \* ARABIC </w:instrText>
-      </w:r>
-      <w:r>
-        <w:fldChar w:fldCharType="separate"/>
-      </w:r>
-      <w:r>
-        <w:rPr>
-          <w:noProof/>
-        </w:rPr>
-        <w:t>1</w:t>
-      </w:r>
-      <w:r>
-        <w:rPr>
-          <w:noProof/>
-        </w:rPr>
-        <w:fldChar w:fldCharType="end"/>
-      </w:r>
+      <w:fldSimple w:instr=" SEQ Figure_2. \* ARABIC ">
+        <w:r>
+          <w:rPr>
+            <w:noProof/>
+          </w:rPr>
+          <w:t>1</w:t>
+        </w:r>
+      </w:fldSimple>
       <w:r>
         <w:t xml:space="preserve"> Deep Reinforcement Learning</w:t>
       </w:r>
-      <w:bookmarkEnd w:id="28"/>
-      <w:bookmarkEnd w:id="29"/>
-      <w:bookmarkEnd w:id="30"/>
-      <w:bookmarkEnd w:id="31"/>
-      <w:commentRangeEnd w:id="32"/>
+      <w:bookmarkEnd w:id="23"/>
+      <w:bookmarkEnd w:id="24"/>
+      <w:bookmarkEnd w:id="25"/>
+      <w:bookmarkEnd w:id="26"/>
+      <w:commentRangeEnd w:id="27"/>
       <w:r>
         <w:rPr>
           <w:rStyle w:val="CommentReference"/>
@@ -6967,7 +6889,7 @@
           <w:iCs w:val="0"/>
           <w:color w:val="000000"/>
         </w:rPr>
-        <w:commentReference w:id="32"/>
+        <w:commentReference w:id="27"/>
       </w:r>
     </w:p>
     <w:p/>
@@ -6997,19 +6919,19 @@
           <w:rFonts w:eastAsia="Arial MT"/>
         </w:rPr>
       </w:pPr>
-      <w:commentRangeStart w:id="33"/>
+      <w:commentRangeStart w:id="28"/>
       <w:r>
         <w:rPr>
           <w:rFonts w:eastAsia="Arial MT"/>
         </w:rPr>
         <w:t>.</w:t>
       </w:r>
-      <w:commentRangeEnd w:id="33"/>
+      <w:commentRangeEnd w:id="28"/>
       <w:r>
         <w:rPr>
           <w:rStyle w:val="CommentReference"/>
         </w:rPr>
-        <w:commentReference w:id="33"/>
+        <w:commentReference w:id="28"/>
       </w:r>
     </w:p>
     <w:p>
@@ -7067,86 +6989,73 @@
           <w:szCs w:val="22"/>
         </w:rPr>
       </w:pPr>
-      <w:bookmarkStart w:id="34" w:name="_Toc135647299"/>
-      <w:bookmarkStart w:id="35" w:name="_Toc135648637"/>
-      <w:bookmarkStart w:id="36" w:name="_Toc135661077"/>
-      <w:bookmarkStart w:id="37" w:name="_Toc135664508"/>
+      <w:bookmarkStart w:id="29" w:name="_Toc135647299"/>
+      <w:bookmarkStart w:id="30" w:name="_Toc135648637"/>
+      <w:bookmarkStart w:id="31" w:name="_Toc135661077"/>
+      <w:bookmarkStart w:id="32" w:name="_Toc135664508"/>
       <w:r>
         <w:t>Figure 2.</w:t>
       </w:r>
-      <w:r>
-        <w:fldChar w:fldCharType="begin"/>
-      </w:r>
-      <w:r>
-        <w:instrText xml:space="preserve"> SEQ Figure_2. \* ARABIC </w:instrText>
-      </w:r>
-      <w:r>
-        <w:fldChar w:fldCharType="separate"/>
-      </w:r>
-      <w:r>
-        <w:rPr>
-          <w:noProof/>
-        </w:rPr>
-        <w:t>2</w:t>
-      </w:r>
-      <w:r>
-        <w:rPr>
-          <w:noProof/>
-        </w:rPr>
-        <w:fldChar w:fldCharType="end"/>
-      </w:r>
+      <w:fldSimple w:instr=" SEQ Figure_2. \* ARABIC ">
+        <w:r>
+          <w:rPr>
+            <w:noProof/>
+          </w:rPr>
+          <w:t>2</w:t>
+        </w:r>
+      </w:fldSimple>
       <w:r>
         <w:t xml:space="preserve"> Deep Neural network</w:t>
       </w:r>
+      <w:bookmarkEnd w:id="29"/>
+      <w:bookmarkEnd w:id="30"/>
+      <w:bookmarkEnd w:id="31"/>
+      <w:bookmarkEnd w:id="32"/>
+    </w:p>
+    <w:p>
+      <w:pPr>
+        <w:rPr>
+          <w:rFonts w:eastAsia="Arial MT"/>
+        </w:rPr>
+      </w:pPr>
+      <w:commentRangeStart w:id="33"/>
+      <w:r>
+        <w:rPr>
+          <w:rFonts w:eastAsia="Arial MT"/>
+        </w:rPr>
+        <w:t>.</w:t>
+      </w:r>
+      <w:commentRangeEnd w:id="33"/>
+      <w:r>
+        <w:rPr>
+          <w:rStyle w:val="CommentReference"/>
+        </w:rPr>
+        <w:commentReference w:id="33"/>
+      </w:r>
+    </w:p>
+    <w:p>
+      <w:pPr>
+        <w:rPr>
+          <w:rFonts w:eastAsia="Arial MT"/>
+        </w:rPr>
+      </w:pPr>
+    </w:p>
+    <w:p>
+      <w:pPr>
+        <w:rPr>
+          <w:rFonts w:eastAsia="Arial MT"/>
+        </w:rPr>
+      </w:pPr>
+    </w:p>
+    <w:p>
+      <w:pPr>
+        <w:pStyle w:val="Heading3"/>
+      </w:pPr>
+      <w:bookmarkStart w:id="34" w:name="_Toc153453128"/>
+      <w:r>
+        <w:t>2.3.3 DDPG</w:t>
+      </w:r>
       <w:bookmarkEnd w:id="34"/>
-      <w:bookmarkEnd w:id="35"/>
-      <w:bookmarkEnd w:id="36"/>
-      <w:bookmarkEnd w:id="37"/>
-    </w:p>
-    <w:p>
-      <w:pPr>
-        <w:rPr>
-          <w:rFonts w:eastAsia="Arial MT"/>
-        </w:rPr>
-      </w:pPr>
-      <w:commentRangeStart w:id="38"/>
-      <w:r>
-        <w:rPr>
-          <w:rFonts w:eastAsia="Arial MT"/>
-        </w:rPr>
-        <w:t>.</w:t>
-      </w:r>
-      <w:commentRangeEnd w:id="38"/>
-      <w:r>
-        <w:rPr>
-          <w:rStyle w:val="CommentReference"/>
-        </w:rPr>
-        <w:commentReference w:id="38"/>
-      </w:r>
-    </w:p>
-    <w:p>
-      <w:pPr>
-        <w:rPr>
-          <w:rFonts w:eastAsia="Arial MT"/>
-        </w:rPr>
-      </w:pPr>
-    </w:p>
-    <w:p>
-      <w:pPr>
-        <w:rPr>
-          <w:rFonts w:eastAsia="Arial MT"/>
-        </w:rPr>
-      </w:pPr>
-    </w:p>
-    <w:p>
-      <w:pPr>
-        <w:pStyle w:val="Heading3"/>
-      </w:pPr>
-      <w:bookmarkStart w:id="39" w:name="_Toc153453128"/>
-      <w:r>
-        <w:t>2.3.3 DDPG</w:t>
-      </w:r>
-      <w:bookmarkEnd w:id="39"/>
       <w:r>
         <w:t xml:space="preserve"> </w:t>
       </w:r>
@@ -7216,7 +7125,7 @@
           <w:u w:val="single"/>
         </w:rPr>
       </w:pPr>
-      <w:bookmarkStart w:id="40" w:name="_Hlk153458294"/>
+      <w:bookmarkStart w:id="35" w:name="_Hlk153458294"/>
       <w:r>
         <w:rPr>
           <w:rFonts w:asciiTheme="minorHAnsi" w:eastAsia="Arial MT" w:hAnsiTheme="minorHAnsi" w:cstheme="minorHAnsi"/>
@@ -7385,7 +7294,7 @@
         </w:rPr>
         <w:t xml:space="preserve">            a = </w:t>
       </w:r>
-      <w:commentRangeStart w:id="41"/>
+      <w:commentRangeStart w:id="36"/>
       <w:r>
         <w:rPr>
           <w:rFonts w:asciiTheme="minorHAnsi" w:eastAsia="Arial MT" w:hAnsiTheme="minorHAnsi" w:cstheme="minorHAnsi"/>
@@ -7407,12 +7316,12 @@
         </w:rPr>
         <w:t>Ꝋ(s)</w:t>
       </w:r>
-      <w:commentRangeEnd w:id="41"/>
+      <w:commentRangeEnd w:id="36"/>
       <w:r>
         <w:rPr>
           <w:rStyle w:val="CommentReference"/>
         </w:rPr>
-        <w:commentReference w:id="41"/>
+        <w:commentReference w:id="36"/>
       </w:r>
     </w:p>
     <w:p>
@@ -7923,7 +7832,7 @@
         </w:rPr>
         <w:t xml:space="preserve">        </w:t>
       </w:r>
-      <w:commentRangeStart w:id="42"/>
+      <w:commentRangeStart w:id="37"/>
       <w:r>
         <w:rPr>
           <w:rFonts w:asciiTheme="minorHAnsi" w:eastAsia="Arial MT" w:hAnsiTheme="minorHAnsi" w:cstheme="minorHAnsi"/>
@@ -7931,12 +7840,12 @@
         </w:rPr>
         <w:t xml:space="preserve">stance </w:t>
       </w:r>
-      <w:commentRangeEnd w:id="42"/>
+      <w:commentRangeEnd w:id="37"/>
       <w:r>
         <w:rPr>
           <w:rStyle w:val="CommentReference"/>
         </w:rPr>
-        <w:commentReference w:id="42"/>
+        <w:commentReference w:id="37"/>
       </w:r>
       <w:r>
         <w:rPr>
@@ -8067,7 +7976,7 @@
         <w:t>}</w:t>
       </w:r>
     </w:p>
-    <w:bookmarkEnd w:id="40"/>
+    <w:bookmarkEnd w:id="35"/>
     <w:p>
       <w:pPr>
         <w:rPr>
@@ -8087,13 +7996,13 @@
       <w:pPr>
         <w:pStyle w:val="Heading3"/>
       </w:pPr>
-      <w:bookmarkStart w:id="43" w:name="_Toc153453129"/>
-      <w:commentRangeStart w:id="44"/>
+      <w:bookmarkStart w:id="38" w:name="_Toc153453129"/>
+      <w:commentRangeStart w:id="39"/>
       <w:r>
         <w:lastRenderedPageBreak/>
         <w:t xml:space="preserve">2.3.4 Choosing DRL over Inverse Kinematics </w:t>
       </w:r>
-      <w:commentRangeEnd w:id="44"/>
+      <w:commentRangeEnd w:id="39"/>
       <w:r>
         <w:rPr>
           <w:rStyle w:val="CommentReference"/>
@@ -8101,9 +8010,9 @@
           <w:b w:val="0"/>
           <w:color w:val="000000"/>
         </w:rPr>
-        <w:commentReference w:id="44"/>
-      </w:r>
-      <w:bookmarkEnd w:id="43"/>
+        <w:commentReference w:id="39"/>
+      </w:r>
+      <w:bookmarkEnd w:id="38"/>
     </w:p>
     <w:p/>
     <w:p>
@@ -8162,25 +8071,25 @@
           <w:rFonts w:eastAsia="Times New Roman"/>
         </w:rPr>
       </w:pPr>
-      <w:bookmarkStart w:id="45" w:name="_Toc153453130"/>
+      <w:bookmarkStart w:id="40" w:name="_Toc153453130"/>
       <w:r>
         <w:rPr>
           <w:rFonts w:eastAsia="Times New Roman"/>
         </w:rPr>
         <w:t>2.4 Literature Review</w:t>
       </w:r>
-      <w:bookmarkEnd w:id="45"/>
+      <w:bookmarkEnd w:id="40"/>
     </w:p>
     <w:p/>
     <w:p>
       <w:pPr>
         <w:pStyle w:val="Heading3"/>
       </w:pPr>
-      <w:bookmarkStart w:id="46" w:name="_Toc153453131"/>
+      <w:bookmarkStart w:id="41" w:name="_Toc153453131"/>
       <w:r>
         <w:t>2.4.1 Introduction</w:t>
       </w:r>
-      <w:bookmarkEnd w:id="46"/>
+      <w:bookmarkEnd w:id="41"/>
     </w:p>
     <w:p/>
     <w:p>
@@ -8215,11 +8124,11 @@
       <w:pPr>
         <w:pStyle w:val="Heading3"/>
       </w:pPr>
-      <w:bookmarkStart w:id="47" w:name="_Toc153453132"/>
+      <w:bookmarkStart w:id="42" w:name="_Toc153453132"/>
       <w:r>
         <w:t>2.4.2 Studies</w:t>
       </w:r>
-      <w:bookmarkEnd w:id="47"/>
+      <w:bookmarkEnd w:id="42"/>
     </w:p>
     <w:p>
       <w:pPr>
@@ -8291,13 +8200,13 @@
     </w:p>
     <w:p/>
     <w:p>
-      <w:commentRangeStart w:id="48"/>
-      <w:commentRangeEnd w:id="48"/>
+      <w:commentRangeStart w:id="43"/>
+      <w:commentRangeEnd w:id="43"/>
       <w:r>
         <w:rPr>
           <w:rStyle w:val="CommentReference"/>
         </w:rPr>
-        <w:commentReference w:id="48"/>
+        <w:commentReference w:id="43"/>
       </w:r>
     </w:p>
     <w:p/>
@@ -8309,12 +8218,12 @@
       <w:pPr>
         <w:pStyle w:val="Heading2"/>
       </w:pPr>
-      <w:bookmarkStart w:id="49" w:name="_Toc153453133"/>
+      <w:bookmarkStart w:id="44" w:name="_Toc153453133"/>
       <w:r>
         <w:lastRenderedPageBreak/>
         <w:t>2.5 Hardware background</w:t>
       </w:r>
-      <w:bookmarkEnd w:id="49"/>
+      <w:bookmarkEnd w:id="44"/>
       <w:r>
         <w:t xml:space="preserve"> </w:t>
       </w:r>
@@ -8324,11 +8233,11 @@
       <w:pPr>
         <w:pStyle w:val="Heading3"/>
       </w:pPr>
-      <w:bookmarkStart w:id="50" w:name="_Toc153453134"/>
+      <w:bookmarkStart w:id="45" w:name="_Toc153453134"/>
       <w:r>
         <w:t>2.5.1 Humanoid robot (Nao)</w:t>
       </w:r>
-      <w:bookmarkEnd w:id="50"/>
+      <w:bookmarkEnd w:id="45"/>
     </w:p>
     <w:p/>
     <w:p>
@@ -8727,14 +8636,25 @@
         <w:lastRenderedPageBreak/>
         <w:t xml:space="preserve">Inertial measurement unit (accelerometer and </w:t>
       </w:r>
-      <w:proofErr w:type="spellStart"/>
-      <w:r>
-        <w:rPr>
-          <w:rFonts w:eastAsia="Arial MT"/>
-        </w:rPr>
-        <w:t>gyrometer</w:t>
-      </w:r>
-      <w:proofErr w:type="spellEnd"/>
+      <w:r>
+        <w:rPr>
+          <w:rFonts w:eastAsia="Arial MT"/>
+        </w:rPr>
+        <w:t>gyro</w:t>
+      </w:r>
+      <w:r>
+        <w:rPr>
+          <w:rFonts w:eastAsia="Arial MT" w:hint="cs"/>
+          <w:rtl/>
+        </w:rPr>
+        <w:t>-</w:t>
+      </w:r>
+      <w:r>
+        <w:rPr>
+          <w:rFonts w:eastAsia="Arial MT"/>
+        </w:rPr>
+        <w:t>meter</w:t>
+      </w:r>
       <w:r>
         <w:rPr>
           <w:rFonts w:eastAsia="Arial MT"/>
@@ -9194,16 +9114,16 @@
       </w:r>
     </w:p>
     <w:p>
-      <w:commentRangeStart w:id="51"/>
+      <w:commentRangeStart w:id="46"/>
       <w:r>
         <w:t>.</w:t>
       </w:r>
-      <w:commentRangeEnd w:id="51"/>
+      <w:commentRangeEnd w:id="46"/>
       <w:r>
         <w:rPr>
           <w:rStyle w:val="CommentReference"/>
         </w:rPr>
-        <w:commentReference w:id="51"/>
+        <w:commentReference w:id="46"/>
       </w:r>
     </w:p>
     <w:p>
@@ -9232,39 +9152,26 @@
                       <w:noProof/>
                     </w:rPr>
                   </w:pPr>
-                  <w:bookmarkStart w:id="52" w:name="_Toc135648638"/>
-                  <w:bookmarkStart w:id="53" w:name="_Toc135661078"/>
-                  <w:bookmarkStart w:id="54" w:name="_Toc135664509"/>
+                  <w:bookmarkStart w:id="47" w:name="_Toc135648638"/>
+                  <w:bookmarkStart w:id="48" w:name="_Toc135661078"/>
+                  <w:bookmarkStart w:id="49" w:name="_Toc135664509"/>
                   <w:r>
                     <w:t xml:space="preserve">Figure 2. </w:t>
                   </w:r>
-                  <w:r>
-                    <w:fldChar w:fldCharType="begin"/>
-                  </w:r>
-                  <w:r>
-                    <w:instrText xml:space="preserve"> SEQ Figure_2. \* ARABIC </w:instrText>
-                  </w:r>
-                  <w:r>
-                    <w:fldChar w:fldCharType="separate"/>
-                  </w:r>
-                  <w:r>
-                    <w:rPr>
-                      <w:noProof/>
-                    </w:rPr>
-                    <w:t>3</w:t>
-                  </w:r>
-                  <w:r>
-                    <w:rPr>
-                      <w:noProof/>
-                    </w:rPr>
-                    <w:fldChar w:fldCharType="end"/>
-                  </w:r>
+                  <w:fldSimple w:instr=" SEQ Figure_2. \* ARABIC ">
+                    <w:r>
+                      <w:rPr>
+                        <w:noProof/>
+                      </w:rPr>
+                      <w:t>3</w:t>
+                    </w:r>
+                  </w:fldSimple>
                   <w:r>
                     <w:t xml:space="preserve"> Nao Component</w:t>
                   </w:r>
-                  <w:bookmarkEnd w:id="52"/>
-                  <w:bookmarkEnd w:id="53"/>
-                  <w:bookmarkEnd w:id="54"/>
+                  <w:bookmarkEnd w:id="47"/>
+                  <w:bookmarkEnd w:id="48"/>
+                  <w:bookmarkEnd w:id="49"/>
                 </w:p>
               </w:txbxContent>
             </v:textbox>
@@ -9329,11 +9236,11 @@
       <w:r>
         <w:t xml:space="preserve"> </w:t>
       </w:r>
-      <w:bookmarkStart w:id="55" w:name="_Toc153453135"/>
+      <w:bookmarkStart w:id="50" w:name="_Toc153453135"/>
       <w:r>
         <w:t>2.5.2 Microsoft Kinect v2</w:t>
       </w:r>
-      <w:bookmarkEnd w:id="55"/>
+      <w:bookmarkEnd w:id="50"/>
     </w:p>
     <w:p/>
     <w:p>
@@ -9639,39 +9546,26 @@
                       <w:noProof/>
                     </w:rPr>
                   </w:pPr>
-                  <w:bookmarkStart w:id="56" w:name="_Toc135648639"/>
-                  <w:bookmarkStart w:id="57" w:name="_Toc135661079"/>
-                  <w:bookmarkStart w:id="58" w:name="_Toc135664510"/>
+                  <w:bookmarkStart w:id="51" w:name="_Toc135648639"/>
+                  <w:bookmarkStart w:id="52" w:name="_Toc135661079"/>
+                  <w:bookmarkStart w:id="53" w:name="_Toc135664510"/>
                   <w:r>
                     <w:t>Figure 2.</w:t>
                   </w:r>
-                  <w:r>
-                    <w:fldChar w:fldCharType="begin"/>
-                  </w:r>
-                  <w:r>
-                    <w:instrText xml:space="preserve"> SEQ Figure_2. \* ARABIC </w:instrText>
-                  </w:r>
-                  <w:r>
-                    <w:fldChar w:fldCharType="separate"/>
-                  </w:r>
-                  <w:r>
-                    <w:rPr>
-                      <w:noProof/>
-                    </w:rPr>
-                    <w:t>4</w:t>
-                  </w:r>
-                  <w:r>
-                    <w:rPr>
-                      <w:noProof/>
-                    </w:rPr>
-                    <w:fldChar w:fldCharType="end"/>
-                  </w:r>
+                  <w:fldSimple w:instr=" SEQ Figure_2. \* ARABIC ">
+                    <w:r>
+                      <w:rPr>
+                        <w:noProof/>
+                      </w:rPr>
+                      <w:t>4</w:t>
+                    </w:r>
+                  </w:fldSimple>
                   <w:r>
                     <w:t xml:space="preserve"> Microsoft Kinect</w:t>
                   </w:r>
-                  <w:bookmarkEnd w:id="56"/>
-                  <w:bookmarkEnd w:id="57"/>
-                  <w:bookmarkEnd w:id="58"/>
+                  <w:bookmarkEnd w:id="51"/>
+                  <w:bookmarkEnd w:id="52"/>
+                  <w:bookmarkEnd w:id="53"/>
                 </w:p>
               </w:txbxContent>
             </v:textbox>
@@ -9685,12 +9579,12 @@
       <w:pPr>
         <w:pStyle w:val="Heading3"/>
       </w:pPr>
-      <w:bookmarkStart w:id="59" w:name="_Toc153453136"/>
+      <w:bookmarkStart w:id="54" w:name="_Toc153453136"/>
       <w:r>
         <w:lastRenderedPageBreak/>
         <w:t>2.5.3 Microcontroller (raspberry pi 4 model B)</w:t>
       </w:r>
-      <w:bookmarkEnd w:id="59"/>
+      <w:bookmarkEnd w:id="54"/>
     </w:p>
     <w:p/>
     <w:p>
@@ -10131,39 +10025,26 @@
       <w:pPr>
         <w:pStyle w:val="Caption"/>
       </w:pPr>
-      <w:bookmarkStart w:id="60" w:name="_Toc135648640"/>
-      <w:bookmarkStart w:id="61" w:name="_Toc135661080"/>
-      <w:bookmarkStart w:id="62" w:name="_Toc135664511"/>
+      <w:bookmarkStart w:id="55" w:name="_Toc135648640"/>
+      <w:bookmarkStart w:id="56" w:name="_Toc135661080"/>
+      <w:bookmarkStart w:id="57" w:name="_Toc135664511"/>
       <w:r>
         <w:t>Figure 2.</w:t>
       </w:r>
-      <w:r>
-        <w:fldChar w:fldCharType="begin"/>
-      </w:r>
-      <w:r>
-        <w:instrText xml:space="preserve"> SEQ Figure_2. \* ARABIC </w:instrText>
-      </w:r>
-      <w:r>
-        <w:fldChar w:fldCharType="separate"/>
-      </w:r>
-      <w:r>
-        <w:rPr>
-          <w:noProof/>
-        </w:rPr>
-        <w:t>5</w:t>
-      </w:r>
-      <w:r>
-        <w:rPr>
-          <w:noProof/>
-        </w:rPr>
-        <w:fldChar w:fldCharType="end"/>
-      </w:r>
+      <w:fldSimple w:instr=" SEQ Figure_2. \* ARABIC ">
+        <w:r>
+          <w:rPr>
+            <w:noProof/>
+          </w:rPr>
+          <w:t>5</w:t>
+        </w:r>
+      </w:fldSimple>
       <w:r>
         <w:t xml:space="preserve"> Raspberry Pi 4 Components</w:t>
       </w:r>
-      <w:bookmarkEnd w:id="60"/>
-      <w:bookmarkEnd w:id="61"/>
-      <w:bookmarkEnd w:id="62"/>
+      <w:bookmarkEnd w:id="55"/>
+      <w:bookmarkEnd w:id="56"/>
+      <w:bookmarkEnd w:id="57"/>
     </w:p>
     <w:p/>
     <w:p/>
@@ -10221,42 +10102,29 @@
           <w:szCs w:val="22"/>
         </w:rPr>
       </w:pPr>
-      <w:bookmarkStart w:id="63" w:name="_Toc135648641"/>
-      <w:bookmarkStart w:id="64" w:name="_Toc135661081"/>
-      <w:bookmarkStart w:id="65" w:name="_Toc135664512"/>
+      <w:bookmarkStart w:id="58" w:name="_Toc135648641"/>
+      <w:bookmarkStart w:id="59" w:name="_Toc135661081"/>
+      <w:bookmarkStart w:id="60" w:name="_Toc135664512"/>
       <w:r>
         <w:t>Figure 2.</w:t>
       </w:r>
-      <w:r>
-        <w:fldChar w:fldCharType="begin"/>
-      </w:r>
-      <w:r>
-        <w:instrText xml:space="preserve"> SEQ Figure_2. \* ARABIC </w:instrText>
-      </w:r>
-      <w:r>
-        <w:fldChar w:fldCharType="separate"/>
-      </w:r>
-      <w:r>
-        <w:rPr>
-          <w:noProof/>
-        </w:rPr>
-        <w:t>6</w:t>
-      </w:r>
-      <w:r>
-        <w:rPr>
-          <w:noProof/>
-        </w:rPr>
-        <w:fldChar w:fldCharType="end"/>
-      </w:r>
+      <w:fldSimple w:instr=" SEQ Figure_2. \* ARABIC ">
+        <w:r>
+          <w:rPr>
+            <w:noProof/>
+          </w:rPr>
+          <w:t>6</w:t>
+        </w:r>
+      </w:fldSimple>
       <w:r>
         <w:t xml:space="preserve"> </w:t>
       </w:r>
       <w:r>
         <w:t>Raspberry Pi 4 GPIO pinout</w:t>
       </w:r>
-      <w:bookmarkEnd w:id="63"/>
-      <w:bookmarkEnd w:id="64"/>
-      <w:bookmarkEnd w:id="65"/>
+      <w:bookmarkEnd w:id="58"/>
+      <w:bookmarkEnd w:id="59"/>
+      <w:bookmarkEnd w:id="60"/>
     </w:p>
     <w:p/>
     <w:p/>
@@ -10264,16 +10132,16 @@
       <w:pPr>
         <w:pStyle w:val="Heading2"/>
       </w:pPr>
-      <w:bookmarkStart w:id="66" w:name="_Toc153453137"/>
+      <w:bookmarkStart w:id="61" w:name="_Toc153453137"/>
       <w:r>
         <w:t>2.6 Conclusion</w:t>
       </w:r>
-      <w:bookmarkEnd w:id="66"/>
+      <w:bookmarkEnd w:id="61"/>
     </w:p>
     <w:p/>
     <w:p>
-      <w:bookmarkStart w:id="67" w:name="_30j0zll" w:colFirst="0" w:colLast="0"/>
-      <w:bookmarkEnd w:id="67"/>
+      <w:bookmarkStart w:id="62" w:name="_30j0zll" w:colFirst="0" w:colLast="0"/>
+      <w:bookmarkEnd w:id="62"/>
       <w:r>
         <w:t xml:space="preserve">     </w:t>
       </w:r>
@@ -10298,7 +10166,7 @@
           <w:rFonts w:eastAsia="Times New Roman"/>
         </w:rPr>
       </w:pPr>
-      <w:bookmarkStart w:id="68" w:name="_Toc153453138"/>
+      <w:bookmarkStart w:id="63" w:name="_Toc153453138"/>
       <w:r>
         <w:rPr>
           <w:rFonts w:eastAsia="Times New Roman"/>
@@ -10306,7 +10174,7 @@
         <w:lastRenderedPageBreak/>
         <w:t>Chapter 3: System design</w:t>
       </w:r>
-      <w:bookmarkEnd w:id="68"/>
+      <w:bookmarkEnd w:id="63"/>
       <w:r>
         <w:rPr>
           <w:rFonts w:eastAsia="Times New Roman"/>
@@ -10319,11 +10187,11 @@
       <w:pPr>
         <w:pStyle w:val="Heading2"/>
       </w:pPr>
-      <w:bookmarkStart w:id="69" w:name="_Toc153453139"/>
+      <w:bookmarkStart w:id="64" w:name="_Toc153453139"/>
       <w:r>
         <w:t>3.1 Preface</w:t>
       </w:r>
-      <w:bookmarkEnd w:id="69"/>
+      <w:bookmarkEnd w:id="64"/>
     </w:p>
     <w:p/>
     <w:p>
@@ -10344,7 +10212,7 @@
       <w:pPr>
         <w:pStyle w:val="Heading2"/>
       </w:pPr>
-      <w:bookmarkStart w:id="70" w:name="_Toc153453140"/>
+      <w:bookmarkStart w:id="65" w:name="_Toc153453140"/>
       <w:r>
         <w:rPr>
           <w:bCs/>
@@ -10354,7 +10222,7 @@
       <w:r>
         <w:t xml:space="preserve"> Requirements</w:t>
       </w:r>
-      <w:bookmarkEnd w:id="70"/>
+      <w:bookmarkEnd w:id="65"/>
       <w:r>
         <w:t xml:space="preserve"> </w:t>
       </w:r>
@@ -10371,7 +10239,7 @@
           <w:rFonts w:eastAsia="Arial"/>
         </w:rPr>
       </w:pPr>
-      <w:commentRangeStart w:id="71"/>
+      <w:commentRangeStart w:id="66"/>
       <w:r>
         <w:rPr>
           <w:rFonts w:eastAsia="Arial"/>
@@ -10441,12 +10309,12 @@
         </w:rPr>
         <w:t>The system should incorporate closed-loop control, which entails utilizing sensors to provide feedback.</w:t>
       </w:r>
-      <w:commentRangeEnd w:id="71"/>
+      <w:commentRangeEnd w:id="66"/>
       <w:r>
         <w:rPr>
           <w:rStyle w:val="CommentReference"/>
         </w:rPr>
-        <w:commentReference w:id="71"/>
+        <w:commentReference w:id="66"/>
       </w:r>
     </w:p>
     <w:p>
@@ -10460,19 +10328,19 @@
           <w:rFonts w:ascii="Arial MT" w:eastAsia="Arial MT" w:hAnsi="Arial MT" w:cs="Arial MT"/>
         </w:rPr>
       </w:pPr>
-      <w:commentRangeStart w:id="72"/>
+      <w:commentRangeStart w:id="67"/>
       <w:r>
         <w:rPr>
           <w:rFonts w:eastAsia="Arial"/>
         </w:rPr>
         <w:t>The</w:t>
       </w:r>
-      <w:commentRangeEnd w:id="72"/>
+      <w:commentRangeEnd w:id="67"/>
       <w:r>
         <w:rPr>
           <w:rStyle w:val="CommentReference"/>
         </w:rPr>
-        <w:commentReference w:id="72"/>
+        <w:commentReference w:id="67"/>
       </w:r>
       <w:r>
         <w:rPr>
@@ -10480,19 +10348,19 @@
         </w:rPr>
         <w:t xml:space="preserve"> system should be </w:t>
       </w:r>
-      <w:commentRangeStart w:id="73"/>
+      <w:commentRangeStart w:id="68"/>
       <w:r>
         <w:rPr>
           <w:rFonts w:eastAsia="Arial"/>
         </w:rPr>
         <w:t>scalable and adaptable</w:t>
       </w:r>
-      <w:commentRangeEnd w:id="73"/>
+      <w:commentRangeEnd w:id="68"/>
       <w:r>
         <w:rPr>
           <w:rStyle w:val="CommentReference"/>
         </w:rPr>
-        <w:commentReference w:id="73"/>
+        <w:commentReference w:id="68"/>
       </w:r>
       <w:r>
         <w:rPr>
@@ -10522,7 +10390,7 @@
           <w:rFonts w:eastAsia="Arial"/>
         </w:rPr>
       </w:pPr>
-      <w:bookmarkStart w:id="74" w:name="_Toc153453141"/>
+      <w:bookmarkStart w:id="69" w:name="_Toc153453141"/>
       <w:r>
         <w:rPr>
           <w:rFonts w:eastAsia="Arial"/>
@@ -10530,7 +10398,7 @@
         <w:lastRenderedPageBreak/>
         <w:t>3.3 Hardware design</w:t>
       </w:r>
-      <w:bookmarkEnd w:id="74"/>
+      <w:bookmarkEnd w:id="69"/>
       <w:r>
         <w:rPr>
           <w:rFonts w:eastAsia="Arial"/>
@@ -10576,11 +10444,11 @@
           <w:rFonts w:eastAsia="Arial MT"/>
         </w:rPr>
       </w:pPr>
-      <w:bookmarkStart w:id="75" w:name="_Toc153453142"/>
+      <w:bookmarkStart w:id="70" w:name="_Toc153453142"/>
       <w:r>
         <w:t>3.3.1 System overview</w:t>
       </w:r>
-      <w:bookmarkEnd w:id="75"/>
+      <w:bookmarkEnd w:id="70"/>
     </w:p>
     <w:p>
       <w:pPr>
@@ -10664,39 +10532,26 @@
           <w:szCs w:val="24"/>
         </w:rPr>
       </w:pPr>
-      <w:bookmarkStart w:id="76" w:name="_Toc135648650"/>
-      <w:bookmarkStart w:id="77" w:name="_Toc135661082"/>
-      <w:bookmarkStart w:id="78" w:name="_Toc135664513"/>
+      <w:bookmarkStart w:id="71" w:name="_Toc135648650"/>
+      <w:bookmarkStart w:id="72" w:name="_Toc135661082"/>
+      <w:bookmarkStart w:id="73" w:name="_Toc135664513"/>
       <w:r>
         <w:t>Figure 3.</w:t>
       </w:r>
-      <w:r>
-        <w:fldChar w:fldCharType="begin"/>
-      </w:r>
-      <w:r>
-        <w:instrText xml:space="preserve"> SEQ Figure_3. \* ARABIC </w:instrText>
-      </w:r>
-      <w:r>
-        <w:fldChar w:fldCharType="separate"/>
-      </w:r>
-      <w:r>
-        <w:rPr>
-          <w:noProof/>
-        </w:rPr>
-        <w:t>1</w:t>
-      </w:r>
-      <w:r>
-        <w:rPr>
-          <w:noProof/>
-        </w:rPr>
-        <w:fldChar w:fldCharType="end"/>
-      </w:r>
+      <w:fldSimple w:instr=" SEQ Figure_3. \* ARABIC ">
+        <w:r>
+          <w:rPr>
+            <w:noProof/>
+          </w:rPr>
+          <w:t>1</w:t>
+        </w:r>
+      </w:fldSimple>
       <w:r>
         <w:t xml:space="preserve"> System Diagram</w:t>
       </w:r>
-      <w:bookmarkEnd w:id="76"/>
-      <w:bookmarkEnd w:id="77"/>
-      <w:bookmarkEnd w:id="78"/>
+      <w:bookmarkEnd w:id="71"/>
+      <w:bookmarkEnd w:id="72"/>
+      <w:bookmarkEnd w:id="73"/>
     </w:p>
     <w:p>
       <w:pPr>
@@ -10726,11 +10581,11 @@
           <w:rFonts w:eastAsia="Arial MT"/>
         </w:rPr>
       </w:pPr>
-      <w:bookmarkStart w:id="79" w:name="_Toc153453143"/>
+      <w:bookmarkStart w:id="74" w:name="_Toc153453143"/>
       <w:r>
         <w:t>3.3.2 Block diagram</w:t>
       </w:r>
-      <w:bookmarkEnd w:id="79"/>
+      <w:bookmarkEnd w:id="74"/>
     </w:p>
     <w:p>
       <w:pPr>
@@ -10814,41 +10669,28 @@
           <w:szCs w:val="24"/>
         </w:rPr>
       </w:pPr>
-      <w:bookmarkStart w:id="80" w:name="_Toc135648651"/>
-      <w:bookmarkStart w:id="81" w:name="_Toc135661083"/>
-      <w:bookmarkStart w:id="82" w:name="_Toc135664514"/>
-      <w:commentRangeStart w:id="83"/>
+      <w:bookmarkStart w:id="75" w:name="_Toc135648651"/>
+      <w:bookmarkStart w:id="76" w:name="_Toc135661083"/>
+      <w:bookmarkStart w:id="77" w:name="_Toc135664514"/>
+      <w:commentRangeStart w:id="78"/>
       <w:r>
         <w:t>Figure 3.</w:t>
       </w:r>
-      <w:r>
-        <w:fldChar w:fldCharType="begin"/>
-      </w:r>
-      <w:r>
-        <w:instrText xml:space="preserve"> SEQ Figure_3. \* ARABIC </w:instrText>
-      </w:r>
-      <w:r>
-        <w:fldChar w:fldCharType="separate"/>
-      </w:r>
-      <w:r>
-        <w:rPr>
-          <w:noProof/>
-        </w:rPr>
-        <w:t>2</w:t>
-      </w:r>
-      <w:r>
-        <w:rPr>
-          <w:noProof/>
-        </w:rPr>
-        <w:fldChar w:fldCharType="end"/>
-      </w:r>
+      <w:fldSimple w:instr=" SEQ Figure_3. \* ARABIC ">
+        <w:r>
+          <w:rPr>
+            <w:noProof/>
+          </w:rPr>
+          <w:t>2</w:t>
+        </w:r>
+      </w:fldSimple>
       <w:r>
         <w:t xml:space="preserve"> System Block Diagram</w:t>
       </w:r>
-      <w:bookmarkEnd w:id="80"/>
-      <w:bookmarkEnd w:id="81"/>
-      <w:bookmarkEnd w:id="82"/>
-      <w:commentRangeEnd w:id="83"/>
+      <w:bookmarkEnd w:id="75"/>
+      <w:bookmarkEnd w:id="76"/>
+      <w:bookmarkEnd w:id="77"/>
+      <w:commentRangeEnd w:id="78"/>
       <w:r>
         <w:rPr>
           <w:rStyle w:val="CommentReference"/>
@@ -10857,7 +10699,7 @@
           <w:iCs w:val="0"/>
           <w:color w:val="000000"/>
         </w:rPr>
-        <w:commentReference w:id="83"/>
+        <w:commentReference w:id="78"/>
       </w:r>
     </w:p>
     <w:p>
@@ -10885,11 +10727,11 @@
       <w:pPr>
         <w:pStyle w:val="Heading3"/>
       </w:pPr>
-      <w:bookmarkStart w:id="84" w:name="_Toc153453144"/>
+      <w:bookmarkStart w:id="79" w:name="_Toc153453144"/>
       <w:r>
         <w:t>3.3.3 System Pseudo Codes</w:t>
       </w:r>
-      <w:bookmarkEnd w:id="84"/>
+      <w:bookmarkEnd w:id="79"/>
     </w:p>
     <w:p>
       <w:pPr>
@@ -13252,14 +13094,14 @@
           <w:rFonts w:eastAsia="Arial"/>
         </w:rPr>
       </w:pPr>
-      <w:bookmarkStart w:id="85" w:name="_Toc153453145"/>
+      <w:bookmarkStart w:id="80" w:name="_Toc153453145"/>
       <w:r>
         <w:rPr>
           <w:rFonts w:eastAsia="Arial"/>
         </w:rPr>
         <w:t>3.4 System software design</w:t>
       </w:r>
-      <w:bookmarkEnd w:id="85"/>
+      <w:bookmarkEnd w:id="80"/>
       <w:r>
         <w:rPr>
           <w:rFonts w:eastAsia="Arial"/>
@@ -13298,15 +13140,15 @@
       <w:pPr>
         <w:pStyle w:val="Heading3"/>
       </w:pPr>
-      <w:bookmarkStart w:id="86" w:name="_Toc153453146"/>
+      <w:bookmarkStart w:id="81" w:name="_Toc153453146"/>
       <w:r>
         <w:t xml:space="preserve">3.4.1 </w:t>
       </w:r>
-      <w:commentRangeStart w:id="87"/>
+      <w:commentRangeStart w:id="82"/>
       <w:r>
         <w:t xml:space="preserve">Dataset </w:t>
       </w:r>
-      <w:commentRangeEnd w:id="87"/>
+      <w:commentRangeEnd w:id="82"/>
       <w:r>
         <w:rPr>
           <w:rStyle w:val="CommentReference"/>
@@ -13314,12 +13156,12 @@
           <w:b w:val="0"/>
           <w:color w:val="000000"/>
         </w:rPr>
-        <w:commentReference w:id="87"/>
+        <w:commentReference w:id="82"/>
       </w:r>
       <w:r>
         <w:t>Collection and Specifications</w:t>
       </w:r>
-      <w:bookmarkEnd w:id="86"/>
+      <w:bookmarkEnd w:id="81"/>
     </w:p>
     <w:p>
       <w:pPr>
@@ -13340,19 +13182,19 @@
         </w:rPr>
         <w:t xml:space="preserve">      The dataset used for training the AI model consists of recordings captured by the Kinect sensor. The collected dataset comprises data from 127 volunteers, including both men and women. The volunteers have different heights, </w:t>
       </w:r>
-      <w:commentRangeStart w:id="88"/>
+      <w:commentRangeStart w:id="83"/>
       <w:r>
         <w:rPr>
           <w:rFonts w:eastAsia="Arial"/>
         </w:rPr>
         <w:t>ranging from 1.45 to 1.91 meters</w:t>
       </w:r>
-      <w:commentRangeEnd w:id="88"/>
+      <w:commentRangeEnd w:id="83"/>
       <w:r>
         <w:rPr>
           <w:rStyle w:val="CommentReference"/>
         </w:rPr>
-        <w:commentReference w:id="88"/>
+        <w:commentReference w:id="83"/>
       </w:r>
       <w:r>
         <w:rPr>
@@ -13370,11 +13212,11 @@
       <w:pPr>
         <w:pStyle w:val="Heading3"/>
       </w:pPr>
-      <w:bookmarkStart w:id="89" w:name="_Toc153453147"/>
+      <w:bookmarkStart w:id="84" w:name="_Toc153453147"/>
       <w:r>
         <w:t>3.4.2 Pose Variations and Movements</w:t>
       </w:r>
-      <w:bookmarkEnd w:id="89"/>
+      <w:bookmarkEnd w:id="84"/>
     </w:p>
     <w:p>
       <w:pPr>
@@ -13395,19 +13237,19 @@
         </w:rPr>
         <w:t xml:space="preserve">Each volunteer performed a series of eight predefined positions or poses, </w:t>
       </w:r>
-      <w:commentRangeStart w:id="90"/>
+      <w:commentRangeStart w:id="85"/>
       <w:r>
         <w:rPr>
           <w:rFonts w:eastAsia="Arial"/>
         </w:rPr>
         <w:t>including</w:t>
       </w:r>
-      <w:commentRangeEnd w:id="90"/>
+      <w:commentRangeEnd w:id="85"/>
       <w:r>
         <w:rPr>
           <w:rStyle w:val="CommentReference"/>
         </w:rPr>
-        <w:commentReference w:id="90"/>
+        <w:commentReference w:id="85"/>
       </w:r>
       <w:r>
         <w:rPr>
@@ -13583,15 +13425,15 @@
       <w:pPr>
         <w:pStyle w:val="Heading3"/>
       </w:pPr>
-      <w:bookmarkStart w:id="91" w:name="_Toc153453148"/>
+      <w:bookmarkStart w:id="86" w:name="_Toc153453148"/>
       <w:r>
         <w:t xml:space="preserve">3.4.3 </w:t>
       </w:r>
-      <w:commentRangeStart w:id="92"/>
+      <w:commentRangeStart w:id="87"/>
       <w:r>
         <w:t>Data Collection Process</w:t>
       </w:r>
-      <w:commentRangeEnd w:id="92"/>
+      <w:commentRangeEnd w:id="87"/>
       <w:r>
         <w:rPr>
           <w:rStyle w:val="CommentReference"/>
@@ -13599,9 +13441,9 @@
           <w:b w:val="0"/>
           <w:color w:val="000000"/>
         </w:rPr>
-        <w:commentReference w:id="92"/>
-      </w:r>
-      <w:bookmarkEnd w:id="91"/>
+        <w:commentReference w:id="87"/>
+      </w:r>
+      <w:bookmarkEnd w:id="86"/>
     </w:p>
     <w:p>
       <w:pPr>
@@ -13658,11 +13500,11 @@
       <w:pPr>
         <w:pStyle w:val="Heading3"/>
       </w:pPr>
-      <w:bookmarkStart w:id="93" w:name="_Toc153453149"/>
+      <w:bookmarkStart w:id="88" w:name="_Toc153453149"/>
       <w:r>
         <w:t>3.4.4 Training and Testing Data Split</w:t>
       </w:r>
-      <w:bookmarkEnd w:id="93"/>
+      <w:bookmarkEnd w:id="88"/>
     </w:p>
     <w:p>
       <w:pPr>
@@ -13731,15 +13573,15 @@
       <w:pPr>
         <w:pStyle w:val="Heading3"/>
       </w:pPr>
-      <w:bookmarkStart w:id="94" w:name="_Toc153453150"/>
+      <w:bookmarkStart w:id="89" w:name="_Toc153453150"/>
       <w:r>
         <w:t xml:space="preserve">3.4.5 </w:t>
       </w:r>
-      <w:commentRangeStart w:id="95"/>
+      <w:commentRangeStart w:id="90"/>
       <w:r>
         <w:t>Neural Network Architecture</w:t>
       </w:r>
-      <w:commentRangeEnd w:id="95"/>
+      <w:commentRangeEnd w:id="90"/>
       <w:r>
         <w:rPr>
           <w:rStyle w:val="CommentReference"/>
@@ -13747,9 +13589,9 @@
           <w:b w:val="0"/>
           <w:color w:val="000000"/>
         </w:rPr>
-        <w:commentReference w:id="95"/>
-      </w:r>
-      <w:bookmarkEnd w:id="94"/>
+        <w:commentReference w:id="90"/>
+      </w:r>
+      <w:bookmarkEnd w:id="89"/>
     </w:p>
     <w:p>
       <w:pPr>
@@ -13834,7 +13676,7 @@
           <w:bCs/>
         </w:rPr>
       </w:pPr>
-      <w:commentRangeStart w:id="96"/>
+      <w:commentRangeStart w:id="91"/>
       <w:r>
         <w:rPr>
           <w:rFonts w:eastAsia="Arial"/>
@@ -13843,12 +13685,12 @@
         </w:rPr>
         <w:t>Second Hidden Layer</w:t>
       </w:r>
-      <w:commentRangeEnd w:id="96"/>
+      <w:commentRangeEnd w:id="91"/>
       <w:r>
         <w:rPr>
           <w:rStyle w:val="CommentReference"/>
         </w:rPr>
-        <w:commentReference w:id="96"/>
+        <w:commentReference w:id="91"/>
       </w:r>
     </w:p>
     <w:p>
@@ -14102,44 +13944,31 @@
           <w:szCs w:val="40"/>
         </w:rPr>
       </w:pPr>
-      <w:bookmarkStart w:id="97" w:name="_Toc135648652"/>
-      <w:bookmarkStart w:id="98" w:name="_Toc135661084"/>
-      <w:bookmarkStart w:id="99" w:name="_Toc135664515"/>
-      <w:commentRangeStart w:id="100"/>
+      <w:bookmarkStart w:id="92" w:name="_Toc135648652"/>
+      <w:bookmarkStart w:id="93" w:name="_Toc135661084"/>
+      <w:bookmarkStart w:id="94" w:name="_Toc135664515"/>
+      <w:commentRangeStart w:id="95"/>
       <w:r>
         <w:t>Figure 3.</w:t>
       </w:r>
-      <w:r>
-        <w:fldChar w:fldCharType="begin"/>
-      </w:r>
-      <w:r>
-        <w:instrText xml:space="preserve"> SEQ Figure_3. \* ARABIC </w:instrText>
-      </w:r>
-      <w:r>
-        <w:fldChar w:fldCharType="separate"/>
-      </w:r>
-      <w:r>
-        <w:rPr>
-          <w:noProof/>
-        </w:rPr>
-        <w:t>3</w:t>
-      </w:r>
-      <w:r>
-        <w:rPr>
-          <w:noProof/>
-        </w:rPr>
-        <w:fldChar w:fldCharType="end"/>
-      </w:r>
+      <w:fldSimple w:instr=" SEQ Figure_3. \* ARABIC ">
+        <w:r>
+          <w:rPr>
+            <w:noProof/>
+          </w:rPr>
+          <w:t>3</w:t>
+        </w:r>
+      </w:fldSimple>
       <w:r>
         <w:t xml:space="preserve"> Actor and Critic Network</w:t>
       </w:r>
-      <w:bookmarkEnd w:id="97"/>
-      <w:bookmarkEnd w:id="98"/>
+      <w:bookmarkEnd w:id="92"/>
+      <w:bookmarkEnd w:id="93"/>
       <w:r>
         <w:t>s</w:t>
       </w:r>
-      <w:bookmarkEnd w:id="99"/>
-      <w:commentRangeEnd w:id="100"/>
+      <w:bookmarkEnd w:id="94"/>
+      <w:commentRangeEnd w:id="95"/>
       <w:r>
         <w:rPr>
           <w:rStyle w:val="CommentReference"/>
@@ -14148,7 +13977,7 @@
           <w:iCs w:val="0"/>
           <w:color w:val="000000"/>
         </w:rPr>
-        <w:commentReference w:id="100"/>
+        <w:commentReference w:id="95"/>
       </w:r>
     </w:p>
     <w:p>
@@ -14160,18 +13989,18 @@
       <w:pPr>
         <w:pStyle w:val="Heading3"/>
       </w:pPr>
-      <w:bookmarkStart w:id="101" w:name="_Toc153453151"/>
+      <w:bookmarkStart w:id="96" w:name="_Toc153453151"/>
       <w:r>
         <w:t xml:space="preserve">3.4.6 </w:t>
       </w:r>
-      <w:commentRangeStart w:id="102"/>
+      <w:commentRangeStart w:id="97"/>
       <w:r>
         <w:t>Reward</w:t>
       </w:r>
       <w:r>
         <w:t xml:space="preserve"> function</w:t>
       </w:r>
-      <w:commentRangeEnd w:id="102"/>
+      <w:commentRangeEnd w:id="97"/>
       <w:r>
         <w:rPr>
           <w:rStyle w:val="CommentReference"/>
@@ -14179,9 +14008,9 @@
           <w:b w:val="0"/>
           <w:color w:val="000000"/>
         </w:rPr>
-        <w:commentReference w:id="102"/>
-      </w:r>
-      <w:bookmarkEnd w:id="101"/>
+        <w:commentReference w:id="97"/>
+      </w:r>
+      <w:bookmarkEnd w:id="96"/>
     </w:p>
     <w:p>
       <w:pPr>
@@ -14364,12 +14193,12 @@
       <w:pPr>
         <w:pStyle w:val="Heading3"/>
       </w:pPr>
-      <w:bookmarkStart w:id="103" w:name="_Toc153453152"/>
+      <w:bookmarkStart w:id="98" w:name="_Toc153453152"/>
       <w:r>
         <w:lastRenderedPageBreak/>
         <w:t>3.4.7 Pseudocode for training process</w:t>
       </w:r>
-      <w:bookmarkEnd w:id="103"/>
+      <w:bookmarkEnd w:id="98"/>
     </w:p>
     <w:p/>
     <w:tbl>
@@ -17828,7 +17657,7 @@
           <w:rFonts w:eastAsia="Arial MT"/>
         </w:rPr>
       </w:pPr>
-      <w:bookmarkStart w:id="104" w:name="_Toc153453153"/>
+      <w:bookmarkStart w:id="99" w:name="_Toc153453153"/>
       <w:r>
         <w:lastRenderedPageBreak/>
         <w:t>3.4.8</w:t>
@@ -17842,7 +17671,7 @@
         </w:rPr>
         <w:t>kinematics techniques</w:t>
       </w:r>
-      <w:bookmarkEnd w:id="104"/>
+      <w:bookmarkEnd w:id="99"/>
       <w:r>
         <w:t xml:space="preserve"> </w:t>
       </w:r>
@@ -17875,7 +17704,7 @@
         </w:rPr>
         <w:t xml:space="preserve">We chose Deep Reinforcement Learning (DRL) over inverse </w:t>
       </w:r>
-      <w:bookmarkStart w:id="105" w:name="_Hlk135596885"/>
+      <w:bookmarkStart w:id="100" w:name="_Hlk135596885"/>
       <w:r>
         <w:rPr>
           <w:rFonts w:eastAsia="Arial MT"/>
@@ -17883,7 +17712,7 @@
         </w:rPr>
         <w:t xml:space="preserve">kinematics techniques </w:t>
       </w:r>
-      <w:bookmarkEnd w:id="105"/>
+      <w:bookmarkEnd w:id="100"/>
       <w:r>
         <w:rPr>
           <w:rFonts w:eastAsia="Arial MT"/>
@@ -18018,7 +17847,7 @@
           <w:rFonts w:eastAsia="Arial MT"/>
         </w:rPr>
       </w:pPr>
-      <w:bookmarkStart w:id="106" w:name="_Toc153453154"/>
+      <w:bookmarkStart w:id="101" w:name="_Toc153453154"/>
       <w:r>
         <w:lastRenderedPageBreak/>
         <w:t>3.4.9</w:t>
@@ -18027,215 +17856,622 @@
         <w:t xml:space="preserve"> </w:t>
       </w:r>
       <w:r>
-        <w:t xml:space="preserve">Advantages of utilization </w:t>
-      </w:r>
-      <w:commentRangeStart w:id="107"/>
-      <w:commentRangeStart w:id="108"/>
-      <w:commentRangeStart w:id="109"/>
-      <w:r>
-        <w:t>RNNs</w:t>
+        <w:t>Advantages of utilization RNNs</w:t>
       </w:r>
       <w:r>
         <w:t xml:space="preserve"> </w:t>
       </w:r>
-      <w:commentRangeEnd w:id="107"/>
+      <w:r>
+        <w:t>in the project</w:t>
+      </w:r>
+      <w:bookmarkEnd w:id="101"/>
+    </w:p>
+    <w:p>
+      <w:pPr>
+        <w:rPr>
+          <w:rFonts w:eastAsia="Arial MT"/>
+        </w:rPr>
+      </w:pPr>
+    </w:p>
+    <w:p>
+      <w:pPr>
+        <w:rPr>
+          <w:rFonts w:eastAsia="Arial MT"/>
+          <w:lang w:val="en"/>
+        </w:rPr>
+      </w:pPr>
+      <w:r>
+        <w:rPr>
+          <w:rFonts w:eastAsia="Arial MT"/>
+          <w:lang w:val="en"/>
+        </w:rPr>
+        <w:t xml:space="preserve">      </w:t>
+      </w:r>
+      <w:r>
+        <w:rPr>
+          <w:rFonts w:eastAsia="Arial MT"/>
+          <w:lang w:val="en"/>
+        </w:rPr>
+        <w:t>The utilization of Recurrent Neural Networks (RNNs) in our project offers several advantages. RNNs are particularly well-suited for sequential data processing, making them an ideal choice for capturing the temporal dependencies in human motion. By incorporating RNNs into our neural network architecture, we can effectively model the time-varying nature of the joint angles and coordinates obtained from the Kinect sensor. This enables our system to learn and generate complex motion patterns, including smooth and natural movements. RNNs also possess the ability to retain and update internal states, allowing them to encode and remember past information, which is crucial for capturing context and long-term dependencies in motion sequences. Moreover, RNNs facilitate the training process by allowing backpropagation through time, enabling the network to learn from past time steps and make adjustments accordingly. Overall, the inclusion of RNNs enhances the expressive power of our system, enabling it to generate more realistic and dynamic motions.</w:t>
+      </w:r>
+    </w:p>
+    <w:p>
+      <w:pPr>
+        <w:rPr>
+          <w:lang w:val="en"/>
+        </w:rPr>
+      </w:pPr>
+    </w:p>
+    <w:p>
+      <w:pPr>
+        <w:jc w:val="left"/>
+        <w:rPr>
+          <w:lang w:val="en"/>
+        </w:rPr>
+      </w:pPr>
+      <w:commentRangeStart w:id="102"/>
+      <w:r>
+        <w:rPr>
+          <w:lang w:val="en"/>
+        </w:rPr>
+        <w:t>Challenges</w:t>
+      </w:r>
+      <w:commentRangeEnd w:id="102"/>
       <w:r>
         <w:rPr>
           <w:rStyle w:val="CommentReference"/>
-          <w:rFonts w:ascii="Times New Roman" w:eastAsia="Times New Roman" w:hAnsi="Times New Roman" w:cs="Times New Roman"/>
-          <w:b w:val="0"/>
-          <w:color w:val="000000"/>
-        </w:rPr>
-        <w:commentReference w:id="107"/>
-      </w:r>
-      <w:commentRangeEnd w:id="108"/>
-      <w:r>
-        <w:rPr>
-          <w:rStyle w:val="CommentReference"/>
-          <w:rFonts w:ascii="Times New Roman" w:eastAsia="Times New Roman" w:hAnsi="Times New Roman" w:cs="Times New Roman"/>
-          <w:b w:val="0"/>
-          <w:color w:val="000000"/>
-        </w:rPr>
-        <w:commentReference w:id="108"/>
-      </w:r>
-      <w:commentRangeEnd w:id="109"/>
-      <w:r>
-        <w:rPr>
-          <w:rStyle w:val="CommentReference"/>
-          <w:rFonts w:ascii="Times New Roman" w:eastAsia="Times New Roman" w:hAnsi="Times New Roman" w:cs="Times New Roman"/>
-          <w:b w:val="0"/>
-          <w:color w:val="000000"/>
-        </w:rPr>
-        <w:commentReference w:id="109"/>
-      </w:r>
-      <w:r>
-        <w:t>in the project</w:t>
-      </w:r>
-      <w:bookmarkEnd w:id="106"/>
-    </w:p>
-    <w:p>
-      <w:pPr>
-        <w:rPr>
-          <w:rFonts w:eastAsia="Arial MT"/>
-        </w:rPr>
-      </w:pPr>
-    </w:p>
-    <w:p>
-      <w:pPr>
-        <w:rPr>
-          <w:rFonts w:eastAsia="Arial MT"/>
+        </w:rPr>
+        <w:commentReference w:id="102"/>
+      </w:r>
+    </w:p>
+    <w:p>
+      <w:pPr>
+        <w:jc w:val="left"/>
+        <w:rPr>
           <w:lang w:val="en"/>
         </w:rPr>
       </w:pPr>
-      <w:r>
-        <w:rPr>
-          <w:rFonts w:eastAsia="Arial MT"/>
+    </w:p>
+    <w:p>
+      <w:pPr>
+        <w:pStyle w:val="Heading3"/>
+        <w:rPr>
+          <w:sz w:val="32"/>
+          <w:szCs w:val="28"/>
+        </w:rPr>
+      </w:pPr>
+      <w:r>
+        <w:rPr>
+          <w:sz w:val="32"/>
+          <w:szCs w:val="28"/>
           <w:lang w:val="en"/>
         </w:rPr>
+        <w:t xml:space="preserve">3.5 </w:t>
+      </w:r>
+      <w:r>
+        <w:rPr>
+          <w:sz w:val="32"/>
+          <w:szCs w:val="28"/>
+        </w:rPr>
+        <w:t>Summary</w:t>
+      </w:r>
+    </w:p>
+    <w:p/>
+    <w:p>
+      <w:r>
+        <w:t>Chapter 3 presents a comprehensive design for a system that integrates a Nao 6 robot with a Kinect v2 sensor, aiming to replicate human movements with high precision. This intricate design encapsulates the interplay between sophisticated hardware components and advanced software algorithms, including deep reinforcement learning and recurrent neural networks. The system's core is its ability to accurately track and translate human movements into robotic actions, ensuring high fidelity in tasks requiring dexterity and fine motor skills. By detailing the requirements, hardware architecture, and software strategies, including dataset utilization, neural network configurations, and the rationale behind choosing deep learning over traditional kinematics, the chapter lays a solid foundation for a future where robots can seamlessly mimic and assist in human-centric tasks, demonstrating a significant leap in the field of robotics and human-robot interaction.</w:t>
+      </w:r>
+    </w:p>
+    <w:p/>
+    <w:p>
+      <w:pPr>
+        <w:pStyle w:val="Heading1"/>
+      </w:pPr>
+      <w:r>
+        <w:rPr>
+          <w:rFonts w:eastAsia="Times New Roman"/>
+        </w:rPr>
+        <w:t xml:space="preserve">Chapter </w:t>
+      </w:r>
+      <w:r>
+        <w:rPr>
+          <w:rFonts w:eastAsia="Times New Roman"/>
+        </w:rPr>
+        <w:t>4</w:t>
+      </w:r>
+      <w:r>
+        <w:rPr>
+          <w:rFonts w:eastAsia="Times New Roman"/>
+        </w:rPr>
+        <w:t xml:space="preserve">: </w:t>
+      </w:r>
+      <w:r>
+        <w:t>Implementation</w:t>
+      </w:r>
+    </w:p>
+    <w:p>
+      <w:pPr>
+        <w:rPr>
+          <w:lang w:val="en"/>
+        </w:rPr>
+      </w:pPr>
+    </w:p>
+    <w:p>
+      <w:pPr>
+        <w:pStyle w:val="Heading3"/>
+        <w:rPr>
+          <w:sz w:val="32"/>
+          <w:szCs w:val="28"/>
+          <w:lang w:val="en"/>
+        </w:rPr>
+      </w:pPr>
+      <w:r>
+        <w:rPr>
+          <w:sz w:val="32"/>
+          <w:szCs w:val="28"/>
+        </w:rPr>
+        <w:t xml:space="preserve">4.1 </w:t>
+      </w:r>
+      <w:r>
+        <w:rPr>
+          <w:sz w:val="32"/>
+          <w:szCs w:val="28"/>
+          <w:lang w:val="en"/>
+        </w:rPr>
+        <w:t>Introduction</w:t>
+      </w:r>
+    </w:p>
+    <w:p>
+      <w:pPr>
+        <w:rPr>
+          <w:lang w:val="en"/>
+        </w:rPr>
+      </w:pPr>
+    </w:p>
+    <w:p>
+      <w:r>
+        <w:t xml:space="preserve"> </w:t>
+      </w:r>
+      <w:r>
         <w:t xml:space="preserve">      </w:t>
       </w:r>
       <w:r>
-        <w:rPr>
-          <w:rFonts w:eastAsia="Arial MT"/>
-          <w:lang w:val="en"/>
-        </w:rPr>
-        <w:t>The utilization of Recurrent Neural Networks (RNNs) in our project offers several advantages. RNNs are particularly well-suited for sequential data processing, making them an ideal choice for capturing the temporal dependencies in human motion. By incorporating RNNs into our neural network architecture, we can effectively model the time-varying nature of the joint angles and coordinates obtained from the Kinect sensor. This enables our system to learn and generate complex motion patterns, including smooth and natural movements. RNNs also possess the ability to retain and update internal states, allowing them to encode and remember past information, which is crucial for capturing context and long-term dependencies in motion sequences. Moreover, RNNs facilitate the training process by allowing backpropagation through time, enabling the network to learn from past time steps and make adjustments accordingly. Overall, the inclusion of RNNs enhances the expressive power of our system, enabling it to generate more realistic and dynamic motions.</w:t>
-      </w:r>
-    </w:p>
-    <w:p>
-      <w:pPr>
-        <w:rPr>
-          <w:lang w:val="en"/>
-        </w:rPr>
-      </w:pPr>
-    </w:p>
-    <w:p>
-      <w:pPr>
-        <w:rPr>
-          <w:lang w:val="en"/>
-        </w:rPr>
-      </w:pPr>
-    </w:p>
-    <w:p>
-      <w:pPr>
-        <w:rPr>
-          <w:lang w:val="en"/>
-        </w:rPr>
-      </w:pPr>
-    </w:p>
-    <w:p>
-      <w:pPr>
-        <w:rPr>
-          <w:lang w:val="en"/>
-        </w:rPr>
-      </w:pPr>
-    </w:p>
-    <w:p>
-      <w:pPr>
-        <w:jc w:val="left"/>
-        <w:rPr>
-          <w:lang w:val="en"/>
-        </w:rPr>
-      </w:pPr>
-      <w:commentRangeStart w:id="110"/>
-      <w:r>
-        <w:rPr>
-          <w:lang w:val="en"/>
-        </w:rPr>
-        <w:t>Challenges</w:t>
-      </w:r>
-      <w:commentRangeEnd w:id="110"/>
-      <w:r>
-        <w:rPr>
-          <w:rStyle w:val="CommentReference"/>
-        </w:rPr>
-        <w:commentReference w:id="110"/>
-      </w:r>
-    </w:p>
-    <w:p>
-      <w:pPr>
-        <w:rPr>
-          <w:lang w:val="en"/>
-        </w:rPr>
-      </w:pPr>
-    </w:p>
-    <w:p>
-      <w:pPr>
-        <w:rPr>
-          <w:lang w:val="en"/>
-        </w:rPr>
-      </w:pPr>
-    </w:p>
-    <w:p>
-      <w:pPr>
-        <w:rPr>
-          <w:lang w:val="en"/>
-        </w:rPr>
-      </w:pPr>
-    </w:p>
-    <w:p>
-      <w:pPr>
-        <w:rPr>
-          <w:lang w:val="en"/>
-        </w:rPr>
-      </w:pPr>
-    </w:p>
-    <w:p>
-      <w:pPr>
-        <w:rPr>
-          <w:lang w:val="en"/>
-        </w:rPr>
-      </w:pPr>
-    </w:p>
-    <w:p>
-      <w:pPr>
-        <w:rPr>
-          <w:lang w:val="en"/>
-        </w:rPr>
-      </w:pPr>
-    </w:p>
-    <w:p>
-      <w:pPr>
-        <w:rPr>
-          <w:lang w:val="en"/>
-        </w:rPr>
-      </w:pPr>
-    </w:p>
-    <w:p>
-      <w:pPr>
-        <w:rPr>
-          <w:lang w:val="en"/>
-        </w:rPr>
-      </w:pPr>
-    </w:p>
-    <w:p>
-      <w:pPr>
-        <w:rPr>
-          <w:lang w:val="en"/>
-        </w:rPr>
-      </w:pPr>
-    </w:p>
-    <w:p>
-      <w:pPr>
-        <w:rPr>
-          <w:lang w:val="en"/>
-        </w:rPr>
-      </w:pPr>
-    </w:p>
-    <w:p>
-      <w:pPr>
-        <w:rPr>
-          <w:lang w:val="en"/>
-        </w:rPr>
-      </w:pPr>
-    </w:p>
-    <w:p>
-      <w:pPr>
-        <w:rPr>
-          <w:lang w:val="en"/>
-        </w:rPr>
-      </w:pPr>
-    </w:p>
+        <w:t>In this chapter, we delve into the practical aspects of implementing the system designed in Chapter 3. This includes setting up the hardware, configuring the software, and executing the algorithms necessary to enable the Nao 6 robot to mimic human movements using the Kinect v2 sensor. We will outline the steps taken, challenges encountered, and solutions applied during the implementation phase.</w:t>
+      </w:r>
+    </w:p>
+    <w:p/>
+    <w:p>
+      <w:pPr>
+        <w:pStyle w:val="Heading3"/>
+        <w:rPr>
+          <w:sz w:val="32"/>
+          <w:szCs w:val="28"/>
+        </w:rPr>
+      </w:pPr>
+      <w:r>
+        <w:rPr>
+          <w:sz w:val="32"/>
+          <w:szCs w:val="28"/>
+        </w:rPr>
+        <w:t>4.2 Hardware Setup</w:t>
+      </w:r>
+    </w:p>
+    <w:p/>
+    <w:p>
+      <w:pPr>
+        <w:pStyle w:val="Heading3"/>
+      </w:pPr>
+      <w:r>
+        <w:t>4.2.1 Assembling the Components</w:t>
+      </w:r>
+    </w:p>
+    <w:p/>
+    <w:p>
+      <w:r>
+        <w:t xml:space="preserve">        </w:t>
+      </w:r>
+      <w:r>
+        <w:t>The assembly of the hardware components for the system implementation was conducted in a series of carefully planned steps, incorporating both Webots and TensorFlow platforms for enhanced simulation, training, and integration.</w:t>
+      </w:r>
+    </w:p>
+    <w:p/>
+    <w:p>
+      <w:pPr>
+        <w:rPr>
+          <w:b/>
+          <w:bCs/>
+        </w:rPr>
+      </w:pPr>
+      <w:r>
+        <w:rPr>
+          <w:b/>
+          <w:bCs/>
+        </w:rPr>
+        <w:t>Step 1: Connecting Kinect to Laptop for Simulation and Model Training</w:t>
+      </w:r>
+    </w:p>
+    <w:p>
+      <w:pPr>
+        <w:spacing w:line="240" w:lineRule="auto"/>
+        <w:rPr>
+          <w:b/>
+          <w:bCs/>
+        </w:rPr>
+      </w:pPr>
+    </w:p>
+    <w:p>
+      <w:pPr>
+        <w:rPr>
+          <w:b/>
+          <w:bCs/>
+        </w:rPr>
+      </w:pPr>
+      <w:r>
+        <w:rPr>
+          <w:b/>
+          <w:bCs/>
+        </w:rPr>
+        <w:t>Initial Setup with Webots:</w:t>
+      </w:r>
+      <w:r>
+        <w:rPr>
+          <w:b/>
+          <w:bCs/>
+        </w:rPr>
+        <w:t xml:space="preserve"> </w:t>
+      </w:r>
+      <w:r>
+        <w:t xml:space="preserve">The first step involved setting up the Kinect v2 sensor with a laptop, incorporating the Webots robotics simulation software. This platform was crucial for creating a virtual environment to develop and test the model, ensuring a controlled and adaptable setting for initial trials. </w:t>
+      </w:r>
+    </w:p>
+    <w:p>
+      <w:r>
+        <w:rPr>
+          <w:b/>
+          <w:bCs/>
+        </w:rPr>
+        <w:t>Software Installation and Configuration:</w:t>
+      </w:r>
+      <w:r>
+        <w:t xml:space="preserve"> The Kinect for Windows SDK and relevant drivers were installed on the laptop. Simultaneously, TensorFlow, a powerful deep learning platform, was set up to work in tandem with Webots for simulation and data processing. </w:t>
+      </w:r>
+    </w:p>
+    <w:p>
+      <w:r>
+        <w:rPr>
+          <w:b/>
+          <w:bCs/>
+        </w:rPr>
+        <w:lastRenderedPageBreak/>
+        <w:t>Model Training and Simulation:</w:t>
+      </w:r>
+      <w:r>
+        <w:t xml:space="preserve"> Utilizing TensorFlow within the Webots environment, the deep learning model was trained using data captured by the Kinect sensor. This integrated approach allowed for a robust simulation, enabling the testing of human movement recognition and interpretation in a virtual setting, which was essential for refining the model before actual hardware implementation. </w:t>
+      </w:r>
+    </w:p>
+    <w:p>
+      <w:pPr>
+        <w:spacing w:line="240" w:lineRule="auto"/>
+      </w:pPr>
+    </w:p>
+    <w:p>
+      <w:pPr>
+        <w:rPr>
+          <w:b/>
+          <w:bCs/>
+        </w:rPr>
+      </w:pPr>
+      <w:r>
+        <w:rPr>
+          <w:b/>
+          <w:bCs/>
+        </w:rPr>
+        <w:t>Step 2: Transitioning from Laptop to Raspberry Pi</w:t>
+      </w:r>
+    </w:p>
+    <w:p>
+      <w:pPr>
+        <w:rPr>
+          <w:b/>
+          <w:bCs/>
+        </w:rPr>
+      </w:pPr>
+    </w:p>
+    <w:p>
+      <w:r>
+        <w:rPr>
+          <w:b/>
+          <w:bCs/>
+        </w:rPr>
+        <w:t>Setting Up Raspberry Pi for TensorFlow and Webots:</w:t>
+      </w:r>
+      <w:r>
+        <w:t xml:space="preserve"> The Raspberry Pi was prepared with necessary installations, including a </w:t>
+      </w:r>
+      <w:r>
+        <w:t>Linux</w:t>
+      </w:r>
+      <w:r>
+        <w:t xml:space="preserve"> operating system and TensorFlow libraries. Special attention was given to ensure that the Raspberry Pi could support TensorFlow operations efficiently and communicate with the Webots simulation platform. </w:t>
+      </w:r>
+    </w:p>
+    <w:p>
+      <w:r>
+        <w:rPr>
+          <w:b/>
+          <w:bCs/>
+        </w:rPr>
+        <w:t>Transferring and Optimizing the Model:</w:t>
+      </w:r>
+      <w:r>
+        <w:t xml:space="preserve"> The trained TensorFlow model from the laptop was then transferred to the Raspberry Pi. This step required not only moving the model files but also optimizing them for compatibility and performance efficiency on the Raspberry Pi’s hardware. </w:t>
+      </w:r>
+    </w:p>
+    <w:p>
+      <w:pPr>
+        <w:spacing w:line="240" w:lineRule="auto"/>
+      </w:pPr>
+    </w:p>
+    <w:p>
+      <w:pPr>
+        <w:rPr>
+          <w:b/>
+          <w:bCs/>
+        </w:rPr>
+      </w:pPr>
+      <w:r>
+        <w:rPr>
+          <w:b/>
+          <w:bCs/>
+        </w:rPr>
+        <w:t>Step 3: Connecting Raspberry Pi with Nao Robot via Bluetooth</w:t>
+      </w:r>
+    </w:p>
+    <w:p>
+      <w:pPr>
+        <w:spacing w:line="240" w:lineRule="auto"/>
+        <w:rPr>
+          <w:b/>
+          <w:bCs/>
+        </w:rPr>
+      </w:pPr>
+    </w:p>
+    <w:p>
+      <w:r>
+        <w:rPr>
+          <w:b/>
+          <w:bCs/>
+        </w:rPr>
+        <w:t>Bluetooth Integration for Wireless Control:</w:t>
+      </w:r>
+      <w:r>
+        <w:t xml:space="preserve"> The Raspberry Pi was configured to establish a Bluetooth connection with the Nao robot. This wireless setup was essential for real-time control and data exchange, eliminating the limitations imposed by wired connections. </w:t>
+      </w:r>
+    </w:p>
+    <w:p>
+      <w:r>
+        <w:rPr>
+          <w:b/>
+          <w:bCs/>
+        </w:rPr>
+        <w:t>Connectivity Testing and Troubleshooting:</w:t>
+      </w:r>
+      <w:r>
+        <w:t xml:space="preserve"> Thorough testing was conducted to ensure that the Bluetooth connection was stable and reliable. This involved verifying the integrity of data transmission and the responsiveness of the Nao robot to instructions sent from the Raspberry Pi.</w:t>
+      </w:r>
+    </w:p>
+    <w:p>
+      <w:r>
+        <w:t xml:space="preserve"> </w:t>
+      </w:r>
+    </w:p>
+    <w:p>
+      <w:r>
+        <w:t xml:space="preserve"> </w:t>
+      </w:r>
+      <w:r>
+        <w:t xml:space="preserve">       </w:t>
+      </w:r>
+      <w:r>
+        <w:t>In summary, the assembly process involved an initial phase of simulation and model training using Webots and TensorFlow on a laptop, transitioning the system to the Raspberry Pi, and establishing a wireless connection with the Nao robot. This systematic approach, combining advanced simulation software with powerful deep learning tools, set the stage for a successful implementation of the system.</w:t>
+      </w:r>
+    </w:p>
+    <w:p/>
+    <w:p/>
+    <w:p>
+      <w:pPr>
+        <w:pStyle w:val="Heading3"/>
+        <w:rPr>
+          <w:sz w:val="32"/>
+          <w:szCs w:val="32"/>
+        </w:rPr>
+      </w:pPr>
+      <w:r>
+        <w:rPr>
+          <w:sz w:val="32"/>
+          <w:szCs w:val="32"/>
+        </w:rPr>
+        <w:lastRenderedPageBreak/>
+        <w:t>4.3 Software Configuration</w:t>
+      </w:r>
+    </w:p>
+    <w:p/>
+    <w:p>
+      <w:r>
+        <w:t xml:space="preserve">       </w:t>
+      </w:r>
+      <w:r>
+        <w:t>The software configuration phase of the system implementation was crucial for ensuring that all software components worked seamlessly together. This phase involved installing and setting up various software tools, libraries, and frameworks on both the Raspberry Pi and the laptop used for simulation and training.</w:t>
+      </w:r>
+    </w:p>
+    <w:p/>
+    <w:p>
+      <w:pPr>
+        <w:pStyle w:val="Heading3"/>
+      </w:pPr>
+      <w:r>
+        <w:t>4.3.1 Installing Necessary Software</w:t>
+      </w:r>
+    </w:p>
+    <w:p/>
+    <w:p>
+      <w:r>
+        <w:rPr>
+          <w:b/>
+          <w:bCs/>
+        </w:rPr>
+        <w:t>Operating System Setup:</w:t>
+      </w:r>
+      <w:r>
+        <w:t xml:space="preserve"> Both the Raspberry Pi and the laptop were configured with appropriate operating systems. The Raspberry Pi ran a Linux-based OS </w:t>
+      </w:r>
+      <w:proofErr w:type="gramStart"/>
+      <w:r>
+        <w:t>(</w:t>
+      </w:r>
+      <w:r>
+        <w:t xml:space="preserve"> Ubuntu</w:t>
+      </w:r>
+      <w:proofErr w:type="gramEnd"/>
+      <w:r>
+        <w:t xml:space="preserve"> </w:t>
+      </w:r>
+      <w:r>
+        <w:t xml:space="preserve">) optimized for performance and compatibility with the hardware components. </w:t>
+      </w:r>
+    </w:p>
+    <w:p>
+      <w:r>
+        <w:rPr>
+          <w:b/>
+          <w:bCs/>
+        </w:rPr>
+        <w:t>TensorFlow Installation:</w:t>
+      </w:r>
+      <w:r>
+        <w:t xml:space="preserve"> TensorFlow, a key component for machine learning tasks, was installed on both the Raspberry Pi and the laptop. This installation was crucial for running the deep learning models and processing the data captured by the Kinect sensor. </w:t>
+      </w:r>
+    </w:p>
+    <w:p>
+      <w:r>
+        <w:rPr>
+          <w:b/>
+          <w:bCs/>
+        </w:rPr>
+        <w:t>Webots Installation:</w:t>
+      </w:r>
+      <w:r>
+        <w:t xml:space="preserve"> The Webots robotics simulation software was installed on the laptop. This platform was essential for creating a virtual testing environment, allowing for the development and refinement of the model without the need for constant physical testing. </w:t>
+      </w:r>
+    </w:p>
+    <w:p>
+      <w:r>
+        <w:rPr>
+          <w:b/>
+          <w:bCs/>
+        </w:rPr>
+        <w:t>Kinect Software Setup:</w:t>
+      </w:r>
+      <w:r>
+        <w:t xml:space="preserve"> The Kinect for Windows SDK and other necessary drivers were installed on the laptop to ensure proper communication and data capture from the Kinect v2 sensor.</w:t>
+      </w:r>
+    </w:p>
+    <w:p/>
+    <w:p>
+      <w:pPr>
+        <w:pStyle w:val="Heading3"/>
+        <w:rPr>
+          <w:szCs w:val="28"/>
+        </w:rPr>
+      </w:pPr>
+      <w:r>
+        <w:rPr>
+          <w:szCs w:val="28"/>
+        </w:rPr>
+        <w:t>4.3.2 Setting Up the Development Environment</w:t>
+      </w:r>
+    </w:p>
+    <w:p/>
+    <w:p>
+      <w:pPr>
+        <w:rPr>
+          <w:rtl/>
+        </w:rPr>
+      </w:pPr>
+      <w:r>
+        <w:rPr>
+          <w:b/>
+          <w:bCs/>
+        </w:rPr>
+        <w:t>Development Tools and Libraries:</w:t>
+      </w:r>
+      <w:r>
+        <w:t xml:space="preserve"> </w:t>
+      </w:r>
+    </w:p>
+    <w:p>
+      <w:r>
+        <w:rPr>
+          <w:b/>
+          <w:bCs/>
+        </w:rPr>
+        <w:t>Simulation and Real-time Communication Testing:</w:t>
+      </w:r>
+      <w:r>
+        <w:t xml:space="preserve"> The integrated development environment was tested in conjunction with the Webots simulation platform. This testing ensured that the code </w:t>
+      </w:r>
+      <w:r>
+        <w:t xml:space="preserve">could </w:t>
+      </w:r>
+      <w:r>
+        <w:t>communicate effectively with the virtual representation of the Nao robot in Webots.</w:t>
+      </w:r>
+    </w:p>
+    <w:p/>
+    <w:p/>
+    <w:p/>
+    <w:p/>
+    <w:p/>
+    <w:p/>
+    <w:p/>
+    <w:p/>
+    <w:p/>
+    <w:p/>
+    <w:p/>
+    <w:p/>
+    <w:p/>
+    <w:p/>
+    <w:p/>
+    <w:p/>
+    <w:p/>
+    <w:p/>
+    <w:p/>
+    <w:p/>
+    <w:p/>
+    <w:p/>
+    <w:p/>
+    <w:p/>
+    <w:p/>
+    <w:p/>
+    <w:p/>
+    <w:p/>
+    <w:p/>
+    <w:p/>
+    <w:p/>
+    <w:p/>
+    <w:p/>
+    <w:p/>
+    <w:p/>
+    <w:p/>
+    <w:p/>
+    <w:p/>
+    <w:p/>
+    <w:p/>
+    <w:p/>
+    <w:p/>
+    <w:p/>
+    <w:p/>
+    <w:p/>
     <w:p>
       <w:pPr>
         <w:pStyle w:val="Heading1"/>
@@ -18243,12 +18479,11 @@
           <w:tab w:val="left" w:pos="3240"/>
         </w:tabs>
       </w:pPr>
-      <w:bookmarkStart w:id="111" w:name="_Toc153453155"/>
-      <w:r>
-        <w:lastRenderedPageBreak/>
+      <w:bookmarkStart w:id="103" w:name="_Toc153453155"/>
+      <w:r>
         <w:t>References</w:t>
       </w:r>
-      <w:bookmarkEnd w:id="111"/>
+      <w:bookmarkEnd w:id="103"/>
       <w:r>
         <w:tab/>
       </w:r>
@@ -18508,15 +18743,7 @@
             <w:rStyle w:val="Hyperlink"/>
             <w:lang w:val="en"/>
           </w:rPr>
-          <w:t>https://www.ncbi.nlm.nih.gov/pmc/articles/PMC9002889/?fbclid=IwAR0wfyCT3-8jToToxywHbGbDxrh27SUbEpvPo0PIB-_92-</w:t>
-        </w:r>
-        <w:r>
-          <w:rPr>
-            <w:rStyle w:val="Hyperlink"/>
-            <w:lang w:val="en"/>
-          </w:rPr>
-          <w:lastRenderedPageBreak/>
-          <w:t>lXRz0OVoWIppA#:~:text=The%20Kinect%20v2%20depth%20sensor,4.5%20m%20range%20%5B13%5D</w:t>
+          <w:t>https://www.ncbi.nlm.nih.gov/pmc/articles/PMC9002889/?fbclid=IwAR0wfyCT3-8jToToxywHbGbDxrh27SUbEpvPo0PIB-_92-lXRz0OVoWIppA#:~:text=The%20Kinect%20v2%20depth%20sensor,4.5%20m%20range%20%5B13%5D</w:t>
         </w:r>
       </w:hyperlink>
     </w:p>
@@ -18599,7 +18826,7 @@
 
 <file path=word/comments.xml><?xml version="1.0" encoding="utf-8"?>
 <w:comments xmlns:wpc="http://schemas.microsoft.com/office/word/2010/wordprocessingCanvas" xmlns:cx="http://schemas.microsoft.com/office/drawing/2014/chartex" xmlns:cx1="http://schemas.microsoft.com/office/drawing/2015/9/8/chartex" xmlns:cx2="http://schemas.microsoft.com/office/drawing/2015/10/21/chartex" xmlns:cx3="http://schemas.microsoft.com/office/drawing/2016/5/9/chartex" xmlns:cx4="http://schemas.microsoft.com/office/drawing/2016/5/10/chartex" xmlns:cx5="http://schemas.microsoft.com/office/drawing/2016/5/11/chartex" xmlns:cx6="http://schemas.microsoft.com/office/drawing/2016/5/12/chartex" xmlns:cx7="http://schemas.microsoft.com/office/drawing/2016/5/13/chartex" xmlns:cx8="http://schemas.microsoft.com/office/drawing/2016/5/14/chartex" xmlns:mc="http://schemas.openxmlformats.org/markup-compatibility/2006" xmlns:aink="http://schemas.microsoft.com/office/drawing/2016/ink" xmlns:am3d="http://schemas.microsoft.com/office/drawing/2017/model3d" xmlns:o="urn:schemas-microsoft-com:office:office" xmlns:oel="http://schemas.microsoft.com/office/2019/extlst" xmlns:r="http://schemas.openxmlformats.org/officeDocument/2006/relationships" xmlns:m="http://schemas.openxmlformats.org/officeDocument/2006/math" xmlns:v="urn:schemas-microsoft-com:vml" xmlns:wp14="http://schemas.microsoft.com/office/word/2010/wordprocessingDrawing" xmlns:wp="http://schemas.openxmlformats.org/drawingml/2006/wordprocessingDrawing" xmlns:w10="urn:schemas-microsoft-com:office:word" xmlns:w="http://schemas.openxmlformats.org/wordprocessingml/2006/main" xmlns:w14="http://schemas.microsoft.com/office/word/2010/wordml" xmlns:w15="http://schemas.microsoft.com/office/word/2012/wordml" xmlns:w16cex="http://schemas.microsoft.com/office/word/2018/wordml/cex" xmlns:w16cid="http://schemas.microsoft.com/office/word/2016/wordml/cid" xmlns:w16="http://schemas.microsoft.com/office/word/2018/wordml" xmlns:w16sdtdh="http://schemas.microsoft.com/office/word/2020/wordml/sdtdatahash" xmlns:w16se="http://schemas.microsoft.com/office/word/2015/wordml/symex" xmlns:wpg="http://schemas.microsoft.com/office/word/2010/wordprocessingGroup" xmlns:wpi="http://schemas.microsoft.com/office/word/2010/wordprocessingInk" xmlns:wne="http://schemas.microsoft.com/office/word/2006/wordml" xmlns:wps="http://schemas.microsoft.com/office/word/2010/wordprocessingShape" mc:Ignorable="w14 w15 w16se w16cid w16 w16cex w16sdtdh wp14">
-  <w:comment w:id="1" w:author="Mohanad Albustanji" w:date="2023-11-05T13:09:00Z" w:initials="MA">
+  <w:comment w:id="13" w:author="Mohanad Albustanji" w:date="2023-11-05T17:58:00Z" w:initials="MA">
     <w:p>
       <w:pPr>
         <w:pStyle w:val="CommentText"/>
@@ -18611,19 +18838,27 @@
         <w:annotationRef/>
       </w:r>
       <w:r>
-        <w:t>Wael: Why did you need this?</w:t>
-      </w:r>
-    </w:p>
+        <w:t>Mohanad: care about it</w:t>
+      </w:r>
+    </w:p>
+  </w:comment>
+  <w:comment w:id="21" w:author="Mohanad Albustanji" w:date="2023-11-05T14:09:00Z" w:initials="MA">
     <w:p>
       <w:pPr>
         <w:pStyle w:val="CommentText"/>
       </w:pPr>
       <w:r>
-        <w:t>Mohanad: Are we need this too far?</w:t>
+        <w:rPr>
+          <w:rStyle w:val="CommentReference"/>
+        </w:rPr>
+        <w:annotationRef/>
+      </w:r>
+      <w:r>
+        <w:t>Hashem: Reference</w:t>
       </w:r>
     </w:p>
   </w:comment>
-  <w:comment w:id="5" w:author="Mohanad Albustanji" w:date="2023-11-05T13:45:00Z" w:initials="MA">
+  <w:comment w:id="27" w:author="Mohanad Albustanji" w:date="2023-11-05T13:12:00Z" w:initials="MA">
     <w:p>
       <w:pPr>
         <w:pStyle w:val="CommentText"/>
@@ -18635,11 +18870,19 @@
         <w:annotationRef/>
       </w:r>
       <w:r>
-        <w:t>Alaa: What/Why?</w:t>
+        <w:t>Wael: citation &amp; you need to talk/give a description of this image.</w:t>
+      </w:r>
+    </w:p>
+    <w:p>
+      <w:pPr>
+        <w:pStyle w:val="CommentText"/>
+      </w:pPr>
+      <w:r>
+        <w:t>Hashem: where do you site this</w:t>
       </w:r>
     </w:p>
   </w:comment>
-  <w:comment w:id="8" w:author="Mohanad Albustanji" w:date="2023-11-05T14:13:00Z" w:initials="MA">
+  <w:comment w:id="28" w:author="Mohanad Albustanji" w:date="2023-11-05T13:37:00Z" w:initials="MA">
     <w:p>
       <w:pPr>
         <w:pStyle w:val="CommentText"/>
@@ -18651,11 +18894,14 @@
         <w:annotationRef/>
       </w:r>
       <w:r>
-        <w:t>Hashem: We need to revisit this</w:t>
+        <w:rPr>
+          <w:rStyle w:val="CommentReference"/>
+        </w:rPr>
+        <w:t>Alaa: Refer to figures in text</w:t>
       </w:r>
     </w:p>
   </w:comment>
-  <w:comment w:id="14" w:author="Mohanad Albustanji" w:date="2023-11-05T17:48:00Z" w:initials="MA">
+  <w:comment w:id="33" w:author="Mohanad Albustanji" w:date="2023-11-05T14:21:00Z" w:initials="MA">
     <w:p>
       <w:pPr>
         <w:pStyle w:val="CommentText"/>
@@ -18667,11 +18913,11 @@
         <w:annotationRef/>
       </w:r>
       <w:r>
-        <w:t xml:space="preserve">Mohanad: check report outline </w:t>
+        <w:t>Hashem: Reference</w:t>
       </w:r>
     </w:p>
   </w:comment>
-  <w:comment w:id="17" w:author="Mohanad Albustanji" w:date="2023-11-05T17:58:00Z" w:initials="MA">
+  <w:comment w:id="36" w:author="Mohanad Albustanji" w:date="2023-11-05T14:10:00Z" w:initials="MA">
     <w:p>
       <w:pPr>
         <w:pStyle w:val="CommentText"/>
@@ -18683,11 +18929,11 @@
         <w:annotationRef/>
       </w:r>
       <w:r>
-        <w:t>Mohanad: care about it</w:t>
+        <w:t>Hashem: What is this?</w:t>
       </w:r>
     </w:p>
   </w:comment>
-  <w:comment w:id="23" w:author="Mohanad Albustanji" w:date="2023-11-05T13:09:00Z" w:initials="MA">
+  <w:comment w:id="37" w:author="Mohanad Albustanji" w:date="2023-11-05T14:11:00Z" w:initials="MA">
     <w:p>
       <w:pPr>
         <w:pStyle w:val="CommentText"/>
@@ -18699,19 +18945,27 @@
         <w:annotationRef/>
       </w:r>
       <w:r>
-        <w:t>Wael: Why did you need this?</w:t>
-      </w:r>
-    </w:p>
+        <w:t>Hashem:</w:t>
+      </w:r>
+    </w:p>
+  </w:comment>
+  <w:comment w:id="39" w:author="Mohanad Albustanji" w:date="2023-11-05T14:07:00Z" w:initials="MA">
     <w:p>
       <w:pPr>
         <w:pStyle w:val="CommentText"/>
       </w:pPr>
       <w:r>
-        <w:t>Mohanad: Are we need this too far?</w:t>
+        <w:rPr>
+          <w:rStyle w:val="CommentReference"/>
+        </w:rPr>
+        <w:annotationRef/>
+      </w:r>
+      <w:r>
+        <w:t>Hashem: Reference</w:t>
       </w:r>
     </w:p>
   </w:comment>
-  <w:comment w:id="26" w:author="Mohanad Albustanji" w:date="2023-11-05T14:09:00Z" w:initials="MA">
+  <w:comment w:id="43" w:author="Mohanad Albustanji" w:date="2023-11-05T13:15:00Z" w:initials="MA">
     <w:p>
       <w:pPr>
         <w:pStyle w:val="CommentText"/>
@@ -18723,11 +18977,35 @@
         <w:annotationRef/>
       </w:r>
       <w:r>
+        <w:t>Wael: you can add more studies.</w:t>
+      </w:r>
+    </w:p>
+    <w:p>
+      <w:pPr>
+        <w:pStyle w:val="CommentText"/>
+      </w:pPr>
+      <w:r>
+        <w:t>Mohanad: there are more studies</w:t>
+      </w:r>
+    </w:p>
+  </w:comment>
+  <w:comment w:id="46" w:author="Mohanad Albustanji" w:date="2023-11-05T14:18:00Z" w:initials="MA">
+    <w:p>
+      <w:pPr>
+        <w:pStyle w:val="CommentText"/>
+      </w:pPr>
+      <w:r>
+        <w:rPr>
+          <w:rStyle w:val="CommentReference"/>
+        </w:rPr>
+        <w:annotationRef/>
+      </w:r>
+      <w:r>
         <w:t>Hashem: Reference</w:t>
       </w:r>
     </w:p>
   </w:comment>
-  <w:comment w:id="32" w:author="Mohanad Albustanji" w:date="2023-11-05T13:12:00Z" w:initials="MA">
+  <w:comment w:id="66" w:author="Mohanad Albustanji" w:date="2023-11-05T13:20:00Z" w:initials="MA">
     <w:p>
       <w:pPr>
         <w:pStyle w:val="CommentText"/>
@@ -18739,19 +19017,27 @@
         <w:annotationRef/>
       </w:r>
       <w:r>
-        <w:t>Wael: citation &amp; you need to talk/give a description of this image.</w:t>
-      </w:r>
-    </w:p>
+        <w:t>Wael: Functional</w:t>
+      </w:r>
+    </w:p>
+  </w:comment>
+  <w:comment w:id="67" w:author="Mohanad Albustanji" w:date="2023-11-05T13:19:00Z" w:initials="MA">
     <w:p>
       <w:pPr>
         <w:pStyle w:val="CommentText"/>
       </w:pPr>
       <w:r>
-        <w:t>Hashem: where do you site this</w:t>
+        <w:rPr>
+          <w:rStyle w:val="CommentReference"/>
+        </w:rPr>
+        <w:annotationRef/>
+      </w:r>
+      <w:r>
+        <w:t>Wael: Nonfunctional</w:t>
       </w:r>
     </w:p>
   </w:comment>
-  <w:comment w:id="33" w:author="Mohanad Albustanji" w:date="2023-11-05T13:37:00Z" w:initials="MA">
+  <w:comment w:id="68" w:author="Mohanad Albustanji" w:date="2023-11-05T13:19:00Z" w:initials="MA">
     <w:p>
       <w:pPr>
         <w:pStyle w:val="CommentText"/>
@@ -18763,14 +19049,27 @@
         <w:annotationRef/>
       </w:r>
       <w:r>
+        <w:t xml:space="preserve">Wael: How? </w:t>
+      </w:r>
+    </w:p>
+  </w:comment>
+  <w:comment w:id="78" w:author="Mohanad Albustanji" w:date="2023-11-05T14:01:00Z" w:initials="MA">
+    <w:p>
+      <w:pPr>
+        <w:pStyle w:val="CommentText"/>
+      </w:pPr>
+      <w:r>
         <w:rPr>
           <w:rStyle w:val="CommentReference"/>
         </w:rPr>
-        <w:t>Alaa: Refer to figures in text</w:t>
+        <w:annotationRef/>
+      </w:r>
+      <w:r>
+        <w:t>Hashim: site this</w:t>
       </w:r>
     </w:p>
   </w:comment>
-  <w:comment w:id="38" w:author="Mohanad Albustanji" w:date="2023-11-05T14:21:00Z" w:initials="MA">
+  <w:comment w:id="82" w:author="Mohanad Albustanji" w:date="2023-11-05T13:26:00Z" w:initials="MA">
     <w:p>
       <w:pPr>
         <w:pStyle w:val="CommentText"/>
@@ -18782,11 +19081,75 @@
         <w:annotationRef/>
       </w:r>
       <w:r>
+        <w:t>Mohanad: the dataset completely changed</w:t>
+      </w:r>
+    </w:p>
+    <w:p>
+      <w:pPr>
+        <w:pStyle w:val="CommentText"/>
+      </w:pPr>
+      <w:r>
+        <w:t>Hashem: reference</w:t>
+      </w:r>
+    </w:p>
+  </w:comment>
+  <w:comment w:id="83" w:author="Mohanad Albustanji" w:date="2023-11-05T13:22:00Z" w:initials="MA">
+    <w:p>
+      <w:pPr>
+        <w:pStyle w:val="CommentText"/>
+      </w:pPr>
+      <w:r>
+        <w:rPr>
+          <w:rStyle w:val="CommentReference"/>
+        </w:rPr>
+        <w:annotationRef/>
+      </w:r>
+      <w:r>
+        <w:t>Wael: add it to project limitations or scope</w:t>
+      </w:r>
+    </w:p>
+    <w:p>
+      <w:pPr>
+        <w:pStyle w:val="CommentText"/>
+      </w:pPr>
+      <w:r>
+        <w:t>Mohanad: verify this information</w:t>
+      </w:r>
+    </w:p>
+  </w:comment>
+  <w:comment w:id="85" w:author="Mohanad Albustanji" w:date="2023-11-05T13:24:00Z" w:initials="MA">
+    <w:p>
+      <w:pPr>
+        <w:pStyle w:val="CommentText"/>
+      </w:pPr>
+      <w:r>
+        <w:rPr>
+          <w:rStyle w:val="CommentReference"/>
+        </w:rPr>
+        <w:annotationRef/>
+      </w:r>
+      <w:r>
+        <w:t>Wael: is there any dataset for legs movements</w:t>
+      </w:r>
+    </w:p>
+  </w:comment>
+  <w:comment w:id="87" w:author="Mohanad Albustanji" w:date="2023-11-05T14:06:00Z" w:initials="MA">
+    <w:p>
+      <w:pPr>
+        <w:pStyle w:val="CommentText"/>
+      </w:pPr>
+      <w:r>
+        <w:rPr>
+          <w:rStyle w:val="CommentReference"/>
+        </w:rPr>
+        <w:annotationRef/>
+      </w:r>
+      <w:r>
         <w:t>Hashem: Reference</w:t>
       </w:r>
     </w:p>
   </w:comment>
-  <w:comment w:id="41" w:author="Mohanad Albustanji" w:date="2023-11-05T14:10:00Z" w:initials="MA">
+  <w:comment w:id="90" w:author="Mohanad Albustanji" w:date="2023-11-06T17:41:00Z" w:initials="MA">
     <w:p>
       <w:pPr>
         <w:pStyle w:val="CommentText"/>
@@ -18798,11 +19161,11 @@
         <w:annotationRef/>
       </w:r>
       <w:r>
-        <w:t>Hashem: What is this?</w:t>
+        <w:t>Mohanad: separate all things related to neural networks from DDPG</w:t>
       </w:r>
     </w:p>
   </w:comment>
-  <w:comment w:id="42" w:author="Mohanad Albustanji" w:date="2023-11-05T14:11:00Z" w:initials="MA">
+  <w:comment w:id="91" w:author="Mohanad Albustanji" w:date="2023-11-05T14:19:00Z" w:initials="MA">
     <w:p>
       <w:pPr>
         <w:pStyle w:val="CommentText"/>
@@ -18814,11 +19177,11 @@
         <w:annotationRef/>
       </w:r>
       <w:r>
-        <w:t>Hashem:</w:t>
+        <w:t>Hashem: one or more layers</w:t>
       </w:r>
     </w:p>
   </w:comment>
-  <w:comment w:id="44" w:author="Mohanad Albustanji" w:date="2023-11-05T14:07:00Z" w:initials="MA">
+  <w:comment w:id="95" w:author="Mohanad Albustanji" w:date="2023-11-05T14:02:00Z" w:initials="MA">
     <w:p>
       <w:pPr>
         <w:pStyle w:val="CommentText"/>
@@ -18830,11 +19193,11 @@
         <w:annotationRef/>
       </w:r>
       <w:r>
-        <w:t>Hashem: Reference</w:t>
+        <w:t>Hashem: RNN?</w:t>
       </w:r>
     </w:p>
   </w:comment>
-  <w:comment w:id="48" w:author="Mohanad Albustanji" w:date="2023-11-05T13:15:00Z" w:initials="MA">
+  <w:comment w:id="97" w:author="Mohanad Albustanji" w:date="2023-11-06T17:40:00Z" w:initials="MA">
     <w:p>
       <w:pPr>
         <w:pStyle w:val="CommentText"/>
@@ -18846,293 +19209,11 @@
         <w:annotationRef/>
       </w:r>
       <w:r>
-        <w:t>Wael: you can add more studies.</w:t>
-      </w:r>
-    </w:p>
-    <w:p>
-      <w:pPr>
-        <w:pStyle w:val="CommentText"/>
-      </w:pPr>
-      <w:r>
-        <w:t>Mohanad: there are more studies</w:t>
+        <w:t>Mohanad: put it in DDPG</w:t>
       </w:r>
     </w:p>
   </w:comment>
-  <w:comment w:id="51" w:author="Mohanad Albustanji" w:date="2023-11-05T14:18:00Z" w:initials="MA">
-    <w:p>
-      <w:pPr>
-        <w:pStyle w:val="CommentText"/>
-      </w:pPr>
-      <w:r>
-        <w:rPr>
-          <w:rStyle w:val="CommentReference"/>
-        </w:rPr>
-        <w:annotationRef/>
-      </w:r>
-      <w:r>
-        <w:t>Hashem: Reference</w:t>
-      </w:r>
-    </w:p>
-  </w:comment>
-  <w:comment w:id="71" w:author="Mohanad Albustanji" w:date="2023-11-05T13:20:00Z" w:initials="MA">
-    <w:p>
-      <w:pPr>
-        <w:pStyle w:val="CommentText"/>
-      </w:pPr>
-      <w:r>
-        <w:rPr>
-          <w:rStyle w:val="CommentReference"/>
-        </w:rPr>
-        <w:annotationRef/>
-      </w:r>
-      <w:r>
-        <w:t>Wael: Functional</w:t>
-      </w:r>
-    </w:p>
-  </w:comment>
-  <w:comment w:id="72" w:author="Mohanad Albustanji" w:date="2023-11-05T13:19:00Z" w:initials="MA">
-    <w:p>
-      <w:pPr>
-        <w:pStyle w:val="CommentText"/>
-      </w:pPr>
-      <w:r>
-        <w:rPr>
-          <w:rStyle w:val="CommentReference"/>
-        </w:rPr>
-        <w:annotationRef/>
-      </w:r>
-      <w:r>
-        <w:t>Wael: Nonfunctional</w:t>
-      </w:r>
-    </w:p>
-  </w:comment>
-  <w:comment w:id="73" w:author="Mohanad Albustanji" w:date="2023-11-05T13:19:00Z" w:initials="MA">
-    <w:p>
-      <w:pPr>
-        <w:pStyle w:val="CommentText"/>
-      </w:pPr>
-      <w:r>
-        <w:rPr>
-          <w:rStyle w:val="CommentReference"/>
-        </w:rPr>
-        <w:annotationRef/>
-      </w:r>
-      <w:r>
-        <w:t xml:space="preserve">Wael: How? </w:t>
-      </w:r>
-    </w:p>
-  </w:comment>
-  <w:comment w:id="83" w:author="Mohanad Albustanji" w:date="2023-11-05T14:01:00Z" w:initials="MA">
-    <w:p>
-      <w:pPr>
-        <w:pStyle w:val="CommentText"/>
-      </w:pPr>
-      <w:r>
-        <w:rPr>
-          <w:rStyle w:val="CommentReference"/>
-        </w:rPr>
-        <w:annotationRef/>
-      </w:r>
-      <w:r>
-        <w:t>Hashim: site this</w:t>
-      </w:r>
-    </w:p>
-  </w:comment>
-  <w:comment w:id="87" w:author="Mohanad Albustanji" w:date="2023-11-05T13:26:00Z" w:initials="MA">
-    <w:p>
-      <w:pPr>
-        <w:pStyle w:val="CommentText"/>
-      </w:pPr>
-      <w:r>
-        <w:rPr>
-          <w:rStyle w:val="CommentReference"/>
-        </w:rPr>
-        <w:annotationRef/>
-      </w:r>
-      <w:r>
-        <w:t>Mohanad: the dataset completely changed</w:t>
-      </w:r>
-    </w:p>
-    <w:p>
-      <w:pPr>
-        <w:pStyle w:val="CommentText"/>
-      </w:pPr>
-      <w:r>
-        <w:t>Hashem: reference</w:t>
-      </w:r>
-    </w:p>
-  </w:comment>
-  <w:comment w:id="88" w:author="Mohanad Albustanji" w:date="2023-11-05T13:22:00Z" w:initials="MA">
-    <w:p>
-      <w:pPr>
-        <w:pStyle w:val="CommentText"/>
-      </w:pPr>
-      <w:r>
-        <w:rPr>
-          <w:rStyle w:val="CommentReference"/>
-        </w:rPr>
-        <w:annotationRef/>
-      </w:r>
-      <w:r>
-        <w:t>Wael: add it to project limitations or scope</w:t>
-      </w:r>
-    </w:p>
-    <w:p>
-      <w:pPr>
-        <w:pStyle w:val="CommentText"/>
-      </w:pPr>
-      <w:r>
-        <w:t>Mohanad: verify this information</w:t>
-      </w:r>
-    </w:p>
-  </w:comment>
-  <w:comment w:id="90" w:author="Mohanad Albustanji" w:date="2023-11-05T13:24:00Z" w:initials="MA">
-    <w:p>
-      <w:pPr>
-        <w:pStyle w:val="CommentText"/>
-      </w:pPr>
-      <w:r>
-        <w:rPr>
-          <w:rStyle w:val="CommentReference"/>
-        </w:rPr>
-        <w:annotationRef/>
-      </w:r>
-      <w:r>
-        <w:t>Wael: is there any dataset for legs movements</w:t>
-      </w:r>
-    </w:p>
-  </w:comment>
-  <w:comment w:id="92" w:author="Mohanad Albustanji" w:date="2023-11-05T14:06:00Z" w:initials="MA">
-    <w:p>
-      <w:pPr>
-        <w:pStyle w:val="CommentText"/>
-      </w:pPr>
-      <w:r>
-        <w:rPr>
-          <w:rStyle w:val="CommentReference"/>
-        </w:rPr>
-        <w:annotationRef/>
-      </w:r>
-      <w:r>
-        <w:t>Hashem: Reference</w:t>
-      </w:r>
-    </w:p>
-  </w:comment>
-  <w:comment w:id="95" w:author="Mohanad Albustanji" w:date="2023-11-06T17:41:00Z" w:initials="MA">
-    <w:p>
-      <w:pPr>
-        <w:pStyle w:val="CommentText"/>
-      </w:pPr>
-      <w:r>
-        <w:rPr>
-          <w:rStyle w:val="CommentReference"/>
-        </w:rPr>
-        <w:annotationRef/>
-      </w:r>
-      <w:r>
-        <w:t>Mohanad: separate all things related to neural networks from DDPG</w:t>
-      </w:r>
-    </w:p>
-  </w:comment>
-  <w:comment w:id="96" w:author="Mohanad Albustanji" w:date="2023-11-05T14:19:00Z" w:initials="MA">
-    <w:p>
-      <w:pPr>
-        <w:pStyle w:val="CommentText"/>
-      </w:pPr>
-      <w:r>
-        <w:rPr>
-          <w:rStyle w:val="CommentReference"/>
-        </w:rPr>
-        <w:annotationRef/>
-      </w:r>
-      <w:r>
-        <w:t>Hashem: one or more layers</w:t>
-      </w:r>
-    </w:p>
-  </w:comment>
-  <w:comment w:id="100" w:author="Mohanad Albustanji" w:date="2023-11-05T14:02:00Z" w:initials="MA">
-    <w:p>
-      <w:pPr>
-        <w:pStyle w:val="CommentText"/>
-      </w:pPr>
-      <w:r>
-        <w:rPr>
-          <w:rStyle w:val="CommentReference"/>
-        </w:rPr>
-        <w:annotationRef/>
-      </w:r>
-      <w:r>
-        <w:t>Hashem: RNN?</w:t>
-      </w:r>
-    </w:p>
-  </w:comment>
-  <w:comment w:id="102" w:author="Mohanad Albustanji" w:date="2023-11-06T17:40:00Z" w:initials="MA">
-    <w:p>
-      <w:pPr>
-        <w:pStyle w:val="CommentText"/>
-      </w:pPr>
-      <w:r>
-        <w:rPr>
-          <w:rStyle w:val="CommentReference"/>
-        </w:rPr>
-        <w:annotationRef/>
-      </w:r>
-      <w:r>
-        <w:t>Mohanad: put it in DDPG</w:t>
-      </w:r>
-    </w:p>
-  </w:comment>
-  <w:comment w:id="107" w:author="Mohanad Albustanji" w:date="2023-11-05T13:59:00Z" w:initials="MA">
-    <w:p>
-      <w:pPr>
-        <w:pStyle w:val="CommentText"/>
-      </w:pPr>
-      <w:r>
-        <w:rPr>
-          <w:rStyle w:val="CommentReference"/>
-        </w:rPr>
-        <w:annotationRef/>
-      </w:r>
-      <w:r>
-        <w:t>Alaa: Are we use this in the project</w:t>
-      </w:r>
-    </w:p>
-  </w:comment>
-  <w:comment w:id="108" w:author="Huthaifa Raba3e" w:date="2023-12-14T15:11:00Z" w:initials="HR">
-    <w:p>
-      <w:pPr>
-        <w:pStyle w:val="CommentText"/>
-      </w:pPr>
-      <w:r>
-        <w:rPr>
-          <w:rStyle w:val="CommentReference"/>
-        </w:rPr>
-        <w:annotationRef/>
-      </w:r>
-      <w:proofErr w:type="gramStart"/>
-      <w:r>
-        <w:t>Yes</w:t>
-      </w:r>
-      <w:proofErr w:type="gramEnd"/>
-      <w:r>
-        <w:t xml:space="preserve"> we are</w:t>
-      </w:r>
-    </w:p>
-  </w:comment>
-  <w:comment w:id="109" w:author="Huthaifa Raba3e" w:date="2023-12-14T15:43:00Z" w:initials="HR">
-    <w:p>
-      <w:pPr>
-        <w:pStyle w:val="CommentText"/>
-      </w:pPr>
-      <w:r>
-        <w:rPr>
-          <w:rStyle w:val="CommentReference"/>
-        </w:rPr>
-        <w:annotationRef/>
-      </w:r>
-    </w:p>
-  </w:comment>
-  <w:comment w:id="110" w:author="Mohanad Albustanji" w:date="2023-11-06T19:31:00Z" w:initials="MA">
+  <w:comment w:id="102" w:author="Mohanad Albustanji" w:date="2023-11-06T19:31:00Z" w:initials="MA">
     <w:p>
       <w:pPr>
         <w:pStyle w:val="CommentText"/>
@@ -19153,12 +19234,7 @@
 
 <file path=word/commentsExtended.xml><?xml version="1.0" encoding="utf-8"?>
 <w15:commentsEx xmlns:wpc="http://schemas.microsoft.com/office/word/2010/wordprocessingCanvas" xmlns:cx="http://schemas.microsoft.com/office/drawing/2014/chartex" xmlns:cx1="http://schemas.microsoft.com/office/drawing/2015/9/8/chartex" xmlns:cx2="http://schemas.microsoft.com/office/drawing/2015/10/21/chartex" xmlns:cx3="http://schemas.microsoft.com/office/drawing/2016/5/9/chartex" xmlns:cx4="http://schemas.microsoft.com/office/drawing/2016/5/10/chartex" xmlns:cx5="http://schemas.microsoft.com/office/drawing/2016/5/11/chartex" xmlns:cx6="http://schemas.microsoft.com/office/drawing/2016/5/12/chartex" xmlns:cx7="http://schemas.microsoft.com/office/drawing/2016/5/13/chartex" xmlns:cx8="http://schemas.microsoft.com/office/drawing/2016/5/14/chartex" xmlns:mc="http://schemas.openxmlformats.org/markup-compatibility/2006" xmlns:aink="http://schemas.microsoft.com/office/drawing/2016/ink" xmlns:am3d="http://schemas.microsoft.com/office/drawing/2017/model3d" xmlns:o="urn:schemas-microsoft-com:office:office" xmlns:oel="http://schemas.microsoft.com/office/2019/extlst" xmlns:r="http://schemas.openxmlformats.org/officeDocument/2006/relationships" xmlns:m="http://schemas.openxmlformats.org/officeDocument/2006/math" xmlns:v="urn:schemas-microsoft-com:vml" xmlns:wp14="http://schemas.microsoft.com/office/word/2010/wordprocessingDrawing" xmlns:wp="http://schemas.openxmlformats.org/drawingml/2006/wordprocessingDrawing" xmlns:w10="urn:schemas-microsoft-com:office:word" xmlns:w="http://schemas.openxmlformats.org/wordprocessingml/2006/main" xmlns:w14="http://schemas.microsoft.com/office/word/2010/wordml" xmlns:w15="http://schemas.microsoft.com/office/word/2012/wordml" xmlns:w16cex="http://schemas.microsoft.com/office/word/2018/wordml/cex" xmlns:w16cid="http://schemas.microsoft.com/office/word/2016/wordml/cid" xmlns:w16="http://schemas.microsoft.com/office/word/2018/wordml" xmlns:w16sdtdh="http://schemas.microsoft.com/office/word/2020/wordml/sdtdatahash" xmlns:w16se="http://schemas.microsoft.com/office/word/2015/wordml/symex" xmlns:wpg="http://schemas.microsoft.com/office/word/2010/wordprocessingGroup" xmlns:wpi="http://schemas.microsoft.com/office/word/2010/wordprocessingInk" xmlns:wne="http://schemas.microsoft.com/office/word/2006/wordml" xmlns:wps="http://schemas.microsoft.com/office/word/2010/wordprocessingShape" mc:Ignorable="w14 w15 w16se w16cid w16 w16cex w16sdtdh wp14">
-  <w15:commentEx w15:paraId="478A3A1E" w15:done="0"/>
-  <w15:commentEx w15:paraId="1CE46725" w15:done="0"/>
-  <w15:commentEx w15:paraId="0155AC8B" w15:done="0"/>
-  <w15:commentEx w15:paraId="4EC90984" w15:done="0"/>
   <w15:commentEx w15:paraId="117EEF90" w15:done="0"/>
-  <w15:commentEx w15:paraId="5336D2AE" w15:done="0"/>
   <w15:commentEx w15:paraId="793D468F" w15:done="0"/>
   <w15:commentEx w15:paraId="372BFE86" w15:done="0"/>
   <w15:commentEx w15:paraId="2DD030B3" w15:done="0"/>
@@ -19180,21 +19256,13 @@
   <w15:commentEx w15:paraId="30D83770" w15:done="0"/>
   <w15:commentEx w15:paraId="71D393A2" w15:done="0"/>
   <w15:commentEx w15:paraId="5CD3A6C9" w15:done="0"/>
-  <w15:commentEx w15:paraId="3EB24D74" w15:done="0"/>
-  <w15:commentEx w15:paraId="59522C36" w15:paraIdParent="3EB24D74" w15:done="0"/>
-  <w15:commentEx w15:paraId="407701FD" w15:paraIdParent="3EB24D74" w15:done="0"/>
   <w15:commentEx w15:paraId="30940FBE" w15:done="0"/>
 </w15:commentsEx>
 </file>
 
 <file path=word/commentsExtensible.xml><?xml version="1.0" encoding="utf-8"?>
 <w16cex:commentsExtensible xmlns:wpc="http://schemas.microsoft.com/office/word/2010/wordprocessingCanvas" xmlns:cx="http://schemas.microsoft.com/office/drawing/2014/chartex" xmlns:cx1="http://schemas.microsoft.com/office/drawing/2015/9/8/chartex" xmlns:cx2="http://schemas.microsoft.com/office/drawing/2015/10/21/chartex" xmlns:cx3="http://schemas.microsoft.com/office/drawing/2016/5/9/chartex" xmlns:cx4="http://schemas.microsoft.com/office/drawing/2016/5/10/chartex" xmlns:cx5="http://schemas.microsoft.com/office/drawing/2016/5/11/chartex" xmlns:cx6="http://schemas.microsoft.com/office/drawing/2016/5/12/chartex" xmlns:cx7="http://schemas.microsoft.com/office/drawing/2016/5/13/chartex" xmlns:cx8="http://schemas.microsoft.com/office/drawing/2016/5/14/chartex" xmlns:cr="http://schemas.microsoft.com/office/comments/2020/reactions" xmlns:mc="http://schemas.openxmlformats.org/markup-compatibility/2006" xmlns:aink="http://schemas.microsoft.com/office/drawing/2016/ink" xmlns:am3d="http://schemas.microsoft.com/office/drawing/2017/model3d" xmlns:o="urn:schemas-microsoft-com:office:office" xmlns:oel="http://schemas.microsoft.com/office/2019/extlst" xmlns:r="http://schemas.openxmlformats.org/officeDocument/2006/relationships" xmlns:m="http://schemas.openxmlformats.org/officeDocument/2006/math" xmlns:v="urn:schemas-microsoft-com:vml" xmlns:wp14="http://schemas.microsoft.com/office/word/2010/wordprocessingDrawing" xmlns:wp="http://schemas.openxmlformats.org/drawingml/2006/wordprocessingDrawing" xmlns:w10="urn:schemas-microsoft-com:office:word" xmlns:w="http://schemas.openxmlformats.org/wordprocessingml/2006/main" xmlns:w14="http://schemas.microsoft.com/office/word/2010/wordml" xmlns:w15="http://schemas.microsoft.com/office/word/2012/wordml" xmlns:w16cex="http://schemas.microsoft.com/office/word/2018/wordml/cex" xmlns:w16cid="http://schemas.microsoft.com/office/word/2016/wordml/cid" xmlns:w16="http://schemas.microsoft.com/office/word/2018/wordml" xmlns:w16sdtdh="http://schemas.microsoft.com/office/word/2020/wordml/sdtdatahash" xmlns:w16se="http://schemas.microsoft.com/office/word/2015/wordml/symex" xmlns:wpg="http://schemas.microsoft.com/office/word/2010/wordprocessingGroup" xmlns:wpi="http://schemas.microsoft.com/office/word/2010/wordprocessingInk" xmlns:wne="http://schemas.microsoft.com/office/word/2006/wordml" xmlns:wps="http://schemas.microsoft.com/office/word/2010/wordprocessingShape" mc:Ignorable="w14 w15 w16se w16cid w16 w16cex w16sdtdh cr wp14">
-  <w16cex:commentExtensible w16cex:durableId="0E4996D0" w16cex:dateUtc="2023-11-05T11:09:00Z"/>
-  <w16cex:commentExtensible w16cex:durableId="4E220622" w16cex:dateUtc="2023-11-05T11:45:00Z"/>
-  <w16cex:commentExtensible w16cex:durableId="204E4D35" w16cex:dateUtc="2023-11-05T12:13:00Z"/>
-  <w16cex:commentExtensible w16cex:durableId="4A86498F" w16cex:dateUtc="2023-11-05T15:48:00Z"/>
   <w16cex:commentExtensible w16cex:durableId="4A128C02" w16cex:dateUtc="2023-11-05T15:58:00Z"/>
-  <w16cex:commentExtensible w16cex:durableId="211AE8D2" w16cex:dateUtc="2023-11-05T11:09:00Z"/>
   <w16cex:commentExtensible w16cex:durableId="6EC8F03A" w16cex:dateUtc="2023-11-05T12:09:00Z"/>
   <w16cex:commentExtensible w16cex:durableId="5E384E64" w16cex:dateUtc="2023-11-05T11:12:00Z"/>
   <w16cex:commentExtensible w16cex:durableId="14D75BD6" w16cex:dateUtc="2023-11-05T11:37:00Z"/>
@@ -19216,21 +19284,13 @@
   <w16cex:commentExtensible w16cex:durableId="4F4A415A" w16cex:dateUtc="2023-11-05T12:19:00Z"/>
   <w16cex:commentExtensible w16cex:durableId="34EA571B" w16cex:dateUtc="2023-11-05T12:02:00Z"/>
   <w16cex:commentExtensible w16cex:durableId="228C46CD" w16cex:dateUtc="2023-11-06T15:40:00Z"/>
-  <w16cex:commentExtensible w16cex:durableId="2ABDD516" w16cex:dateUtc="2023-11-05T11:59:00Z"/>
-  <w16cex:commentExtensible w16cex:durableId="4F9D61B1" w16cex:dateUtc="2023-12-14T13:11:00Z"/>
-  <w16cex:commentExtensible w16cex:durableId="790684C7" w16cex:dateUtc="2023-12-14T13:43:00Z"/>
   <w16cex:commentExtensible w16cex:durableId="3D91A739" w16cex:dateUtc="2023-11-06T17:31:00Z"/>
 </w16cex:commentsExtensible>
 </file>
 
 <file path=word/commentsIds.xml><?xml version="1.0" encoding="utf-8"?>
 <w16cid:commentsIds xmlns:wpc="http://schemas.microsoft.com/office/word/2010/wordprocessingCanvas" xmlns:cx="http://schemas.microsoft.com/office/drawing/2014/chartex" xmlns:cx1="http://schemas.microsoft.com/office/drawing/2015/9/8/chartex" xmlns:cx2="http://schemas.microsoft.com/office/drawing/2015/10/21/chartex" xmlns:cx3="http://schemas.microsoft.com/office/drawing/2016/5/9/chartex" xmlns:cx4="http://schemas.microsoft.com/office/drawing/2016/5/10/chartex" xmlns:cx5="http://schemas.microsoft.com/office/drawing/2016/5/11/chartex" xmlns:cx6="http://schemas.microsoft.com/office/drawing/2016/5/12/chartex" xmlns:cx7="http://schemas.microsoft.com/office/drawing/2016/5/13/chartex" xmlns:cx8="http://schemas.microsoft.com/office/drawing/2016/5/14/chartex" xmlns:mc="http://schemas.openxmlformats.org/markup-compatibility/2006" xmlns:aink="http://schemas.microsoft.com/office/drawing/2016/ink" xmlns:am3d="http://schemas.microsoft.com/office/drawing/2017/model3d" xmlns:o="urn:schemas-microsoft-com:office:office" xmlns:oel="http://schemas.microsoft.com/office/2019/extlst" xmlns:r="http://schemas.openxmlformats.org/officeDocument/2006/relationships" xmlns:m="http://schemas.openxmlformats.org/officeDocument/2006/math" xmlns:v="urn:schemas-microsoft-com:vml" xmlns:wp14="http://schemas.microsoft.com/office/word/2010/wordprocessingDrawing" xmlns:wp="http://schemas.openxmlformats.org/drawingml/2006/wordprocessingDrawing" xmlns:w10="urn:schemas-microsoft-com:office:word" xmlns:w="http://schemas.openxmlformats.org/wordprocessingml/2006/main" xmlns:w14="http://schemas.microsoft.com/office/word/2010/wordml" xmlns:w15="http://schemas.microsoft.com/office/word/2012/wordml" xmlns:w16cex="http://schemas.microsoft.com/office/word/2018/wordml/cex" xmlns:w16cid="http://schemas.microsoft.com/office/word/2016/wordml/cid" xmlns:w16="http://schemas.microsoft.com/office/word/2018/wordml" xmlns:w16sdtdh="http://schemas.microsoft.com/office/word/2020/wordml/sdtdatahash" xmlns:w16se="http://schemas.microsoft.com/office/word/2015/wordml/symex" xmlns:wpg="http://schemas.microsoft.com/office/word/2010/wordprocessingGroup" xmlns:wpi="http://schemas.microsoft.com/office/word/2010/wordprocessingInk" xmlns:wne="http://schemas.microsoft.com/office/word/2006/wordml" xmlns:wps="http://schemas.microsoft.com/office/word/2010/wordprocessingShape" mc:Ignorable="w14 w15 w16se w16cid w16 w16cex w16sdtdh wp14">
-  <w16cid:commentId w16cid:paraId="478A3A1E" w16cid:durableId="0E4996D0"/>
-  <w16cid:commentId w16cid:paraId="1CE46725" w16cid:durableId="4E220622"/>
-  <w16cid:commentId w16cid:paraId="0155AC8B" w16cid:durableId="204E4D35"/>
-  <w16cid:commentId w16cid:paraId="4EC90984" w16cid:durableId="4A86498F"/>
   <w16cid:commentId w16cid:paraId="117EEF90" w16cid:durableId="4A128C02"/>
-  <w16cid:commentId w16cid:paraId="5336D2AE" w16cid:durableId="211AE8D2"/>
   <w16cid:commentId w16cid:paraId="793D468F" w16cid:durableId="6EC8F03A"/>
   <w16cid:commentId w16cid:paraId="372BFE86" w16cid:durableId="5E384E64"/>
   <w16cid:commentId w16cid:paraId="2DD030B3" w16cid:durableId="14D75BD6"/>
@@ -19252,9 +19312,6 @@
   <w16cid:commentId w16cid:paraId="30D83770" w16cid:durableId="4F4A415A"/>
   <w16cid:commentId w16cid:paraId="71D393A2" w16cid:durableId="34EA571B"/>
   <w16cid:commentId w16cid:paraId="5CD3A6C9" w16cid:durableId="228C46CD"/>
-  <w16cid:commentId w16cid:paraId="3EB24D74" w16cid:durableId="2ABDD516"/>
-  <w16cid:commentId w16cid:paraId="59522C36" w16cid:durableId="4F9D61B1"/>
-  <w16cid:commentId w16cid:paraId="407701FD" w16cid:durableId="790684C7"/>
   <w16cid:commentId w16cid:paraId="30940FBE" w16cid:durableId="3D91A739"/>
 </w16cid:commentsIds>
 </file>
@@ -20547,9 +20604,6 @@
 <w15:people xmlns:wpc="http://schemas.microsoft.com/office/word/2010/wordprocessingCanvas" xmlns:cx="http://schemas.microsoft.com/office/drawing/2014/chartex" xmlns:cx1="http://schemas.microsoft.com/office/drawing/2015/9/8/chartex" xmlns:cx2="http://schemas.microsoft.com/office/drawing/2015/10/21/chartex" xmlns:cx3="http://schemas.microsoft.com/office/drawing/2016/5/9/chartex" xmlns:cx4="http://schemas.microsoft.com/office/drawing/2016/5/10/chartex" xmlns:cx5="http://schemas.microsoft.com/office/drawing/2016/5/11/chartex" xmlns:cx6="http://schemas.microsoft.com/office/drawing/2016/5/12/chartex" xmlns:cx7="http://schemas.microsoft.com/office/drawing/2016/5/13/chartex" xmlns:cx8="http://schemas.microsoft.com/office/drawing/2016/5/14/chartex" xmlns:mc="http://schemas.openxmlformats.org/markup-compatibility/2006" xmlns:aink="http://schemas.microsoft.com/office/drawing/2016/ink" xmlns:am3d="http://schemas.microsoft.com/office/drawing/2017/model3d" xmlns:o="urn:schemas-microsoft-com:office:office" xmlns:oel="http://schemas.microsoft.com/office/2019/extlst" xmlns:r="http://schemas.openxmlformats.org/officeDocument/2006/relationships" xmlns:m="http://schemas.openxmlformats.org/officeDocument/2006/math" xmlns:v="urn:schemas-microsoft-com:vml" xmlns:wp14="http://schemas.microsoft.com/office/word/2010/wordprocessingDrawing" xmlns:wp="http://schemas.openxmlformats.org/drawingml/2006/wordprocessingDrawing" xmlns:w10="urn:schemas-microsoft-com:office:word" xmlns:w="http://schemas.openxmlformats.org/wordprocessingml/2006/main" xmlns:w14="http://schemas.microsoft.com/office/word/2010/wordml" xmlns:w15="http://schemas.microsoft.com/office/word/2012/wordml" xmlns:w16cex="http://schemas.microsoft.com/office/word/2018/wordml/cex" xmlns:w16cid="http://schemas.microsoft.com/office/word/2016/wordml/cid" xmlns:w16="http://schemas.microsoft.com/office/word/2018/wordml" xmlns:w16sdtdh="http://schemas.microsoft.com/office/word/2020/wordml/sdtdatahash" xmlns:w16se="http://schemas.microsoft.com/office/word/2015/wordml/symex" xmlns:wpg="http://schemas.microsoft.com/office/word/2010/wordprocessingGroup" xmlns:wpi="http://schemas.microsoft.com/office/word/2010/wordprocessingInk" xmlns:wne="http://schemas.microsoft.com/office/word/2006/wordml" xmlns:wps="http://schemas.microsoft.com/office/word/2010/wordprocessingShape" mc:Ignorable="w14 w15 w16se w16cid w16 w16cex w16sdtdh wp14">
   <w15:person w15:author="Mohanad Albustanji">
     <w15:presenceInfo w15:providerId="Windows Live" w15:userId="0895c3eb2ca3c574"/>
-  </w15:person>
-  <w15:person w15:author="Huthaifa Raba3e">
-    <w15:presenceInfo w15:providerId="Windows Live" w15:userId="56eecb8182afd9a4"/>
   </w15:person>
 </w15:people>
 </file>

--- a/Graduation Project.docx
+++ b/Graduation Project.docx
@@ -2525,21 +2525,7 @@
                 <w:rStyle w:val="Hyperlink"/>
                 <w:noProof/>
               </w:rPr>
-              <w:t>2.6 Co</w:t>
-            </w:r>
-            <w:r>
-              <w:rPr>
-                <w:rStyle w:val="Hyperlink"/>
-                <w:noProof/>
-              </w:rPr>
-              <w:t>n</w:t>
-            </w:r>
-            <w:r>
-              <w:rPr>
-                <w:rStyle w:val="Hyperlink"/>
-                <w:noProof/>
-              </w:rPr>
-              <w:t>clusion</w:t>
+              <w:t>2.6 Conclusion</w:t>
             </w:r>
             <w:r>
               <w:rPr>
@@ -3841,35 +3827,7 @@
                 <w:rStyle w:val="Hyperlink"/>
                 <w:noProof/>
               </w:rPr>
-              <w:t>3.4.9 Advan</w:t>
-            </w:r>
-            <w:r>
-              <w:rPr>
-                <w:rStyle w:val="Hyperlink"/>
-                <w:noProof/>
-              </w:rPr>
-              <w:t>t</w:t>
-            </w:r>
-            <w:r>
-              <w:rPr>
-                <w:rStyle w:val="Hyperlink"/>
-                <w:noProof/>
-              </w:rPr>
-              <w:t>ag</w:t>
-            </w:r>
-            <w:r>
-              <w:rPr>
-                <w:rStyle w:val="Hyperlink"/>
-                <w:noProof/>
-              </w:rPr>
-              <w:t>e</w:t>
-            </w:r>
-            <w:r>
-              <w:rPr>
-                <w:rStyle w:val="Hyperlink"/>
-                <w:noProof/>
-              </w:rPr>
-              <w:t>s of utilization RNNs in the project</w:t>
+              <w:t>3.4.9 Advantages of utilization RNNs in the project</w:t>
             </w:r>
             <w:r>
               <w:rPr>
@@ -3928,21 +3886,7 @@
         </w:p>
         <w:p>
           <w:r>
-            <w:t xml:space="preserve">    3.5 </w:t>
-          </w:r>
-          <w:r>
-            <w:t>Summary</w:t>
-          </w:r>
-          <w:r>
-            <w:t xml:space="preserve"> . . . . . . . . . . . . . . . . . . . . . . . . . . . . . . . . . . . . . . . . . . . . . . . . . . . . . . . . . </w:t>
-          </w:r>
-          <w:proofErr w:type="gramStart"/>
-          <w:r>
-            <w:t>. . . .</w:t>
-          </w:r>
-          <w:proofErr w:type="gramEnd"/>
-          <w:r>
-            <w:t xml:space="preserve">  38</w:t>
+            <w:t xml:space="preserve">    3.5 Summary . . . . . . . . . . . . . . . . . . . . . . . . . . . . . . . . . . . . . . . . . . . . . . . . . . . . . . . . . . . . .  38</w:t>
           </w:r>
         </w:p>
         <w:p>
@@ -6461,7 +6405,7 @@
     <w:p>
       <w:pPr>
         <w:rPr>
-          <w:rFonts w:eastAsia="Arial MT" w:hint="cs"/>
+          <w:rFonts w:eastAsia="Arial MT"/>
           <w:rtl/>
         </w:rPr>
       </w:pPr>
@@ -7169,17 +7113,8 @@
           <w:rFonts w:asciiTheme="minorHAnsi" w:eastAsia="Arial MT" w:hAnsiTheme="minorHAnsi" w:cstheme="minorHAnsi"/>
           <w:color w:val="806000" w:themeColor="accent4" w:themeShade="80"/>
         </w:rPr>
-        <w:t xml:space="preserve"> (true</w:t>
-      </w:r>
-      <w:proofErr w:type="gramStart"/>
-      <w:r>
-        <w:rPr>
-          <w:rFonts w:asciiTheme="minorHAnsi" w:eastAsia="Arial MT" w:hAnsiTheme="minorHAnsi" w:cstheme="minorHAnsi"/>
-          <w:color w:val="806000" w:themeColor="accent4" w:themeShade="80"/>
-        </w:rPr>
-        <w:t>){</w:t>
-      </w:r>
-      <w:proofErr w:type="gramEnd"/>
+        <w:t xml:space="preserve"> (true){</w:t>
+      </w:r>
     </w:p>
     <w:p>
       <w:pPr>
@@ -10821,37 +10756,21 @@
                 <w:rFonts w:eastAsia="Arial MT"/>
               </w:rPr>
               <w:lastRenderedPageBreak/>
-              <w:t xml:space="preserve">Algorithm </w:t>
-            </w:r>
-            <w:proofErr w:type="gramStart"/>
+              <w:t>Algorithm 1</w:t>
+            </w:r>
             <w:r>
               <w:rPr>
                 <w:rStyle w:val="IntenseReference"/>
                 <w:rFonts w:eastAsia="Arial MT"/>
               </w:rPr>
-              <w:t>1</w:t>
+              <w:t xml:space="preserve">  </w:t>
             </w:r>
             <w:r>
               <w:rPr>
                 <w:rStyle w:val="IntenseReference"/>
                 <w:rFonts w:eastAsia="Arial MT"/>
               </w:rPr>
-              <w:t xml:space="preserve">  </w:t>
-            </w:r>
-            <w:r>
-              <w:rPr>
-                <w:rStyle w:val="IntenseReference"/>
-                <w:rFonts w:eastAsia="Arial MT"/>
-              </w:rPr>
-              <w:t>Kinect</w:t>
-            </w:r>
-            <w:proofErr w:type="gramEnd"/>
-            <w:r>
-              <w:rPr>
-                <w:rStyle w:val="IntenseReference"/>
-                <w:rFonts w:eastAsia="Arial MT"/>
-              </w:rPr>
-              <w:t xml:space="preserve"> sensor Pseudo code</w:t>
+              <w:t>Kinect sensor Pseudo code</w:t>
             </w:r>
           </w:p>
         </w:tc>
@@ -11752,23 +11671,7 @@
                 <w:rFonts w:asciiTheme="minorHAnsi" w:eastAsia="Arial MT" w:hAnsiTheme="minorHAnsi" w:cstheme="minorHAnsi"/>
                 <w:color w:val="806000" w:themeColor="accent4" w:themeShade="80"/>
               </w:rPr>
-              <w:t xml:space="preserve">raspberry pi </w:t>
-            </w:r>
-            <w:proofErr w:type="gramStart"/>
-            <w:r>
-              <w:rPr>
-                <w:rFonts w:asciiTheme="minorHAnsi" w:eastAsia="Arial MT" w:hAnsiTheme="minorHAnsi" w:cstheme="minorHAnsi"/>
-                <w:color w:val="806000" w:themeColor="accent4" w:themeShade="80"/>
-              </w:rPr>
-              <w:t>send</w:t>
-            </w:r>
-            <w:proofErr w:type="gramEnd"/>
-            <w:r>
-              <w:rPr>
-                <w:rFonts w:asciiTheme="minorHAnsi" w:eastAsia="Arial MT" w:hAnsiTheme="minorHAnsi" w:cstheme="minorHAnsi"/>
-                <w:color w:val="806000" w:themeColor="accent4" w:themeShade="80"/>
-              </w:rPr>
-              <w:t xml:space="preserve"> Instructions:</w:t>
+              <w:t>raspberry pi send Instructions:</w:t>
             </w:r>
           </w:p>
         </w:tc>
@@ -12595,7 +12498,6 @@
               </w:rPr>
               <w:t xml:space="preserve">WHILE </w:t>
             </w:r>
-            <w:proofErr w:type="gramStart"/>
             <w:r>
               <w:rPr>
                 <w:rFonts w:asciiTheme="minorHAnsi" w:eastAsia="Arial MT" w:hAnsiTheme="minorHAnsi" w:cstheme="minorHAnsi"/>
@@ -12615,15 +12517,7 @@
                 <w:rFonts w:asciiTheme="minorHAnsi" w:eastAsia="Arial MT" w:hAnsiTheme="minorHAnsi" w:cstheme="minorHAnsi"/>
                 <w:color w:val="806000" w:themeColor="accent4" w:themeShade="80"/>
               </w:rPr>
-              <w:t>!</w:t>
-            </w:r>
-            <w:proofErr w:type="gramEnd"/>
-            <w:r>
-              <w:rPr>
-                <w:rFonts w:asciiTheme="minorHAnsi" w:eastAsia="Arial MT" w:hAnsiTheme="minorHAnsi" w:cstheme="minorHAnsi"/>
-                <w:color w:val="806000" w:themeColor="accent4" w:themeShade="80"/>
-              </w:rPr>
-              <w:t>= NULL:</w:t>
+              <w:t>!= NULL:</w:t>
             </w:r>
           </w:p>
         </w:tc>
@@ -12797,23 +12691,7 @@
                 <w:rFonts w:asciiTheme="minorHAnsi" w:eastAsia="Arial MT" w:hAnsiTheme="minorHAnsi" w:cstheme="minorHAnsi"/>
                 <w:color w:val="806000" w:themeColor="accent4" w:themeShade="80"/>
               </w:rPr>
-              <w:t xml:space="preserve">       </w:t>
-            </w:r>
-            <w:proofErr w:type="spellStart"/>
-            <w:r>
-              <w:rPr>
-                <w:rFonts w:asciiTheme="minorHAnsi" w:eastAsia="Arial MT" w:hAnsiTheme="minorHAnsi" w:cstheme="minorHAnsi"/>
-                <w:color w:val="806000" w:themeColor="accent4" w:themeShade="80"/>
-              </w:rPr>
-              <w:t>next_state</w:t>
-            </w:r>
-            <w:proofErr w:type="spellEnd"/>
-            <w:r>
-              <w:rPr>
-                <w:rFonts w:asciiTheme="minorHAnsi" w:eastAsia="Arial MT" w:hAnsiTheme="minorHAnsi" w:cstheme="minorHAnsi"/>
-                <w:color w:val="806000" w:themeColor="accent4" w:themeShade="80"/>
-              </w:rPr>
-              <w:t xml:space="preserve"> = action predicted by DDPG</w:t>
+              <w:t xml:space="preserve">       next_state = action predicted by DDPG</w:t>
             </w:r>
           </w:p>
         </w:tc>
@@ -12876,23 +12754,7 @@
                 <w:rFonts w:asciiTheme="minorHAnsi" w:eastAsia="Arial MT" w:hAnsiTheme="minorHAnsi" w:cstheme="minorHAnsi"/>
                 <w:color w:val="806000" w:themeColor="accent4" w:themeShade="80"/>
               </w:rPr>
-              <w:t xml:space="preserve"> </w:t>
-            </w:r>
-            <w:proofErr w:type="spellStart"/>
-            <w:r>
-              <w:rPr>
-                <w:rFonts w:asciiTheme="minorHAnsi" w:eastAsia="Arial MT" w:hAnsiTheme="minorHAnsi" w:cstheme="minorHAnsi"/>
-                <w:color w:val="806000" w:themeColor="accent4" w:themeShade="80"/>
-              </w:rPr>
-              <w:t>next_state</w:t>
-            </w:r>
-            <w:proofErr w:type="spellEnd"/>
-            <w:r>
-              <w:rPr>
-                <w:rFonts w:asciiTheme="minorHAnsi" w:eastAsia="Arial MT" w:hAnsiTheme="minorHAnsi" w:cstheme="minorHAnsi"/>
-                <w:color w:val="806000" w:themeColor="accent4" w:themeShade="80"/>
-              </w:rPr>
-              <w:t xml:space="preserve"> </w:t>
+              <w:t xml:space="preserve"> next_state </w:t>
             </w:r>
             <w:r>
               <w:rPr>
@@ -17971,19 +17833,7 @@
         <w:rPr>
           <w:rFonts w:eastAsia="Times New Roman"/>
         </w:rPr>
-        <w:t xml:space="preserve">Chapter </w:t>
-      </w:r>
-      <w:r>
-        <w:rPr>
-          <w:rFonts w:eastAsia="Times New Roman"/>
-        </w:rPr>
-        <w:t>4</w:t>
-      </w:r>
-      <w:r>
-        <w:rPr>
-          <w:rFonts w:eastAsia="Times New Roman"/>
-        </w:rPr>
-        <w:t xml:space="preserve">: </w:t>
+        <w:t xml:space="preserve">Chapter 4: </w:t>
       </w:r>
       <w:r>
         <w:t>Implementation</w:t>
@@ -18061,8 +17911,19 @@
       <w:pPr>
         <w:pStyle w:val="Heading3"/>
       </w:pPr>
+      <w:commentRangeStart w:id="103"/>
       <w:r>
         <w:t>4.2.1 Assembling the Components</w:t>
+      </w:r>
+      <w:commentRangeEnd w:id="103"/>
+      <w:r>
+        <w:rPr>
+          <w:rStyle w:val="CommentReference"/>
+          <w:rFonts w:ascii="Times New Roman" w:eastAsia="Times New Roman" w:hAnsi="Times New Roman" w:cs="Times New Roman"/>
+          <w:b w:val="0"/>
+          <w:color w:val="000000"/>
+        </w:rPr>
+        <w:commentReference w:id="103"/>
       </w:r>
     </w:p>
     <w:p/>
@@ -18224,29 +18085,32 @@
           <w:b/>
           <w:bCs/>
         </w:rPr>
-        <w:t>Step 3: Connecting Raspberry Pi with Nao Robot via Bluetooth</w:t>
-      </w:r>
-    </w:p>
-    <w:p>
-      <w:pPr>
-        <w:spacing w:line="240" w:lineRule="auto"/>
+        <w:t xml:space="preserve">Step 3: Connecting Raspberry Pi with Nao Robot via </w:t>
+      </w:r>
+      <w:commentRangeStart w:id="104"/>
+      <w:r>
         <w:rPr>
           <w:b/>
           <w:bCs/>
         </w:rPr>
-      </w:pPr>
-    </w:p>
-    <w:p>
-      <w:r>
+        <w:t>Bluetooth</w:t>
+      </w:r>
+      <w:commentRangeEnd w:id="104"/>
+      <w:r>
+        <w:rPr>
+          <w:rStyle w:val="CommentReference"/>
+        </w:rPr>
+        <w:commentReference w:id="104"/>
+      </w:r>
+    </w:p>
+    <w:p>
+      <w:pPr>
+        <w:spacing w:line="240" w:lineRule="auto"/>
         <w:rPr>
           <w:b/>
           <w:bCs/>
         </w:rPr>
-        <w:t>Bluetooth Integration for Wireless Control:</w:t>
-      </w:r>
-      <w:r>
-        <w:t xml:space="preserve"> The Raspberry Pi was configured to establish a Bluetooth connection with the Nao robot. This wireless setup was essential for real-time control and data exchange, eliminating the limitations imposed by wired connections. </w:t>
-      </w:r>
+      </w:pPr>
     </w:p>
     <w:p>
       <w:r>
@@ -18254,6 +18118,18 @@
           <w:b/>
           <w:bCs/>
         </w:rPr>
+        <w:t>Bluetooth Integration for Wireless Control:</w:t>
+      </w:r>
+      <w:r>
+        <w:t xml:space="preserve"> The Raspberry Pi was configured to establish a Bluetooth connection with the Nao robot. This wireless setup was essential for real-time control and data exchange, eliminating the limitations imposed by wired connections. </w:t>
+      </w:r>
+    </w:p>
+    <w:p>
+      <w:r>
+        <w:rPr>
+          <w:b/>
+          <w:bCs/>
+        </w:rPr>
         <w:t>Connectivity Testing and Troubleshooting:</w:t>
       </w:r>
       <w:r>
@@ -18323,18 +18199,10 @@
         <w:t>Operating System Setup:</w:t>
       </w:r>
       <w:r>
-        <w:t xml:space="preserve"> Both the Raspberry Pi and the laptop were configured with appropriate operating systems. The Raspberry Pi ran a Linux-based OS </w:t>
-      </w:r>
-      <w:proofErr w:type="gramStart"/>
-      <w:r>
-        <w:t>(</w:t>
-      </w:r>
-      <w:r>
-        <w:t xml:space="preserve"> Ubuntu</w:t>
-      </w:r>
-      <w:proofErr w:type="gramEnd"/>
-      <w:r>
-        <w:t xml:space="preserve"> </w:t>
+        <w:t xml:space="preserve"> Both the Raspberry Pi and the laptop were configured with appropriate operating systems. The Raspberry Pi ran a Linux-based OS (</w:t>
+      </w:r>
+      <w:r>
+        <w:t xml:space="preserve"> Ubuntu </w:t>
       </w:r>
       <w:r>
         <w:t xml:space="preserve">) optimized for performance and compatibility with the hardware components. </w:t>
@@ -18429,49 +18297,916 @@
     </w:p>
     <w:p/>
     <w:p/>
-    <w:p/>
-    <w:p/>
-    <w:p/>
-    <w:p/>
-    <w:p/>
-    <w:p/>
-    <w:p/>
-    <w:p/>
-    <w:p/>
-    <w:p/>
-    <w:p/>
-    <w:p/>
-    <w:p/>
-    <w:p/>
-    <w:p/>
-    <w:p/>
-    <w:p/>
-    <w:p/>
-    <w:p/>
-    <w:p/>
-    <w:p/>
-    <w:p/>
-    <w:p/>
-    <w:p/>
-    <w:p/>
-    <w:p/>
-    <w:p/>
-    <w:p/>
-    <w:p/>
-    <w:p/>
-    <w:p/>
-    <w:p/>
-    <w:p/>
-    <w:p/>
-    <w:p/>
-    <w:p/>
-    <w:p/>
-    <w:p/>
-    <w:p/>
-    <w:p/>
-    <w:p/>
-    <w:p/>
-    <w:p/>
+    <w:p>
+      <w:pPr>
+        <w:rPr>
+          <w:sz w:val="20"/>
+          <w:szCs w:val="20"/>
+          <w:highlight w:val="yellow"/>
+        </w:rPr>
+      </w:pPr>
+      <w:r>
+        <w:rPr>
+          <w:sz w:val="20"/>
+          <w:szCs w:val="20"/>
+          <w:highlight w:val="yellow"/>
+        </w:rPr>
+        <w:lastRenderedPageBreak/>
+        <w:t>4.</w:t>
+      </w:r>
+      <w:r>
+        <w:rPr>
+          <w:sz w:val="20"/>
+          <w:szCs w:val="20"/>
+          <w:highlight w:val="yellow"/>
+        </w:rPr>
+        <w:t>2</w:t>
+      </w:r>
+      <w:r>
+        <w:rPr>
+          <w:sz w:val="20"/>
+          <w:szCs w:val="20"/>
+          <w:highlight w:val="yellow"/>
+        </w:rPr>
+        <w:t xml:space="preserve"> Hardware setup</w:t>
+      </w:r>
+    </w:p>
+    <w:p>
+      <w:pPr>
+        <w:pStyle w:val="ListParagraph"/>
+        <w:numPr>
+          <w:ilvl w:val="1"/>
+          <w:numId w:val="13"/>
+        </w:numPr>
+        <w:rPr>
+          <w:sz w:val="20"/>
+          <w:szCs w:val="20"/>
+          <w:highlight w:val="yellow"/>
+        </w:rPr>
+      </w:pPr>
+      <w:r>
+        <w:rPr>
+          <w:sz w:val="20"/>
+          <w:szCs w:val="20"/>
+          <w:highlight w:val="yellow"/>
+        </w:rPr>
+        <w:t>Raspberry Pi: Windows 10 IoT</w:t>
+      </w:r>
+    </w:p>
+    <w:p>
+      <w:pPr>
+        <w:pStyle w:val="ListParagraph"/>
+        <w:numPr>
+          <w:ilvl w:val="1"/>
+          <w:numId w:val="13"/>
+        </w:numPr>
+        <w:rPr>
+          <w:sz w:val="20"/>
+          <w:szCs w:val="20"/>
+          <w:highlight w:val="yellow"/>
+        </w:rPr>
+      </w:pPr>
+      <w:r>
+        <w:rPr>
+          <w:sz w:val="20"/>
+          <w:szCs w:val="20"/>
+          <w:highlight w:val="yellow"/>
+        </w:rPr>
+        <w:t>Kinect v2: install Kinect for Windows SDK, connect it to the adapter and connect the laptop with USB 3.0</w:t>
+      </w:r>
+    </w:p>
+    <w:p>
+      <w:pPr>
+        <w:pStyle w:val="ListParagraph"/>
+        <w:numPr>
+          <w:ilvl w:val="1"/>
+          <w:numId w:val="13"/>
+        </w:numPr>
+        <w:rPr>
+          <w:sz w:val="20"/>
+          <w:szCs w:val="20"/>
+          <w:highlight w:val="yellow"/>
+        </w:rPr>
+      </w:pPr>
+      <w:r>
+        <w:rPr>
+          <w:sz w:val="20"/>
+          <w:szCs w:val="20"/>
+          <w:highlight w:val="yellow"/>
+        </w:rPr>
+        <w:t xml:space="preserve">NAO: install </w:t>
+      </w:r>
+      <w:proofErr w:type="spellStart"/>
+      <w:r>
+        <w:rPr>
+          <w:sz w:val="20"/>
+          <w:szCs w:val="20"/>
+          <w:highlight w:val="yellow"/>
+        </w:rPr>
+        <w:t>C</w:t>
+      </w:r>
+      <w:r>
+        <w:rPr>
+          <w:sz w:val="20"/>
+          <w:szCs w:val="20"/>
+          <w:highlight w:val="yellow"/>
+        </w:rPr>
+        <w:t>horegraphe</w:t>
+      </w:r>
+      <w:proofErr w:type="spellEnd"/>
+      <w:r>
+        <w:rPr>
+          <w:sz w:val="20"/>
+          <w:szCs w:val="20"/>
+          <w:highlight w:val="yellow"/>
+        </w:rPr>
+        <w:t xml:space="preserve">, </w:t>
+      </w:r>
+      <w:r>
+        <w:rPr>
+          <w:sz w:val="20"/>
+          <w:szCs w:val="20"/>
+          <w:highlight w:val="yellow"/>
+        </w:rPr>
+        <w:t>g</w:t>
+      </w:r>
+      <w:r>
+        <w:rPr>
+          <w:sz w:val="20"/>
+          <w:szCs w:val="20"/>
+          <w:highlight w:val="yellow"/>
+        </w:rPr>
+        <w:t>et NAO IP and confirm the connection</w:t>
+      </w:r>
+    </w:p>
+    <w:p>
+      <w:pPr>
+        <w:rPr>
+          <w:highlight w:val="yellow"/>
+        </w:rPr>
+      </w:pPr>
+    </w:p>
+    <w:p>
+      <w:pPr>
+        <w:rPr>
+          <w:sz w:val="20"/>
+          <w:szCs w:val="20"/>
+          <w:highlight w:val="yellow"/>
+        </w:rPr>
+      </w:pPr>
+      <w:r>
+        <w:rPr>
+          <w:sz w:val="20"/>
+          <w:szCs w:val="20"/>
+          <w:highlight w:val="yellow"/>
+        </w:rPr>
+        <w:t>4.</w:t>
+      </w:r>
+      <w:r>
+        <w:rPr>
+          <w:sz w:val="20"/>
+          <w:szCs w:val="20"/>
+          <w:highlight w:val="yellow"/>
+        </w:rPr>
+        <w:t>3</w:t>
+      </w:r>
+      <w:r>
+        <w:rPr>
+          <w:sz w:val="20"/>
+          <w:szCs w:val="20"/>
+          <w:highlight w:val="yellow"/>
+        </w:rPr>
+        <w:t xml:space="preserve"> Software setup</w:t>
+      </w:r>
+    </w:p>
+    <w:p>
+      <w:pPr>
+        <w:pStyle w:val="ListParagraph"/>
+        <w:numPr>
+          <w:ilvl w:val="1"/>
+          <w:numId w:val="14"/>
+        </w:numPr>
+        <w:rPr>
+          <w:sz w:val="20"/>
+          <w:szCs w:val="20"/>
+          <w:highlight w:val="yellow"/>
+        </w:rPr>
+      </w:pPr>
+      <w:r>
+        <w:rPr>
+          <w:sz w:val="20"/>
+          <w:szCs w:val="20"/>
+          <w:highlight w:val="yellow"/>
+        </w:rPr>
+        <w:t>Inverse kinematics (</w:t>
+      </w:r>
+      <w:r>
+        <w:rPr>
+          <w:b/>
+          <w:bCs/>
+          <w:sz w:val="20"/>
+          <w:szCs w:val="20"/>
+          <w:highlight w:val="yellow"/>
+        </w:rPr>
+        <w:t>equations</w:t>
+      </w:r>
+      <w:r>
+        <w:rPr>
+          <w:sz w:val="20"/>
+          <w:szCs w:val="20"/>
+          <w:highlight w:val="yellow"/>
+        </w:rPr>
+        <w:t xml:space="preserve"> for Nao joints &lt;theta&gt; and Kinect Skeleton&lt;sides o triangle&gt; and </w:t>
+      </w:r>
+      <w:r>
+        <w:rPr>
+          <w:b/>
+          <w:bCs/>
+          <w:sz w:val="20"/>
+          <w:szCs w:val="20"/>
+          <w:highlight w:val="yellow"/>
+        </w:rPr>
+        <w:t>images</w:t>
+      </w:r>
+      <w:r>
+        <w:rPr>
+          <w:sz w:val="20"/>
+          <w:szCs w:val="20"/>
+          <w:highlight w:val="yellow"/>
+        </w:rPr>
+        <w:t>)</w:t>
+      </w:r>
+    </w:p>
+    <w:p>
+      <w:pPr>
+        <w:pStyle w:val="ListParagraph"/>
+        <w:numPr>
+          <w:ilvl w:val="1"/>
+          <w:numId w:val="14"/>
+        </w:numPr>
+        <w:rPr>
+          <w:sz w:val="20"/>
+          <w:szCs w:val="20"/>
+          <w:highlight w:val="yellow"/>
+        </w:rPr>
+      </w:pPr>
+      <w:r>
+        <w:rPr>
+          <w:sz w:val="20"/>
+          <w:szCs w:val="20"/>
+          <w:highlight w:val="yellow"/>
+        </w:rPr>
+        <w:t xml:space="preserve">Install </w:t>
+      </w:r>
+      <w:proofErr w:type="spellStart"/>
+      <w:r>
+        <w:rPr>
+          <w:sz w:val="20"/>
+          <w:szCs w:val="20"/>
+          <w:highlight w:val="yellow"/>
+        </w:rPr>
+        <w:t>webot</w:t>
+      </w:r>
+      <w:proofErr w:type="spellEnd"/>
+      <w:r>
+        <w:rPr>
+          <w:sz w:val="20"/>
+          <w:szCs w:val="20"/>
+          <w:highlight w:val="yellow"/>
+        </w:rPr>
+        <w:t xml:space="preserve"> and configure Nao</w:t>
+      </w:r>
+    </w:p>
+    <w:p>
+      <w:pPr>
+        <w:pStyle w:val="ListParagraph"/>
+        <w:numPr>
+          <w:ilvl w:val="1"/>
+          <w:numId w:val="14"/>
+        </w:numPr>
+        <w:rPr>
+          <w:sz w:val="20"/>
+          <w:szCs w:val="20"/>
+          <w:highlight w:val="yellow"/>
+        </w:rPr>
+      </w:pPr>
+      <w:r>
+        <w:rPr>
+          <w:sz w:val="20"/>
+          <w:szCs w:val="20"/>
+          <w:highlight w:val="yellow"/>
+        </w:rPr>
+        <w:t xml:space="preserve">Install python and </w:t>
+      </w:r>
+      <w:proofErr w:type="spellStart"/>
+      <w:r>
+        <w:rPr>
+          <w:sz w:val="20"/>
+          <w:szCs w:val="20"/>
+          <w:highlight w:val="yellow"/>
+        </w:rPr>
+        <w:t>c#</w:t>
+      </w:r>
+      <w:proofErr w:type="spellEnd"/>
+      <w:r>
+        <w:rPr>
+          <w:sz w:val="20"/>
+          <w:szCs w:val="20"/>
+          <w:highlight w:val="yellow"/>
+        </w:rPr>
+        <w:t xml:space="preserve"> with required libraries</w:t>
+      </w:r>
+    </w:p>
+    <w:p>
+      <w:pPr>
+        <w:pStyle w:val="ListParagraph"/>
+        <w:numPr>
+          <w:ilvl w:val="1"/>
+          <w:numId w:val="14"/>
+        </w:numPr>
+        <w:rPr>
+          <w:sz w:val="20"/>
+          <w:szCs w:val="20"/>
+          <w:highlight w:val="yellow"/>
+        </w:rPr>
+      </w:pPr>
+      <w:r>
+        <w:rPr>
+          <w:sz w:val="20"/>
+          <w:szCs w:val="20"/>
+          <w:highlight w:val="yellow"/>
+        </w:rPr>
+        <w:t>Choose dataset (Kinect v2)</w:t>
+      </w:r>
+    </w:p>
+    <w:p>
+      <w:pPr>
+        <w:pStyle w:val="ListParagraph"/>
+        <w:numPr>
+          <w:ilvl w:val="1"/>
+          <w:numId w:val="14"/>
+        </w:numPr>
+        <w:rPr>
+          <w:sz w:val="20"/>
+          <w:szCs w:val="20"/>
+          <w:highlight w:val="yellow"/>
+        </w:rPr>
+      </w:pPr>
+      <w:r>
+        <w:rPr>
+          <w:sz w:val="20"/>
+          <w:szCs w:val="20"/>
+          <w:highlight w:val="yellow"/>
+        </w:rPr>
+        <w:t>Implement DDPG using python</w:t>
+      </w:r>
+    </w:p>
+    <w:p>
+      <w:pPr>
+        <w:pStyle w:val="ListParagraph"/>
+        <w:numPr>
+          <w:ilvl w:val="1"/>
+          <w:numId w:val="14"/>
+        </w:numPr>
+        <w:rPr>
+          <w:sz w:val="20"/>
+          <w:szCs w:val="20"/>
+          <w:highlight w:val="yellow"/>
+        </w:rPr>
+      </w:pPr>
+      <w:r>
+        <w:rPr>
+          <w:sz w:val="20"/>
+          <w:szCs w:val="20"/>
+          <w:highlight w:val="yellow"/>
+        </w:rPr>
+        <w:t>Training</w:t>
+      </w:r>
+    </w:p>
+    <w:p>
+      <w:pPr>
+        <w:pStyle w:val="ListParagraph"/>
+        <w:numPr>
+          <w:ilvl w:val="1"/>
+          <w:numId w:val="14"/>
+        </w:numPr>
+        <w:rPr>
+          <w:sz w:val="20"/>
+          <w:szCs w:val="20"/>
+          <w:highlight w:val="yellow"/>
+        </w:rPr>
+      </w:pPr>
+      <w:r>
+        <w:rPr>
+          <w:sz w:val="20"/>
+          <w:szCs w:val="20"/>
+          <w:highlight w:val="yellow"/>
+        </w:rPr>
+        <w:t xml:space="preserve">Install Rabbit MQ to send data from Kinect to </w:t>
+      </w:r>
+    </w:p>
+    <w:p>
+      <w:pPr>
+        <w:pStyle w:val="ListParagraph"/>
+        <w:numPr>
+          <w:ilvl w:val="1"/>
+          <w:numId w:val="14"/>
+        </w:numPr>
+        <w:rPr>
+          <w:sz w:val="20"/>
+          <w:szCs w:val="20"/>
+          <w:highlight w:val="yellow"/>
+        </w:rPr>
+      </w:pPr>
+      <w:r>
+        <w:rPr>
+          <w:sz w:val="20"/>
+          <w:szCs w:val="20"/>
+          <w:highlight w:val="yellow"/>
+        </w:rPr>
+        <w:t>Read depth data from Kinect</w:t>
+      </w:r>
+      <w:r>
+        <w:rPr>
+          <w:sz w:val="20"/>
+          <w:szCs w:val="20"/>
+          <w:highlight w:val="yellow"/>
+        </w:rPr>
+        <w:t xml:space="preserve"> then send it </w:t>
+      </w:r>
+      <w:r>
+        <w:rPr>
+          <w:sz w:val="20"/>
+          <w:szCs w:val="20"/>
+          <w:highlight w:val="yellow"/>
+        </w:rPr>
+        <w:t xml:space="preserve">to </w:t>
+      </w:r>
+      <w:r>
+        <w:rPr>
+          <w:sz w:val="20"/>
+          <w:szCs w:val="20"/>
+          <w:highlight w:val="yellow"/>
+        </w:rPr>
+        <w:t>Nao robot</w:t>
+      </w:r>
+    </w:p>
+    <w:p>
+      <w:pPr>
+        <w:rPr>
+          <w:sz w:val="20"/>
+          <w:szCs w:val="20"/>
+        </w:rPr>
+      </w:pPr>
+      <w:r>
+        <w:rPr>
+          <w:sz w:val="20"/>
+          <w:szCs w:val="20"/>
+        </w:rPr>
+        <w:tab/>
+      </w:r>
+    </w:p>
+    <w:p>
+      <w:pPr>
+        <w:rPr>
+          <w:sz w:val="20"/>
+          <w:szCs w:val="20"/>
+          <w:highlight w:val="yellow"/>
+        </w:rPr>
+      </w:pPr>
+      <w:r>
+        <w:rPr>
+          <w:sz w:val="20"/>
+          <w:szCs w:val="20"/>
+          <w:highlight w:val="yellow"/>
+        </w:rPr>
+        <w:t>4.</w:t>
+      </w:r>
+      <w:r>
+        <w:rPr>
+          <w:sz w:val="20"/>
+          <w:szCs w:val="20"/>
+          <w:highlight w:val="yellow"/>
+        </w:rPr>
+        <w:t>4</w:t>
+      </w:r>
+      <w:r>
+        <w:rPr>
+          <w:sz w:val="20"/>
+          <w:szCs w:val="20"/>
+          <w:highlight w:val="yellow"/>
+        </w:rPr>
+        <w:t xml:space="preserve"> challenges</w:t>
+      </w:r>
+    </w:p>
+    <w:p>
+      <w:pPr>
+        <w:rPr>
+          <w:sz w:val="20"/>
+          <w:szCs w:val="20"/>
+          <w:highlight w:val="yellow"/>
+        </w:rPr>
+      </w:pPr>
+      <w:r>
+        <w:rPr>
+          <w:sz w:val="20"/>
+          <w:szCs w:val="20"/>
+        </w:rPr>
+        <w:tab/>
+      </w:r>
+      <w:r>
+        <w:rPr>
+          <w:sz w:val="20"/>
+          <w:szCs w:val="20"/>
+          <w:highlight w:val="yellow"/>
+        </w:rPr>
+        <w:t>Balancing</w:t>
+      </w:r>
+    </w:p>
+    <w:p>
+      <w:pPr>
+        <w:rPr>
+          <w:sz w:val="20"/>
+          <w:szCs w:val="20"/>
+          <w:highlight w:val="yellow"/>
+        </w:rPr>
+      </w:pPr>
+      <w:r>
+        <w:rPr>
+          <w:sz w:val="20"/>
+          <w:szCs w:val="20"/>
+        </w:rPr>
+        <w:tab/>
+      </w:r>
+      <w:r>
+        <w:rPr>
+          <w:sz w:val="20"/>
+          <w:szCs w:val="20"/>
+          <w:highlight w:val="yellow"/>
+        </w:rPr>
+        <w:t>Degree of freedom between Nao and Human</w:t>
+      </w:r>
+    </w:p>
+    <w:p>
+      <w:pPr>
+        <w:rPr>
+          <w:sz w:val="20"/>
+          <w:szCs w:val="20"/>
+          <w:highlight w:val="yellow"/>
+        </w:rPr>
+      </w:pPr>
+      <w:r>
+        <w:rPr>
+          <w:sz w:val="20"/>
+          <w:szCs w:val="20"/>
+        </w:rPr>
+        <w:tab/>
+      </w:r>
+      <w:r>
+        <w:rPr>
+          <w:sz w:val="20"/>
+          <w:szCs w:val="20"/>
+          <w:highlight w:val="yellow"/>
+        </w:rPr>
+        <w:t>Training on PC not in Raspberry Pi</w:t>
+      </w:r>
+    </w:p>
+    <w:p>
+      <w:pPr>
+        <w:rPr>
+          <w:sz w:val="20"/>
+          <w:szCs w:val="20"/>
+          <w:highlight w:val="yellow"/>
+        </w:rPr>
+      </w:pPr>
+    </w:p>
+    <w:p>
+      <w:pPr>
+        <w:rPr>
+          <w:sz w:val="20"/>
+          <w:szCs w:val="20"/>
+          <w:highlight w:val="yellow"/>
+        </w:rPr>
+      </w:pPr>
+      <w:r>
+        <w:rPr>
+          <w:sz w:val="20"/>
+          <w:szCs w:val="20"/>
+          <w:highlight w:val="yellow"/>
+        </w:rPr>
+        <w:t>Chapter 5</w:t>
+      </w:r>
+      <w:r>
+        <w:rPr>
+          <w:sz w:val="20"/>
+          <w:szCs w:val="20"/>
+          <w:highlight w:val="yellow"/>
+        </w:rPr>
+        <w:t>:</w:t>
+      </w:r>
+      <w:r>
+        <w:rPr>
+          <w:sz w:val="20"/>
+          <w:szCs w:val="20"/>
+          <w:highlight w:val="yellow"/>
+        </w:rPr>
+        <w:t xml:space="preserve"> Testing</w:t>
+      </w:r>
+    </w:p>
+    <w:p>
+      <w:pPr>
+        <w:pStyle w:val="ListParagraph"/>
+        <w:numPr>
+          <w:ilvl w:val="1"/>
+          <w:numId w:val="12"/>
+        </w:numPr>
+        <w:rPr>
+          <w:sz w:val="20"/>
+          <w:szCs w:val="20"/>
+          <w:highlight w:val="yellow"/>
+        </w:rPr>
+      </w:pPr>
+      <w:r>
+        <w:rPr>
+          <w:sz w:val="20"/>
+          <w:szCs w:val="20"/>
+          <w:highlight w:val="yellow"/>
+        </w:rPr>
+        <w:t>Hardware</w:t>
+      </w:r>
+    </w:p>
+    <w:p>
+      <w:pPr>
+        <w:pStyle w:val="ListParagraph"/>
+        <w:numPr>
+          <w:ilvl w:val="2"/>
+          <w:numId w:val="12"/>
+        </w:numPr>
+        <w:rPr>
+          <w:sz w:val="20"/>
+          <w:szCs w:val="20"/>
+          <w:highlight w:val="yellow"/>
+        </w:rPr>
+      </w:pPr>
+      <w:r>
+        <w:rPr>
+          <w:sz w:val="20"/>
+          <w:szCs w:val="20"/>
+          <w:highlight w:val="yellow"/>
+        </w:rPr>
+        <w:t>Kinect v2</w:t>
+      </w:r>
+    </w:p>
+    <w:p>
+      <w:pPr>
+        <w:pStyle w:val="ListParagraph"/>
+        <w:numPr>
+          <w:ilvl w:val="2"/>
+          <w:numId w:val="12"/>
+        </w:numPr>
+        <w:rPr>
+          <w:sz w:val="20"/>
+          <w:szCs w:val="20"/>
+          <w:highlight w:val="yellow"/>
+        </w:rPr>
+      </w:pPr>
+      <w:r>
+        <w:rPr>
+          <w:sz w:val="20"/>
+          <w:szCs w:val="20"/>
+          <w:highlight w:val="yellow"/>
+        </w:rPr>
+        <w:t xml:space="preserve">Nao </w:t>
+      </w:r>
+    </w:p>
+    <w:p>
+      <w:pPr>
+        <w:pStyle w:val="ListParagraph"/>
+        <w:numPr>
+          <w:ilvl w:val="2"/>
+          <w:numId w:val="12"/>
+        </w:numPr>
+        <w:rPr>
+          <w:sz w:val="20"/>
+          <w:szCs w:val="20"/>
+          <w:highlight w:val="yellow"/>
+        </w:rPr>
+      </w:pPr>
+      <w:r>
+        <w:rPr>
+          <w:sz w:val="20"/>
+          <w:szCs w:val="20"/>
+          <w:highlight w:val="yellow"/>
+        </w:rPr>
+        <w:t>Raspberry pi</w:t>
+      </w:r>
+    </w:p>
+    <w:p>
+      <w:pPr>
+        <w:pStyle w:val="ListParagraph"/>
+        <w:numPr>
+          <w:ilvl w:val="2"/>
+          <w:numId w:val="12"/>
+        </w:numPr>
+        <w:rPr>
+          <w:sz w:val="20"/>
+          <w:szCs w:val="20"/>
+          <w:highlight w:val="yellow"/>
+        </w:rPr>
+      </w:pPr>
+      <w:r>
+        <w:rPr>
+          <w:sz w:val="20"/>
+          <w:szCs w:val="20"/>
+          <w:highlight w:val="yellow"/>
+        </w:rPr>
+        <w:t>System interconnection</w:t>
+      </w:r>
+    </w:p>
+    <w:p>
+      <w:pPr>
+        <w:pStyle w:val="ListParagraph"/>
+        <w:numPr>
+          <w:ilvl w:val="1"/>
+          <w:numId w:val="12"/>
+        </w:numPr>
+        <w:rPr>
+          <w:sz w:val="20"/>
+          <w:szCs w:val="20"/>
+          <w:highlight w:val="yellow"/>
+        </w:rPr>
+      </w:pPr>
+      <w:r>
+        <w:rPr>
+          <w:sz w:val="20"/>
+          <w:szCs w:val="20"/>
+          <w:highlight w:val="yellow"/>
+        </w:rPr>
+        <w:t>Software</w:t>
+      </w:r>
+    </w:p>
+    <w:p>
+      <w:pPr>
+        <w:pStyle w:val="ListParagraph"/>
+        <w:numPr>
+          <w:ilvl w:val="2"/>
+          <w:numId w:val="12"/>
+        </w:numPr>
+        <w:rPr>
+          <w:sz w:val="20"/>
+          <w:szCs w:val="20"/>
+          <w:highlight w:val="yellow"/>
+        </w:rPr>
+      </w:pPr>
+      <w:r>
+        <w:rPr>
+          <w:sz w:val="20"/>
+          <w:szCs w:val="20"/>
+          <w:highlight w:val="yellow"/>
+        </w:rPr>
+        <w:t>Inverse kinematics</w:t>
+      </w:r>
+    </w:p>
+    <w:p>
+      <w:pPr>
+        <w:pStyle w:val="ListParagraph"/>
+        <w:numPr>
+          <w:ilvl w:val="2"/>
+          <w:numId w:val="12"/>
+        </w:numPr>
+        <w:rPr>
+          <w:sz w:val="20"/>
+          <w:szCs w:val="20"/>
+          <w:highlight w:val="yellow"/>
+        </w:rPr>
+      </w:pPr>
+      <w:r>
+        <w:rPr>
+          <w:sz w:val="20"/>
+          <w:szCs w:val="20"/>
+          <w:highlight w:val="yellow"/>
+        </w:rPr>
+        <w:t>DDPG algorithm (Ask Eid how to test it)</w:t>
+      </w:r>
+    </w:p>
+    <w:p>
+      <w:pPr>
+        <w:pStyle w:val="ListParagraph"/>
+        <w:numPr>
+          <w:ilvl w:val="2"/>
+          <w:numId w:val="12"/>
+        </w:numPr>
+        <w:rPr>
+          <w:sz w:val="20"/>
+          <w:szCs w:val="20"/>
+          <w:highlight w:val="yellow"/>
+        </w:rPr>
+      </w:pPr>
+      <w:proofErr w:type="spellStart"/>
+      <w:r>
+        <w:rPr>
+          <w:sz w:val="20"/>
+          <w:szCs w:val="20"/>
+          <w:highlight w:val="yellow"/>
+        </w:rPr>
+        <w:t>Webot</w:t>
+      </w:r>
+      <w:proofErr w:type="spellEnd"/>
+    </w:p>
+    <w:p>
+      <w:pPr>
+        <w:pStyle w:val="ListParagraph"/>
+        <w:numPr>
+          <w:ilvl w:val="2"/>
+          <w:numId w:val="12"/>
+        </w:numPr>
+        <w:rPr>
+          <w:sz w:val="20"/>
+          <w:szCs w:val="20"/>
+          <w:highlight w:val="yellow"/>
+        </w:rPr>
+      </w:pPr>
+      <w:proofErr w:type="spellStart"/>
+      <w:r>
+        <w:rPr>
+          <w:sz w:val="20"/>
+          <w:szCs w:val="20"/>
+          <w:highlight w:val="yellow"/>
+        </w:rPr>
+        <w:t>Choregraphe</w:t>
+      </w:r>
+      <w:proofErr w:type="spellEnd"/>
+    </w:p>
+    <w:p>
+      <w:pPr>
+        <w:pStyle w:val="ListParagraph"/>
+        <w:numPr>
+          <w:ilvl w:val="2"/>
+          <w:numId w:val="12"/>
+        </w:numPr>
+        <w:rPr>
+          <w:sz w:val="20"/>
+          <w:szCs w:val="20"/>
+          <w:highlight w:val="yellow"/>
+        </w:rPr>
+      </w:pPr>
+      <w:r>
+        <w:rPr>
+          <w:sz w:val="20"/>
+          <w:szCs w:val="20"/>
+          <w:highlight w:val="yellow"/>
+        </w:rPr>
+        <w:t>C# and python libraries</w:t>
+      </w:r>
+    </w:p>
+    <w:p>
+      <w:pPr>
+        <w:rPr>
+          <w:sz w:val="20"/>
+          <w:szCs w:val="20"/>
+          <w:highlight w:val="yellow"/>
+        </w:rPr>
+      </w:pPr>
+    </w:p>
+    <w:p>
+      <w:pPr>
+        <w:rPr>
+          <w:sz w:val="20"/>
+          <w:szCs w:val="20"/>
+          <w:highlight w:val="yellow"/>
+        </w:rPr>
+      </w:pPr>
+      <w:r>
+        <w:rPr>
+          <w:sz w:val="20"/>
+          <w:szCs w:val="20"/>
+          <w:highlight w:val="yellow"/>
+        </w:rPr>
+        <w:t>Chapter 6: Conclusion and future work(one or two page maximum)</w:t>
+      </w:r>
+    </w:p>
+    <w:p>
+      <w:pPr>
+        <w:rPr>
+          <w:b/>
+          <w:bCs/>
+        </w:rPr>
+      </w:pPr>
+      <w:r>
+        <w:rPr>
+          <w:b/>
+          <w:bCs/>
+        </w:rPr>
+        <w:t>Almost all subtitle should have image. We can add it later</w:t>
+      </w:r>
+      <w:r>
+        <w:rPr>
+          <w:b/>
+          <w:bCs/>
+        </w:rPr>
+        <w:tab/>
+      </w:r>
+    </w:p>
     <w:p>
       <w:pPr>
         <w:pStyle w:val="Heading1"/>
@@ -18479,11 +19214,12 @@
           <w:tab w:val="left" w:pos="3240"/>
         </w:tabs>
       </w:pPr>
-      <w:bookmarkStart w:id="103" w:name="_Toc153453155"/>
-      <w:r>
+      <w:bookmarkStart w:id="105" w:name="_Toc153453155"/>
+      <w:r>
+        <w:lastRenderedPageBreak/>
         <w:t>References</w:t>
       </w:r>
-      <w:bookmarkEnd w:id="103"/>
+      <w:bookmarkEnd w:id="105"/>
       <w:r>
         <w:tab/>
       </w:r>
@@ -18743,7 +19479,15 @@
             <w:rStyle w:val="Hyperlink"/>
             <w:lang w:val="en"/>
           </w:rPr>
-          <w:t>https://www.ncbi.nlm.nih.gov/pmc/articles/PMC9002889/?fbclid=IwAR0wfyCT3-8jToToxywHbGbDxrh27SUbEpvPo0PIB-_92-lXRz0OVoWIppA#:~:text=The%20Kinect%20v2%20depth%20sensor,4.5%20m%20range%20%5B13%5D</w:t>
+          <w:t>https://www.ncbi.nlm.nih.gov/pmc/articles/PMC9002889/?fbclid=IwAR0wfyCT3-8jToToxywHbGbDxrh27SUbEpvPo0PIB-_92-</w:t>
+        </w:r>
+        <w:r>
+          <w:rPr>
+            <w:rStyle w:val="Hyperlink"/>
+            <w:lang w:val="en"/>
+          </w:rPr>
+          <w:lastRenderedPageBreak/>
+          <w:t>lXRz0OVoWIppA#:~:text=The%20Kinect%20v2%20depth%20sensor,4.5%20m%20range%20%5B13%5D</w:t>
         </w:r>
       </w:hyperlink>
     </w:p>
@@ -19227,6 +19971,40 @@
       <w:r>
         <w:t>Mohanad: Human-Humanoid differences</w:t>
       </w:r>
+    </w:p>
+  </w:comment>
+  <w:comment w:id="103" w:author="Mohanad Albustanji" w:date="2023-12-30T22:51:00Z" w:initials="MA">
+    <w:p>
+      <w:pPr>
+        <w:pStyle w:val="CommentText"/>
+      </w:pPr>
+      <w:r>
+        <w:rPr>
+          <w:rStyle w:val="CommentReference"/>
+        </w:rPr>
+        <w:annotationRef/>
+      </w:r>
+      <w:r>
+        <w:t>You can delete it</w:t>
+      </w:r>
+    </w:p>
+  </w:comment>
+  <w:comment w:id="104" w:author="Mohanad Albustanji" w:date="2023-12-30T22:48:00Z" w:initials="MA">
+    <w:p>
+      <w:pPr>
+        <w:pStyle w:val="CommentText"/>
+      </w:pPr>
+      <w:r>
+        <w:rPr>
+          <w:rStyle w:val="CommentReference"/>
+        </w:rPr>
+        <w:annotationRef/>
+      </w:r>
+      <w:proofErr w:type="spellStart"/>
+      <w:r>
+        <w:t>WiFi</w:t>
+      </w:r>
+      <w:proofErr w:type="spellEnd"/>
     </w:p>
   </w:comment>
 </w:comments>
@@ -19257,6 +20035,8 @@
   <w15:commentEx w15:paraId="71D393A2" w15:done="0"/>
   <w15:commentEx w15:paraId="5CD3A6C9" w15:done="0"/>
   <w15:commentEx w15:paraId="30940FBE" w15:done="0"/>
+  <w15:commentEx w15:paraId="4D96444D" w15:done="0"/>
+  <w15:commentEx w15:paraId="6961E039" w15:done="0"/>
 </w15:commentsEx>
 </file>
 
@@ -19285,6 +20065,8 @@
   <w16cex:commentExtensible w16cex:durableId="34EA571B" w16cex:dateUtc="2023-11-05T12:02:00Z"/>
   <w16cex:commentExtensible w16cex:durableId="228C46CD" w16cex:dateUtc="2023-11-06T15:40:00Z"/>
   <w16cex:commentExtensible w16cex:durableId="3D91A739" w16cex:dateUtc="2023-11-06T17:31:00Z"/>
+  <w16cex:commentExtensible w16cex:durableId="30A3FEC7" w16cex:dateUtc="2023-12-30T20:51:00Z"/>
+  <w16cex:commentExtensible w16cex:durableId="534EF803" w16cex:dateUtc="2023-12-30T20:48:00Z"/>
 </w16cex:commentsExtensible>
 </file>
 
@@ -19313,6 +20095,8 @@
   <w16cid:commentId w16cid:paraId="71D393A2" w16cid:durableId="34EA571B"/>
   <w16cid:commentId w16cid:paraId="5CD3A6C9" w16cid:durableId="228C46CD"/>
   <w16cid:commentId w16cid:paraId="30940FBE" w16cid:durableId="3D91A739"/>
+  <w16cid:commentId w16cid:paraId="4D96444D" w16cid:durableId="30A3FEC7"/>
+  <w16cid:commentId w16cid:paraId="6961E039" w16cid:durableId="534EF803"/>
 </w16cid:commentsIds>
 </file>
 
@@ -19422,6 +20206,92 @@
 <file path=word/numbering.xml><?xml version="1.0" encoding="utf-8"?>
 <w:numbering xmlns:wpc="http://schemas.microsoft.com/office/word/2010/wordprocessingCanvas" xmlns:cx="http://schemas.microsoft.com/office/drawing/2014/chartex" xmlns:cx1="http://schemas.microsoft.com/office/drawing/2015/9/8/chartex" xmlns:cx2="http://schemas.microsoft.com/office/drawing/2015/10/21/chartex" xmlns:cx3="http://schemas.microsoft.com/office/drawing/2016/5/9/chartex" xmlns:cx4="http://schemas.microsoft.com/office/drawing/2016/5/10/chartex" xmlns:cx5="http://schemas.microsoft.com/office/drawing/2016/5/11/chartex" xmlns:cx6="http://schemas.microsoft.com/office/drawing/2016/5/12/chartex" xmlns:cx7="http://schemas.microsoft.com/office/drawing/2016/5/13/chartex" xmlns:cx8="http://schemas.microsoft.com/office/drawing/2016/5/14/chartex" xmlns:mc="http://schemas.openxmlformats.org/markup-compatibility/2006" xmlns:aink="http://schemas.microsoft.com/office/drawing/2016/ink" xmlns:am3d="http://schemas.microsoft.com/office/drawing/2017/model3d" xmlns:o="urn:schemas-microsoft-com:office:office" xmlns:oel="http://schemas.microsoft.com/office/2019/extlst" xmlns:r="http://schemas.openxmlformats.org/officeDocument/2006/relationships" xmlns:m="http://schemas.openxmlformats.org/officeDocument/2006/math" xmlns:v="urn:schemas-microsoft-com:vml" xmlns:wp14="http://schemas.microsoft.com/office/word/2010/wordprocessingDrawing" xmlns:wp="http://schemas.openxmlformats.org/drawingml/2006/wordprocessingDrawing" xmlns:w10="urn:schemas-microsoft-com:office:word" xmlns:w="http://schemas.openxmlformats.org/wordprocessingml/2006/main" xmlns:w14="http://schemas.microsoft.com/office/word/2010/wordml" xmlns:w15="http://schemas.microsoft.com/office/word/2012/wordml" xmlns:w16cex="http://schemas.microsoft.com/office/word/2018/wordml/cex" xmlns:w16cid="http://schemas.microsoft.com/office/word/2016/wordml/cid" xmlns:w16="http://schemas.microsoft.com/office/word/2018/wordml" xmlns:w16sdtdh="http://schemas.microsoft.com/office/word/2020/wordml/sdtdatahash" xmlns:w16se="http://schemas.microsoft.com/office/word/2015/wordml/symex" xmlns:wpg="http://schemas.microsoft.com/office/word/2010/wordprocessingGroup" xmlns:wpi="http://schemas.microsoft.com/office/word/2010/wordprocessingInk" xmlns:wne="http://schemas.microsoft.com/office/word/2006/wordml" xmlns:wps="http://schemas.microsoft.com/office/word/2010/wordprocessingShape" mc:Ignorable="w14 w15 w16se w16cid w16 w16cex w16sdtdh wp14">
   <w:abstractNum w:abstractNumId="0" w15:restartNumberingAfterBreak="0">
+    <w:nsid w:val="01A131B4"/>
+    <w:multiLevelType w:val="hybridMultilevel"/>
+    <w:tmpl w:val="0122E31E"/>
+    <w:lvl w:ilvl="0" w:tplc="0409000F">
+      <w:start w:val="1"/>
+      <w:numFmt w:val="decimal"/>
+      <w:lvlText w:val="%1."/>
+      <w:lvlJc w:val="left"/>
+      <w:pPr>
+        <w:ind w:left="720" w:hanging="360"/>
+      </w:pPr>
+    </w:lvl>
+    <w:lvl w:ilvl="1" w:tplc="04090019">
+      <w:start w:val="1"/>
+      <w:numFmt w:val="lowerLetter"/>
+      <w:lvlText w:val="%2."/>
+      <w:lvlJc w:val="left"/>
+      <w:pPr>
+        <w:ind w:left="1440" w:hanging="360"/>
+      </w:pPr>
+    </w:lvl>
+    <w:lvl w:ilvl="2" w:tplc="0409001B">
+      <w:start w:val="1"/>
+      <w:numFmt w:val="lowerRoman"/>
+      <w:lvlText w:val="%3."/>
+      <w:lvlJc w:val="right"/>
+      <w:pPr>
+        <w:ind w:left="2160" w:hanging="180"/>
+      </w:pPr>
+    </w:lvl>
+    <w:lvl w:ilvl="3" w:tplc="0409000F" w:tentative="1">
+      <w:start w:val="1"/>
+      <w:numFmt w:val="decimal"/>
+      <w:lvlText w:val="%4."/>
+      <w:lvlJc w:val="left"/>
+      <w:pPr>
+        <w:ind w:left="2880" w:hanging="360"/>
+      </w:pPr>
+    </w:lvl>
+    <w:lvl w:ilvl="4" w:tplc="04090019" w:tentative="1">
+      <w:start w:val="1"/>
+      <w:numFmt w:val="lowerLetter"/>
+      <w:lvlText w:val="%5."/>
+      <w:lvlJc w:val="left"/>
+      <w:pPr>
+        <w:ind w:left="3600" w:hanging="360"/>
+      </w:pPr>
+    </w:lvl>
+    <w:lvl w:ilvl="5" w:tplc="0409001B" w:tentative="1">
+      <w:start w:val="1"/>
+      <w:numFmt w:val="lowerRoman"/>
+      <w:lvlText w:val="%6."/>
+      <w:lvlJc w:val="right"/>
+      <w:pPr>
+        <w:ind w:left="4320" w:hanging="180"/>
+      </w:pPr>
+    </w:lvl>
+    <w:lvl w:ilvl="6" w:tplc="0409000F" w:tentative="1">
+      <w:start w:val="1"/>
+      <w:numFmt w:val="decimal"/>
+      <w:lvlText w:val="%7."/>
+      <w:lvlJc w:val="left"/>
+      <w:pPr>
+        <w:ind w:left="5040" w:hanging="360"/>
+      </w:pPr>
+    </w:lvl>
+    <w:lvl w:ilvl="7" w:tplc="04090019" w:tentative="1">
+      <w:start w:val="1"/>
+      <w:numFmt w:val="lowerLetter"/>
+      <w:lvlText w:val="%8."/>
+      <w:lvlJc w:val="left"/>
+      <w:pPr>
+        <w:ind w:left="5760" w:hanging="360"/>
+      </w:pPr>
+    </w:lvl>
+    <w:lvl w:ilvl="8" w:tplc="0409001B" w:tentative="1">
+      <w:start w:val="1"/>
+      <w:numFmt w:val="lowerRoman"/>
+      <w:lvlText w:val="%9."/>
+      <w:lvlJc w:val="right"/>
+      <w:pPr>
+        <w:ind w:left="6480" w:hanging="180"/>
+      </w:pPr>
+    </w:lvl>
+  </w:abstractNum>
+  <w:abstractNum w:abstractNumId="1" w15:restartNumberingAfterBreak="0">
     <w:nsid w:val="10C46436"/>
     <w:multiLevelType w:val="multilevel"/>
     <w:tmpl w:val="57D4CBAC"/>
@@ -19534,7 +20404,7 @@
       </w:rPr>
     </w:lvl>
   </w:abstractNum>
-  <w:abstractNum w:abstractNumId="1" w15:restartNumberingAfterBreak="0">
+  <w:abstractNum w:abstractNumId="2" w15:restartNumberingAfterBreak="0">
     <w:nsid w:val="17AA009B"/>
     <w:multiLevelType w:val="multilevel"/>
     <w:tmpl w:val="B19071DC"/>
@@ -19647,7 +20517,7 @@
       </w:rPr>
     </w:lvl>
   </w:abstractNum>
-  <w:abstractNum w:abstractNumId="2" w15:restartNumberingAfterBreak="0">
+  <w:abstractNum w:abstractNumId="3" w15:restartNumberingAfterBreak="0">
     <w:nsid w:val="1C454703"/>
     <w:multiLevelType w:val="multilevel"/>
     <w:tmpl w:val="062621E4"/>
@@ -19764,7 +20634,7 @@
       </w:pPr>
     </w:lvl>
   </w:abstractNum>
-  <w:abstractNum w:abstractNumId="3" w15:restartNumberingAfterBreak="0">
+  <w:abstractNum w:abstractNumId="4" w15:restartNumberingAfterBreak="0">
     <w:nsid w:val="35775BE8"/>
     <w:multiLevelType w:val="multilevel"/>
     <w:tmpl w:val="57944E6A"/>
@@ -19853,7 +20723,7 @@
       </w:pPr>
     </w:lvl>
   </w:abstractNum>
-  <w:abstractNum w:abstractNumId="4" w15:restartNumberingAfterBreak="0">
+  <w:abstractNum w:abstractNumId="5" w15:restartNumberingAfterBreak="0">
     <w:nsid w:val="3F381693"/>
     <w:multiLevelType w:val="multilevel"/>
     <w:tmpl w:val="539258CC"/>
@@ -19951,7 +20821,7 @@
       </w:pPr>
     </w:lvl>
   </w:abstractNum>
-  <w:abstractNum w:abstractNumId="5" w15:restartNumberingAfterBreak="0">
+  <w:abstractNum w:abstractNumId="6" w15:restartNumberingAfterBreak="0">
     <w:nsid w:val="48E25A54"/>
     <w:multiLevelType w:val="hybridMultilevel"/>
     <w:tmpl w:val="0546C38C"/>
@@ -20064,7 +20934,7 @@
       </w:rPr>
     </w:lvl>
   </w:abstractNum>
-  <w:abstractNum w:abstractNumId="6" w15:restartNumberingAfterBreak="0">
+  <w:abstractNum w:abstractNumId="7" w15:restartNumberingAfterBreak="0">
     <w:nsid w:val="4CAE7132"/>
     <w:multiLevelType w:val="hybridMultilevel"/>
     <w:tmpl w:val="B45492D4"/>
@@ -20150,7 +21020,7 @@
       </w:pPr>
     </w:lvl>
   </w:abstractNum>
-  <w:abstractNum w:abstractNumId="7" w15:restartNumberingAfterBreak="0">
+  <w:abstractNum w:abstractNumId="8" w15:restartNumberingAfterBreak="0">
     <w:nsid w:val="4CB9151C"/>
     <w:multiLevelType w:val="hybridMultilevel"/>
     <w:tmpl w:val="F8C671C2"/>
@@ -20236,7 +21106,7 @@
       </w:pPr>
     </w:lvl>
   </w:abstractNum>
-  <w:abstractNum w:abstractNumId="8" w15:restartNumberingAfterBreak="0">
+  <w:abstractNum w:abstractNumId="9" w15:restartNumberingAfterBreak="0">
     <w:nsid w:val="5AC21065"/>
     <w:multiLevelType w:val="multilevel"/>
     <w:tmpl w:val="4D622E68"/>
@@ -20349,7 +21219,93 @@
       </w:rPr>
     </w:lvl>
   </w:abstractNum>
-  <w:abstractNum w:abstractNumId="9" w15:restartNumberingAfterBreak="0">
+  <w:abstractNum w:abstractNumId="10" w15:restartNumberingAfterBreak="0">
+    <w:nsid w:val="61F71B2A"/>
+    <w:multiLevelType w:val="hybridMultilevel"/>
+    <w:tmpl w:val="B846EAB8"/>
+    <w:lvl w:ilvl="0" w:tplc="0409000F">
+      <w:start w:val="1"/>
+      <w:numFmt w:val="decimal"/>
+      <w:lvlText w:val="%1."/>
+      <w:lvlJc w:val="left"/>
+      <w:pPr>
+        <w:ind w:left="720" w:hanging="360"/>
+      </w:pPr>
+    </w:lvl>
+    <w:lvl w:ilvl="1" w:tplc="04090019">
+      <w:start w:val="1"/>
+      <w:numFmt w:val="lowerLetter"/>
+      <w:lvlText w:val="%2."/>
+      <w:lvlJc w:val="left"/>
+      <w:pPr>
+        <w:ind w:left="1440" w:hanging="360"/>
+      </w:pPr>
+    </w:lvl>
+    <w:lvl w:ilvl="2" w:tplc="0409001B">
+      <w:start w:val="1"/>
+      <w:numFmt w:val="lowerRoman"/>
+      <w:lvlText w:val="%3."/>
+      <w:lvlJc w:val="right"/>
+      <w:pPr>
+        <w:ind w:left="2160" w:hanging="180"/>
+      </w:pPr>
+    </w:lvl>
+    <w:lvl w:ilvl="3" w:tplc="0409000F" w:tentative="1">
+      <w:start w:val="1"/>
+      <w:numFmt w:val="decimal"/>
+      <w:lvlText w:val="%4."/>
+      <w:lvlJc w:val="left"/>
+      <w:pPr>
+        <w:ind w:left="2880" w:hanging="360"/>
+      </w:pPr>
+    </w:lvl>
+    <w:lvl w:ilvl="4" w:tplc="04090019" w:tentative="1">
+      <w:start w:val="1"/>
+      <w:numFmt w:val="lowerLetter"/>
+      <w:lvlText w:val="%5."/>
+      <w:lvlJc w:val="left"/>
+      <w:pPr>
+        <w:ind w:left="3600" w:hanging="360"/>
+      </w:pPr>
+    </w:lvl>
+    <w:lvl w:ilvl="5" w:tplc="0409001B" w:tentative="1">
+      <w:start w:val="1"/>
+      <w:numFmt w:val="lowerRoman"/>
+      <w:lvlText w:val="%6."/>
+      <w:lvlJc w:val="right"/>
+      <w:pPr>
+        <w:ind w:left="4320" w:hanging="180"/>
+      </w:pPr>
+    </w:lvl>
+    <w:lvl w:ilvl="6" w:tplc="0409000F" w:tentative="1">
+      <w:start w:val="1"/>
+      <w:numFmt w:val="decimal"/>
+      <w:lvlText w:val="%7."/>
+      <w:lvlJc w:val="left"/>
+      <w:pPr>
+        <w:ind w:left="5040" w:hanging="360"/>
+      </w:pPr>
+    </w:lvl>
+    <w:lvl w:ilvl="7" w:tplc="04090019" w:tentative="1">
+      <w:start w:val="1"/>
+      <w:numFmt w:val="lowerLetter"/>
+      <w:lvlText w:val="%8."/>
+      <w:lvlJc w:val="left"/>
+      <w:pPr>
+        <w:ind w:left="5760" w:hanging="360"/>
+      </w:pPr>
+    </w:lvl>
+    <w:lvl w:ilvl="8" w:tplc="0409001B" w:tentative="1">
+      <w:start w:val="1"/>
+      <w:numFmt w:val="lowerRoman"/>
+      <w:lvlText w:val="%9."/>
+      <w:lvlJc w:val="right"/>
+      <w:pPr>
+        <w:ind w:left="6480" w:hanging="180"/>
+      </w:pPr>
+    </w:lvl>
+  </w:abstractNum>
+  <w:abstractNum w:abstractNumId="11" w15:restartNumberingAfterBreak="0">
     <w:nsid w:val="6CA07BB3"/>
     <w:multiLevelType w:val="multilevel"/>
     <w:tmpl w:val="BF64F004"/>
@@ -20466,7 +21422,7 @@
       </w:pPr>
     </w:lvl>
   </w:abstractNum>
-  <w:abstractNum w:abstractNumId="10" w15:restartNumberingAfterBreak="0">
+  <w:abstractNum w:abstractNumId="12" w15:restartNumberingAfterBreak="0">
     <w:nsid w:val="7051274F"/>
     <w:multiLevelType w:val="multilevel"/>
     <w:tmpl w:val="5ACEF2E2"/>
@@ -20564,38 +21520,133 @@
       </w:pPr>
     </w:lvl>
   </w:abstractNum>
+  <w:abstractNum w:abstractNumId="13" w15:restartNumberingAfterBreak="0">
+    <w:nsid w:val="750E667F"/>
+    <w:multiLevelType w:val="hybridMultilevel"/>
+    <w:tmpl w:val="A90EFEB8"/>
+    <w:lvl w:ilvl="0" w:tplc="0409000F">
+      <w:start w:val="1"/>
+      <w:numFmt w:val="decimal"/>
+      <w:lvlText w:val="%1."/>
+      <w:lvlJc w:val="left"/>
+      <w:pPr>
+        <w:ind w:left="720" w:hanging="360"/>
+      </w:pPr>
+    </w:lvl>
+    <w:lvl w:ilvl="1" w:tplc="04090019">
+      <w:start w:val="1"/>
+      <w:numFmt w:val="lowerLetter"/>
+      <w:lvlText w:val="%2."/>
+      <w:lvlJc w:val="left"/>
+      <w:pPr>
+        <w:ind w:left="1440" w:hanging="360"/>
+      </w:pPr>
+    </w:lvl>
+    <w:lvl w:ilvl="2" w:tplc="0409001B" w:tentative="1">
+      <w:start w:val="1"/>
+      <w:numFmt w:val="lowerRoman"/>
+      <w:lvlText w:val="%3."/>
+      <w:lvlJc w:val="right"/>
+      <w:pPr>
+        <w:ind w:left="2160" w:hanging="180"/>
+      </w:pPr>
+    </w:lvl>
+    <w:lvl w:ilvl="3" w:tplc="0409000F" w:tentative="1">
+      <w:start w:val="1"/>
+      <w:numFmt w:val="decimal"/>
+      <w:lvlText w:val="%4."/>
+      <w:lvlJc w:val="left"/>
+      <w:pPr>
+        <w:ind w:left="2880" w:hanging="360"/>
+      </w:pPr>
+    </w:lvl>
+    <w:lvl w:ilvl="4" w:tplc="04090019" w:tentative="1">
+      <w:start w:val="1"/>
+      <w:numFmt w:val="lowerLetter"/>
+      <w:lvlText w:val="%5."/>
+      <w:lvlJc w:val="left"/>
+      <w:pPr>
+        <w:ind w:left="3600" w:hanging="360"/>
+      </w:pPr>
+    </w:lvl>
+    <w:lvl w:ilvl="5" w:tplc="0409001B" w:tentative="1">
+      <w:start w:val="1"/>
+      <w:numFmt w:val="lowerRoman"/>
+      <w:lvlText w:val="%6."/>
+      <w:lvlJc w:val="right"/>
+      <w:pPr>
+        <w:ind w:left="4320" w:hanging="180"/>
+      </w:pPr>
+    </w:lvl>
+    <w:lvl w:ilvl="6" w:tplc="0409000F" w:tentative="1">
+      <w:start w:val="1"/>
+      <w:numFmt w:val="decimal"/>
+      <w:lvlText w:val="%7."/>
+      <w:lvlJc w:val="left"/>
+      <w:pPr>
+        <w:ind w:left="5040" w:hanging="360"/>
+      </w:pPr>
+    </w:lvl>
+    <w:lvl w:ilvl="7" w:tplc="04090019" w:tentative="1">
+      <w:start w:val="1"/>
+      <w:numFmt w:val="lowerLetter"/>
+      <w:lvlText w:val="%8."/>
+      <w:lvlJc w:val="left"/>
+      <w:pPr>
+        <w:ind w:left="5760" w:hanging="360"/>
+      </w:pPr>
+    </w:lvl>
+    <w:lvl w:ilvl="8" w:tplc="0409001B" w:tentative="1">
+      <w:start w:val="1"/>
+      <w:numFmt w:val="lowerRoman"/>
+      <w:lvlText w:val="%9."/>
+      <w:lvlJc w:val="right"/>
+      <w:pPr>
+        <w:ind w:left="6480" w:hanging="180"/>
+      </w:pPr>
+    </w:lvl>
+  </w:abstractNum>
   <w:num w:numId="1" w16cid:durableId="1311324751">
+    <w:abstractNumId w:val="4"/>
+  </w:num>
+  <w:num w:numId="2" w16cid:durableId="894897219">
+    <w:abstractNumId w:val="2"/>
+  </w:num>
+  <w:num w:numId="3" w16cid:durableId="716274445">
+    <w:abstractNumId w:val="12"/>
+  </w:num>
+  <w:num w:numId="4" w16cid:durableId="2047951059">
+    <w:abstractNumId w:val="9"/>
+  </w:num>
+  <w:num w:numId="5" w16cid:durableId="247924986">
+    <w:abstractNumId w:val="5"/>
+  </w:num>
+  <w:num w:numId="6" w16cid:durableId="131870752">
+    <w:abstractNumId w:val="1"/>
+  </w:num>
+  <w:num w:numId="7" w16cid:durableId="1780369550">
+    <w:abstractNumId w:val="11"/>
+  </w:num>
+  <w:num w:numId="8" w16cid:durableId="549994795">
     <w:abstractNumId w:val="3"/>
   </w:num>
-  <w:num w:numId="2" w16cid:durableId="894897219">
-    <w:abstractNumId w:val="1"/>
+  <w:num w:numId="9" w16cid:durableId="1168521771">
+    <w:abstractNumId w:val="6"/>
   </w:num>
-  <w:num w:numId="3" w16cid:durableId="716274445">
+  <w:num w:numId="10" w16cid:durableId="2040010314">
+    <w:abstractNumId w:val="8"/>
+  </w:num>
+  <w:num w:numId="11" w16cid:durableId="1945334509">
+    <w:abstractNumId w:val="7"/>
+  </w:num>
+  <w:num w:numId="12" w16cid:durableId="657147945">
+    <w:abstractNumId w:val="0"/>
+  </w:num>
+  <w:num w:numId="13" w16cid:durableId="1736851475">
     <w:abstractNumId w:val="10"/>
   </w:num>
-  <w:num w:numId="4" w16cid:durableId="2047951059">
-    <w:abstractNumId w:val="8"/>
-  </w:num>
-  <w:num w:numId="5" w16cid:durableId="247924986">
-    <w:abstractNumId w:val="4"/>
-  </w:num>
-  <w:num w:numId="6" w16cid:durableId="131870752">
-    <w:abstractNumId w:val="0"/>
-  </w:num>
-  <w:num w:numId="7" w16cid:durableId="1780369550">
-    <w:abstractNumId w:val="9"/>
-  </w:num>
-  <w:num w:numId="8" w16cid:durableId="549994795">
-    <w:abstractNumId w:val="2"/>
-  </w:num>
-  <w:num w:numId="9" w16cid:durableId="1168521771">
-    <w:abstractNumId w:val="5"/>
-  </w:num>
-  <w:num w:numId="10" w16cid:durableId="2040010314">
-    <w:abstractNumId w:val="7"/>
-  </w:num>
-  <w:num w:numId="11" w16cid:durableId="1945334509">
-    <w:abstractNumId w:val="6"/>
+  <w:num w:numId="14" w16cid:durableId="1697003205">
+    <w:abstractNumId w:val="13"/>
   </w:num>
 </w:numbering>
 </file>

--- a/Graduation Project.docx
+++ b/Graduation Project.docx
@@ -467,6 +467,7 @@
           <w14:ligatures w14:val="none"/>
         </w:rPr>
       </w:pPr>
+      <w:commentRangeStart w:id="1"/>
       <w:r>
         <w:rPr>
           <w:b/>
@@ -477,6 +478,13 @@
         </w:rPr>
         <w:lastRenderedPageBreak/>
         <w:t>Abstract</w:t>
+      </w:r>
+      <w:commentRangeEnd w:id="1"/>
+      <w:r>
+        <w:rPr>
+          <w:rStyle w:val="CommentReference"/>
+        </w:rPr>
+        <w:commentReference w:id="1"/>
       </w:r>
     </w:p>
     <w:p>
@@ -5350,10 +5358,7 @@
         <w:t xml:space="preserve">Figure 2.3 </w:t>
       </w:r>
       <w:r>
-        <w:t>Deterministic Policy Gradient Algorithms</w:t>
-      </w:r>
-      <w:r>
-        <w:t xml:space="preserve"> . . . . . . . . . . . . . . . . . . . . . . . . . . . . . . . . .17</w:t>
+        <w:t>Deterministic Policy Gradient Algorithms . . . . . . . . . . . . . . . . . . . . . . . . . . . . . . . . .17</w:t>
       </w:r>
     </w:p>
     <w:p>
@@ -5370,7 +5375,7 @@
           <w:szCs w:val="22"/>
         </w:rPr>
       </w:pPr>
-      <w:hyperlink r:id="rId9" w:anchor="_Toc135664509" w:history="1">
+      <w:hyperlink r:id="rId13" w:anchor="_Toc135664509" w:history="1">
         <w:r>
           <w:rPr>
             <w:rStyle w:val="Hyperlink"/>
@@ -5472,7 +5477,7 @@
           <w:szCs w:val="22"/>
         </w:rPr>
       </w:pPr>
-      <w:hyperlink r:id="rId10" w:anchor="_Toc135664510" w:history="1">
+      <w:hyperlink r:id="rId14" w:anchor="_Toc135664510" w:history="1">
         <w:r>
           <w:rPr>
             <w:rStyle w:val="Hyperlink"/>
@@ -6407,7 +6412,7 @@
       <w:pPr>
         <w:pStyle w:val="Heading1"/>
       </w:pPr>
-      <w:bookmarkStart w:id="1" w:name="_Toc154985762"/>
+      <w:bookmarkStart w:id="2" w:name="_Toc154985762"/>
       <w:r>
         <w:lastRenderedPageBreak/>
         <w:t>Chapter 1</w:t>
@@ -6415,7 +6420,7 @@
       <w:r>
         <w:t>: Introduction</w:t>
       </w:r>
-      <w:bookmarkEnd w:id="1"/>
+      <w:bookmarkEnd w:id="2"/>
     </w:p>
     <w:p/>
     <w:p>
@@ -6425,14 +6430,14 @@
           <w:rFonts w:eastAsia="Times New Roman"/>
         </w:rPr>
       </w:pPr>
-      <w:bookmarkStart w:id="2" w:name="_Toc154985763"/>
+      <w:bookmarkStart w:id="3" w:name="_Toc154985763"/>
       <w:r>
         <w:rPr>
           <w:rFonts w:eastAsia="Times New Roman"/>
         </w:rPr>
         <w:t>1.1 Motivation and importance</w:t>
       </w:r>
-      <w:bookmarkEnd w:id="2"/>
+      <w:bookmarkEnd w:id="3"/>
     </w:p>
     <w:p/>
     <w:p>
@@ -6460,14 +6465,14 @@
           <w:rFonts w:eastAsia="Times New Roman"/>
         </w:rPr>
       </w:pPr>
-      <w:bookmarkStart w:id="3" w:name="_Toc154985764"/>
+      <w:bookmarkStart w:id="4" w:name="_Toc154985764"/>
       <w:r>
         <w:rPr>
           <w:rFonts w:eastAsia="Times New Roman"/>
         </w:rPr>
         <w:t>1.2 Problem statement</w:t>
       </w:r>
-      <w:bookmarkEnd w:id="3"/>
+      <w:bookmarkEnd w:id="4"/>
     </w:p>
     <w:p/>
     <w:p>
@@ -6523,14 +6528,14 @@
           <w:rFonts w:eastAsia="Times New Roman"/>
         </w:rPr>
       </w:pPr>
-      <w:bookmarkStart w:id="4" w:name="_Toc154985765"/>
+      <w:bookmarkStart w:id="5" w:name="_Toc154985765"/>
       <w:r>
         <w:rPr>
           <w:rFonts w:eastAsia="Times New Roman"/>
         </w:rPr>
         <w:t>1.3 Project Description</w:t>
       </w:r>
-      <w:bookmarkEnd w:id="4"/>
+      <w:bookmarkEnd w:id="5"/>
     </w:p>
     <w:p/>
     <w:p>
@@ -6551,10 +6556,7 @@
         <w:t>The Kinect sensor is a device that uses depth sensing technology to capture detailed motion data from a human performer.</w:t>
       </w:r>
       <w:r>
-        <w:t xml:space="preserve"> </w:t>
-      </w:r>
-      <w:r>
-        <w:t>IR wave is emitted and its reflection is detected by the Kinect sensor</w:t>
+        <w:t xml:space="preserve"> IR wave is emitted and its reflection is detected by the Kinect sensor</w:t>
       </w:r>
       <w:r>
         <w:t xml:space="preserve"> from the environment</w:t>
@@ -6562,24 +6564,14 @@
       <w:r>
         <w:t xml:space="preserve"> [</w:t>
       </w:r>
-      <w:r>
-        <w:fldChar w:fldCharType="begin"/>
-      </w:r>
-      <w:r>
-        <w:instrText>HYPERLINK  \l "seven"</w:instrText>
-      </w:r>
-      <w:r>
-        <w:fldChar w:fldCharType="separate"/>
-      </w:r>
-      <w:r>
-        <w:rPr>
-          <w:rStyle w:val="Hyperlink"/>
-        </w:rPr>
-        <w:t>7</w:t>
-      </w:r>
-      <w:r>
-        <w:fldChar w:fldCharType="end"/>
-      </w:r>
+      <w:hyperlink w:anchor="seven" w:history="1">
+        <w:r>
+          <w:rPr>
+            <w:rStyle w:val="Hyperlink"/>
+          </w:rPr>
+          <w:t>7</w:t>
+        </w:r>
+      </w:hyperlink>
       <w:r>
         <w:t>],</w:t>
       </w:r>
@@ -6665,11 +6657,11 @@
       <w:pPr>
         <w:pStyle w:val="Heading2"/>
       </w:pPr>
-      <w:bookmarkStart w:id="5" w:name="_Toc154985766"/>
+      <w:bookmarkStart w:id="6" w:name="_Toc154985766"/>
       <w:r>
         <w:t>1.4 Aims and objectives</w:t>
       </w:r>
-      <w:bookmarkEnd w:id="5"/>
+      <w:bookmarkEnd w:id="6"/>
     </w:p>
     <w:p/>
     <w:p>
@@ -6768,14 +6760,14 @@
       <w:pPr>
         <w:pStyle w:val="Heading2"/>
       </w:pPr>
-      <w:bookmarkStart w:id="6" w:name="_9z7igmv3k8em" w:colFirst="0" w:colLast="0"/>
-      <w:bookmarkStart w:id="7" w:name="_Toc154985767"/>
-      <w:bookmarkEnd w:id="6"/>
+      <w:bookmarkStart w:id="7" w:name="_9z7igmv3k8em" w:colFirst="0" w:colLast="0"/>
+      <w:bookmarkStart w:id="8" w:name="_Toc154985767"/>
+      <w:bookmarkEnd w:id="7"/>
       <w:r>
         <w:lastRenderedPageBreak/>
         <w:t>1.5 Report outline</w:t>
       </w:r>
-      <w:bookmarkEnd w:id="7"/>
+      <w:bookmarkEnd w:id="8"/>
     </w:p>
     <w:p/>
     <w:p>
@@ -7447,9 +7439,9 @@
           <w:sz w:val="18"/>
         </w:rPr>
       </w:pPr>
-      <w:bookmarkStart w:id="8" w:name="_Toc135658061"/>
-      <w:bookmarkStart w:id="9" w:name="_Toc135661087"/>
-      <w:bookmarkStart w:id="10" w:name="_Toc135664516"/>
+      <w:bookmarkStart w:id="9" w:name="_Toc135658061"/>
+      <w:bookmarkStart w:id="10" w:name="_Toc135661087"/>
+      <w:bookmarkStart w:id="11" w:name="_Toc135664516"/>
       <w:r>
         <w:t>Table 1.</w:t>
       </w:r>
@@ -7464,9 +7456,9 @@
       <w:r>
         <w:t xml:space="preserve"> Project Schedule</w:t>
       </w:r>
-      <w:bookmarkEnd w:id="8"/>
       <w:bookmarkEnd w:id="9"/>
       <w:bookmarkEnd w:id="10"/>
+      <w:bookmarkEnd w:id="11"/>
     </w:p>
     <w:p/>
     <w:p/>
@@ -7487,7 +7479,7 @@
           <w:rFonts w:eastAsia="Times New Roman"/>
         </w:rPr>
       </w:pPr>
-      <w:bookmarkStart w:id="11" w:name="_Toc154985768"/>
+      <w:bookmarkStart w:id="12" w:name="_Toc154985768"/>
       <w:r>
         <w:rPr>
           <w:rFonts w:eastAsia="Times New Roman"/>
@@ -7495,7 +7487,7 @@
         <w:lastRenderedPageBreak/>
         <w:t>Chapter 2: Background</w:t>
       </w:r>
-      <w:bookmarkEnd w:id="11"/>
+      <w:bookmarkEnd w:id="12"/>
     </w:p>
     <w:p/>
     <w:p>
@@ -7505,14 +7497,14 @@
           <w:rFonts w:eastAsia="Times New Roman"/>
         </w:rPr>
       </w:pPr>
-      <w:bookmarkStart w:id="12" w:name="_Toc154985769"/>
+      <w:bookmarkStart w:id="13" w:name="_Toc154985769"/>
       <w:r>
         <w:rPr>
           <w:rFonts w:eastAsia="Times New Roman"/>
         </w:rPr>
         <w:t>2.1 Overview</w:t>
       </w:r>
-      <w:bookmarkEnd w:id="12"/>
+      <w:bookmarkEnd w:id="13"/>
       <w:r>
         <w:rPr>
           <w:rFonts w:eastAsia="Times New Roman"/>
@@ -7571,14 +7563,14 @@
           <w:rFonts w:eastAsia="Times New Roman"/>
         </w:rPr>
       </w:pPr>
-      <w:bookmarkStart w:id="13" w:name="_Toc154985770"/>
+      <w:bookmarkStart w:id="14" w:name="_Toc154985770"/>
       <w:r>
         <w:rPr>
           <w:rFonts w:eastAsia="Times New Roman"/>
         </w:rPr>
         <w:t>2.2 Software Background</w:t>
       </w:r>
-      <w:bookmarkEnd w:id="13"/>
+      <w:bookmarkEnd w:id="14"/>
     </w:p>
     <w:p>
       <w:pPr>
@@ -7605,11 +7597,11 @@
       <w:pPr>
         <w:pStyle w:val="Heading3"/>
       </w:pPr>
-      <w:bookmarkStart w:id="14" w:name="_Toc154985771"/>
+      <w:bookmarkStart w:id="15" w:name="_Toc154985771"/>
       <w:r>
         <w:t>2.2.1 Programming Languages</w:t>
       </w:r>
-      <w:bookmarkEnd w:id="14"/>
+      <w:bookmarkEnd w:id="15"/>
     </w:p>
     <w:p>
       <w:pPr>
@@ -7635,12 +7627,12 @@
       <w:pPr>
         <w:pStyle w:val="Heading3"/>
       </w:pPr>
-      <w:bookmarkStart w:id="15" w:name="_Toc154985772"/>
+      <w:bookmarkStart w:id="16" w:name="_Toc154985772"/>
       <w:r>
         <w:lastRenderedPageBreak/>
         <w:t>2.2.2 TensorFlow</w:t>
       </w:r>
-      <w:bookmarkEnd w:id="15"/>
+      <w:bookmarkEnd w:id="16"/>
     </w:p>
     <w:p>
       <w:pPr>
@@ -7800,8 +7792,8 @@
       <w:pPr>
         <w:pStyle w:val="Heading3"/>
       </w:pPr>
-      <w:bookmarkStart w:id="16" w:name="_Hlk135596727"/>
       <w:bookmarkStart w:id="17" w:name="_Toc154985773"/>
+      <w:bookmarkStart w:id="18" w:name="_Hlk135596727"/>
       <w:r>
         <w:t xml:space="preserve">2.2.3 </w:t>
       </w:r>
@@ -7813,7 +7805,7 @@
         <w:t xml:space="preserve"> </w:t>
       </w:r>
     </w:p>
-    <w:bookmarkEnd w:id="16"/>
+    <w:bookmarkEnd w:id="18"/>
     <w:p>
       <w:pPr>
         <w:rPr>
@@ -8003,14 +7995,14 @@
           <w:rFonts w:eastAsia="Arial MT"/>
         </w:rPr>
       </w:pPr>
-      <w:bookmarkStart w:id="18" w:name="_Toc154985774"/>
+      <w:bookmarkStart w:id="19" w:name="_Toc154985774"/>
       <w:r>
         <w:rPr>
           <w:rFonts w:eastAsia="Arial MT"/>
         </w:rPr>
         <w:t>2.3 Algorithm and theoretical background</w:t>
       </w:r>
-      <w:bookmarkEnd w:id="18"/>
+      <w:bookmarkEnd w:id="19"/>
     </w:p>
     <w:p>
       <w:pPr>
@@ -8023,11 +8015,11 @@
       <w:pPr>
         <w:pStyle w:val="Heading3"/>
       </w:pPr>
-      <w:bookmarkStart w:id="19" w:name="_Toc154985775"/>
+      <w:bookmarkStart w:id="20" w:name="_Toc154985775"/>
       <w:r>
         <w:t xml:space="preserve">2.3.1 machine learning </w:t>
       </w:r>
-      <w:bookmarkEnd w:id="19"/>
+      <w:bookmarkEnd w:id="20"/>
     </w:p>
     <w:p>
       <w:pPr>
@@ -8114,12 +8106,12 @@
       <w:pPr>
         <w:pStyle w:val="Heading3"/>
       </w:pPr>
-      <w:bookmarkStart w:id="20" w:name="_Toc154985776"/>
+      <w:bookmarkStart w:id="21" w:name="_Toc154985776"/>
       <w:r>
         <w:lastRenderedPageBreak/>
         <w:t>2.3.2 Deep Reinforcement learning</w:t>
       </w:r>
-      <w:bookmarkEnd w:id="20"/>
+      <w:bookmarkEnd w:id="21"/>
       <w:r>
         <w:t xml:space="preserve"> </w:t>
       </w:r>
@@ -8229,7 +8221,7 @@
                     <pic:cNvPicPr/>
                   </pic:nvPicPr>
                   <pic:blipFill>
-                    <a:blip r:embed="rId11"/>
+                    <a:blip r:embed="rId15"/>
                     <a:stretch>
                       <a:fillRect/>
                     </a:stretch>
@@ -8254,10 +8246,10 @@
       <w:pPr>
         <w:pStyle w:val="Caption"/>
       </w:pPr>
-      <w:bookmarkStart w:id="21" w:name="_Toc135647298"/>
-      <w:bookmarkStart w:id="22" w:name="_Toc135648636"/>
-      <w:bookmarkStart w:id="23" w:name="_Toc135661076"/>
-      <w:bookmarkStart w:id="24" w:name="_Toc135664507"/>
+      <w:bookmarkStart w:id="22" w:name="_Toc135647298"/>
+      <w:bookmarkStart w:id="23" w:name="_Toc135648636"/>
+      <w:bookmarkStart w:id="24" w:name="_Toc135661076"/>
+      <w:bookmarkStart w:id="25" w:name="_Toc135664507"/>
       <w:r>
         <w:t>Figure 2.</w:t>
       </w:r>
@@ -8272,10 +8264,10 @@
       <w:r>
         <w:t xml:space="preserve"> Deep Reinforcement Learning</w:t>
       </w:r>
-      <w:bookmarkEnd w:id="21"/>
       <w:bookmarkEnd w:id="22"/>
       <w:bookmarkEnd w:id="23"/>
       <w:bookmarkEnd w:id="24"/>
+      <w:bookmarkEnd w:id="25"/>
       <w:r>
         <w:t xml:space="preserve"> [</w:t>
       </w:r>
@@ -8391,7 +8383,7 @@
                     <pic:cNvPicPr/>
                   </pic:nvPicPr>
                   <pic:blipFill>
-                    <a:blip r:embed="rId12"/>
+                    <a:blip r:embed="rId16"/>
                     <a:stretch>
                       <a:fillRect/>
                     </a:stretch>
@@ -8420,10 +8412,10 @@
           <w:szCs w:val="22"/>
         </w:rPr>
       </w:pPr>
-      <w:bookmarkStart w:id="25" w:name="_Toc135647299"/>
-      <w:bookmarkStart w:id="26" w:name="_Toc135648637"/>
-      <w:bookmarkStart w:id="27" w:name="_Toc135661077"/>
-      <w:bookmarkStart w:id="28" w:name="_Toc135664508"/>
+      <w:bookmarkStart w:id="26" w:name="_Toc135647299"/>
+      <w:bookmarkStart w:id="27" w:name="_Toc135648637"/>
+      <w:bookmarkStart w:id="28" w:name="_Toc135661077"/>
+      <w:bookmarkStart w:id="29" w:name="_Toc135664508"/>
       <w:r>
         <w:t>Figure 2.</w:t>
       </w:r>
@@ -8438,10 +8430,10 @@
       <w:r>
         <w:t xml:space="preserve"> Deep Neural network</w:t>
       </w:r>
-      <w:bookmarkEnd w:id="25"/>
       <w:bookmarkEnd w:id="26"/>
       <w:bookmarkEnd w:id="27"/>
       <w:bookmarkEnd w:id="28"/>
+      <w:bookmarkEnd w:id="29"/>
       <w:r>
         <w:t xml:space="preserve"> [</w:t>
       </w:r>
@@ -8468,11 +8460,11 @@
       <w:pPr>
         <w:pStyle w:val="Heading3"/>
       </w:pPr>
-      <w:bookmarkStart w:id="29" w:name="_Toc154985777"/>
+      <w:bookmarkStart w:id="30" w:name="_Toc154985777"/>
       <w:r>
         <w:t>2.3.3 DDPG</w:t>
       </w:r>
-      <w:bookmarkEnd w:id="29"/>
+      <w:bookmarkEnd w:id="30"/>
       <w:r>
         <w:t xml:space="preserve"> </w:t>
       </w:r>
@@ -8624,13 +8616,13 @@
                     <pic:cNvPicPr/>
                   </pic:nvPicPr>
                   <pic:blipFill>
-                    <a:blip r:embed="rId13">
+                    <a:blip r:embed="rId17">
                       <a:extLst>
                         <a:ext uri="{28A0092B-C50C-407E-A947-70E740481C1C}">
                           <a14:useLocalDpi xmlns:a14="http://schemas.microsoft.com/office/drawing/2010/main" val="0"/>
                         </a:ext>
                         <a:ext uri="{96DAC541-7B7A-43D3-8B79-37D633B846F1}">
-                          <asvg:svgBlip xmlns:asvg="http://schemas.microsoft.com/office/drawing/2016/SVG/main" r:embed="rId14"/>
+                          <asvg:svgBlip xmlns:asvg="http://schemas.microsoft.com/office/drawing/2016/SVG/main" r:embed="rId18"/>
                         </a:ext>
                       </a:extLst>
                     </a:blip>
@@ -8663,13 +8655,7 @@
         </w:rPr>
       </w:pPr>
       <w:r>
-        <w:t>Figure 2.</w:t>
-      </w:r>
-      <w:r>
-        <w:t>3</w:t>
-      </w:r>
-      <w:r>
-        <w:t xml:space="preserve"> Deterministic Policy Gradient Algorithms</w:t>
+        <w:t>Figure 2.3 Deterministic Policy Gradient Algorithms</w:t>
       </w:r>
       <w:r>
         <w:t xml:space="preserve"> [</w:t>
@@ -8706,12 +8692,12 @@
       <w:pPr>
         <w:pStyle w:val="Heading3"/>
       </w:pPr>
-      <w:bookmarkStart w:id="30" w:name="_Toc154985778"/>
+      <w:bookmarkStart w:id="31" w:name="_Toc154985778"/>
       <w:r>
         <w:lastRenderedPageBreak/>
         <w:t xml:space="preserve">2.3.4 Choosing DRL over Inverse Kinematics </w:t>
       </w:r>
-      <w:bookmarkEnd w:id="30"/>
+      <w:bookmarkEnd w:id="31"/>
     </w:p>
     <w:p/>
     <w:p>
@@ -8766,13 +8752,19 @@
         <w:rPr>
           <w:rFonts w:eastAsia="Arial"/>
         </w:rPr>
-        <w:t xml:space="preserve">      With DRL, </w:t>
-      </w:r>
-      <w:r>
-        <w:rPr>
-          <w:rFonts w:eastAsia="Arial"/>
-        </w:rPr>
-        <w:t xml:space="preserve">We </w:t>
+        <w:t xml:space="preserve">      With DRL,</w:t>
+      </w:r>
+      <w:r>
+        <w:rPr>
+          <w:rFonts w:eastAsia="Arial"/>
+        </w:rPr>
+        <w:t xml:space="preserve"> w</w:t>
+      </w:r>
+      <w:r>
+        <w:rPr>
+          <w:rFonts w:eastAsia="Arial"/>
+        </w:rPr>
+        <w:t xml:space="preserve">e </w:t>
       </w:r>
       <w:r>
         <w:rPr>
@@ -8802,25 +8794,25 @@
           <w:rFonts w:eastAsia="Times New Roman"/>
         </w:rPr>
       </w:pPr>
-      <w:bookmarkStart w:id="31" w:name="_Toc154985779"/>
+      <w:bookmarkStart w:id="32" w:name="_Toc154985779"/>
       <w:r>
         <w:rPr>
           <w:rFonts w:eastAsia="Times New Roman"/>
         </w:rPr>
         <w:t>2.4 Literature Review</w:t>
       </w:r>
-      <w:bookmarkEnd w:id="31"/>
+      <w:bookmarkEnd w:id="32"/>
     </w:p>
     <w:p/>
     <w:p>
       <w:pPr>
         <w:pStyle w:val="Heading3"/>
       </w:pPr>
-      <w:bookmarkStart w:id="32" w:name="_Toc154985780"/>
+      <w:bookmarkStart w:id="33" w:name="_Toc154985780"/>
       <w:r>
         <w:t>2.4.1 Introduction</w:t>
       </w:r>
-      <w:bookmarkEnd w:id="32"/>
+      <w:bookmarkEnd w:id="33"/>
     </w:p>
     <w:p/>
     <w:p>
@@ -8868,11 +8860,11 @@
       <w:pPr>
         <w:pStyle w:val="Heading3"/>
       </w:pPr>
-      <w:bookmarkStart w:id="33" w:name="_Toc154985781"/>
+      <w:bookmarkStart w:id="34" w:name="_Toc154985781"/>
       <w:r>
         <w:t>2.4.2 Studies</w:t>
       </w:r>
-      <w:bookmarkEnd w:id="33"/>
+      <w:bookmarkEnd w:id="34"/>
     </w:p>
     <w:p/>
     <w:p>
@@ -8893,13 +8885,31 @@
         <w:rPr>
           <w:rFonts w:eastAsia="Arial"/>
         </w:rPr>
-        <w:t xml:space="preserve"> This study showcases the Kinect V2 sensor's capability in markerless vision-based motion tracking, using modified Denavit-Hartenberg convention for kinematic modeling of the human upper arm to mimic therapist movements.</w:t>
-      </w:r>
-      <w:r>
-        <w:rPr>
-          <w:rFonts w:eastAsia="Arial"/>
-        </w:rPr>
-        <w:t>[</w:t>
+        <w:t xml:space="preserve"> This study showcases the Kinect V2 sensor's capability in </w:t>
+      </w:r>
+      <w:r>
+        <w:rPr>
+          <w:rFonts w:eastAsia="Arial"/>
+        </w:rPr>
+        <w:t>marker less</w:t>
+      </w:r>
+      <w:r>
+        <w:rPr>
+          <w:rFonts w:eastAsia="Arial"/>
+        </w:rPr>
+        <w:t xml:space="preserve"> vision-based motion tracking, using modified Denavit-Hartenberg convention for kinematic modeling of the human upper arm to mimic therapist </w:t>
+      </w:r>
+      <w:r>
+        <w:rPr>
+          <w:rFonts w:eastAsia="Arial"/>
+        </w:rPr>
+        <w:t>movements.</w:t>
+      </w:r>
+      <w:r>
+        <w:rPr>
+          <w:rFonts w:eastAsia="Arial"/>
+        </w:rPr>
+        <w:t xml:space="preserve"> [</w:t>
       </w:r>
       <w:hyperlink w:anchor="one" w:history="1">
         <w:r>
@@ -8948,6 +8958,12 @@
         <w:rPr>
           <w:rFonts w:eastAsia="Arial"/>
         </w:rPr>
+        <w:t xml:space="preserve"> </w:t>
+      </w:r>
+      <w:r>
+        <w:rPr>
+          <w:rFonts w:eastAsia="Arial"/>
+        </w:rPr>
         <w:t>[</w:t>
       </w:r>
       <w:hyperlink w:anchor="three" w:history="1">
@@ -8997,6 +9013,12 @@
         <w:rPr>
           <w:rFonts w:eastAsia="Arial"/>
         </w:rPr>
+        <w:t xml:space="preserve"> </w:t>
+      </w:r>
+      <w:r>
+        <w:rPr>
+          <w:rFonts w:eastAsia="Arial"/>
+        </w:rPr>
         <w:t>[</w:t>
       </w:r>
       <w:hyperlink w:anchor="six" w:history="1">
@@ -9046,6 +9068,12 @@
         <w:rPr>
           <w:rFonts w:eastAsia="Arial"/>
         </w:rPr>
+        <w:t xml:space="preserve"> </w:t>
+      </w:r>
+      <w:r>
+        <w:rPr>
+          <w:rFonts w:eastAsia="Arial"/>
+        </w:rPr>
         <w:t>[</w:t>
       </w:r>
       <w:hyperlink w:anchor="four" w:history="1">
@@ -9095,6 +9123,12 @@
         <w:rPr>
           <w:rFonts w:eastAsia="Arial"/>
         </w:rPr>
+        <w:t xml:space="preserve"> </w:t>
+      </w:r>
+      <w:r>
+        <w:rPr>
+          <w:rFonts w:eastAsia="Arial"/>
+        </w:rPr>
         <w:t>[</w:t>
       </w:r>
       <w:hyperlink w:anchor="five" w:history="1">
@@ -9174,6 +9208,12 @@
         <w:t>inspires the use of deep reinforcement learning for human motion data mapping to robot trajectories.</w:t>
       </w:r>
       <w:r>
+        <w:rPr>
+          <w:rFonts w:eastAsia="Arial"/>
+        </w:rPr>
+        <w:t xml:space="preserve"> </w:t>
+      </w:r>
+      <w:r>
         <w:t>[</w:t>
       </w:r>
       <w:hyperlink w:anchor="two" w:history="1">
@@ -9214,11 +9254,11 @@
       <w:pPr>
         <w:pStyle w:val="Heading2"/>
       </w:pPr>
-      <w:bookmarkStart w:id="34" w:name="_Toc154985782"/>
+      <w:bookmarkStart w:id="35" w:name="_Toc154985782"/>
       <w:r>
         <w:t>2.5 Hardware background</w:t>
       </w:r>
-      <w:bookmarkEnd w:id="34"/>
+      <w:bookmarkEnd w:id="35"/>
       <w:r>
         <w:t xml:space="preserve"> </w:t>
       </w:r>
@@ -9228,11 +9268,11 @@
       <w:pPr>
         <w:pStyle w:val="Heading3"/>
       </w:pPr>
-      <w:bookmarkStart w:id="35" w:name="_Toc154985783"/>
+      <w:bookmarkStart w:id="36" w:name="_Toc154985783"/>
       <w:r>
         <w:t>2.5.1 Humanoid robot (Nao)</w:t>
       </w:r>
-      <w:bookmarkEnd w:id="35"/>
+      <w:bookmarkEnd w:id="36"/>
     </w:p>
     <w:p/>
     <w:p>
@@ -9372,8 +9412,20 @@
       <w:pPr>
         <w:pStyle w:val="Heading4"/>
       </w:pPr>
+      <w:commentRangeStart w:id="37"/>
       <w:r>
         <w:t>2.5.1.1 Nao hardware specifications:</w:t>
+      </w:r>
+      <w:commentRangeEnd w:id="37"/>
+      <w:r>
+        <w:rPr>
+          <w:rStyle w:val="CommentReference"/>
+          <w:rFonts w:ascii="Times New Roman" w:eastAsia="Times New Roman" w:hAnsi="Times New Roman" w:cs="Times New Roman"/>
+          <w:b w:val="0"/>
+          <w:iCs w:val="0"/>
+          <w:color w:val="000000"/>
+        </w:rPr>
+        <w:commentReference w:id="37"/>
       </w:r>
     </w:p>
     <w:p>
@@ -10396,9 +10448,9 @@
                       <w:noProof/>
                     </w:rPr>
                   </w:pPr>
-                  <w:bookmarkStart w:id="36" w:name="_Toc135648638"/>
-                  <w:bookmarkStart w:id="37" w:name="_Toc135661078"/>
-                  <w:bookmarkStart w:id="38" w:name="_Toc135664509"/>
+                  <w:bookmarkStart w:id="38" w:name="_Toc135648638"/>
+                  <w:bookmarkStart w:id="39" w:name="_Toc135661078"/>
+                  <w:bookmarkStart w:id="40" w:name="_Toc135664509"/>
                   <w:r>
                     <w:t xml:space="preserve">Figure 2. </w:t>
                   </w:r>
@@ -10413,9 +10465,9 @@
                   <w:r>
                     <w:t xml:space="preserve"> Nao Component</w:t>
                   </w:r>
-                  <w:bookmarkEnd w:id="36"/>
-                  <w:bookmarkEnd w:id="37"/>
                   <w:bookmarkEnd w:id="38"/>
+                  <w:bookmarkEnd w:id="39"/>
+                  <w:bookmarkEnd w:id="40"/>
                   <w:r>
                     <w:t xml:space="preserve"> [</w:t>
                   </w:r>
@@ -10463,7 +10515,7 @@
                     <pic:cNvPicPr preferRelativeResize="0"/>
                   </pic:nvPicPr>
                   <pic:blipFill>
-                    <a:blip r:embed="rId15"/>
+                    <a:blip r:embed="rId19"/>
                     <a:srcRect/>
                     <a:stretch>
                       <a:fillRect/>
@@ -10494,11 +10546,11 @@
       <w:r>
         <w:t xml:space="preserve"> </w:t>
       </w:r>
-      <w:bookmarkStart w:id="39" w:name="_Toc154985784"/>
+      <w:bookmarkStart w:id="41" w:name="_Toc154985784"/>
       <w:r>
         <w:t>2.5.2 Microsoft Kinect v2</w:t>
       </w:r>
-      <w:bookmarkEnd w:id="39"/>
+      <w:bookmarkEnd w:id="41"/>
     </w:p>
     <w:p/>
     <w:p>
@@ -10523,7 +10575,14 @@
         <w:rPr>
           <w:rFonts w:eastAsia="Arial"/>
         </w:rPr>
-        <w:t xml:space="preserve"> [</w:t>
+        <w:t xml:space="preserve"> </w:t>
+      </w:r>
+      <w:commentRangeStart w:id="42"/>
+      <w:r>
+        <w:rPr>
+          <w:rFonts w:eastAsia="Arial"/>
+        </w:rPr>
+        <w:t>[</w:t>
       </w:r>
       <w:hyperlink w:anchor="twentytwo" w:history="1">
         <w:r>
@@ -10555,6 +10614,13 @@
         </w:rPr>
         <w:t>].</w:t>
       </w:r>
+      <w:commentRangeEnd w:id="42"/>
+      <w:r>
+        <w:rPr>
+          <w:rStyle w:val="CommentReference"/>
+        </w:rPr>
+        <w:commentReference w:id="42"/>
+      </w:r>
     </w:p>
     <w:p>
       <w:pPr>
@@ -10639,13 +10705,7 @@
         <w:rPr>
           <w:rFonts w:eastAsia="Arial"/>
         </w:rPr>
-        <w:t xml:space="preserve"> </w:t>
-      </w:r>
-      <w:r>
-        <w:rPr>
-          <w:rFonts w:eastAsia="Arial"/>
-        </w:rPr>
-        <w:t>[</w:t>
+        <w:t xml:space="preserve"> [</w:t>
       </w:r>
       <w:hyperlink w:anchor="twentytwo" w:history="1">
         <w:r>
@@ -10717,13 +10777,7 @@
         <w:rPr>
           <w:rFonts w:eastAsia="Arial"/>
         </w:rPr>
-        <w:t xml:space="preserve"> </w:t>
-      </w:r>
-      <w:r>
-        <w:rPr>
-          <w:rFonts w:eastAsia="Arial"/>
-        </w:rPr>
-        <w:t>[</w:t>
+        <w:t xml:space="preserve"> [</w:t>
       </w:r>
       <w:hyperlink w:anchor="twentythree" w:history="1">
         <w:r>
@@ -10775,13 +10829,7 @@
         <w:rPr>
           <w:rFonts w:eastAsia="Arial"/>
         </w:rPr>
-        <w:t xml:space="preserve"> </w:t>
-      </w:r>
-      <w:r>
-        <w:rPr>
-          <w:rFonts w:eastAsia="Arial"/>
-        </w:rPr>
-        <w:t>[</w:t>
+        <w:t xml:space="preserve"> [</w:t>
       </w:r>
       <w:hyperlink w:anchor="twentytwo" w:history="1">
         <w:r>
@@ -10836,7 +10884,7 @@
                     <pic:cNvPicPr preferRelativeResize="0"/>
                   </pic:nvPicPr>
                   <pic:blipFill>
-                    <a:blip r:embed="rId16"/>
+                    <a:blip r:embed="rId20"/>
                     <a:srcRect/>
                     <a:stretch>
                       <a:fillRect/>
@@ -10875,23 +10923,39 @@
         <w:rPr>
           <w:rFonts w:eastAsia="Arial"/>
         </w:rPr>
-        <w:t xml:space="preserve"> </w:t>
-      </w:r>
-      <w:r>
-        <w:rPr>
-          <w:rFonts w:eastAsia="Arial"/>
-        </w:rPr>
-        <w:t>[</w:t>
-      </w:r>
-      <w:hyperlink w:anchor="twentythree" w:history="1">
-        <w:r>
-          <w:rPr>
-            <w:rStyle w:val="Hyperlink"/>
-            <w:rFonts w:eastAsia="Arial"/>
-          </w:rPr>
-          <w:t>23</w:t>
-        </w:r>
-      </w:hyperlink>
+        <w:t xml:space="preserve"> [</w:t>
+      </w:r>
+      <w:commentRangeStart w:id="43"/>
+      <w:r>
+        <w:fldChar w:fldCharType="begin"/>
+      </w:r>
+      <w:r>
+        <w:instrText>HYPERLINK \l "twentythree"</w:instrText>
+      </w:r>
+      <w:r>
+        <w:fldChar w:fldCharType="separate"/>
+      </w:r>
+      <w:r>
+        <w:rPr>
+          <w:rStyle w:val="Hyperlink"/>
+          <w:rFonts w:eastAsia="Arial"/>
+        </w:rPr>
+        <w:t>23</w:t>
+      </w:r>
+      <w:r>
+        <w:rPr>
+          <w:rStyle w:val="Hyperlink"/>
+          <w:rFonts w:eastAsia="Arial"/>
+        </w:rPr>
+        <w:fldChar w:fldCharType="end"/>
+      </w:r>
+      <w:commentRangeEnd w:id="43"/>
+      <w:r>
+        <w:rPr>
+          <w:rStyle w:val="CommentReference"/>
+        </w:rPr>
+        <w:commentReference w:id="43"/>
+      </w:r>
       <w:r>
         <w:rPr>
           <w:rFonts w:eastAsia="Arial"/>
@@ -10929,9 +10993,9 @@
                       <w:noProof/>
                     </w:rPr>
                   </w:pPr>
-                  <w:bookmarkStart w:id="40" w:name="_Toc135648639"/>
-                  <w:bookmarkStart w:id="41" w:name="_Toc135661079"/>
-                  <w:bookmarkStart w:id="42" w:name="_Toc135664510"/>
+                  <w:bookmarkStart w:id="44" w:name="_Toc135648639"/>
+                  <w:bookmarkStart w:id="45" w:name="_Toc135661079"/>
+                  <w:bookmarkStart w:id="46" w:name="_Toc135664510"/>
                   <w:r>
                     <w:t>Figure 2.</w:t>
                   </w:r>
@@ -10946,9 +11010,9 @@
                   <w:r>
                     <w:t xml:space="preserve"> Microsoft Kinect</w:t>
                   </w:r>
-                  <w:bookmarkEnd w:id="40"/>
-                  <w:bookmarkEnd w:id="41"/>
-                  <w:bookmarkEnd w:id="42"/>
+                  <w:bookmarkEnd w:id="44"/>
+                  <w:bookmarkEnd w:id="45"/>
+                  <w:bookmarkEnd w:id="46"/>
                   <w:r>
                     <w:t xml:space="preserve"> [</w:t>
                   </w:r>
@@ -10976,12 +11040,12 @@
       <w:pPr>
         <w:pStyle w:val="Heading3"/>
       </w:pPr>
-      <w:bookmarkStart w:id="43" w:name="_Toc154985785"/>
+      <w:bookmarkStart w:id="47" w:name="_Toc154985785"/>
       <w:r>
         <w:lastRenderedPageBreak/>
         <w:t>2.5.3 Microcontroller (raspberry pi 4 model B)</w:t>
       </w:r>
-      <w:bookmarkEnd w:id="43"/>
+      <w:bookmarkEnd w:id="47"/>
     </w:p>
     <w:p/>
     <w:p>
@@ -10990,6 +11054,54 @@
           <w:rFonts w:eastAsia="Arial"/>
         </w:rPr>
         <w:t xml:space="preserve">      The Raspberry Pi 4 Model B is a versatile single-board computer that was released by the Raspberry Pi Foundation in June 2019. It is the fourth generation of the Raspberry Pi series, following the Raspberry Pi 3 Model B+. The Raspberry Pi 4 Model B offers significant improvements in terms of processing power, memory, connectivity, and multimedia capabilities compared to its predecessors</w:t>
+      </w:r>
+      <w:r>
+        <w:t xml:space="preserve"> [</w:t>
+      </w:r>
+      <w:commentRangeStart w:id="48"/>
+      <w:r>
+        <w:fldChar w:fldCharType="begin"/>
+      </w:r>
+      <w:r>
+        <w:instrText>HYPERLINK \l "twentyfour"</w:instrText>
+      </w:r>
+      <w:r>
+        <w:fldChar w:fldCharType="separate"/>
+      </w:r>
+      <w:r>
+        <w:rPr>
+          <w:rStyle w:val="Hyperlink"/>
+        </w:rPr>
+        <w:t>24</w:t>
+      </w:r>
+      <w:r>
+        <w:rPr>
+          <w:rStyle w:val="Hyperlink"/>
+        </w:rPr>
+        <w:fldChar w:fldCharType="end"/>
+      </w:r>
+      <w:commentRangeEnd w:id="48"/>
+      <w:r>
+        <w:rPr>
+          <w:rStyle w:val="CommentReference"/>
+        </w:rPr>
+        <w:commentReference w:id="48"/>
+      </w:r>
+      <w:r>
+        <w:t>].</w:t>
+      </w:r>
+    </w:p>
+    <w:p/>
+    <w:p>
+      <w:pPr>
+        <w:pStyle w:val="ListParagraph"/>
+        <w:numPr>
+          <w:ilvl w:val="0"/>
+          <w:numId w:val="8"/>
+        </w:numPr>
+      </w:pPr>
+      <w:r>
+        <w:t>Processor</w:t>
       </w:r>
       <w:r>
         <w:t xml:space="preserve"> [</w:t>
@@ -11003,10 +11115,33 @@
         </w:r>
       </w:hyperlink>
       <w:r>
-        <w:t>].</w:t>
-      </w:r>
-    </w:p>
-    <w:p/>
+        <w:t>]:</w:t>
+      </w:r>
+    </w:p>
+    <w:p>
+      <w:pPr>
+        <w:pStyle w:val="ListParagraph"/>
+        <w:numPr>
+          <w:ilvl w:val="1"/>
+          <w:numId w:val="8"/>
+        </w:numPr>
+      </w:pPr>
+      <w:r>
+        <w:t>Broadcom BCM2711 quad-core Cortex-A72 (ARMv8) 64-bit SoC</w:t>
+      </w:r>
+    </w:p>
+    <w:p>
+      <w:pPr>
+        <w:pStyle w:val="ListParagraph"/>
+        <w:numPr>
+          <w:ilvl w:val="1"/>
+          <w:numId w:val="8"/>
+        </w:numPr>
+      </w:pPr>
+      <w:r>
+        <w:t>Clock speed: 1.5 GHz</w:t>
+      </w:r>
+    </w:p>
     <w:p>
       <w:pPr>
         <w:pStyle w:val="ListParagraph"/>
@@ -11016,13 +11151,10 @@
         </w:numPr>
       </w:pPr>
       <w:r>
-        <w:t>Processor</w:t>
-      </w:r>
-      <w:r>
-        <w:t xml:space="preserve"> </w:t>
-      </w:r>
-      <w:r>
-        <w:t>[</w:t>
+        <w:t>Memory</w:t>
+      </w:r>
+      <w:r>
+        <w:t xml:space="preserve"> [</w:t>
       </w:r>
       <w:hyperlink w:anchor="twentyfour" w:history="1">
         <w:r>
@@ -11045,19 +11177,7 @@
         </w:numPr>
       </w:pPr>
       <w:r>
-        <w:t>Broadcom BCM2711 quad-core Cortex-A72 (ARMv8) 64-bit SoC</w:t>
-      </w:r>
-    </w:p>
-    <w:p>
-      <w:pPr>
-        <w:pStyle w:val="ListParagraph"/>
-        <w:numPr>
-          <w:ilvl w:val="1"/>
-          <w:numId w:val="8"/>
-        </w:numPr>
-      </w:pPr>
-      <w:r>
-        <w:t>Clock speed: 1.5 GHz</w:t>
+        <w:t>Options: 4GB LPDDR4 SDRAM</w:t>
       </w:r>
     </w:p>
     <w:p>
@@ -11069,13 +11189,10 @@
         </w:numPr>
       </w:pPr>
       <w:r>
-        <w:t>Memory</w:t>
-      </w:r>
-      <w:r>
-        <w:t xml:space="preserve"> </w:t>
-      </w:r>
-      <w:r>
-        <w:t>[</w:t>
+        <w:t>Storage</w:t>
+      </w:r>
+      <w:r>
+        <w:t xml:space="preserve"> [</w:t>
       </w:r>
       <w:hyperlink w:anchor="twentyfour" w:history="1">
         <w:r>
@@ -11098,7 +11215,7 @@
         </w:numPr>
       </w:pPr>
       <w:r>
-        <w:t>Options: 4GB LPDDR4 SDRAM</w:t>
+        <w:t>MicroSD card slot for the operating system and storage</w:t>
       </w:r>
     </w:p>
     <w:p>
@@ -11110,13 +11227,10 @@
         </w:numPr>
       </w:pPr>
       <w:r>
-        <w:t>Storage</w:t>
-      </w:r>
-      <w:r>
-        <w:t xml:space="preserve"> </w:t>
-      </w:r>
-      <w:r>
-        <w:t>[</w:t>
+        <w:t>GPU</w:t>
+      </w:r>
+      <w:r>
+        <w:t xml:space="preserve"> [</w:t>
       </w:r>
       <w:hyperlink w:anchor="twentyfour" w:history="1">
         <w:r>
@@ -11139,7 +11253,7 @@
         </w:numPr>
       </w:pPr>
       <w:r>
-        <w:t>MicroSD card slot for the operating system and storage</w:t>
+        <w:t>VideoCore VI</w:t>
       </w:r>
     </w:p>
     <w:p>
@@ -11151,13 +11265,10 @@
         </w:numPr>
       </w:pPr>
       <w:r>
-        <w:t>GPU</w:t>
-      </w:r>
-      <w:r>
-        <w:t xml:space="preserve"> </w:t>
-      </w:r>
-      <w:r>
-        <w:t>[</w:t>
+        <w:t>Connectivity</w:t>
+      </w:r>
+      <w:r>
+        <w:t xml:space="preserve"> [</w:t>
       </w:r>
       <w:hyperlink w:anchor="twentyfour" w:history="1">
         <w:r>
@@ -11180,7 +11291,55 @@
         </w:numPr>
       </w:pPr>
       <w:r>
-        <w:t>VideoCore VI</w:t>
+        <w:t>2 × USB 3.0 ports</w:t>
+      </w:r>
+    </w:p>
+    <w:p>
+      <w:pPr>
+        <w:pStyle w:val="ListParagraph"/>
+        <w:numPr>
+          <w:ilvl w:val="1"/>
+          <w:numId w:val="8"/>
+        </w:numPr>
+      </w:pPr>
+      <w:r>
+        <w:t>2 × USB 2.0 ports</w:t>
+      </w:r>
+    </w:p>
+    <w:p>
+      <w:pPr>
+        <w:pStyle w:val="ListParagraph"/>
+        <w:numPr>
+          <w:ilvl w:val="1"/>
+          <w:numId w:val="8"/>
+        </w:numPr>
+      </w:pPr>
+      <w:r>
+        <w:t>Gigabit Ethernet port (RJ45)</w:t>
+      </w:r>
+    </w:p>
+    <w:p>
+      <w:pPr>
+        <w:pStyle w:val="ListParagraph"/>
+        <w:numPr>
+          <w:ilvl w:val="1"/>
+          <w:numId w:val="8"/>
+        </w:numPr>
+      </w:pPr>
+      <w:r>
+        <w:t>2.4 GHz and 5 GHz IEEE 802.11b/g/n/ac wireless LAN</w:t>
+      </w:r>
+    </w:p>
+    <w:p>
+      <w:pPr>
+        <w:pStyle w:val="ListParagraph"/>
+        <w:numPr>
+          <w:ilvl w:val="1"/>
+          <w:numId w:val="8"/>
+        </w:numPr>
+      </w:pPr>
+      <w:r>
+        <w:t>Bluetooth 5.0</w:t>
       </w:r>
     </w:p>
     <w:p>
@@ -11192,13 +11351,10 @@
         </w:numPr>
       </w:pPr>
       <w:r>
-        <w:t>Connectivity</w:t>
-      </w:r>
-      <w:r>
-        <w:t xml:space="preserve"> </w:t>
-      </w:r>
-      <w:r>
-        <w:t>[</w:t>
+        <w:t>Display</w:t>
+      </w:r>
+      <w:r>
+        <w:t xml:space="preserve"> [</w:t>
       </w:r>
       <w:hyperlink w:anchor="twentyfour" w:history="1">
         <w:r>
@@ -11221,57 +11377,10 @@
         </w:numPr>
       </w:pPr>
       <w:r>
-        <w:t>2 × USB 3.0 ports</w:t>
-      </w:r>
-    </w:p>
-    <w:p>
-      <w:pPr>
-        <w:pStyle w:val="ListParagraph"/>
-        <w:numPr>
-          <w:ilvl w:val="1"/>
-          <w:numId w:val="8"/>
-        </w:numPr>
-      </w:pPr>
-      <w:r>
-        <w:t>2 × USB 2.0 ports</w:t>
-      </w:r>
-    </w:p>
-    <w:p>
-      <w:pPr>
-        <w:pStyle w:val="ListParagraph"/>
-        <w:numPr>
-          <w:ilvl w:val="1"/>
-          <w:numId w:val="8"/>
-        </w:numPr>
-      </w:pPr>
-      <w:r>
-        <w:t>Gigabit Ethernet port (RJ45)</w:t>
-      </w:r>
-    </w:p>
-    <w:p>
-      <w:pPr>
-        <w:pStyle w:val="ListParagraph"/>
-        <w:numPr>
-          <w:ilvl w:val="1"/>
-          <w:numId w:val="8"/>
-        </w:numPr>
-      </w:pPr>
-      <w:r>
-        <w:t>2.4 GHz and 5 GHz IEEE 802.11b/g/n/ac wireless LAN</w:t>
-      </w:r>
-    </w:p>
-    <w:p>
-      <w:pPr>
-        <w:pStyle w:val="ListParagraph"/>
-        <w:numPr>
-          <w:ilvl w:val="1"/>
-          <w:numId w:val="8"/>
-        </w:numPr>
-      </w:pPr>
-      <w:r>
-        <w:t>Bluetooth 5.0</w:t>
-      </w:r>
-    </w:p>
+        <w:t xml:space="preserve">Two micro-HDMI ports </w:t>
+      </w:r>
+    </w:p>
+    <w:p/>
     <w:p>
       <w:pPr>
         <w:pStyle w:val="ListParagraph"/>
@@ -11281,13 +11390,10 @@
         </w:numPr>
       </w:pPr>
       <w:r>
-        <w:t>Display</w:t>
-      </w:r>
-      <w:r>
-        <w:t xml:space="preserve"> </w:t>
-      </w:r>
-      <w:r>
-        <w:t>[</w:t>
+        <w:t>Audio</w:t>
+      </w:r>
+      <w:r>
+        <w:t xml:space="preserve"> [</w:t>
       </w:r>
       <w:hyperlink w:anchor="twentyfour" w:history="1">
         <w:r>
@@ -11310,10 +11416,21 @@
         </w:numPr>
       </w:pPr>
       <w:r>
-        <w:t xml:space="preserve">Two micro-HDMI ports </w:t>
-      </w:r>
-    </w:p>
-    <w:p/>
+        <w:t>3.5mm audio jack</w:t>
+      </w:r>
+    </w:p>
+    <w:p>
+      <w:pPr>
+        <w:pStyle w:val="ListParagraph"/>
+        <w:numPr>
+          <w:ilvl w:val="1"/>
+          <w:numId w:val="8"/>
+        </w:numPr>
+      </w:pPr>
+      <w:r>
+        <w:t>HDMI audio output</w:t>
+      </w:r>
+    </w:p>
     <w:p>
       <w:pPr>
         <w:pStyle w:val="ListParagraph"/>
@@ -11323,13 +11440,10 @@
         </w:numPr>
       </w:pPr>
       <w:r>
-        <w:t>Audio</w:t>
-      </w:r>
-      <w:r>
-        <w:t xml:space="preserve"> </w:t>
-      </w:r>
-      <w:r>
-        <w:t>[</w:t>
+        <w:t>Camera Interface</w:t>
+      </w:r>
+      <w:r>
+        <w:t xml:space="preserve"> [</w:t>
       </w:r>
       <w:hyperlink w:anchor="twentyfour" w:history="1">
         <w:r>
@@ -11352,19 +11466,7 @@
         </w:numPr>
       </w:pPr>
       <w:r>
-        <w:t>3.5mm audio jack</w:t>
-      </w:r>
-    </w:p>
-    <w:p>
-      <w:pPr>
-        <w:pStyle w:val="ListParagraph"/>
-        <w:numPr>
-          <w:ilvl w:val="1"/>
-          <w:numId w:val="8"/>
-        </w:numPr>
-      </w:pPr>
-      <w:r>
-        <w:t>HDMI audio output</w:t>
+        <w:t>MIPI CSI camera port for connecting a Raspberry Pi camera module</w:t>
       </w:r>
     </w:p>
     <w:p>
@@ -11376,13 +11478,11 @@
         </w:numPr>
       </w:pPr>
       <w:r>
-        <w:t>Camera Interface</w:t>
-      </w:r>
-      <w:r>
-        <w:t xml:space="preserve"> </w:t>
-      </w:r>
-      <w:r>
-        <w:t>[</w:t>
+        <w:lastRenderedPageBreak/>
+        <w:t>Display Interface</w:t>
+      </w:r>
+      <w:r>
+        <w:t xml:space="preserve"> [</w:t>
       </w:r>
       <w:hyperlink w:anchor="twentyfour" w:history="1">
         <w:r>
@@ -11405,7 +11505,7 @@
         </w:numPr>
       </w:pPr>
       <w:r>
-        <w:t>MIPI CSI camera port for connecting a Raspberry Pi camera module</w:t>
+        <w:t>MIPI DSI display port for connecting a Raspberry Pi touch display</w:t>
       </w:r>
     </w:p>
     <w:p>
@@ -11417,14 +11517,10 @@
         </w:numPr>
       </w:pPr>
       <w:r>
-        <w:lastRenderedPageBreak/>
-        <w:t>Display Interface</w:t>
-      </w:r>
-      <w:r>
-        <w:t xml:space="preserve"> </w:t>
-      </w:r>
-      <w:r>
-        <w:t>[</w:t>
+        <w:t>GPIO</w:t>
+      </w:r>
+      <w:r>
+        <w:t xml:space="preserve"> [</w:t>
       </w:r>
       <w:hyperlink w:anchor="twentyfour" w:history="1">
         <w:r>
@@ -11447,7 +11543,7 @@
         </w:numPr>
       </w:pPr>
       <w:r>
-        <w:t>MIPI DSI display port for connecting a Raspberry Pi touch display</w:t>
+        <w:t>40-pin GPIO header (compatible with previous Raspberry Pi models)</w:t>
       </w:r>
     </w:p>
     <w:p>
@@ -11459,54 +11555,10 @@
         </w:numPr>
       </w:pPr>
       <w:r>
-        <w:t>GPIO</w:t>
-      </w:r>
-      <w:r>
-        <w:t xml:space="preserve"> </w:t>
-      </w:r>
-      <w:r>
-        <w:t>[</w:t>
-      </w:r>
-      <w:hyperlink w:anchor="twentyfour" w:history="1">
-        <w:r>
-          <w:rPr>
-            <w:rStyle w:val="Hyperlink"/>
-          </w:rPr>
-          <w:t>24</w:t>
-        </w:r>
-      </w:hyperlink>
-      <w:r>
-        <w:t>]:</w:t>
-      </w:r>
-    </w:p>
-    <w:p>
-      <w:pPr>
-        <w:pStyle w:val="ListParagraph"/>
-        <w:numPr>
-          <w:ilvl w:val="1"/>
-          <w:numId w:val="8"/>
-        </w:numPr>
-      </w:pPr>
-      <w:r>
-        <w:t>40-pin GPIO header (compatible with previous Raspberry Pi models)</w:t>
-      </w:r>
-    </w:p>
-    <w:p>
-      <w:pPr>
-        <w:pStyle w:val="ListParagraph"/>
-        <w:numPr>
-          <w:ilvl w:val="0"/>
-          <w:numId w:val="8"/>
-        </w:numPr>
-      </w:pPr>
-      <w:r>
         <w:t>Power</w:t>
       </w:r>
       <w:r>
-        <w:t xml:space="preserve"> </w:t>
-      </w:r>
-      <w:r>
-        <w:t>[</w:t>
+        <w:t xml:space="preserve"> [</w:t>
       </w:r>
       <w:hyperlink w:anchor="twentyfour" w:history="1">
         <w:r>
@@ -11582,7 +11634,7 @@
                     <pic:cNvPicPr/>
                   </pic:nvPicPr>
                   <pic:blipFill>
-                    <a:blip r:embed="rId17"/>
+                    <a:blip r:embed="rId21"/>
                     <a:stretch>
                       <a:fillRect/>
                     </a:stretch>
@@ -11607,9 +11659,10 @@
       <w:pPr>
         <w:pStyle w:val="Caption"/>
       </w:pPr>
-      <w:bookmarkStart w:id="44" w:name="_Toc135648640"/>
-      <w:bookmarkStart w:id="45" w:name="_Toc135661080"/>
-      <w:bookmarkStart w:id="46" w:name="_Toc135664511"/>
+      <w:bookmarkStart w:id="49" w:name="_Toc135648640"/>
+      <w:bookmarkStart w:id="50" w:name="_Toc135661080"/>
+      <w:bookmarkStart w:id="51" w:name="_Toc135664511"/>
+      <w:commentRangeStart w:id="52"/>
       <w:r>
         <w:t>Figure 2.</w:t>
       </w:r>
@@ -11624,11 +11677,25 @@
       <w:r>
         <w:t xml:space="preserve"> Raspberry Pi 4 Components</w:t>
       </w:r>
-      <w:bookmarkEnd w:id="44"/>
-      <w:bookmarkEnd w:id="45"/>
-      <w:bookmarkEnd w:id="46"/>
-      <w:r>
-        <w:t xml:space="preserve"> [</w:t>
+      <w:bookmarkEnd w:id="49"/>
+      <w:bookmarkEnd w:id="50"/>
+      <w:bookmarkEnd w:id="51"/>
+      <w:r>
+        <w:t xml:space="preserve"> </w:t>
+      </w:r>
+      <w:commentRangeEnd w:id="52"/>
+      <w:r>
+        <w:rPr>
+          <w:rStyle w:val="CommentReference"/>
+          <w:b w:val="0"/>
+          <w:i w:val="0"/>
+          <w:iCs w:val="0"/>
+          <w:color w:val="000000"/>
+        </w:rPr>
+        <w:commentReference w:id="52"/>
+      </w:r>
+      <w:r>
+        <w:t>[</w:t>
       </w:r>
       <w:hyperlink w:anchor="twentyfive" w:history="1">
         <w:r>
@@ -11668,7 +11735,7 @@
                     <pic:cNvPicPr preferRelativeResize="0"/>
                   </pic:nvPicPr>
                   <pic:blipFill>
-                    <a:blip r:embed="rId18"/>
+                    <a:blip r:embed="rId22"/>
                     <a:srcRect/>
                     <a:stretch>
                       <a:fillRect/>
@@ -11698,9 +11765,9 @@
           <w:szCs w:val="22"/>
         </w:rPr>
       </w:pPr>
-      <w:bookmarkStart w:id="47" w:name="_Toc135648641"/>
-      <w:bookmarkStart w:id="48" w:name="_Toc135661081"/>
-      <w:bookmarkStart w:id="49" w:name="_Toc135664512"/>
+      <w:bookmarkStart w:id="53" w:name="_Toc135648641"/>
+      <w:bookmarkStart w:id="54" w:name="_Toc135661081"/>
+      <w:bookmarkStart w:id="55" w:name="_Toc135664512"/>
       <w:r>
         <w:t>Figure 2.</w:t>
       </w:r>
@@ -11718,9 +11785,9 @@
       <w:r>
         <w:t>Raspberry Pi 4 GPIO pinout</w:t>
       </w:r>
-      <w:bookmarkEnd w:id="47"/>
-      <w:bookmarkEnd w:id="48"/>
-      <w:bookmarkEnd w:id="49"/>
+      <w:bookmarkEnd w:id="53"/>
+      <w:bookmarkEnd w:id="54"/>
+      <w:bookmarkEnd w:id="55"/>
       <w:r>
         <w:t xml:space="preserve"> [</w:t>
       </w:r>
@@ -11742,16 +11809,16 @@
       <w:pPr>
         <w:pStyle w:val="Heading2"/>
       </w:pPr>
-      <w:bookmarkStart w:id="50" w:name="_Toc154985786"/>
+      <w:bookmarkStart w:id="56" w:name="_Toc154985786"/>
       <w:r>
         <w:t>2.6 Conclusion</w:t>
       </w:r>
-      <w:bookmarkEnd w:id="50"/>
+      <w:bookmarkEnd w:id="56"/>
     </w:p>
     <w:p/>
     <w:p>
-      <w:bookmarkStart w:id="51" w:name="_30j0zll" w:colFirst="0" w:colLast="0"/>
-      <w:bookmarkEnd w:id="51"/>
+      <w:bookmarkStart w:id="57" w:name="_30j0zll" w:colFirst="0" w:colLast="0"/>
+      <w:bookmarkEnd w:id="57"/>
       <w:r>
         <w:t xml:space="preserve">     </w:t>
       </w:r>
@@ -11788,7 +11855,7 @@
           <w:rFonts w:eastAsia="Times New Roman"/>
         </w:rPr>
       </w:pPr>
-      <w:bookmarkStart w:id="52" w:name="_Toc154985787"/>
+      <w:bookmarkStart w:id="58" w:name="_Toc154985787"/>
       <w:r>
         <w:rPr>
           <w:rFonts w:eastAsia="Times New Roman"/>
@@ -11796,7 +11863,7 @@
         <w:lastRenderedPageBreak/>
         <w:t>Chapter 3: System design</w:t>
       </w:r>
-      <w:bookmarkEnd w:id="52"/>
+      <w:bookmarkEnd w:id="58"/>
       <w:r>
         <w:rPr>
           <w:rFonts w:eastAsia="Times New Roman"/>
@@ -11809,11 +11876,11 @@
       <w:pPr>
         <w:pStyle w:val="Heading2"/>
       </w:pPr>
-      <w:bookmarkStart w:id="53" w:name="_Toc154985788"/>
+      <w:bookmarkStart w:id="59" w:name="_Toc154985788"/>
       <w:r>
         <w:t>3.1 Preface</w:t>
       </w:r>
-      <w:bookmarkEnd w:id="53"/>
+      <w:bookmarkEnd w:id="59"/>
     </w:p>
     <w:p/>
     <w:p>
@@ -11834,7 +11901,7 @@
       <w:pPr>
         <w:pStyle w:val="Heading2"/>
       </w:pPr>
-      <w:bookmarkStart w:id="54" w:name="_Toc154985789"/>
+      <w:bookmarkStart w:id="60" w:name="_Toc154985789"/>
       <w:r>
         <w:rPr>
           <w:bCs/>
@@ -11844,7 +11911,7 @@
       <w:r>
         <w:t xml:space="preserve"> Requirements</w:t>
       </w:r>
-      <w:bookmarkEnd w:id="54"/>
+      <w:bookmarkEnd w:id="60"/>
       <w:r>
         <w:t xml:space="preserve"> </w:t>
       </w:r>
@@ -11963,7 +12030,7 @@
           <w:rFonts w:eastAsia="Arial"/>
         </w:rPr>
       </w:pPr>
-      <w:bookmarkStart w:id="55" w:name="_Toc154985790"/>
+      <w:bookmarkStart w:id="61" w:name="_Toc154985790"/>
       <w:r>
         <w:rPr>
           <w:rFonts w:eastAsia="Arial"/>
@@ -11971,7 +12038,7 @@
         <w:lastRenderedPageBreak/>
         <w:t>3.3 Hardware design</w:t>
       </w:r>
-      <w:bookmarkEnd w:id="55"/>
+      <w:bookmarkEnd w:id="61"/>
       <w:r>
         <w:rPr>
           <w:rFonts w:eastAsia="Arial"/>
@@ -12017,11 +12084,11 @@
           <w:rFonts w:eastAsia="Arial MT"/>
         </w:rPr>
       </w:pPr>
-      <w:bookmarkStart w:id="56" w:name="_Toc154985791"/>
+      <w:bookmarkStart w:id="62" w:name="_Toc154985791"/>
       <w:r>
         <w:t>3.3.1 System overview</w:t>
       </w:r>
-      <w:bookmarkEnd w:id="56"/>
+      <w:bookmarkEnd w:id="62"/>
     </w:p>
     <w:p>
       <w:pPr>
@@ -12102,7 +12169,7 @@
                     <pic:cNvPicPr/>
                   </pic:nvPicPr>
                   <pic:blipFill>
-                    <a:blip r:embed="rId19"/>
+                    <a:blip r:embed="rId23"/>
                     <a:stretch>
                       <a:fillRect/>
                     </a:stretch>
@@ -12132,9 +12199,9 @@
           <w:szCs w:val="24"/>
         </w:rPr>
       </w:pPr>
-      <w:bookmarkStart w:id="57" w:name="_Toc135648650"/>
-      <w:bookmarkStart w:id="58" w:name="_Toc135661082"/>
-      <w:bookmarkStart w:id="59" w:name="_Toc135664513"/>
+      <w:bookmarkStart w:id="63" w:name="_Toc135648650"/>
+      <w:bookmarkStart w:id="64" w:name="_Toc135661082"/>
+      <w:bookmarkStart w:id="65" w:name="_Toc135664513"/>
       <w:r>
         <w:t>Figure 3.</w:t>
       </w:r>
@@ -12149,9 +12216,9 @@
       <w:r>
         <w:t xml:space="preserve"> System Diagram</w:t>
       </w:r>
-      <w:bookmarkEnd w:id="57"/>
-      <w:bookmarkEnd w:id="58"/>
-      <w:bookmarkEnd w:id="59"/>
+      <w:bookmarkEnd w:id="63"/>
+      <w:bookmarkEnd w:id="64"/>
+      <w:bookmarkEnd w:id="65"/>
     </w:p>
     <w:p>
       <w:pPr>
@@ -12160,12 +12227,12 @@
           <w:rFonts w:eastAsia="Arial MT"/>
         </w:rPr>
       </w:pPr>
-      <w:bookmarkStart w:id="60" w:name="_Toc154985792"/>
+      <w:bookmarkStart w:id="66" w:name="_Toc154985792"/>
       <w:r>
         <w:lastRenderedPageBreak/>
         <w:t>3.3.2 Block diagram</w:t>
       </w:r>
-      <w:bookmarkEnd w:id="60"/>
+      <w:bookmarkEnd w:id="66"/>
     </w:p>
     <w:p>
       <w:pPr>
@@ -12217,7 +12284,7 @@
                     <pic:cNvPicPr preferRelativeResize="0"/>
                   </pic:nvPicPr>
                   <pic:blipFill>
-                    <a:blip r:embed="rId20"/>
+                    <a:blip r:embed="rId24"/>
                     <a:srcRect/>
                     <a:stretch>
                       <a:fillRect/>
@@ -12249,9 +12316,9 @@
           <w:szCs w:val="24"/>
         </w:rPr>
       </w:pPr>
-      <w:bookmarkStart w:id="61" w:name="_Toc135648651"/>
-      <w:bookmarkStart w:id="62" w:name="_Toc135661083"/>
-      <w:bookmarkStart w:id="63" w:name="_Toc135664514"/>
+      <w:bookmarkStart w:id="67" w:name="_Toc135648651"/>
+      <w:bookmarkStart w:id="68" w:name="_Toc135661083"/>
+      <w:bookmarkStart w:id="69" w:name="_Toc135664514"/>
       <w:r>
         <w:t>Figure 3.</w:t>
       </w:r>
@@ -12264,11 +12331,26 @@
         </w:r>
       </w:fldSimple>
       <w:r>
-        <w:t xml:space="preserve"> System Block Diagram</w:t>
-      </w:r>
-      <w:bookmarkEnd w:id="61"/>
-      <w:bookmarkEnd w:id="62"/>
-      <w:bookmarkEnd w:id="63"/>
+        <w:t xml:space="preserve"> </w:t>
+      </w:r>
+      <w:commentRangeStart w:id="70"/>
+      <w:r>
+        <w:t>System Block Diagram</w:t>
+      </w:r>
+      <w:bookmarkEnd w:id="67"/>
+      <w:bookmarkEnd w:id="68"/>
+      <w:bookmarkEnd w:id="69"/>
+      <w:commentRangeEnd w:id="70"/>
+      <w:r>
+        <w:rPr>
+          <w:rStyle w:val="CommentReference"/>
+          <w:b w:val="0"/>
+          <w:i w:val="0"/>
+          <w:iCs w:val="0"/>
+          <w:color w:val="000000"/>
+        </w:rPr>
+        <w:commentReference w:id="70"/>
+      </w:r>
     </w:p>
     <w:p>
       <w:pPr>
@@ -12295,11 +12377,11 @@
       <w:pPr>
         <w:pStyle w:val="Heading3"/>
       </w:pPr>
-      <w:bookmarkStart w:id="64" w:name="_Toc154985793"/>
+      <w:bookmarkStart w:id="71" w:name="_Toc154985793"/>
       <w:r>
         <w:t>3.3.3 System Pseudo Codes</w:t>
       </w:r>
-      <w:bookmarkEnd w:id="64"/>
+      <w:bookmarkEnd w:id="71"/>
     </w:p>
     <w:p>
       <w:pPr>
@@ -12383,6 +12465,7 @@
                 <w:rFonts w:eastAsia="Arial MT"/>
               </w:rPr>
             </w:pPr>
+            <w:commentRangeStart w:id="72"/>
             <w:r>
               <w:rPr>
                 <w:rStyle w:val="IntenseReference"/>
@@ -12396,14 +12479,28 @@
                 <w:rStyle w:val="IntenseReference"/>
                 <w:rFonts w:eastAsia="Arial MT"/>
               </w:rPr>
-              <w:t xml:space="preserve">  </w:t>
+              <w:t>:</w:t>
             </w:r>
             <w:r>
               <w:rPr>
                 <w:rStyle w:val="IntenseReference"/>
                 <w:rFonts w:eastAsia="Arial MT"/>
               </w:rPr>
+              <w:t xml:space="preserve">  </w:t>
+            </w:r>
+            <w:r>
+              <w:rPr>
+                <w:rStyle w:val="IntenseReference"/>
+                <w:rFonts w:eastAsia="Arial MT"/>
+              </w:rPr>
               <w:t>Kinect sensor Pseudo code</w:t>
+            </w:r>
+            <w:commentRangeEnd w:id="72"/>
+            <w:r>
+              <w:rPr>
+                <w:rStyle w:val="CommentReference"/>
+              </w:rPr>
+              <w:commentReference w:id="72"/>
             </w:r>
           </w:p>
         </w:tc>
@@ -13037,12 +13134,20 @@
                 <w:u w:val="single"/>
               </w:rPr>
             </w:pPr>
+            <w:commentRangeStart w:id="73"/>
             <w:r>
               <w:rPr>
                 <w:rStyle w:val="IntenseReference"/>
                 <w:rFonts w:eastAsia="Arial MT"/>
               </w:rPr>
               <w:t>Algorithm 2: Nao robot Pseudo code</w:t>
+            </w:r>
+            <w:commentRangeEnd w:id="73"/>
+            <w:r>
+              <w:rPr>
+                <w:rStyle w:val="CommentReference"/>
+              </w:rPr>
+              <w:commentReference w:id="73"/>
             </w:r>
           </w:p>
         </w:tc>
@@ -13645,12 +13750,20 @@
                 <w:u w:val="single"/>
               </w:rPr>
             </w:pPr>
+            <w:commentRangeStart w:id="74"/>
             <w:r>
               <w:rPr>
                 <w:rStyle w:val="IntenseReference"/>
                 <w:rFonts w:eastAsia="Arial MT"/>
               </w:rPr>
               <w:t>Algorithm 3: Raspberry Pi 4 model B Pseudo code</w:t>
+            </w:r>
+            <w:commentRangeEnd w:id="74"/>
+            <w:r>
+              <w:rPr>
+                <w:rStyle w:val="CommentReference"/>
+              </w:rPr>
+              <w:commentReference w:id="74"/>
             </w:r>
           </w:p>
         </w:tc>
@@ -14582,7 +14695,7 @@
           <w:rFonts w:eastAsia="Arial"/>
         </w:rPr>
       </w:pPr>
-      <w:bookmarkStart w:id="65" w:name="_Toc154985794"/>
+      <w:bookmarkStart w:id="75" w:name="_Toc154985794"/>
       <w:r>
         <w:rPr>
           <w:rFonts w:eastAsia="Arial"/>
@@ -14590,7 +14703,7 @@
         <w:lastRenderedPageBreak/>
         <w:t>3.4 System software design</w:t>
       </w:r>
-      <w:bookmarkEnd w:id="65"/>
+      <w:bookmarkEnd w:id="75"/>
       <w:r>
         <w:rPr>
           <w:rFonts w:eastAsia="Arial"/>
@@ -14629,11 +14742,11 @@
       <w:pPr>
         <w:pStyle w:val="Heading3"/>
       </w:pPr>
-      <w:bookmarkStart w:id="66" w:name="_Toc154985795"/>
+      <w:bookmarkStart w:id="76" w:name="_Toc154985795"/>
       <w:r>
         <w:t>3.4.1 Dataset Collection and Specifications</w:t>
       </w:r>
-      <w:bookmarkEnd w:id="66"/>
+      <w:bookmarkEnd w:id="76"/>
     </w:p>
     <w:p>
       <w:pPr>
@@ -14706,11 +14819,11 @@
       <w:pPr>
         <w:pStyle w:val="Heading3"/>
       </w:pPr>
-      <w:bookmarkStart w:id="67" w:name="_Toc154985796"/>
+      <w:bookmarkStart w:id="77" w:name="_Toc154985796"/>
       <w:r>
         <w:t>3.4.2 Pose Variations and Movements</w:t>
       </w:r>
-      <w:bookmarkEnd w:id="67"/>
+      <w:bookmarkEnd w:id="77"/>
     </w:p>
     <w:p>
       <w:pPr>
@@ -14900,11 +15013,11 @@
       <w:pPr>
         <w:pStyle w:val="Heading3"/>
       </w:pPr>
-      <w:bookmarkStart w:id="68" w:name="_Toc154985797"/>
+      <w:bookmarkStart w:id="78" w:name="_Toc154985797"/>
       <w:r>
         <w:t>3.4.3 Data Collection Process</w:t>
       </w:r>
-      <w:bookmarkEnd w:id="68"/>
+      <w:bookmarkEnd w:id="78"/>
       <w:r>
         <w:t xml:space="preserve"> [</w:t>
       </w:r>
@@ -14975,11 +15088,11 @@
       <w:pPr>
         <w:pStyle w:val="Heading3"/>
       </w:pPr>
-      <w:bookmarkStart w:id="69" w:name="_Toc154985798"/>
+      <w:bookmarkStart w:id="79" w:name="_Toc154985798"/>
       <w:r>
         <w:t>3.4.4 Training and Testing Data Split</w:t>
       </w:r>
-      <w:bookmarkEnd w:id="69"/>
+      <w:bookmarkEnd w:id="79"/>
     </w:p>
     <w:p>
       <w:pPr>
@@ -15102,11 +15215,25 @@
       <w:pPr>
         <w:pStyle w:val="Heading3"/>
       </w:pPr>
-      <w:bookmarkStart w:id="70" w:name="_Toc154985799"/>
-      <w:r>
-        <w:t>3.4.5 Neural Network Architecture</w:t>
-      </w:r>
-      <w:bookmarkEnd w:id="70"/>
+      <w:bookmarkStart w:id="80" w:name="_Toc154985799"/>
+      <w:r>
+        <w:t xml:space="preserve">3.4.5 </w:t>
+      </w:r>
+      <w:commentRangeStart w:id="81"/>
+      <w:r>
+        <w:t>Neural Network Architecture</w:t>
+      </w:r>
+      <w:bookmarkEnd w:id="80"/>
+      <w:commentRangeEnd w:id="81"/>
+      <w:r>
+        <w:rPr>
+          <w:rStyle w:val="CommentReference"/>
+          <w:rFonts w:ascii="Times New Roman" w:eastAsia="Times New Roman" w:hAnsi="Times New Roman" w:cs="Times New Roman"/>
+          <w:b w:val="0"/>
+          <w:color w:val="000000"/>
+        </w:rPr>
+        <w:commentReference w:id="81"/>
+      </w:r>
     </w:p>
     <w:p>
       <w:pPr>
@@ -15224,31 +15351,7 @@
           <w:b/>
           <w:bCs/>
         </w:rPr>
-        <w:t>Sec</w:t>
-      </w:r>
-      <w:r>
-        <w:rPr>
-          <w:rFonts w:eastAsia="Arial"/>
-          <w:b/>
-          <w:bCs/>
-        </w:rPr>
-        <w:t>o</w:t>
-      </w:r>
-      <w:r>
-        <w:rPr>
-          <w:rFonts w:eastAsia="Arial"/>
-          <w:b/>
-          <w:bCs/>
-        </w:rPr>
-        <w:t>n</w:t>
-      </w:r>
-      <w:r>
-        <w:rPr>
-          <w:rFonts w:eastAsia="Arial"/>
-          <w:b/>
-          <w:bCs/>
-        </w:rPr>
-        <w:t>d</w:t>
+        <w:t>Second</w:t>
       </w:r>
       <w:r>
         <w:rPr>
@@ -15639,7 +15742,7 @@
                     <pic:cNvPicPr preferRelativeResize="0"/>
                   </pic:nvPicPr>
                   <pic:blipFill>
-                    <a:blip r:embed="rId21"/>
+                    <a:blip r:embed="rId25"/>
                     <a:srcRect/>
                     <a:stretch>
                       <a:fillRect/>
@@ -15671,9 +15774,9 @@
           <w:szCs w:val="40"/>
         </w:rPr>
       </w:pPr>
-      <w:bookmarkStart w:id="71" w:name="_Toc135648652"/>
-      <w:bookmarkStart w:id="72" w:name="_Toc135661084"/>
-      <w:bookmarkStart w:id="73" w:name="_Toc135664515"/>
+      <w:bookmarkStart w:id="82" w:name="_Toc135648652"/>
+      <w:bookmarkStart w:id="83" w:name="_Toc135661084"/>
+      <w:bookmarkStart w:id="84" w:name="_Toc135664515"/>
       <w:r>
         <w:t>Figure 3.</w:t>
       </w:r>
@@ -15688,12 +15791,12 @@
       <w:r>
         <w:t xml:space="preserve"> Actor and Critic Network</w:t>
       </w:r>
-      <w:bookmarkEnd w:id="71"/>
-      <w:bookmarkEnd w:id="72"/>
+      <w:bookmarkEnd w:id="82"/>
+      <w:bookmarkEnd w:id="83"/>
       <w:r>
         <w:t>s</w:t>
       </w:r>
-      <w:bookmarkEnd w:id="73"/>
+      <w:bookmarkEnd w:id="84"/>
       <w:r>
         <w:t xml:space="preserve"> (RNN) [</w:t>
       </w:r>
@@ -15718,18 +15821,18 @@
       <w:pPr>
         <w:pStyle w:val="Heading3"/>
       </w:pPr>
-      <w:bookmarkStart w:id="74" w:name="_Toc154985800"/>
+      <w:bookmarkStart w:id="85" w:name="_Toc154985800"/>
       <w:r>
         <w:t xml:space="preserve">3.4.6 </w:t>
       </w:r>
-      <w:commentRangeStart w:id="75"/>
+      <w:commentRangeStart w:id="86"/>
       <w:r>
         <w:t>Reward</w:t>
       </w:r>
       <w:r>
         <w:t xml:space="preserve"> function</w:t>
       </w:r>
-      <w:commentRangeEnd w:id="75"/>
+      <w:commentRangeEnd w:id="86"/>
       <w:r>
         <w:rPr>
           <w:rStyle w:val="CommentReference"/>
@@ -15737,9 +15840,9 @@
           <w:b w:val="0"/>
           <w:color w:val="000000"/>
         </w:rPr>
-        <w:commentReference w:id="75"/>
-      </w:r>
-      <w:bookmarkEnd w:id="74"/>
+        <w:commentReference w:id="86"/>
+      </w:r>
+      <w:bookmarkEnd w:id="85"/>
     </w:p>
     <w:p>
       <w:pPr>
@@ -15795,6 +15898,7 @@
           <w:rFonts w:eastAsia="Arial"/>
         </w:rPr>
       </w:pPr>
+      <w:commentRangeStart w:id="87"/>
       <w:r>
         <w:rPr>
           <w:rFonts w:eastAsia="Arial"/>
@@ -15805,7 +15909,20 @@
         <w:rPr>
           <w:rFonts w:eastAsia="Arial"/>
         </w:rPr>
-        <w:t xml:space="preserve"> [</w:t>
+        <w:t xml:space="preserve"> </w:t>
+      </w:r>
+      <w:commentRangeEnd w:id="87"/>
+      <w:r>
+        <w:rPr>
+          <w:rStyle w:val="CommentReference"/>
+        </w:rPr>
+        <w:commentReference w:id="87"/>
+      </w:r>
+      <w:r>
+        <w:rPr>
+          <w:rFonts w:eastAsia="Arial"/>
+        </w:rPr>
+        <w:t>[</w:t>
       </w:r>
       <w:hyperlink w:anchor="fifteen" w:history="1">
         <w:r>
@@ -15949,12 +16066,12 @@
       <w:pPr>
         <w:pStyle w:val="Heading3"/>
       </w:pPr>
-      <w:bookmarkStart w:id="76" w:name="_Toc154985801"/>
+      <w:bookmarkStart w:id="88" w:name="_Toc154985801"/>
       <w:r>
         <w:lastRenderedPageBreak/>
         <w:t>3.4.7 Pseudocode for training process</w:t>
       </w:r>
-      <w:bookmarkEnd w:id="76"/>
+      <w:bookmarkEnd w:id="88"/>
     </w:p>
     <w:p/>
     <w:tbl>
@@ -19413,7 +19530,7 @@
           <w:rFonts w:eastAsia="Arial MT"/>
         </w:rPr>
       </w:pPr>
-      <w:bookmarkStart w:id="77" w:name="_Toc154985802"/>
+      <w:bookmarkStart w:id="89" w:name="_Toc154985802"/>
       <w:r>
         <w:lastRenderedPageBreak/>
         <w:t>3.4.8</w:t>
@@ -19427,7 +19544,7 @@
         </w:rPr>
         <w:t>kinematics techniques</w:t>
       </w:r>
-      <w:bookmarkEnd w:id="77"/>
+      <w:bookmarkEnd w:id="89"/>
       <w:r>
         <w:t xml:space="preserve"> </w:t>
       </w:r>
@@ -19460,7 +19577,7 @@
         </w:rPr>
         <w:t xml:space="preserve">We chose Deep Reinforcement Learning (DRL) over inverse </w:t>
       </w:r>
-      <w:bookmarkStart w:id="78" w:name="_Hlk135596885"/>
+      <w:bookmarkStart w:id="90" w:name="_Hlk135596885"/>
       <w:r>
         <w:rPr>
           <w:rFonts w:eastAsia="Arial MT"/>
@@ -19468,7 +19585,7 @@
         </w:rPr>
         <w:t xml:space="preserve">kinematics techniques </w:t>
       </w:r>
-      <w:bookmarkEnd w:id="78"/>
+      <w:bookmarkEnd w:id="90"/>
       <w:r>
         <w:rPr>
           <w:rFonts w:eastAsia="Arial MT"/>
@@ -19511,7 +19628,14 @@
           <w:rFonts w:eastAsia="Arial MT"/>
           <w:lang w:val="en"/>
         </w:rPr>
-        <w:t>We</w:t>
+        <w:t>w</w:t>
+      </w:r>
+      <w:r>
+        <w:rPr>
+          <w:rFonts w:eastAsia="Arial MT"/>
+          <w:lang w:val="en"/>
+        </w:rPr>
+        <w:t>e</w:t>
       </w:r>
       <w:r>
         <w:rPr>
@@ -19617,7 +19741,7 @@
           <w:rFonts w:eastAsia="Arial MT"/>
         </w:rPr>
       </w:pPr>
-      <w:bookmarkStart w:id="79" w:name="_Toc154985803"/>
+      <w:bookmarkStart w:id="91" w:name="_Toc154985803"/>
       <w:r>
         <w:lastRenderedPageBreak/>
         <w:t>3.4.9</w:t>
@@ -19634,7 +19758,7 @@
       <w:r>
         <w:t>in the project</w:t>
       </w:r>
-      <w:bookmarkEnd w:id="79"/>
+      <w:bookmarkEnd w:id="91"/>
     </w:p>
     <w:p>
       <w:pPr>
@@ -19681,7 +19805,7 @@
           <w:szCs w:val="28"/>
         </w:rPr>
       </w:pPr>
-      <w:bookmarkStart w:id="80" w:name="_Toc154985804"/>
+      <w:bookmarkStart w:id="92" w:name="_Toc154985804"/>
       <w:r>
         <w:rPr>
           <w:sz w:val="32"/>
@@ -19697,7 +19821,7 @@
         </w:rPr>
         <w:t>Summary</w:t>
       </w:r>
-      <w:bookmarkEnd w:id="80"/>
+      <w:bookmarkEnd w:id="92"/>
     </w:p>
     <w:p/>
     <w:p>
@@ -19709,7 +19833,7 @@
       <w:pPr>
         <w:pStyle w:val="Heading1"/>
       </w:pPr>
-      <w:bookmarkStart w:id="81" w:name="_Toc154985805"/>
+      <w:bookmarkStart w:id="93" w:name="_Toc154985805"/>
       <w:r>
         <w:rPr>
           <w:rFonts w:eastAsia="Times New Roman"/>
@@ -19720,7 +19844,7 @@
       <w:r>
         <w:t>Implementation</w:t>
       </w:r>
-      <w:bookmarkEnd w:id="81"/>
+      <w:bookmarkEnd w:id="93"/>
     </w:p>
     <w:p>
       <w:pPr>
@@ -19738,7 +19862,7 @@
           <w:lang w:val="en"/>
         </w:rPr>
       </w:pPr>
-      <w:bookmarkStart w:id="82" w:name="_Toc154985806"/>
+      <w:bookmarkStart w:id="94" w:name="_Toc154985806"/>
       <w:r>
         <w:rPr>
           <w:sz w:val="32"/>
@@ -19754,7 +19878,7 @@
         </w:rPr>
         <w:t>Introduction</w:t>
       </w:r>
-      <w:bookmarkEnd w:id="82"/>
+      <w:bookmarkEnd w:id="94"/>
     </w:p>
     <w:p>
       <w:pPr>
@@ -19783,7 +19907,8 @@
           <w:szCs w:val="28"/>
         </w:rPr>
       </w:pPr>
-      <w:bookmarkStart w:id="83" w:name="_Toc154985807"/>
+      <w:bookmarkStart w:id="95" w:name="_Toc154985807"/>
+      <w:commentRangeStart w:id="96"/>
       <w:r>
         <w:rPr>
           <w:sz w:val="32"/>
@@ -19791,7 +19916,17 @@
         </w:rPr>
         <w:t>4.2 Hardware Setup</w:t>
       </w:r>
-      <w:bookmarkEnd w:id="83"/>
+      <w:bookmarkEnd w:id="95"/>
+      <w:commentRangeEnd w:id="96"/>
+      <w:r>
+        <w:rPr>
+          <w:rStyle w:val="CommentReference"/>
+          <w:rFonts w:ascii="Times New Roman" w:eastAsia="Times New Roman" w:hAnsi="Times New Roman" w:cs="Times New Roman"/>
+          <w:b w:val="0"/>
+          <w:color w:val="000000"/>
+        </w:rPr>
+        <w:commentReference w:id="96"/>
+      </w:r>
     </w:p>
     <w:p/>
     <w:p>
@@ -19832,59 +19967,104 @@
       </w:pPr>
     </w:p>
     <w:p>
+      <w:commentRangeStart w:id="97"/>
       <w:r>
         <w:rPr>
           <w:b/>
           <w:bCs/>
         </w:rPr>
-        <w:t>Initial Setup with Webots:</w:t>
-      </w:r>
-      <w:r>
-        <w:t xml:space="preserve"> The Kinect v2 sensor was set up with a laptop, incorporating Webots robotics simulation software. This step was crucial for creating a virtual environment to develop and test the model in a controlled setting. </w:t>
-      </w:r>
-    </w:p>
-    <w:p>
+        <w:t>Initial Setup with Webots</w:t>
+      </w:r>
+      <w:commentRangeEnd w:id="97"/>
+      <w:r>
+        <w:rPr>
+          <w:rStyle w:val="CommentReference"/>
+        </w:rPr>
+        <w:commentReference w:id="97"/>
+      </w:r>
       <w:r>
         <w:rPr>
           <w:b/>
           <w:bCs/>
         </w:rPr>
-        <w:t>Kinect for Windows SDK Installation:</w:t>
-      </w:r>
-      <w:r>
-        <w:t xml:space="preserve"> The Kinect for Windows SDK and necessary drivers were installed on the laptop to facilitate the connection with the Kinect sensor. This setup enabled the capture and processing of motion data for model training. </w:t>
-      </w:r>
-    </w:p>
-    <w:p>
-      <w:pPr>
-        <w:rPr>
-          <w:rtl/>
-        </w:rPr>
-      </w:pPr>
+        <w:t>:</w:t>
+      </w:r>
+      <w:r>
+        <w:t xml:space="preserve"> The Kinect v2 sensor was set up with a laptop, incorporating Webots robotics simulation software. This step was crucial for creating a virtual environment to develop and test the model in a controlled setting. </w:t>
+      </w:r>
+    </w:p>
+    <w:p>
+      <w:commentRangeStart w:id="98"/>
       <w:r>
         <w:rPr>
           <w:b/>
           <w:bCs/>
         </w:rPr>
-        <w:t>Model Training with TensorFlow:</w:t>
-      </w:r>
-      <w:r>
-        <w:t xml:space="preserve"> TensorFlow, a powerful deep learning platform, was configured to work alongside Webots. The deep learning model was trained using data captured by the Kinect sensor within the Webots environment, allowing for robust simulation and testing of human movement recognition. </w:t>
-      </w:r>
-    </w:p>
-    <w:p/>
-    <w:p>
-      <w:pPr>
+        <w:t>Kinect for Windows SDK Installation</w:t>
+      </w:r>
+      <w:commentRangeEnd w:id="98"/>
+      <w:r>
+        <w:rPr>
+          <w:rStyle w:val="CommentReference"/>
+        </w:rPr>
+        <w:commentReference w:id="98"/>
+      </w:r>
+      <w:r>
         <w:rPr>
           <w:b/>
           <w:bCs/>
         </w:rPr>
-      </w:pPr>
+        <w:t>:</w:t>
+      </w:r>
+      <w:r>
+        <w:t xml:space="preserve"> The Kinect for Windows SDK and necessary drivers were installed on the laptop to facilitate the connection with the Kinect sensor. This setup enabled the capture and processing of motion data for model training. </w:t>
+      </w:r>
+    </w:p>
+    <w:p>
+      <w:pPr>
+        <w:rPr>
+          <w:rtl/>
+        </w:rPr>
+      </w:pPr>
+      <w:commentRangeStart w:id="99"/>
       <w:r>
         <w:rPr>
           <w:b/>
           <w:bCs/>
         </w:rPr>
+        <w:t>Model Training with TensorFlow</w:t>
+      </w:r>
+      <w:commentRangeEnd w:id="99"/>
+      <w:r>
+        <w:rPr>
+          <w:rStyle w:val="CommentReference"/>
+        </w:rPr>
+        <w:commentReference w:id="99"/>
+      </w:r>
+      <w:r>
+        <w:rPr>
+          <w:b/>
+          <w:bCs/>
+        </w:rPr>
+        <w:t>:</w:t>
+      </w:r>
+      <w:r>
+        <w:t xml:space="preserve"> TensorFlow, a powerful deep learning platform, was configured to work alongside Webots. The deep learning model was trained using data captured by the Kinect sensor within the Webots environment, allowing for robust simulation and testing of human movement recognition. </w:t>
+      </w:r>
+    </w:p>
+    <w:p/>
+    <w:p>
+      <w:pPr>
+        <w:rPr>
+          <w:b/>
+          <w:bCs/>
+        </w:rPr>
+      </w:pPr>
+      <w:r>
+        <w:rPr>
+          <w:b/>
+          <w:bCs/>
+        </w:rPr>
         <w:lastRenderedPageBreak/>
         <w:t xml:space="preserve">Step 2: Transitioning from Laptop to Raspberry Pi </w:t>
       </w:r>
@@ -19899,47 +20079,57 @@
       </w:pPr>
     </w:p>
     <w:p>
+      <w:commentRangeStart w:id="100"/>
       <w:r>
         <w:rPr>
           <w:b/>
           <w:bCs/>
         </w:rPr>
-        <w:t>Preparing Raspberry Pi with Windows 10 IoT:</w:t>
-      </w:r>
-      <w:r>
-        <w:t xml:space="preserve"> The Raspberry Pi was set up with Windows 10 IoT Core, optimized for the system's requirements. The operating system was chosen for its compatibility with the Kinect sensor and its ability to handle the computational needs of the system. </w:t>
-      </w:r>
-    </w:p>
-    <w:p>
+        <w:t>Preparing Raspberry Pi with Windows 10 IoT</w:t>
+      </w:r>
+      <w:commentRangeEnd w:id="100"/>
+      <w:r>
+        <w:rPr>
+          <w:rStyle w:val="CommentReference"/>
+        </w:rPr>
+        <w:commentReference w:id="100"/>
+      </w:r>
       <w:r>
         <w:rPr>
           <w:b/>
           <w:bCs/>
         </w:rPr>
-        <w:t>Optimizing TensorFlow Model for Raspberry Pi:</w:t>
-      </w:r>
-      <w:r>
-        <w:t xml:space="preserve"> The trained TensorFlow model was transferred from the laptop to the Raspberry Pi. This process involved not only moving the model files but also ensuring they were optimized for performance on the Raspberry Pi's hardware. </w:t>
-      </w:r>
-    </w:p>
-    <w:p>
-      <w:pPr>
-        <w:spacing w:line="240" w:lineRule="auto"/>
-      </w:pPr>
-    </w:p>
-    <w:p>
-      <w:pPr>
+        <w:t>:</w:t>
+      </w:r>
+      <w:r>
+        <w:t xml:space="preserve"> The Raspberry Pi was set up with Windows 10 IoT Core, optimized for the system's requirements. The operating system was chosen for its compatibility with the Kinect sensor and its ability to handle the computational needs of the system. </w:t>
+      </w:r>
+    </w:p>
+    <w:p>
+      <w:commentRangeStart w:id="101"/>
+      <w:r>
         <w:rPr>
           <w:b/>
           <w:bCs/>
         </w:rPr>
-      </w:pPr>
+        <w:t>Optimizing TensorFlow Model for Raspberry Pi</w:t>
+      </w:r>
+      <w:commentRangeEnd w:id="101"/>
+      <w:r>
+        <w:rPr>
+          <w:rStyle w:val="CommentReference"/>
+        </w:rPr>
+        <w:commentReference w:id="101"/>
+      </w:r>
       <w:r>
         <w:rPr>
           <w:b/>
           <w:bCs/>
         </w:rPr>
-        <w:t xml:space="preserve">Step 3: Setting Up Nao Robot and Establishing Connectivity </w:t>
+        <w:t>:</w:t>
+      </w:r>
+      <w:r>
+        <w:t xml:space="preserve"> The trained TensorFlow model was transferred from the laptop to the Raspberry Pi. This process involved not only moving the model files but also ensuring they were optimized for performance on the Raspberry Pi's hardware. </w:t>
       </w:r>
     </w:p>
     <w:p>
@@ -19948,24 +20138,73 @@
       </w:pPr>
     </w:p>
     <w:p>
-      <w:r>
+      <w:pPr>
         <w:rPr>
           <w:b/>
           <w:bCs/>
         </w:rPr>
-        <w:t>Installing Choregraphe on Nao Robot:</w:t>
-      </w:r>
-      <w:r>
-        <w:t xml:space="preserve"> Choregraphe software was installed for programming and controlling the Nao robot. This software provided a user-friendly interface for creating robot behaviors and ensuring seamless interaction with the system. </w:t>
-      </w:r>
-    </w:p>
-    <w:p>
+      </w:pPr>
       <w:r>
         <w:rPr>
           <w:b/>
           <w:bCs/>
         </w:rPr>
-        <w:t>Establishing Wi-Fi Connectivity with Nao Robot:</w:t>
+        <w:t xml:space="preserve">Step 3: Setting Up Nao Robot and Establishing Connectivity </w:t>
+      </w:r>
+    </w:p>
+    <w:p>
+      <w:pPr>
+        <w:spacing w:line="240" w:lineRule="auto"/>
+      </w:pPr>
+    </w:p>
+    <w:p>
+      <w:r>
+        <w:rPr>
+          <w:b/>
+          <w:bCs/>
+        </w:rPr>
+        <w:t xml:space="preserve">Installing Choregraphe on </w:t>
+      </w:r>
+      <w:r>
+        <w:rPr>
+          <w:b/>
+          <w:bCs/>
+        </w:rPr>
+        <w:t>Laptop</w:t>
+      </w:r>
+      <w:r>
+        <w:rPr>
+          <w:b/>
+          <w:bCs/>
+        </w:rPr>
+        <w:t>:</w:t>
+      </w:r>
+      <w:r>
+        <w:t xml:space="preserve"> Choregraphe software was installed for programming and controlling the Nao robot. This software provided a user-friendly interface for creating robot behaviors and ensuring seamless interaction with the system. </w:t>
+      </w:r>
+    </w:p>
+    <w:p>
+      <w:commentRangeStart w:id="102"/>
+      <w:r>
+        <w:rPr>
+          <w:b/>
+          <w:bCs/>
+        </w:rPr>
+        <w:t>Establishing Wi-Fi Connectivity with Nao Robot</w:t>
+      </w:r>
+      <w:commentRangeEnd w:id="102"/>
+      <w:r>
+        <w:rPr>
+          <w:rStyle w:val="CommentReference"/>
+        </w:rPr>
+        <w:commentReference w:id="102"/>
+      </w:r>
+      <w:r>
+        <w:rPr>
+          <w:b/>
+          <w:bCs/>
+        </w:rPr>
+        <w:t>:</w:t>
       </w:r>
       <w:r>
         <w:t xml:space="preserve"> The Raspberry Pi was configured to connect with the Nao robot via Wi-Fi. This wireless setup facilitated real-time control and data exchange, crucial for the system's responsiveness and functionality. </w:t>
@@ -20009,7 +20248,7 @@
           <w:szCs w:val="32"/>
         </w:rPr>
       </w:pPr>
-      <w:bookmarkStart w:id="84" w:name="_Toc154985808"/>
+      <w:bookmarkStart w:id="103" w:name="_Toc154985808"/>
       <w:r>
         <w:rPr>
           <w:sz w:val="32"/>
@@ -20018,7 +20257,7 @@
         <w:lastRenderedPageBreak/>
         <w:t>4.3 Software Configuration</w:t>
       </w:r>
-      <w:bookmarkEnd w:id="84"/>
+      <w:bookmarkEnd w:id="103"/>
     </w:p>
     <w:p/>
     <w:p>
@@ -20038,11 +20277,11 @@
       <w:pPr>
         <w:pStyle w:val="Heading3"/>
       </w:pPr>
-      <w:bookmarkStart w:id="85" w:name="_Toc154985809"/>
+      <w:bookmarkStart w:id="104" w:name="_Toc154985809"/>
       <w:r>
         <w:t>4.3.1 Installing Necessary Software</w:t>
       </w:r>
-      <w:bookmarkEnd w:id="85"/>
+      <w:bookmarkEnd w:id="104"/>
     </w:p>
     <w:p>
       <w:pPr>
@@ -20054,27 +20293,30 @@
       </w:pPr>
     </w:p>
     <w:p>
+      <w:commentRangeStart w:id="105"/>
       <w:r>
         <w:rPr>
           <w:b/>
           <w:bCs/>
         </w:rPr>
-        <w:t>Operating System Setup:</w:t>
-      </w:r>
-      <w:r>
-        <w:t xml:space="preserve"> The Raspberry Pi was configured with Windows 10 IoT Core, chosen for its compatibility with the hardware components and suitability for the system's requirements. The laptop was configured with Windows 10 Pro, providing a robust and reliable platform to support the development and simulation environment.</w:t>
-      </w:r>
-    </w:p>
-    <w:p>
+        <w:t>Operating System Setup</w:t>
+      </w:r>
+      <w:commentRangeEnd w:id="105"/>
+      <w:r>
+        <w:rPr>
+          <w:rStyle w:val="CommentReference"/>
+        </w:rPr>
+        <w:commentReference w:id="105"/>
+      </w:r>
       <w:r>
         <w:rPr>
           <w:b/>
           <w:bCs/>
         </w:rPr>
-        <w:t>TensorFlow Installation:</w:t>
-      </w:r>
-      <w:r>
-        <w:t xml:space="preserve"> Essential for machine learning tasks, TensorFlow was installed on both the Raspberry Pi and the laptop to handle deep learning models and process data from the Kinect sensor. </w:t>
+        <w:t>:</w:t>
+      </w:r>
+      <w:r>
+        <w:t xml:space="preserve"> The Raspberry Pi was configured with Windows 10 IoT Core, chosen for its compatibility with the hardware components and suitability for the system's requirements. The laptop was configured with Windows 10 Pro, providing a robust and reliable platform to support the development and simulation environment.</w:t>
       </w:r>
     </w:p>
     <w:p>
@@ -20083,54 +20325,96 @@
           <w:b/>
           <w:bCs/>
         </w:rPr>
-        <w:t>Webots Installation:</w:t>
-      </w:r>
-      <w:r>
-        <w:t xml:space="preserve"> Webots robotics simulation software was installed on the laptop to facilitate a virtual testing environment, crucial for developing and refining the model without constant physical testing. </w:t>
-      </w:r>
-    </w:p>
-    <w:p>
+        <w:t>TensorFlow Installation:</w:t>
+      </w:r>
+      <w:r>
+        <w:t xml:space="preserve"> Essential for machine learning tasks, TensorFlow was installed on both the Raspberry Pi and the laptop to handle deep learning models and process data from the Kinect sensor. </w:t>
+      </w:r>
+    </w:p>
+    <w:p>
+      <w:commentRangeStart w:id="106"/>
       <w:r>
         <w:rPr>
           <w:b/>
           <w:bCs/>
         </w:rPr>
-        <w:t>Kinect Software Setup:</w:t>
-      </w:r>
-      <w:r>
-        <w:t xml:space="preserve"> The Kinect for Windows SDK and necessary drivers were installed on the laptop, enabling proper communication and data capture from the Kinect v2 sensor. </w:t>
-      </w:r>
-    </w:p>
-    <w:p>
-      <w:pPr>
-        <w:spacing w:line="240" w:lineRule="auto"/>
-      </w:pPr>
-    </w:p>
-    <w:p>
-      <w:pPr>
-        <w:pStyle w:val="Heading3"/>
-      </w:pPr>
-      <w:bookmarkStart w:id="86" w:name="_Toc154985810"/>
-      <w:r>
-        <w:t>4.3.2 Setting Up the Development Environment</w:t>
-      </w:r>
-      <w:bookmarkEnd w:id="86"/>
-    </w:p>
-    <w:p>
-      <w:pPr>
-        <w:spacing w:line="240" w:lineRule="auto"/>
-      </w:pPr>
-      <w:r>
-        <w:t xml:space="preserve"> </w:t>
-      </w:r>
-    </w:p>
-    <w:p>
+        <w:t>Webots Installation</w:t>
+      </w:r>
+      <w:commentRangeEnd w:id="106"/>
+      <w:r>
+        <w:rPr>
+          <w:rStyle w:val="CommentReference"/>
+        </w:rPr>
+        <w:commentReference w:id="106"/>
+      </w:r>
       <w:r>
         <w:rPr>
           <w:b/>
           <w:bCs/>
         </w:rPr>
-        <w:t>Inverse Kinematics Implementation:</w:t>
+        <w:t>:</w:t>
+      </w:r>
+      <w:r>
+        <w:t xml:space="preserve"> Webots robotics simulation software was installed on the laptop to facilitate a virtual testing environment, crucial for developing and refining the model without constant physical testing. </w:t>
+      </w:r>
+    </w:p>
+    <w:p>
+      <w:r>
+        <w:rPr>
+          <w:b/>
+          <w:bCs/>
+        </w:rPr>
+        <w:t>Kinect Software Setup:</w:t>
+      </w:r>
+      <w:r>
+        <w:t xml:space="preserve"> The Kinect for Windows SDK and necessary drivers were installed on the laptop, enabling proper communication and data capture from the Kinect v2 sensor. </w:t>
+      </w:r>
+    </w:p>
+    <w:p>
+      <w:pPr>
+        <w:spacing w:line="240" w:lineRule="auto"/>
+      </w:pPr>
+    </w:p>
+    <w:p>
+      <w:pPr>
+        <w:pStyle w:val="Heading3"/>
+      </w:pPr>
+      <w:bookmarkStart w:id="107" w:name="_Toc154985810"/>
+      <w:r>
+        <w:t>4.3.2 Setting Up the Development Environment</w:t>
+      </w:r>
+      <w:bookmarkEnd w:id="107"/>
+    </w:p>
+    <w:p>
+      <w:pPr>
+        <w:spacing w:line="240" w:lineRule="auto"/>
+      </w:pPr>
+      <w:r>
+        <w:t xml:space="preserve"> </w:t>
+      </w:r>
+    </w:p>
+    <w:p>
+      <w:commentRangeStart w:id="108"/>
+      <w:r>
+        <w:rPr>
+          <w:b/>
+          <w:bCs/>
+        </w:rPr>
+        <w:t>Inverse Kinematics Implementation</w:t>
+      </w:r>
+      <w:commentRangeEnd w:id="108"/>
+      <w:r>
+        <w:rPr>
+          <w:rStyle w:val="CommentReference"/>
+        </w:rPr>
+        <w:commentReference w:id="108"/>
+      </w:r>
+      <w:r>
+        <w:rPr>
+          <w:b/>
+          <w:bCs/>
+        </w:rPr>
+        <w:t>:</w:t>
       </w:r>
       <w:r>
         <w:t xml:space="preserve"> Equations for Nao joints (θ) and Kinect Skeleton </w:t>
@@ -20489,49 +20773,117 @@
     </w:p>
     <w:p/>
     <w:p>
+      <w:commentRangeStart w:id="109"/>
       <w:r>
         <w:rPr>
           <w:b/>
           <w:bCs/>
         </w:rPr>
-        <w:t>DDPG Algorithm Implementation:</w:t>
-      </w:r>
-      <w:r>
-        <w:t xml:space="preserve"> The Deep Deterministic Policy Gradient (DDPG) algorithm was implemented using Python. This was a key component in the system for enabling the robot to learn and replicate human movements. </w:t>
-      </w:r>
-    </w:p>
-    <w:p>
+        <w:t>DDPG Algorithm Implementation</w:t>
+      </w:r>
+      <w:commentRangeEnd w:id="109"/>
+      <w:r>
+        <w:rPr>
+          <w:rStyle w:val="CommentReference"/>
+        </w:rPr>
+        <w:commentReference w:id="109"/>
+      </w:r>
       <w:r>
         <w:rPr>
           <w:b/>
           <w:bCs/>
         </w:rPr>
-        <w:t>Training Process:</w:t>
-      </w:r>
-      <w:r>
-        <w:t xml:space="preserve"> The system underwent a comprehensive training process, utilizing the selected dataset and the DDPG algorithm to refine the robot's movement replication capabilities. </w:t>
-      </w:r>
+        <w:t>:</w:t>
+      </w:r>
+      <w:r>
+        <w:t xml:space="preserve"> The Deep Deterministic Policy Gradient (DDPG) algorithm was implemented using Python. This was a key component in the system for enabling the robot to learn and replicate human movements. </w:t>
+      </w:r>
+    </w:p>
+    <w:p>
+      <w:commentRangeStart w:id="110"/>
       <w:r>
         <w:rPr>
           <w:b/>
           <w:bCs/>
         </w:rPr>
-        <w:t>Rabbit MQ Installation:</w:t>
-      </w:r>
-      <w:r>
-        <w:t xml:space="preserve"> Rabbit MQ was installed to facilitate data transfer from the Kinect to the Raspberry Pi. This message broker was essential for reliable and efficient communication within the system. </w:t>
-      </w:r>
-    </w:p>
-    <w:p>
+        <w:t>Training Process:</w:t>
+      </w:r>
+      <w:r>
+        <w:t xml:space="preserve"> </w:t>
+      </w:r>
+      <w:commentRangeEnd w:id="110"/>
+      <w:r>
+        <w:rPr>
+          <w:rStyle w:val="CommentReference"/>
+        </w:rPr>
+        <w:commentReference w:id="110"/>
+      </w:r>
+      <w:r>
+        <w:t xml:space="preserve">The system underwent a comprehensive training process, utilizing the selected dataset and the DDPG algorithm to refine the robot's movement replication capabilities. </w:t>
+      </w:r>
+      <w:commentRangeStart w:id="111"/>
       <w:r>
         <w:rPr>
           <w:b/>
           <w:bCs/>
         </w:rPr>
+        <w:t>Rabbit MQ Installation</w:t>
+      </w:r>
+      <w:commentRangeEnd w:id="111"/>
+      <w:r>
+        <w:rPr>
+          <w:rStyle w:val="CommentReference"/>
+        </w:rPr>
+        <w:commentReference w:id="111"/>
+      </w:r>
+      <w:r>
+        <w:rPr>
+          <w:b/>
+          <w:bCs/>
+        </w:rPr>
+        <w:t>:</w:t>
+      </w:r>
+      <w:r>
+        <w:t xml:space="preserve"> Rabbit MQ was installed to facilitate data transfer from the Kinect to the Raspberry Pi. This message broker was essential for reliable and efficient communication within the system. </w:t>
+      </w:r>
+    </w:p>
+    <w:p>
+      <w:pPr>
+        <w:rPr>
+          <w:b/>
+          <w:bCs/>
+        </w:rPr>
+      </w:pPr>
+      <w:r>
+        <w:rPr>
+          <w:b/>
+          <w:bCs/>
+        </w:rPr>
         <w:t>Reading Depth Data from Kinect:</w:t>
       </w:r>
       <w:r>
         <w:t xml:space="preserve"> The system was configured to read depth data from the Kinect sensor and transmit this information to the Nao robot. This process was crucial for enabling the robot to perceive and interpret the spatial aspects of human movements. </w:t>
+      </w:r>
+    </w:p>
+    <w:p>
+      <w:commentRangeStart w:id="112"/>
+      <w:r>
+        <w:rPr>
+          <w:b/>
+          <w:bCs/>
+        </w:rPr>
+        <w:lastRenderedPageBreak/>
+        <w:t>Imitation:</w:t>
+      </w:r>
+      <w:r>
+        <w:t xml:space="preserve"> </w:t>
+      </w:r>
+      <w:commentRangeEnd w:id="112"/>
+      <w:r>
+        <w:rPr>
+          <w:rStyle w:val="CommentReference"/>
+        </w:rPr>
+        <w:commentReference w:id="112"/>
       </w:r>
     </w:p>
     <w:p>
@@ -20542,9 +20894,8 @@
           <w:szCs w:val="32"/>
         </w:rPr>
       </w:pPr>
-      <w:bookmarkStart w:id="87" w:name="_Toc154985811"/>
-      <w:r>
-        <w:lastRenderedPageBreak/>
+      <w:bookmarkStart w:id="113" w:name="_Toc154985811"/>
+      <w:r>
         <w:t xml:space="preserve">4.4 </w:t>
       </w:r>
       <w:r>
@@ -20554,7 +20905,7 @@
         </w:rPr>
         <w:t>Challenges</w:t>
       </w:r>
-      <w:bookmarkEnd w:id="87"/>
+      <w:bookmarkEnd w:id="113"/>
     </w:p>
     <w:p>
       <w:pPr>
@@ -20575,36 +20926,37 @@
         <w:rPr>
           <w:b/>
           <w:bCs/>
+          <w:sz w:val="28"/>
+          <w:szCs w:val="28"/>
         </w:rPr>
       </w:pPr>
       <w:r>
         <w:rPr>
           <w:b/>
           <w:bCs/>
-        </w:rPr>
-        <w:t>Balancing</w:t>
-      </w:r>
-    </w:p>
-    <w:p>
-      <w:pPr>
-        <w:spacing w:line="240" w:lineRule="auto"/>
+          <w:sz w:val="28"/>
+          <w:szCs w:val="28"/>
+        </w:rPr>
+        <w:t xml:space="preserve">1. </w:t>
+      </w:r>
+      <w:r>
         <w:rPr>
           <w:b/>
           <w:bCs/>
-        </w:rPr>
-      </w:pPr>
-    </w:p>
-    <w:p>
-      <w:r>
+          <w:sz w:val="28"/>
+          <w:szCs w:val="28"/>
+        </w:rPr>
+        <w:t>Balancing</w:t>
+      </w:r>
+    </w:p>
+    <w:p>
+      <w:pPr>
+        <w:spacing w:line="240" w:lineRule="auto"/>
         <w:rPr>
           <w:b/>
           <w:bCs/>
         </w:rPr>
-        <w:t>Challenge:</w:t>
-      </w:r>
-      <w:r>
-        <w:t xml:space="preserve"> One of the primary challenges faced was maintaining the balance of the Nao robot while replicating human movements. Unlike humans, who have a highly developed sense of balance, robots like Nao require complex algorithms to remain stable, especially when performing dynamic movements or standing on one leg. </w:t>
-      </w:r>
+      </w:pPr>
     </w:p>
     <w:p>
       <w:r>
@@ -20612,55 +20964,51 @@
           <w:b/>
           <w:bCs/>
         </w:rPr>
-        <w:t>Approach:</w:t>
-      </w:r>
-      <w:r>
-        <w:t xml:space="preserve"> To address this, we had to fine-tune the control algorithms that manage the robot's center of gravity and joint movements. This involved iterative testing and adjustments to the robot's posture control system to achieve a balance that closely mimics human stability. </w:t>
-      </w:r>
-    </w:p>
-    <w:p/>
-    <w:p>
-      <w:pPr>
+        <w:t>Challenge:</w:t>
+      </w:r>
+      <w:r>
+        <w:t xml:space="preserve"> One of the primary challenges faced was maintaining the balance of the Nao robot while replicating human movements. Unlike humans, who have a highly developed sense of balance, robots like Nao require complex algorithms to remain stable, especially when performing dynamic movements or standing on one leg. </w:t>
+      </w:r>
+    </w:p>
+    <w:p>
+      <w:r>
         <w:rPr>
           <w:b/>
           <w:bCs/>
         </w:rPr>
-      </w:pPr>
-      <w:r>
+        <w:t>Approach:</w:t>
+      </w:r>
+      <w:r>
+        <w:t xml:space="preserve"> To address this, we had to fine-tune the control algorithms that manage the robot's center of gravity and joint movements. This involved iterative testing and adjustments to the robot's posture control system to achieve a balance that closely mimics human stability. </w:t>
+      </w:r>
+    </w:p>
+    <w:p/>
+    <w:p>
+      <w:pPr>
         <w:rPr>
           <w:b/>
           <w:bCs/>
-        </w:rPr>
-        <w:t xml:space="preserve">Degree of Freedom between Nao and Human </w:t>
-      </w:r>
-    </w:p>
-    <w:p>
-      <w:pPr>
-        <w:spacing w:line="240" w:lineRule="auto"/>
-      </w:pPr>
-    </w:p>
-    <w:p>
+          <w:sz w:val="28"/>
+          <w:szCs w:val="28"/>
+        </w:rPr>
+      </w:pPr>
       <w:r>
         <w:rPr>
           <w:b/>
           <w:bCs/>
-        </w:rPr>
-        <w:t>Challenge:</w:t>
-      </w:r>
-      <w:r>
-        <w:t xml:space="preserve"> The discrepancy in the degree of freedom (DoF) between humans and the Nao robot presented a significant challenge. Humans have a vast range of motion compared to the Nao robot, which has limited DoF in its joints. </w:t>
-      </w:r>
-    </w:p>
-    <w:p>
+          <w:sz w:val="28"/>
+          <w:szCs w:val="28"/>
+        </w:rPr>
+        <w:t xml:space="preserve">2. </w:t>
+      </w:r>
       <w:r>
         <w:rPr>
           <w:b/>
           <w:bCs/>
-        </w:rPr>
-        <w:t>Approach:</w:t>
-      </w:r>
-      <w:r>
-        <w:t xml:space="preserve"> To overcome this, we developed algorithms that could translate the complex human movements into simpler motions that the Nao robot could perform. This translation process involved determining the most critical aspects of the human movement and simplifying them to fit the robot's capabilities without losing the essence of the action. </w:t>
+          <w:sz w:val="28"/>
+          <w:szCs w:val="28"/>
+        </w:rPr>
+        <w:t xml:space="preserve">Degree of Freedom between Nao and Human </w:t>
       </w:r>
     </w:p>
     <w:p>
@@ -20669,18 +21017,27 @@
       </w:pPr>
     </w:p>
     <w:p>
-      <w:pPr>
+      <w:r>
         <w:rPr>
           <w:b/>
           <w:bCs/>
         </w:rPr>
-      </w:pPr>
+        <w:t>Challenge:</w:t>
+      </w:r>
+      <w:r>
+        <w:t xml:space="preserve"> The discrepancy in the degree of freedom (DoF) between humans and the Nao robot presented a significant challenge. Humans have a vast range of motion compared to the Nao robot, which has limited DoF in its joints. </w:t>
+      </w:r>
+    </w:p>
+    <w:p>
       <w:r>
         <w:rPr>
           <w:b/>
           <w:bCs/>
         </w:rPr>
-        <w:t xml:space="preserve">Training on PC, Not in Raspberry Pi </w:t>
+        <w:t>Approach:</w:t>
+      </w:r>
+      <w:r>
+        <w:t xml:space="preserve"> To overcome this, we developed algorithms that could translate the complex human movements into simpler motions that the Nao robot could perform. This translation process involved determining the most critical aspects of the human movement and simplifying them to fit the robot's capabilities without losing the essence of the action. </w:t>
       </w:r>
     </w:p>
     <w:p>
@@ -20689,22 +21046,55 @@
       </w:pPr>
     </w:p>
     <w:p>
-      <w:r>
+      <w:pPr>
         <w:rPr>
           <w:b/>
           <w:bCs/>
-        </w:rPr>
-        <w:t>Challenge:</w:t>
-      </w:r>
-      <w:r>
-        <w:t xml:space="preserve"> The computational limitations of the Raspberry Pi meant that it was not feasible to conduct the training of the deep learning models directly on it. Instead, the training had to be carried out on a more powerful PC. </w:t>
-      </w:r>
-    </w:p>
-    <w:p>
+          <w:sz w:val="28"/>
+          <w:szCs w:val="28"/>
+        </w:rPr>
+      </w:pPr>
       <w:r>
         <w:rPr>
           <w:b/>
           <w:bCs/>
+          <w:sz w:val="28"/>
+          <w:szCs w:val="28"/>
+        </w:rPr>
+        <w:t xml:space="preserve">3. </w:t>
+      </w:r>
+      <w:r>
+        <w:rPr>
+          <w:b/>
+          <w:bCs/>
+          <w:sz w:val="28"/>
+          <w:szCs w:val="28"/>
+        </w:rPr>
+        <w:t xml:space="preserve">Training on PC, Not in Raspberry Pi </w:t>
+      </w:r>
+    </w:p>
+    <w:p>
+      <w:pPr>
+        <w:spacing w:line="240" w:lineRule="auto"/>
+      </w:pPr>
+    </w:p>
+    <w:p>
+      <w:r>
+        <w:rPr>
+          <w:b/>
+          <w:bCs/>
+        </w:rPr>
+        <w:t>Challenge:</w:t>
+      </w:r>
+      <w:r>
+        <w:t xml:space="preserve"> The computational limitations of the Raspberry Pi meant that it was not feasible to conduct the training of the deep learning models directly on it. Instead, the training had to be carried out on a more powerful PC. </w:t>
+      </w:r>
+    </w:p>
+    <w:p>
+      <w:r>
+        <w:rPr>
+          <w:b/>
+          <w:bCs/>
         </w:rPr>
         <w:lastRenderedPageBreak/>
         <w:t>Approach:</w:t>
@@ -20975,7 +21365,7 @@
           <w:rFonts w:eastAsia="Times New Roman"/>
         </w:rPr>
       </w:pPr>
-      <w:bookmarkStart w:id="88" w:name="_Toc154985812"/>
+      <w:bookmarkStart w:id="114" w:name="_Toc154985812"/>
       <w:r>
         <w:rPr>
           <w:rFonts w:eastAsia="Times New Roman"/>
@@ -20989,7 +21379,7 @@
         </w:rPr>
         <w:t>r 5: Testing</w:t>
       </w:r>
-      <w:bookmarkEnd w:id="88"/>
+      <w:bookmarkEnd w:id="114"/>
     </w:p>
     <w:p>
       <w:pPr>
@@ -21013,11 +21403,11 @@
       <w:r>
         <w:t xml:space="preserve"> </w:t>
       </w:r>
-      <w:bookmarkStart w:id="89" w:name="_Toc154985813"/>
+      <w:bookmarkStart w:id="115" w:name="_Toc154985813"/>
       <w:r>
         <w:t>Introduction</w:t>
       </w:r>
-      <w:bookmarkEnd w:id="89"/>
+      <w:bookmarkEnd w:id="115"/>
       <w:r>
         <w:rPr>
           <w:lang w:val="en"/>
@@ -21075,7 +21465,7 @@
       <w:r>
         <w:t xml:space="preserve"> </w:t>
       </w:r>
-      <w:bookmarkStart w:id="90" w:name="_Toc154985814"/>
+      <w:bookmarkStart w:id="116" w:name="_Toc154985814"/>
       <w:r>
         <w:t>Hardware</w:t>
       </w:r>
@@ -21085,7 +21475,7 @@
         </w:rPr>
         <w:t xml:space="preserve"> Testing</w:t>
       </w:r>
-      <w:bookmarkEnd w:id="90"/>
+      <w:bookmarkEnd w:id="116"/>
       <w:r>
         <w:rPr>
           <w:lang w:val="en"/>
@@ -21363,11 +21753,11 @@
       <w:r>
         <w:t xml:space="preserve"> </w:t>
       </w:r>
-      <w:bookmarkStart w:id="91" w:name="_Toc154985815"/>
+      <w:bookmarkStart w:id="117" w:name="_Toc154985815"/>
       <w:r>
         <w:t>Software Testing</w:t>
       </w:r>
-      <w:bookmarkEnd w:id="91"/>
+      <w:bookmarkEnd w:id="117"/>
       <w:r>
         <w:t xml:space="preserve"> </w:t>
       </w:r>
@@ -21593,11 +21983,11 @@
         </w:rPr>
         <w:t xml:space="preserve"> </w:t>
       </w:r>
-      <w:bookmarkStart w:id="92" w:name="_Toc154985816"/>
+      <w:bookmarkStart w:id="118" w:name="_Toc154985816"/>
       <w:r>
         <w:t>Conclusion</w:t>
       </w:r>
-      <w:bookmarkEnd w:id="92"/>
+      <w:bookmarkEnd w:id="118"/>
       <w:r>
         <w:rPr>
           <w:lang w:val="en"/>
@@ -21680,7 +22070,7 @@
           <w:szCs w:val="36"/>
         </w:rPr>
       </w:pPr>
-      <w:bookmarkStart w:id="93" w:name="_Toc154985817"/>
+      <w:bookmarkStart w:id="119" w:name="_Toc154985817"/>
       <w:r>
         <w:rPr>
           <w:szCs w:val="36"/>
@@ -21688,7 +22078,7 @@
         <w:lastRenderedPageBreak/>
         <w:t>Chapter 6: Conclusion and future work</w:t>
       </w:r>
-      <w:bookmarkEnd w:id="93"/>
+      <w:bookmarkEnd w:id="119"/>
     </w:p>
     <w:p>
       <w:pPr>
@@ -21705,14 +22095,14 @@
           <w:lang w:val="en"/>
         </w:rPr>
       </w:pPr>
-      <w:bookmarkStart w:id="94" w:name="_Toc154985818"/>
+      <w:bookmarkStart w:id="120" w:name="_Toc154985818"/>
       <w:r>
         <w:rPr>
           <w:lang w:val="en"/>
         </w:rPr>
         <w:t>6.1 Conclusion</w:t>
       </w:r>
-      <w:bookmarkEnd w:id="94"/>
+      <w:bookmarkEnd w:id="120"/>
       <w:r>
         <w:rPr>
           <w:lang w:val="en"/>
@@ -21780,14 +22170,14 @@
           <w:lang w:val="en"/>
         </w:rPr>
       </w:pPr>
-      <w:bookmarkStart w:id="95" w:name="_Toc154985819"/>
+      <w:bookmarkStart w:id="121" w:name="_Toc154985819"/>
       <w:r>
         <w:rPr>
           <w:lang w:val="en"/>
         </w:rPr>
         <w:t>6.2 Future Work</w:t>
       </w:r>
-      <w:bookmarkEnd w:id="95"/>
+      <w:bookmarkEnd w:id="121"/>
       <w:r>
         <w:rPr>
           <w:lang w:val="en"/>
@@ -22136,12 +22526,12 @@
           <w:tab w:val="left" w:pos="3240"/>
         </w:tabs>
       </w:pPr>
-      <w:bookmarkStart w:id="96" w:name="_Toc154985820"/>
+      <w:bookmarkStart w:id="122" w:name="_Toc154985820"/>
       <w:r>
         <w:lastRenderedPageBreak/>
         <w:t>References</w:t>
       </w:r>
-      <w:bookmarkEnd w:id="96"/>
+      <w:bookmarkEnd w:id="122"/>
       <w:r>
         <w:tab/>
       </w:r>
@@ -22161,8 +22551,8 @@
           <w:numId w:val="11"/>
         </w:numPr>
       </w:pPr>
-      <w:bookmarkStart w:id="97" w:name="one"/>
-      <w:bookmarkEnd w:id="97"/>
+      <w:bookmarkStart w:id="123" w:name="one"/>
+      <w:bookmarkEnd w:id="123"/>
       <w:r>
         <w:t xml:space="preserve">Assad-Uz-Zaman, M., Islam, M., Rahman, M., Wang, Y. &amp; McGonigle, E. (2021). Kinect Controlled NAO Robot for Telerehabilitation. </w:t>
       </w:r>
@@ -22191,19 +22581,7 @@
           <w:rPr>
             <w:rStyle w:val="Hyperlink"/>
           </w:rPr>
-          <w:t>https://doi.org/10</w:t>
-        </w:r>
-        <w:r>
-          <w:rPr>
-            <w:rStyle w:val="Hyperlink"/>
-          </w:rPr>
-          <w:t>.</w:t>
-        </w:r>
-        <w:r>
-          <w:rPr>
-            <w:rStyle w:val="Hyperlink"/>
-          </w:rPr>
-          <w:t>1515/jisys-2019-0126</w:t>
+          <w:t>https://doi.org/10.1515/jisys-2019-0126</w:t>
         </w:r>
       </w:hyperlink>
     </w:p>
@@ -22219,8 +22597,8 @@
           <w:lang w:val="en"/>
         </w:rPr>
       </w:pPr>
-      <w:bookmarkStart w:id="98" w:name="two"/>
-      <w:bookmarkEnd w:id="98"/>
+      <w:bookmarkStart w:id="124" w:name="two"/>
+      <w:bookmarkEnd w:id="124"/>
       <w:r>
         <w:t>Zhang, Y., Liu, Y., &amp; Wang, J. (2019). Dynamic-goal Deep Reinforcement Learning for Industrial Robot Telemanipulation.</w:t>
       </w:r>
@@ -22244,8 +22622,8 @@
           <w:lang w:val="en"/>
         </w:rPr>
       </w:pPr>
-      <w:bookmarkStart w:id="99" w:name="three"/>
-      <w:bookmarkEnd w:id="99"/>
+      <w:bookmarkStart w:id="125" w:name="three"/>
+      <w:bookmarkEnd w:id="125"/>
       <w:r>
         <w:rPr>
           <w:lang w:val="en"/>
@@ -22258,21 +22636,7 @@
             <w:rStyle w:val="Hyperlink"/>
             <w:lang w:val="en"/>
           </w:rPr>
-          <w:t>https://doi.org/10.</w:t>
-        </w:r>
-        <w:r>
-          <w:rPr>
-            <w:rStyle w:val="Hyperlink"/>
-            <w:lang w:val="en"/>
-          </w:rPr>
-          <w:t>1</w:t>
-        </w:r>
-        <w:r>
-          <w:rPr>
-            <w:rStyle w:val="Hyperlink"/>
-            <w:lang w:val="en"/>
-          </w:rPr>
-          <w:t>007/s11042-017-5332-3</w:t>
+          <w:t>https://doi.org/10.1007/s11042-017-5332-3</w:t>
         </w:r>
       </w:hyperlink>
       <w:r>
@@ -22301,8 +22665,8 @@
           <w:lang w:val="en"/>
         </w:rPr>
       </w:pPr>
-      <w:bookmarkStart w:id="100" w:name="four"/>
-      <w:bookmarkEnd w:id="100"/>
+      <w:bookmarkStart w:id="126" w:name="four"/>
+      <w:bookmarkEnd w:id="126"/>
       <w:r>
         <w:rPr>
           <w:lang w:val="en"/>
@@ -22344,8 +22708,8 @@
           <w:lang w:val="en"/>
         </w:rPr>
       </w:pPr>
-      <w:bookmarkStart w:id="101" w:name="five"/>
-      <w:bookmarkEnd w:id="101"/>
+      <w:bookmarkStart w:id="127" w:name="five"/>
+      <w:bookmarkEnd w:id="127"/>
       <w:r>
         <w:rPr>
           <w:lang w:val="en"/>
@@ -22366,21 +22730,7 @@
             <w:rStyle w:val="Hyperlink"/>
             <w:lang w:val="en"/>
           </w:rPr>
-          <w:t>https://www.cambridge.org/core/journals/robotica/article/abs/motion-recognition-using-deep-convolutional-neural-network-for-kinectbased-nao-teleoperation/AA337EC</w:t>
-        </w:r>
-        <w:r>
-          <w:rPr>
-            <w:rStyle w:val="Hyperlink"/>
-            <w:lang w:val="en"/>
-          </w:rPr>
-          <w:t>3</w:t>
-        </w:r>
-        <w:r>
-          <w:rPr>
-            <w:rStyle w:val="Hyperlink"/>
-            <w:lang w:val="en"/>
-          </w:rPr>
-          <w:t>B6AE611A13765DF1D4D1ECA5</w:t>
+          <w:t>https://www.cambridge.org/core/journals/robotica/article/abs/motion-recognition-using-deep-convolutional-neural-network-for-kinectbased-nao-teleoperation/AA337EC3B6AE611A13765DF1D4D1ECA5</w:t>
         </w:r>
       </w:hyperlink>
       <w:r>
@@ -22418,8 +22768,8 @@
           <w:lang w:val="en"/>
         </w:rPr>
       </w:pPr>
-      <w:bookmarkStart w:id="102" w:name="six"/>
-      <w:bookmarkEnd w:id="102"/>
+      <w:bookmarkStart w:id="128" w:name="six"/>
+      <w:bookmarkEnd w:id="128"/>
       <w:r>
         <w:rPr>
           <w:lang w:val="en"/>
@@ -22480,8 +22830,8 @@
           <w:lang w:val="en"/>
         </w:rPr>
       </w:pPr>
-      <w:bookmarkStart w:id="103" w:name="seven"/>
-      <w:bookmarkEnd w:id="103"/>
+      <w:bookmarkStart w:id="129" w:name="seven"/>
+      <w:bookmarkEnd w:id="129"/>
       <w:r>
         <w:rPr>
           <w:lang w:val="en"/>
@@ -22540,8 +22890,8 @@
           <w:lang w:val="en"/>
         </w:rPr>
       </w:pPr>
-      <w:bookmarkStart w:id="104" w:name="eight"/>
-      <w:bookmarkEnd w:id="104"/>
+      <w:bookmarkStart w:id="130" w:name="eight"/>
+      <w:bookmarkEnd w:id="130"/>
       <w:r>
         <w:rPr>
           <w:lang w:val="en"/>
@@ -22577,8 +22927,8 @@
           <w:lang w:val="en"/>
         </w:rPr>
       </w:pPr>
-      <w:bookmarkStart w:id="105" w:name="nine"/>
-      <w:bookmarkEnd w:id="105"/>
+      <w:bookmarkStart w:id="131" w:name="nine"/>
+      <w:bookmarkEnd w:id="131"/>
       <w:r>
         <w:rPr>
           <w:lang w:val="en"/>
@@ -22620,8 +22970,8 @@
           <w:lang w:val="en"/>
         </w:rPr>
       </w:pPr>
-      <w:bookmarkStart w:id="106" w:name="ten"/>
-      <w:bookmarkEnd w:id="106"/>
+      <w:bookmarkStart w:id="132" w:name="ten"/>
+      <w:bookmarkEnd w:id="132"/>
       <w:r>
         <w:rPr>
           <w:lang w:val="en"/>
@@ -22675,8 +23025,8 @@
           <w:lang w:val="en"/>
         </w:rPr>
       </w:pPr>
-      <w:bookmarkStart w:id="107" w:name="eleven"/>
-      <w:bookmarkEnd w:id="107"/>
+      <w:bookmarkStart w:id="133" w:name="eleven"/>
+      <w:bookmarkEnd w:id="133"/>
       <w:r>
         <w:rPr>
           <w:lang w:val="en"/>
@@ -22742,8 +23092,8 @@
           <w:lang w:val="en"/>
         </w:rPr>
       </w:pPr>
-      <w:bookmarkStart w:id="108" w:name="twelve"/>
-      <w:bookmarkEnd w:id="108"/>
+      <w:bookmarkStart w:id="134" w:name="twelve"/>
+      <w:bookmarkEnd w:id="134"/>
       <w:r>
         <w:rPr>
           <w:lang w:val="en"/>
@@ -22756,21 +23106,7 @@
             <w:rStyle w:val="Hyperlink"/>
             <w:lang w:val="en"/>
           </w:rPr>
-          <w:t>https://doi.</w:t>
-        </w:r>
-        <w:r>
-          <w:rPr>
-            <w:rStyle w:val="Hyperlink"/>
-            <w:lang w:val="en"/>
-          </w:rPr>
-          <w:t>o</w:t>
-        </w:r>
-        <w:r>
-          <w:rPr>
-            <w:rStyle w:val="Hyperlink"/>
-            <w:lang w:val="en"/>
-          </w:rPr>
-          <w:t>rg/10.1007/978-981-13-8285-7_1</w:t>
+          <w:t>https://doi.org/10.1007/978-981-13-8285-7_1</w:t>
         </w:r>
       </w:hyperlink>
     </w:p>
@@ -22794,8 +23130,8 @@
           <w:lang w:val="en"/>
         </w:rPr>
       </w:pPr>
-      <w:bookmarkStart w:id="109" w:name="thirteen"/>
-      <w:bookmarkEnd w:id="109"/>
+      <w:bookmarkStart w:id="135" w:name="thirteen"/>
+      <w:bookmarkEnd w:id="135"/>
       <w:r>
         <w:rPr>
           <w:lang w:val="en"/>
@@ -22862,8 +23198,8 @@
           <w:lang w:val="en"/>
         </w:rPr>
       </w:pPr>
-      <w:bookmarkStart w:id="110" w:name="fourteen"/>
-      <w:bookmarkEnd w:id="110"/>
+      <w:bookmarkStart w:id="136" w:name="fourteen"/>
+      <w:bookmarkEnd w:id="136"/>
       <w:r>
         <w:rPr>
           <w:rFonts w:asciiTheme="majorBidi" w:hAnsiTheme="majorBidi" w:cstheme="majorBidi"/>
@@ -22892,8 +23228,8 @@
           <w:lang w:val="en"/>
         </w:rPr>
       </w:pPr>
-      <w:bookmarkStart w:id="111" w:name="fifteen"/>
-      <w:bookmarkEnd w:id="111"/>
+      <w:bookmarkStart w:id="137" w:name="fifteen"/>
+      <w:bookmarkEnd w:id="137"/>
       <w:r>
         <w:rPr>
           <w:lang w:val="en"/>
@@ -22920,8 +23256,8 @@
           <w:lang w:val="en"/>
         </w:rPr>
       </w:pPr>
-      <w:bookmarkStart w:id="112" w:name="sixteen"/>
-      <w:bookmarkEnd w:id="112"/>
+      <w:bookmarkStart w:id="138" w:name="sixteen"/>
+      <w:bookmarkEnd w:id="138"/>
       <w:r>
         <w:rPr>
           <w:lang w:val="en"/>
@@ -22968,27 +23304,13 @@
           <w:lang w:val="en"/>
         </w:rPr>
       </w:pPr>
-      <w:hyperlink r:id="rId38" w:history="1">
+      <w:hyperlink r:id="rId38" w:anchor="fig:actor-critic." w:history="1">
         <w:r>
           <w:rPr>
             <w:rStyle w:val="Hyperlink"/>
             <w:lang w:val="en"/>
           </w:rPr>
-          <w:t>http://incompleteide</w:t>
-        </w:r>
-        <w:r>
-          <w:rPr>
-            <w:rStyle w:val="Hyperlink"/>
-            <w:lang w:val="en"/>
-          </w:rPr>
-          <w:t>a</w:t>
-        </w:r>
-        <w:r>
-          <w:rPr>
-            <w:rStyle w:val="Hyperlink"/>
-            <w:lang w:val="en"/>
-          </w:rPr>
-          <w:t>s.net/book/first/ebook/node66.html#fig:actor-critic.</w:t>
+          <w:t>http://incompleteideas.net/book/first/ebook/node66.html#fig:actor-critic.</w:t>
         </w:r>
       </w:hyperlink>
     </w:p>
@@ -23012,8 +23334,8 @@
           <w:lang w:val="en"/>
         </w:rPr>
       </w:pPr>
-      <w:bookmarkStart w:id="113" w:name="seventeen"/>
-      <w:bookmarkEnd w:id="113"/>
+      <w:bookmarkStart w:id="139" w:name="seventeen"/>
+      <w:bookmarkEnd w:id="139"/>
       <w:r>
         <w:rPr>
           <w:lang w:val="en"/>
@@ -23074,8 +23396,8 @@
           <w:lang w:val="en"/>
         </w:rPr>
       </w:pPr>
-      <w:bookmarkStart w:id="114" w:name="eighteen"/>
-      <w:bookmarkEnd w:id="114"/>
+      <w:bookmarkStart w:id="140" w:name="eighteen"/>
+      <w:bookmarkEnd w:id="140"/>
       <w:r>
         <w:rPr>
           <w:lang w:val="en"/>
@@ -23129,8 +23451,8 @@
           <w:lang w:val="en"/>
         </w:rPr>
       </w:pPr>
-      <w:bookmarkStart w:id="115" w:name="ninteen"/>
-      <w:bookmarkEnd w:id="115"/>
+      <w:bookmarkStart w:id="141" w:name="ninteen"/>
+      <w:bookmarkEnd w:id="141"/>
       <w:r>
         <w:rPr>
           <w:lang w:val="en"/>
@@ -23185,8 +23507,8 @@
           <w:lang w:val="en"/>
         </w:rPr>
       </w:pPr>
-      <w:bookmarkStart w:id="116" w:name="twenty"/>
-      <w:bookmarkEnd w:id="116"/>
+      <w:bookmarkStart w:id="142" w:name="twenty"/>
+      <w:bookmarkEnd w:id="142"/>
       <w:r>
         <w:rPr>
           <w:lang w:val="en"/>
@@ -23208,21 +23530,7 @@
             <w:rStyle w:val="Hyperlink"/>
             <w:lang w:val="en"/>
           </w:rPr>
-          <w:t>https://www.wevolver.com/spec</w:t>
-        </w:r>
-        <w:r>
-          <w:rPr>
-            <w:rStyle w:val="Hyperlink"/>
-            <w:lang w:val="en"/>
-          </w:rPr>
-          <w:t>s</w:t>
-        </w:r>
-        <w:r>
-          <w:rPr>
-            <w:rStyle w:val="Hyperlink"/>
-            <w:lang w:val="en"/>
-          </w:rPr>
-          <w:t>/nao.robot</w:t>
+          <w:t>https://www.wevolver.com/specs/nao.robot</w:t>
         </w:r>
       </w:hyperlink>
     </w:p>
@@ -23246,8 +23554,8 @@
           <w:lang w:val="en"/>
         </w:rPr>
       </w:pPr>
-      <w:bookmarkStart w:id="117" w:name="twentyone"/>
-      <w:bookmarkEnd w:id="117"/>
+      <w:bookmarkStart w:id="143" w:name="twentyone"/>
+      <w:bookmarkEnd w:id="143"/>
       <w:r>
         <w:rPr>
           <w:lang w:val="en"/>
@@ -23321,8 +23629,8 @@
           <w:lang w:val="en"/>
         </w:rPr>
       </w:pPr>
-      <w:bookmarkStart w:id="118" w:name="twentytwo"/>
-      <w:bookmarkEnd w:id="118"/>
+      <w:bookmarkStart w:id="144" w:name="twentytwo"/>
+      <w:bookmarkEnd w:id="144"/>
       <w:r>
         <w:rPr>
           <w:lang w:val="en"/>
@@ -23350,8 +23658,8 @@
           <w:lang w:val="en"/>
         </w:rPr>
       </w:pPr>
-      <w:bookmarkStart w:id="119" w:name="twentythree"/>
-      <w:bookmarkEnd w:id="119"/>
+      <w:bookmarkStart w:id="145" w:name="twentythree"/>
+      <w:bookmarkEnd w:id="145"/>
       <w:r>
         <w:rPr>
           <w:lang w:val="en"/>
@@ -23405,8 +23713,8 @@
           <w:lang w:val="en"/>
         </w:rPr>
       </w:pPr>
-      <w:bookmarkStart w:id="120" w:name="twentyfour"/>
-      <w:bookmarkEnd w:id="120"/>
+      <w:bookmarkStart w:id="146" w:name="twentyfour"/>
+      <w:bookmarkEnd w:id="146"/>
       <w:r>
         <w:rPr>
           <w:lang w:val="en"/>
@@ -23431,21 +23739,7 @@
             <w:rStyle w:val="Hyperlink"/>
             <w:lang w:val="en"/>
           </w:rPr>
-          <w:t>https://www.rasp</w:t>
-        </w:r>
-        <w:r>
-          <w:rPr>
-            <w:rStyle w:val="Hyperlink"/>
-            <w:lang w:val="en"/>
-          </w:rPr>
-          <w:t>b</w:t>
-        </w:r>
-        <w:r>
-          <w:rPr>
-            <w:rStyle w:val="Hyperlink"/>
-            <w:lang w:val="en"/>
-          </w:rPr>
-          <w:t>errypi.com/products/raspberry-pi-4-model-b/specifications/</w:t>
+          <w:t>https://www.raspberrypi.com/products/raspberry-pi-4-model-b/specifications/</w:t>
         </w:r>
       </w:hyperlink>
     </w:p>
@@ -23468,8 +23762,8 @@
           <w:lang w:val="en"/>
         </w:rPr>
       </w:pPr>
-      <w:bookmarkStart w:id="121" w:name="twentyfive"/>
-      <w:bookmarkEnd w:id="121"/>
+      <w:bookmarkStart w:id="147" w:name="twentyfive"/>
+      <w:bookmarkEnd w:id="147"/>
       <w:r>
         <w:rPr>
           <w:lang w:val="en"/>
@@ -23495,21 +23789,7 @@
             <w:rStyle w:val="Hyperlink"/>
             <w:lang w:val="en"/>
           </w:rPr>
-          <w:t>https://www.robot-advance.com/EN/art-raspberry-pi-4-mo</w:t>
-        </w:r>
-        <w:r>
-          <w:rPr>
-            <w:rStyle w:val="Hyperlink"/>
-            <w:lang w:val="en"/>
-          </w:rPr>
-          <w:t>d</w:t>
-        </w:r>
-        <w:r>
-          <w:rPr>
-            <w:rStyle w:val="Hyperlink"/>
-            <w:lang w:val="en"/>
-          </w:rPr>
-          <w:t>el-b-4go-2640.htm</w:t>
+          <w:t>https://www.robot-advance.com/EN/art-raspberry-pi-4-model-b-4go-2640.htm</w:t>
         </w:r>
       </w:hyperlink>
       <w:r>
@@ -23538,8 +23818,8 @@
           <w:lang w:val="en"/>
         </w:rPr>
       </w:pPr>
-      <w:bookmarkStart w:id="122" w:name="twentysix"/>
-      <w:bookmarkEnd w:id="122"/>
+      <w:bookmarkStart w:id="148" w:name="twentysix"/>
+      <w:bookmarkEnd w:id="148"/>
       <w:r>
         <w:rPr>
           <w:lang w:val="en"/>
@@ -23608,21 +23888,7 @@
             <w:rStyle w:val="Hyperlink"/>
             <w:lang w:val="en"/>
           </w:rPr>
-          <w:t>https://www.raspberrypi.com/documentation/comput</w:t>
-        </w:r>
-        <w:r>
-          <w:rPr>
-            <w:rStyle w:val="Hyperlink"/>
-            <w:lang w:val="en"/>
-          </w:rPr>
-          <w:t>e</w:t>
-        </w:r>
-        <w:r>
-          <w:rPr>
-            <w:rStyle w:val="Hyperlink"/>
-            <w:lang w:val="en"/>
-          </w:rPr>
-          <w:t>rs/raspberry-pi.html</w:t>
+          <w:t>https://www.raspberrypi.com/documentation/computers/raspberry-pi.html</w:t>
         </w:r>
       </w:hyperlink>
     </w:p>
@@ -23645,8 +23911,8 @@
           <w:lang w:val="en"/>
         </w:rPr>
       </w:pPr>
-      <w:bookmarkStart w:id="123" w:name="twentyseven"/>
-      <w:bookmarkEnd w:id="123"/>
+      <w:bookmarkStart w:id="149" w:name="twentyseven"/>
+      <w:bookmarkEnd w:id="149"/>
       <w:r>
         <w:rPr>
           <w:lang w:val="en"/>
@@ -23696,21 +23962,7 @@
             <w:rStyle w:val="Hyperlink"/>
             <w:lang w:val="en"/>
           </w:rPr>
-          <w:t>https://doi.org/10.33</w:t>
-        </w:r>
-        <w:r>
-          <w:rPr>
-            <w:rStyle w:val="Hyperlink"/>
-            <w:lang w:val="en"/>
-          </w:rPr>
-          <w:t>9</w:t>
-        </w:r>
-        <w:r>
-          <w:rPr>
-            <w:rStyle w:val="Hyperlink"/>
-            <w:lang w:val="en"/>
-          </w:rPr>
-          <w:t>0/s21041278</w:t>
+          <w:t>https://doi.org/10.3390/s21041278</w:t>
         </w:r>
       </w:hyperlink>
     </w:p>
@@ -23732,8 +23984,8 @@
           <w:lang w:val="en"/>
         </w:rPr>
       </w:pPr>
-      <w:bookmarkStart w:id="124" w:name="twentyeight"/>
-      <w:bookmarkEnd w:id="124"/>
+      <w:bookmarkStart w:id="150" w:name="twentyeight"/>
+      <w:bookmarkEnd w:id="150"/>
       <w:r>
         <w:rPr>
           <w:lang w:val="en"/>
@@ -23758,21 +24010,7 @@
             <w:rStyle w:val="Hyperlink"/>
             <w:lang w:val="en"/>
           </w:rPr>
-          <w:t>https://www.kaggle.com/datasets/dasmehdixtr/3d-kinect-total-body-database-for-back-stretches?resource=download&amp;fbclid=IwAR0JeW4wkyeMfBQbXyVOe8Cl4eWXns4NMwmmjtHxuASBFOjKQ9p8DdxU</w:t>
-        </w:r>
-        <w:r>
-          <w:rPr>
-            <w:rStyle w:val="Hyperlink"/>
-            <w:lang w:val="en"/>
-          </w:rPr>
-          <w:t>F</w:t>
-        </w:r>
-        <w:r>
-          <w:rPr>
-            <w:rStyle w:val="Hyperlink"/>
-            <w:lang w:val="en"/>
-          </w:rPr>
-          <w:t>wQ</w:t>
+          <w:t>https://www.kaggle.com/datasets/dasmehdixtr/3d-kinect-total-body-database-for-back-stretches?resource=download&amp;fbclid=IwAR0JeW4wkyeMfBQbXyVOe8Cl4eWXns4NMwmmjtHxuASBFOjKQ9p8DdxUFwQ</w:t>
         </w:r>
       </w:hyperlink>
       <w:r>
@@ -23802,8 +24040,8 @@
           <w:lang w:val="en"/>
         </w:rPr>
       </w:pPr>
-      <w:bookmarkStart w:id="125" w:name="twentynine"/>
-      <w:bookmarkEnd w:id="125"/>
+      <w:bookmarkStart w:id="151" w:name="twentynine"/>
+      <w:bookmarkEnd w:id="151"/>
       <w:r>
         <w:rPr>
           <w:lang w:val="en"/>
@@ -23839,8 +24077,8 @@
           <w:lang w:val="en"/>
         </w:rPr>
       </w:pPr>
-      <w:bookmarkStart w:id="126" w:name="thirty"/>
-      <w:bookmarkEnd w:id="126"/>
+      <w:bookmarkStart w:id="152" w:name="thirty"/>
+      <w:bookmarkEnd w:id="152"/>
       <w:r>
         <w:rPr>
           <w:lang w:val="en"/>
@@ -23895,8 +24133,8 @@
           <w:lang w:val="en"/>
         </w:rPr>
       </w:pPr>
-      <w:bookmarkStart w:id="127" w:name="thirtyone"/>
-      <w:bookmarkEnd w:id="127"/>
+      <w:bookmarkStart w:id="153" w:name="thirtyone"/>
+      <w:bookmarkEnd w:id="153"/>
       <w:r>
         <w:rPr>
           <w:lang w:val="en"/>
@@ -23954,7 +24192,7 @@
 
 <file path=word/comments.xml><?xml version="1.0" encoding="utf-8"?>
 <w:comments xmlns:wpc="http://schemas.microsoft.com/office/word/2010/wordprocessingCanvas" xmlns:cx="http://schemas.microsoft.com/office/drawing/2014/chartex" xmlns:cx1="http://schemas.microsoft.com/office/drawing/2015/9/8/chartex" xmlns:cx2="http://schemas.microsoft.com/office/drawing/2015/10/21/chartex" xmlns:cx3="http://schemas.microsoft.com/office/drawing/2016/5/9/chartex" xmlns:cx4="http://schemas.microsoft.com/office/drawing/2016/5/10/chartex" xmlns:cx5="http://schemas.microsoft.com/office/drawing/2016/5/11/chartex" xmlns:cx6="http://schemas.microsoft.com/office/drawing/2016/5/12/chartex" xmlns:cx7="http://schemas.microsoft.com/office/drawing/2016/5/13/chartex" xmlns:cx8="http://schemas.microsoft.com/office/drawing/2016/5/14/chartex" xmlns:mc="http://schemas.openxmlformats.org/markup-compatibility/2006" xmlns:aink="http://schemas.microsoft.com/office/drawing/2016/ink" xmlns:am3d="http://schemas.microsoft.com/office/drawing/2017/model3d" xmlns:o="urn:schemas-microsoft-com:office:office" xmlns:oel="http://schemas.microsoft.com/office/2019/extlst" xmlns:r="http://schemas.openxmlformats.org/officeDocument/2006/relationships" xmlns:m="http://schemas.openxmlformats.org/officeDocument/2006/math" xmlns:v="urn:schemas-microsoft-com:vml" xmlns:wp14="http://schemas.microsoft.com/office/word/2010/wordprocessingDrawing" xmlns:wp="http://schemas.openxmlformats.org/drawingml/2006/wordprocessingDrawing" xmlns:w10="urn:schemas-microsoft-com:office:word" xmlns:w="http://schemas.openxmlformats.org/wordprocessingml/2006/main" xmlns:w14="http://schemas.microsoft.com/office/word/2010/wordml" xmlns:w15="http://schemas.microsoft.com/office/word/2012/wordml" xmlns:w16cex="http://schemas.microsoft.com/office/word/2018/wordml/cex" xmlns:w16cid="http://schemas.microsoft.com/office/word/2016/wordml/cid" xmlns:w16="http://schemas.microsoft.com/office/word/2018/wordml" xmlns:w16sdtdh="http://schemas.microsoft.com/office/word/2020/wordml/sdtdatahash" xmlns:w16se="http://schemas.microsoft.com/office/word/2015/wordml/symex" xmlns:wpg="http://schemas.microsoft.com/office/word/2010/wordprocessingGroup" xmlns:wpi="http://schemas.microsoft.com/office/word/2010/wordprocessingInk" xmlns:wne="http://schemas.microsoft.com/office/word/2006/wordml" xmlns:wps="http://schemas.microsoft.com/office/word/2010/wordprocessingShape" mc:Ignorable="w14 w15 w16se w16cid w16 w16cex w16sdtdh wp14">
-  <w:comment w:id="75" w:author="Mohanad Albustanji" w:date="2023-11-06T17:40:00Z" w:initials="MA">
+  <w:comment w:id="1" w:author="Mohanad Albustanji" w:date="2024-01-01T16:15:00Z" w:initials="MA">
     <w:p>
       <w:pPr>
         <w:pStyle w:val="CommentText"/>
@@ -23966,7 +24204,501 @@
         <w:annotationRef/>
       </w:r>
       <w:r>
+        <w:t>Mohanad: review it</w:t>
+      </w:r>
+    </w:p>
+  </w:comment>
+  <w:comment w:id="37" w:author="Mohanad Albustanji" w:date="2024-01-01T16:27:00Z" w:initials="MA">
+    <w:p>
+      <w:pPr>
+        <w:pStyle w:val="CommentText"/>
+      </w:pPr>
+      <w:r>
+        <w:rPr>
+          <w:rStyle w:val="CommentReference"/>
+        </w:rPr>
+        <w:annotationRef/>
+      </w:r>
+      <w:r>
+        <w:t xml:space="preserve">Remove </w:t>
+      </w:r>
+      <w:r>
+        <w:t>[</w:t>
+      </w:r>
+      <w:r>
+        <w:t>19</w:t>
+      </w:r>
+      <w:r>
+        <w:t>]</w:t>
+      </w:r>
+      <w:r>
+        <w:t xml:space="preserve">? </w:t>
+      </w:r>
+    </w:p>
+  </w:comment>
+  <w:comment w:id="42" w:author="Mohanad Albustanji" w:date="2024-01-01T16:28:00Z" w:initials="MA">
+    <w:p>
+      <w:pPr>
+        <w:pStyle w:val="CommentText"/>
+      </w:pPr>
+      <w:r>
+        <w:rPr>
+          <w:rStyle w:val="CommentReference"/>
+        </w:rPr>
+        <w:annotationRef/>
+      </w:r>
+      <w:r>
+        <w:t>?</w:t>
+      </w:r>
+    </w:p>
+  </w:comment>
+  <w:comment w:id="43" w:author="Mohanad Albustanji" w:date="2024-01-01T16:08:00Z" w:initials="MA">
+    <w:p>
+      <w:pPr>
+        <w:pStyle w:val="CommentText"/>
+      </w:pPr>
+      <w:r>
+        <w:rPr>
+          <w:rStyle w:val="CommentReference"/>
+        </w:rPr>
+        <w:annotationRef/>
+      </w:r>
+      <w:r>
+        <w:t>Change picture to Kinect v2</w:t>
+      </w:r>
+    </w:p>
+  </w:comment>
+  <w:comment w:id="48" w:author="Mohanad Albustanji" w:date="2024-01-01T16:29:00Z" w:initials="MA">
+    <w:p>
+      <w:pPr>
+        <w:pStyle w:val="CommentText"/>
+      </w:pPr>
+      <w:r>
+        <w:rPr>
+          <w:rStyle w:val="CommentReference"/>
+        </w:rPr>
+        <w:annotationRef/>
+      </w:r>
+      <w:r>
+        <w:t>Remove [24] ?</w:t>
+      </w:r>
+    </w:p>
+  </w:comment>
+  <w:comment w:id="52" w:author="Mohanad Albustanji" w:date="2024-01-01T16:30:00Z" w:initials="MA">
+    <w:p>
+      <w:pPr>
+        <w:pStyle w:val="CommentText"/>
+      </w:pPr>
+      <w:r>
+        <w:rPr>
+          <w:rStyle w:val="CommentReference"/>
+        </w:rPr>
+        <w:annotationRef/>
+      </w:r>
+      <w:r>
+        <w:t>Model B</w:t>
+      </w:r>
+    </w:p>
+  </w:comment>
+  <w:comment w:id="70" w:author="Mohanad Albustanji" w:date="2024-01-01T16:14:00Z" w:initials="MA">
+    <w:p>
+      <w:pPr>
+        <w:pStyle w:val="CommentText"/>
+      </w:pPr>
+      <w:r>
+        <w:rPr>
+          <w:rStyle w:val="CommentReference"/>
+        </w:rPr>
+        <w:annotationRef/>
+      </w:r>
+      <w:r>
+        <w:t>Mohanad: Update it</w:t>
+      </w:r>
+    </w:p>
+  </w:comment>
+  <w:comment w:id="72" w:author="Mohanad Albustanji" w:date="2024-01-01T16:34:00Z" w:initials="MA">
+    <w:p>
+      <w:pPr>
+        <w:pStyle w:val="CommentText"/>
+      </w:pPr>
+      <w:r>
+        <w:rPr>
+          <w:rStyle w:val="CommentReference"/>
+        </w:rPr>
+        <w:annotationRef/>
+      </w:r>
+      <w:r>
+        <w:t>Check if it valid or not</w:t>
+      </w:r>
+    </w:p>
+  </w:comment>
+  <w:comment w:id="73" w:author="Mohanad Albustanji" w:date="2024-01-01T16:34:00Z" w:initials="MA">
+    <w:p>
+      <w:pPr>
+        <w:pStyle w:val="CommentText"/>
+      </w:pPr>
+      <w:r>
+        <w:rPr>
+          <w:rStyle w:val="CommentReference"/>
+        </w:rPr>
+        <w:annotationRef/>
+      </w:r>
+      <w:r>
+        <w:t>Check if it valid or not</w:t>
+      </w:r>
+    </w:p>
+  </w:comment>
+  <w:comment w:id="74" w:author="Mohanad Albustanji" w:date="2024-01-01T16:35:00Z" w:initials="MA">
+    <w:p>
+      <w:pPr>
+        <w:pStyle w:val="CommentText"/>
+      </w:pPr>
+      <w:r>
+        <w:rPr>
+          <w:rStyle w:val="CommentReference"/>
+        </w:rPr>
+        <w:annotationRef/>
+      </w:r>
+      <w:r>
+        <w:t>Check if it valid or not</w:t>
+      </w:r>
+    </w:p>
+  </w:comment>
+  <w:comment w:id="81" w:author="Mohanad Albustanji" w:date="2024-01-01T16:37:00Z" w:initials="MA">
+    <w:p>
+      <w:pPr>
+        <w:pStyle w:val="CommentText"/>
+      </w:pPr>
+      <w:r>
+        <w:rPr>
+          <w:rStyle w:val="CommentReference"/>
+        </w:rPr>
+        <w:annotationRef/>
+      </w:r>
+      <w:r>
+        <w:t>Check two hidden layers!</w:t>
+      </w:r>
+    </w:p>
+  </w:comment>
+  <w:comment w:id="86" w:author="Mohanad Albustanji" w:date="2023-11-06T17:40:00Z" w:initials="MA">
+    <w:p>
+      <w:pPr>
+        <w:pStyle w:val="CommentText"/>
+      </w:pPr>
+      <w:r>
+        <w:rPr>
+          <w:rStyle w:val="CommentReference"/>
+        </w:rPr>
+        <w:annotationRef/>
+      </w:r>
+      <w:r>
         <w:t>Mohanad: put it in DDPG</w:t>
+      </w:r>
+    </w:p>
+  </w:comment>
+  <w:comment w:id="87" w:author="Mohanad Albustanji" w:date="2024-01-01T16:38:00Z" w:initials="MA">
+    <w:p>
+      <w:pPr>
+        <w:pStyle w:val="CommentText"/>
+      </w:pPr>
+      <w:r>
+        <w:rPr>
+          <w:rStyle w:val="CommentReference"/>
+        </w:rPr>
+        <w:annotationRef/>
+      </w:r>
+      <w:r>
+        <w:t>Use Microsoft Word equation</w:t>
+      </w:r>
+      <w:r>
+        <w:t>s</w:t>
+      </w:r>
+    </w:p>
+  </w:comment>
+  <w:comment w:id="96" w:author="Mohanad Albustanji" w:date="2024-01-01T16:49:00Z" w:initials="MA">
+    <w:p>
+      <w:pPr>
+        <w:pStyle w:val="CommentText"/>
+      </w:pPr>
+      <w:r>
+        <w:rPr>
+          <w:rStyle w:val="CommentReference"/>
+        </w:rPr>
+        <w:annotationRef/>
+      </w:r>
+      <w:r>
+        <w:t>We should add the PC we used for training</w:t>
+      </w:r>
+    </w:p>
+  </w:comment>
+  <w:comment w:id="97" w:author="Mohanad Albustanji" w:date="2024-01-01T16:44:00Z" w:initials="MA">
+    <w:p>
+      <w:pPr>
+        <w:pStyle w:val="CommentText"/>
+      </w:pPr>
+      <w:r>
+        <w:rPr>
+          <w:rStyle w:val="CommentReference"/>
+        </w:rPr>
+        <w:annotationRef/>
+      </w:r>
+      <w:r>
+        <w:t>Separate Kinect v2 from Webots</w:t>
+      </w:r>
+    </w:p>
+    <w:p>
+      <w:pPr>
+        <w:pStyle w:val="CommentText"/>
+      </w:pPr>
+      <w:r>
+        <w:t>Add photo for Kinect and its adapter</w:t>
+      </w:r>
+    </w:p>
+  </w:comment>
+  <w:comment w:id="98" w:author="Mohanad Albustanji" w:date="2024-01-01T16:47:00Z" w:initials="MA">
+    <w:p>
+      <w:pPr>
+        <w:pStyle w:val="CommentText"/>
+      </w:pPr>
+      <w:r>
+        <w:rPr>
+          <w:rStyle w:val="CommentReference"/>
+        </w:rPr>
+        <w:annotationRef/>
+      </w:r>
+      <w:r>
+        <w:t>Images</w:t>
+      </w:r>
+    </w:p>
+  </w:comment>
+  <w:comment w:id="99" w:author="Mohanad Albustanji" w:date="2024-01-01T16:48:00Z" w:initials="MA">
+    <w:p>
+      <w:pPr>
+        <w:pStyle w:val="CommentText"/>
+      </w:pPr>
+      <w:r>
+        <w:rPr>
+          <w:rStyle w:val="CommentReference"/>
+        </w:rPr>
+        <w:annotationRef/>
+      </w:r>
+      <w:r>
+        <w:t>Images</w:t>
+      </w:r>
+    </w:p>
+  </w:comment>
+  <w:comment w:id="100" w:author="Mohanad Albustanji" w:date="2024-01-01T16:49:00Z" w:initials="MA">
+    <w:p>
+      <w:pPr>
+        <w:pStyle w:val="CommentText"/>
+      </w:pPr>
+      <w:r>
+        <w:rPr>
+          <w:rStyle w:val="CommentReference"/>
+        </w:rPr>
+        <w:annotationRef/>
+      </w:r>
+      <w:r>
+        <w:t>Images</w:t>
+      </w:r>
+    </w:p>
+  </w:comment>
+  <w:comment w:id="101" w:author="Mohanad Albustanji" w:date="2024-01-01T16:50:00Z" w:initials="MA">
+    <w:p>
+      <w:pPr>
+        <w:pStyle w:val="CommentText"/>
+      </w:pPr>
+      <w:r>
+        <w:rPr>
+          <w:rStyle w:val="CommentReference"/>
+        </w:rPr>
+        <w:annotationRef/>
+      </w:r>
+      <w:r>
+        <w:rPr>
+          <w:rStyle w:val="CommentReference"/>
+        </w:rPr>
+        <w:annotationRef/>
+      </w:r>
+      <w:r>
+        <w:t>Images</w:t>
+      </w:r>
+    </w:p>
+  </w:comment>
+  <w:comment w:id="102" w:author="Mohanad Albustanji" w:date="2024-01-01T16:50:00Z" w:initials="MA">
+    <w:p>
+      <w:pPr>
+        <w:pStyle w:val="CommentText"/>
+      </w:pPr>
+      <w:r>
+        <w:rPr>
+          <w:rStyle w:val="CommentReference"/>
+        </w:rPr>
+        <w:annotationRef/>
+      </w:r>
+      <w:r>
+        <w:rPr>
+          <w:rStyle w:val="CommentReference"/>
+        </w:rPr>
+        <w:annotationRef/>
+      </w:r>
+      <w:r>
+        <w:t>Images</w:t>
+      </w:r>
+      <w:r>
+        <w:t xml:space="preserve"> (How to get IP from Nao)</w:t>
+      </w:r>
+    </w:p>
+  </w:comment>
+  <w:comment w:id="105" w:author="Mohanad Albustanji" w:date="2024-01-01T17:33:00Z" w:initials="MA">
+    <w:p>
+      <w:pPr>
+        <w:pStyle w:val="CommentText"/>
+      </w:pPr>
+      <w:r>
+        <w:rPr>
+          <w:rStyle w:val="CommentReference"/>
+        </w:rPr>
+        <w:annotationRef/>
+      </w:r>
+      <w:r>
+        <w:rPr>
+          <w:rStyle w:val="CommentReference"/>
+        </w:rPr>
+        <w:annotationRef/>
+      </w:r>
+      <w:r>
+        <w:t>Images</w:t>
+      </w:r>
+    </w:p>
+  </w:comment>
+  <w:comment w:id="106" w:author="Mohanad Albustanji" w:date="2024-01-01T17:34:00Z" w:initials="MA">
+    <w:p>
+      <w:pPr>
+        <w:pStyle w:val="CommentText"/>
+      </w:pPr>
+      <w:r>
+        <w:rPr>
+          <w:rStyle w:val="CommentReference"/>
+        </w:rPr>
+        <w:annotationRef/>
+      </w:r>
+      <w:r>
+        <w:rPr>
+          <w:rStyle w:val="CommentReference"/>
+        </w:rPr>
+        <w:annotationRef/>
+      </w:r>
+      <w:r>
+        <w:t>Images</w:t>
+      </w:r>
+    </w:p>
+  </w:comment>
+  <w:comment w:id="108" w:author="Mohanad Albustanji" w:date="2024-01-01T17:37:00Z" w:initials="MA">
+    <w:p>
+      <w:pPr>
+        <w:pStyle w:val="CommentText"/>
+      </w:pPr>
+      <w:r>
+        <w:rPr>
+          <w:rStyle w:val="CommentReference"/>
+        </w:rPr>
+        <w:annotationRef/>
+      </w:r>
+      <w:r>
+        <w:t xml:space="preserve">Images (Kinect, VS code controller and </w:t>
+      </w:r>
+      <w:r>
+        <w:t>W</w:t>
+      </w:r>
+      <w:r>
+        <w:t>ebots)</w:t>
+      </w:r>
+    </w:p>
+  </w:comment>
+  <w:comment w:id="109" w:author="Mohanad Albustanji" w:date="2024-01-01T20:21:00Z" w:initials="MA">
+    <w:p>
+      <w:pPr>
+        <w:pStyle w:val="CommentText"/>
+      </w:pPr>
+      <w:r>
+        <w:rPr>
+          <w:rStyle w:val="CommentReference"/>
+        </w:rPr>
+        <w:annotationRef/>
+      </w:r>
+      <w:r>
+        <w:t>Screenshot of code</w:t>
+      </w:r>
+    </w:p>
+  </w:comment>
+  <w:comment w:id="110" w:author="Mohanad Albustanji" w:date="2024-01-01T20:19:00Z" w:initials="MA">
+    <w:p>
+      <w:pPr>
+        <w:pStyle w:val="CommentText"/>
+      </w:pPr>
+      <w:r>
+        <w:rPr>
+          <w:rStyle w:val="CommentReference"/>
+        </w:rPr>
+        <w:annotationRef/>
+      </w:r>
+      <w:r>
+        <w:t>Give more details (training have been done in Webots).</w:t>
+      </w:r>
+    </w:p>
+    <w:p>
+      <w:pPr>
+        <w:pStyle w:val="CommentText"/>
+      </w:pPr>
+      <w:r>
+        <w:t xml:space="preserve">Add image (code and robot in webot) </w:t>
+      </w:r>
+    </w:p>
+  </w:comment>
+  <w:comment w:id="111" w:author="Mohanad Albustanji" w:date="2024-01-01T20:15:00Z" w:initials="MA">
+    <w:p>
+      <w:pPr>
+        <w:pStyle w:val="CommentText"/>
+      </w:pPr>
+      <w:r>
+        <w:rPr>
+          <w:rStyle w:val="CommentReference"/>
+        </w:rPr>
+        <w:annotationRef/>
+      </w:r>
+      <w:r>
+        <w:t xml:space="preserve">Image (C# </w:t>
+      </w:r>
+      <w:r>
+        <w:sym w:font="Wingdings" w:char="F0E0"/>
+      </w:r>
+      <w:r>
+        <w:t xml:space="preserve"> Python)</w:t>
+      </w:r>
+    </w:p>
+    <w:p>
+      <w:pPr>
+        <w:pStyle w:val="CommentText"/>
+      </w:pPr>
+      <w:r>
+        <w:t>Also mention pika and Rabbit MQ</w:t>
+      </w:r>
+    </w:p>
+  </w:comment>
+  <w:comment w:id="112" w:author="Mohanad Albustanji" w:date="2024-01-01T20:18:00Z" w:initials="MA">
+    <w:p>
+      <w:pPr>
+        <w:pStyle w:val="CommentText"/>
+      </w:pPr>
+      <w:r>
+        <w:rPr>
+          <w:rStyle w:val="CommentReference"/>
+        </w:rPr>
+        <w:annotationRef/>
+      </w:r>
+      <w:r>
+        <w:t>Write script</w:t>
       </w:r>
     </w:p>
   </w:comment>
@@ -23975,19 +24707,97 @@
 
 <file path=word/commentsExtended.xml><?xml version="1.0" encoding="utf-8"?>
 <w15:commentsEx xmlns:wpc="http://schemas.microsoft.com/office/word/2010/wordprocessingCanvas" xmlns:cx="http://schemas.microsoft.com/office/drawing/2014/chartex" xmlns:cx1="http://schemas.microsoft.com/office/drawing/2015/9/8/chartex" xmlns:cx2="http://schemas.microsoft.com/office/drawing/2015/10/21/chartex" xmlns:cx3="http://schemas.microsoft.com/office/drawing/2016/5/9/chartex" xmlns:cx4="http://schemas.microsoft.com/office/drawing/2016/5/10/chartex" xmlns:cx5="http://schemas.microsoft.com/office/drawing/2016/5/11/chartex" xmlns:cx6="http://schemas.microsoft.com/office/drawing/2016/5/12/chartex" xmlns:cx7="http://schemas.microsoft.com/office/drawing/2016/5/13/chartex" xmlns:cx8="http://schemas.microsoft.com/office/drawing/2016/5/14/chartex" xmlns:mc="http://schemas.openxmlformats.org/markup-compatibility/2006" xmlns:aink="http://schemas.microsoft.com/office/drawing/2016/ink" xmlns:am3d="http://schemas.microsoft.com/office/drawing/2017/model3d" xmlns:o="urn:schemas-microsoft-com:office:office" xmlns:oel="http://schemas.microsoft.com/office/2019/extlst" xmlns:r="http://schemas.openxmlformats.org/officeDocument/2006/relationships" xmlns:m="http://schemas.openxmlformats.org/officeDocument/2006/math" xmlns:v="urn:schemas-microsoft-com:vml" xmlns:wp14="http://schemas.microsoft.com/office/word/2010/wordprocessingDrawing" xmlns:wp="http://schemas.openxmlformats.org/drawingml/2006/wordprocessingDrawing" xmlns:w10="urn:schemas-microsoft-com:office:word" xmlns:w="http://schemas.openxmlformats.org/wordprocessingml/2006/main" xmlns:w14="http://schemas.microsoft.com/office/word/2010/wordml" xmlns:w15="http://schemas.microsoft.com/office/word/2012/wordml" xmlns:w16cex="http://schemas.microsoft.com/office/word/2018/wordml/cex" xmlns:w16cid="http://schemas.microsoft.com/office/word/2016/wordml/cid" xmlns:w16="http://schemas.microsoft.com/office/word/2018/wordml" xmlns:w16sdtdh="http://schemas.microsoft.com/office/word/2020/wordml/sdtdatahash" xmlns:w16se="http://schemas.microsoft.com/office/word/2015/wordml/symex" xmlns:wpg="http://schemas.microsoft.com/office/word/2010/wordprocessingGroup" xmlns:wpi="http://schemas.microsoft.com/office/word/2010/wordprocessingInk" xmlns:wne="http://schemas.microsoft.com/office/word/2006/wordml" xmlns:wps="http://schemas.microsoft.com/office/word/2010/wordprocessingShape" mc:Ignorable="w14 w15 w16se w16cid w16 w16cex w16sdtdh wp14">
+  <w15:commentEx w15:paraId="2578FF2F" w15:done="0"/>
+  <w15:commentEx w15:paraId="7641DD60" w15:done="0"/>
+  <w15:commentEx w15:paraId="21C90AF5" w15:done="0"/>
+  <w15:commentEx w15:paraId="5321F92D" w15:done="0"/>
+  <w15:commentEx w15:paraId="5851E0A6" w15:done="0"/>
+  <w15:commentEx w15:paraId="32D91341" w15:done="0"/>
+  <w15:commentEx w15:paraId="75269EA3" w15:done="0"/>
+  <w15:commentEx w15:paraId="3FC1B69E" w15:done="0"/>
+  <w15:commentEx w15:paraId="18B12AC6" w15:done="0"/>
+  <w15:commentEx w15:paraId="3ACE63A5" w15:done="0"/>
+  <w15:commentEx w15:paraId="5C50713D" w15:done="0"/>
   <w15:commentEx w15:paraId="5CD3A6C9" w15:done="0"/>
+  <w15:commentEx w15:paraId="221A2F77" w15:done="0"/>
+  <w15:commentEx w15:paraId="49FB980B" w15:done="0"/>
+  <w15:commentEx w15:paraId="25ADFC50" w15:done="0"/>
+  <w15:commentEx w15:paraId="5E2AC1C2" w15:done="0"/>
+  <w15:commentEx w15:paraId="0BFE5B63" w15:done="0"/>
+  <w15:commentEx w15:paraId="7DC071F1" w15:done="0"/>
+  <w15:commentEx w15:paraId="22F7BF58" w15:done="0"/>
+  <w15:commentEx w15:paraId="7142A8D6" w15:done="0"/>
+  <w15:commentEx w15:paraId="2B4B38CB" w15:done="0"/>
+  <w15:commentEx w15:paraId="2E51A491" w15:done="0"/>
+  <w15:commentEx w15:paraId="7EBD5C99" w15:done="0"/>
+  <w15:commentEx w15:paraId="6266068A" w15:done="0"/>
+  <w15:commentEx w15:paraId="302BC420" w15:done="0"/>
+  <w15:commentEx w15:paraId="1054C95A" w15:done="0"/>
+  <w15:commentEx w15:paraId="25206690" w15:done="0"/>
 </w15:commentsEx>
 </file>
 
 <file path=word/commentsExtensible.xml><?xml version="1.0" encoding="utf-8"?>
 <w16cex:commentsExtensible xmlns:wpc="http://schemas.microsoft.com/office/word/2010/wordprocessingCanvas" xmlns:cx="http://schemas.microsoft.com/office/drawing/2014/chartex" xmlns:cx1="http://schemas.microsoft.com/office/drawing/2015/9/8/chartex" xmlns:cx2="http://schemas.microsoft.com/office/drawing/2015/10/21/chartex" xmlns:cx3="http://schemas.microsoft.com/office/drawing/2016/5/9/chartex" xmlns:cx4="http://schemas.microsoft.com/office/drawing/2016/5/10/chartex" xmlns:cx5="http://schemas.microsoft.com/office/drawing/2016/5/11/chartex" xmlns:cx6="http://schemas.microsoft.com/office/drawing/2016/5/12/chartex" xmlns:cx7="http://schemas.microsoft.com/office/drawing/2016/5/13/chartex" xmlns:cx8="http://schemas.microsoft.com/office/drawing/2016/5/14/chartex" xmlns:cr="http://schemas.microsoft.com/office/comments/2020/reactions" xmlns:mc="http://schemas.openxmlformats.org/markup-compatibility/2006" xmlns:aink="http://schemas.microsoft.com/office/drawing/2016/ink" xmlns:am3d="http://schemas.microsoft.com/office/drawing/2017/model3d" xmlns:o="urn:schemas-microsoft-com:office:office" xmlns:oel="http://schemas.microsoft.com/office/2019/extlst" xmlns:r="http://schemas.openxmlformats.org/officeDocument/2006/relationships" xmlns:m="http://schemas.openxmlformats.org/officeDocument/2006/math" xmlns:v="urn:schemas-microsoft-com:vml" xmlns:wp14="http://schemas.microsoft.com/office/word/2010/wordprocessingDrawing" xmlns:wp="http://schemas.openxmlformats.org/drawingml/2006/wordprocessingDrawing" xmlns:w10="urn:schemas-microsoft-com:office:word" xmlns:w="http://schemas.openxmlformats.org/wordprocessingml/2006/main" xmlns:w14="http://schemas.microsoft.com/office/word/2010/wordml" xmlns:w15="http://schemas.microsoft.com/office/word/2012/wordml" xmlns:w16cex="http://schemas.microsoft.com/office/word/2018/wordml/cex" xmlns:w16cid="http://schemas.microsoft.com/office/word/2016/wordml/cid" xmlns:w16="http://schemas.microsoft.com/office/word/2018/wordml" xmlns:w16sdtdh="http://schemas.microsoft.com/office/word/2020/wordml/sdtdatahash" xmlns:w16se="http://schemas.microsoft.com/office/word/2015/wordml/symex" xmlns:wpg="http://schemas.microsoft.com/office/word/2010/wordprocessingGroup" xmlns:wpi="http://schemas.microsoft.com/office/word/2010/wordprocessingInk" xmlns:wne="http://schemas.microsoft.com/office/word/2006/wordml" xmlns:wps="http://schemas.microsoft.com/office/word/2010/wordprocessingShape" mc:Ignorable="w14 w15 w16se w16cid w16 w16cex w16sdtdh cr wp14">
+  <w16cex:commentExtensible w16cex:durableId="3A40DF70" w16cex:dateUtc="2024-01-01T14:15:00Z"/>
+  <w16cex:commentExtensible w16cex:durableId="4729433C" w16cex:dateUtc="2024-01-01T14:27:00Z"/>
+  <w16cex:commentExtensible w16cex:durableId="135AE176" w16cex:dateUtc="2024-01-01T14:28:00Z"/>
+  <w16cex:commentExtensible w16cex:durableId="56D17CEB" w16cex:dateUtc="2024-01-01T14:08:00Z"/>
+  <w16cex:commentExtensible w16cex:durableId="3D1A09D1" w16cex:dateUtc="2024-01-01T14:29:00Z"/>
+  <w16cex:commentExtensible w16cex:durableId="4C320468" w16cex:dateUtc="2024-01-01T14:30:00Z"/>
+  <w16cex:commentExtensible w16cex:durableId="6BE662E0" w16cex:dateUtc="2024-01-01T14:14:00Z"/>
+  <w16cex:commentExtensible w16cex:durableId="08D6262D" w16cex:dateUtc="2024-01-01T14:34:00Z"/>
+  <w16cex:commentExtensible w16cex:durableId="72A3CD75" w16cex:dateUtc="2024-01-01T14:34:00Z"/>
+  <w16cex:commentExtensible w16cex:durableId="57218653" w16cex:dateUtc="2024-01-01T14:35:00Z"/>
+  <w16cex:commentExtensible w16cex:durableId="2667B8C3" w16cex:dateUtc="2024-01-01T14:37:00Z"/>
   <w16cex:commentExtensible w16cex:durableId="228C46CD" w16cex:dateUtc="2023-11-06T15:40:00Z"/>
+  <w16cex:commentExtensible w16cex:durableId="5D2B3891" w16cex:dateUtc="2024-01-01T14:38:00Z"/>
+  <w16cex:commentExtensible w16cex:durableId="3FF63B61" w16cex:dateUtc="2024-01-01T14:49:00Z"/>
+  <w16cex:commentExtensible w16cex:durableId="04DA2B5A" w16cex:dateUtc="2024-01-01T14:44:00Z"/>
+  <w16cex:commentExtensible w16cex:durableId="36A8F2BE" w16cex:dateUtc="2024-01-01T14:47:00Z"/>
+  <w16cex:commentExtensible w16cex:durableId="6A767DA3" w16cex:dateUtc="2024-01-01T14:48:00Z"/>
+  <w16cex:commentExtensible w16cex:durableId="4897D742" w16cex:dateUtc="2024-01-01T14:49:00Z"/>
+  <w16cex:commentExtensible w16cex:durableId="4CF1288C" w16cex:dateUtc="2024-01-01T14:50:00Z"/>
+  <w16cex:commentExtensible w16cex:durableId="5A18F6BC" w16cex:dateUtc="2024-01-01T14:50:00Z"/>
+  <w16cex:commentExtensible w16cex:durableId="7FFF00ED" w16cex:dateUtc="2024-01-01T15:33:00Z"/>
+  <w16cex:commentExtensible w16cex:durableId="6C0EF70F" w16cex:dateUtc="2024-01-01T15:34:00Z"/>
+  <w16cex:commentExtensible w16cex:durableId="0E59156F" w16cex:dateUtc="2024-01-01T15:37:00Z"/>
+  <w16cex:commentExtensible w16cex:durableId="45D8013C" w16cex:dateUtc="2024-01-01T18:21:00Z"/>
+  <w16cex:commentExtensible w16cex:durableId="5D5667F9" w16cex:dateUtc="2024-01-01T18:19:00Z"/>
+  <w16cex:commentExtensible w16cex:durableId="2185FD11" w16cex:dateUtc="2024-01-01T18:15:00Z"/>
+  <w16cex:commentExtensible w16cex:durableId="0C9F386A" w16cex:dateUtc="2024-01-01T18:18:00Z"/>
 </w16cex:commentsExtensible>
 </file>
 
 <file path=word/commentsIds.xml><?xml version="1.0" encoding="utf-8"?>
 <w16cid:commentsIds xmlns:wpc="http://schemas.microsoft.com/office/word/2010/wordprocessingCanvas" xmlns:cx="http://schemas.microsoft.com/office/drawing/2014/chartex" xmlns:cx1="http://schemas.microsoft.com/office/drawing/2015/9/8/chartex" xmlns:cx2="http://schemas.microsoft.com/office/drawing/2015/10/21/chartex" xmlns:cx3="http://schemas.microsoft.com/office/drawing/2016/5/9/chartex" xmlns:cx4="http://schemas.microsoft.com/office/drawing/2016/5/10/chartex" xmlns:cx5="http://schemas.microsoft.com/office/drawing/2016/5/11/chartex" xmlns:cx6="http://schemas.microsoft.com/office/drawing/2016/5/12/chartex" xmlns:cx7="http://schemas.microsoft.com/office/drawing/2016/5/13/chartex" xmlns:cx8="http://schemas.microsoft.com/office/drawing/2016/5/14/chartex" xmlns:mc="http://schemas.openxmlformats.org/markup-compatibility/2006" xmlns:aink="http://schemas.microsoft.com/office/drawing/2016/ink" xmlns:am3d="http://schemas.microsoft.com/office/drawing/2017/model3d" xmlns:o="urn:schemas-microsoft-com:office:office" xmlns:oel="http://schemas.microsoft.com/office/2019/extlst" xmlns:r="http://schemas.openxmlformats.org/officeDocument/2006/relationships" xmlns:m="http://schemas.openxmlformats.org/officeDocument/2006/math" xmlns:v="urn:schemas-microsoft-com:vml" xmlns:wp14="http://schemas.microsoft.com/office/word/2010/wordprocessingDrawing" xmlns:wp="http://schemas.openxmlformats.org/drawingml/2006/wordprocessingDrawing" xmlns:w10="urn:schemas-microsoft-com:office:word" xmlns:w="http://schemas.openxmlformats.org/wordprocessingml/2006/main" xmlns:w14="http://schemas.microsoft.com/office/word/2010/wordml" xmlns:w15="http://schemas.microsoft.com/office/word/2012/wordml" xmlns:w16cex="http://schemas.microsoft.com/office/word/2018/wordml/cex" xmlns:w16cid="http://schemas.microsoft.com/office/word/2016/wordml/cid" xmlns:w16="http://schemas.microsoft.com/office/word/2018/wordml" xmlns:w16sdtdh="http://schemas.microsoft.com/office/word/2020/wordml/sdtdatahash" xmlns:w16se="http://schemas.microsoft.com/office/word/2015/wordml/symex" xmlns:wpg="http://schemas.microsoft.com/office/word/2010/wordprocessingGroup" xmlns:wpi="http://schemas.microsoft.com/office/word/2010/wordprocessingInk" xmlns:wne="http://schemas.microsoft.com/office/word/2006/wordml" xmlns:wps="http://schemas.microsoft.com/office/word/2010/wordprocessingShape" mc:Ignorable="w14 w15 w16se w16cid w16 w16cex w16sdtdh wp14">
+  <w16cid:commentId w16cid:paraId="2578FF2F" w16cid:durableId="3A40DF70"/>
+  <w16cid:commentId w16cid:paraId="7641DD60" w16cid:durableId="4729433C"/>
+  <w16cid:commentId w16cid:paraId="21C90AF5" w16cid:durableId="135AE176"/>
+  <w16cid:commentId w16cid:paraId="5321F92D" w16cid:durableId="56D17CEB"/>
+  <w16cid:commentId w16cid:paraId="5851E0A6" w16cid:durableId="3D1A09D1"/>
+  <w16cid:commentId w16cid:paraId="32D91341" w16cid:durableId="4C320468"/>
+  <w16cid:commentId w16cid:paraId="75269EA3" w16cid:durableId="6BE662E0"/>
+  <w16cid:commentId w16cid:paraId="3FC1B69E" w16cid:durableId="08D6262D"/>
+  <w16cid:commentId w16cid:paraId="18B12AC6" w16cid:durableId="72A3CD75"/>
+  <w16cid:commentId w16cid:paraId="3ACE63A5" w16cid:durableId="57218653"/>
+  <w16cid:commentId w16cid:paraId="5C50713D" w16cid:durableId="2667B8C3"/>
   <w16cid:commentId w16cid:paraId="5CD3A6C9" w16cid:durableId="228C46CD"/>
+  <w16cid:commentId w16cid:paraId="221A2F77" w16cid:durableId="5D2B3891"/>
+  <w16cid:commentId w16cid:paraId="49FB980B" w16cid:durableId="3FF63B61"/>
+  <w16cid:commentId w16cid:paraId="25ADFC50" w16cid:durableId="04DA2B5A"/>
+  <w16cid:commentId w16cid:paraId="5E2AC1C2" w16cid:durableId="36A8F2BE"/>
+  <w16cid:commentId w16cid:paraId="0BFE5B63" w16cid:durableId="6A767DA3"/>
+  <w16cid:commentId w16cid:paraId="7DC071F1" w16cid:durableId="4897D742"/>
+  <w16cid:commentId w16cid:paraId="22F7BF58" w16cid:durableId="4CF1288C"/>
+  <w16cid:commentId w16cid:paraId="7142A8D6" w16cid:durableId="5A18F6BC"/>
+  <w16cid:commentId w16cid:paraId="2B4B38CB" w16cid:durableId="7FFF00ED"/>
+  <w16cid:commentId w16cid:paraId="2E51A491" w16cid:durableId="6C0EF70F"/>
+  <w16cid:commentId w16cid:paraId="7EBD5C99" w16cid:durableId="0E59156F"/>
+  <w16cid:commentId w16cid:paraId="6266068A" w16cid:durableId="45D8013C"/>
+  <w16cid:commentId w16cid:paraId="302BC420" w16cid:durableId="5D5667F9"/>
+  <w16cid:commentId w16cid:paraId="1054C95A" w16cid:durableId="2185FD11"/>
+  <w16cid:commentId w16cid:paraId="25206690" w16cid:durableId="0C9F386A"/>
 </w16cid:commentsIds>
 </file>
 
@@ -26780,6 +27590,7 @@
   <w:style w:type="character" w:default="1" w:styleId="DefaultParagraphFont">
     <w:name w:val="Default Paragraph Font"/>
     <w:uiPriority w:val="1"/>
+    <w:semiHidden/>
     <w:unhideWhenUsed/>
   </w:style>
   <w:style w:type="table" w:default="1" w:styleId="TableNormal">
